--- a/Template.docx
+++ b/Template.docx
@@ -3344,7 +3344,6 @@
     </w:p>
     <w:p>
       <w:pPr>
-        <w:jc w:val="center"/>
         <w:rPr>
           <w:sz w:val="32"/>
           <w:szCs w:val="32"/>
@@ -4514,14 +4513,14 @@
           <w:sz w:val="24"/>
           <w:szCs w:val="24"/>
         </w:rPr>
-        <w:t xml:space="preserve"> </w:t>
-      </w:r>
-      <w:r>
-        <w:rPr>
-          <w:sz w:val="24"/>
-          <w:szCs w:val="24"/>
-        </w:rPr>
         <w:t>m_evenement_redoute</w:t>
+      </w:r>
+      <w:r>
+        <w:rPr>
+          <w:sz w:val="24"/>
+          <w:szCs w:val="24"/>
+        </w:rPr>
+        <w:t>2</w:t>
       </w:r>
       <w:r>
         <w:rPr>
@@ -6547,10 +6546,10 @@
                                 <v:path o:extrusionok="f" gradientshapeok="t" o:connecttype="rect"/>
                                 <o:lock v:ext="edit" aspectratio="t"/>
                               </v:shapetype>
-                              <v:shape id="_x0000_i1026" type="#_x0000_t75" style="width:78pt;height:48pt">
+                              <v:shape id="_x0000_i1026" type="#_x0000_t75" style="width:77.6pt;height:47.7pt">
                                 <v:imagedata r:id="rId3" o:title=""/>
                               </v:shape>
-                              <o:OLEObject Type="Embed" ProgID="Word.Document.12" ShapeID="_x0000_i1026" DrawAspect="Icon" ObjectID="_1682774021" r:id="rId4">
+                              <o:OLEObject Type="Embed" ProgID="Word.Document.12" ShapeID="_x0000_i1026" DrawAspect="Icon" ObjectID="_1682862479" r:id="rId4">
                                 <o:FieldCodes>\s</o:FieldCodes>
                               </o:OLEObject>
                             </w:object>

--- a/Template.docx
+++ b/Template.docx
@@ -5450,6 +5450,132 @@
         </w:rPr>
         <w:t>}</w:t>
       </w:r>
+    </w:p>
+    <w:p>
+      <w:pPr>
+        <w:rPr>
+          <w:sz w:val="24"/>
+          <w:szCs w:val="24"/>
+        </w:rPr>
+      </w:pPr>
+      <w:r>
+        <w:rPr>
+          <w:sz w:val="24"/>
+          <w:szCs w:val="24"/>
+        </w:rPr>
+        <w:br w:type="page"/>
+      </w:r>
+    </w:p>
+    <w:p>
+      <w:pPr>
+        <w:jc w:val="center"/>
+        <w:rPr>
+          <w:sz w:val="24"/>
+          <w:szCs w:val="24"/>
+        </w:rPr>
+      </w:pPr>
+      <w:r>
+        <w:rPr>
+          <w:b/>
+          <w:bCs/>
+          <w:sz w:val="40"/>
+          <w:szCs w:val="40"/>
+        </w:rPr>
+        <w:lastRenderedPageBreak/>
+        <w:t>Activité 4 (Scénarios opérationnels)</w:t>
+      </w:r>
+    </w:p>
+    <w:p>
+      <w:pPr>
+        <w:jc w:val="center"/>
+        <w:rPr>
+          <w:sz w:val="32"/>
+          <w:szCs w:val="32"/>
+        </w:rPr>
+      </w:pPr>
+      <w:r>
+        <w:rPr>
+          <w:sz w:val="32"/>
+          <w:szCs w:val="32"/>
+        </w:rPr>
+        <w:t>Activité 4.b (Évaluer la vraisemblance des scénarios opérationnels)</w:t>
+      </w:r>
+    </w:p>
+    <w:p>
+      <w:pPr>
+        <w:jc w:val="center"/>
+        <w:rPr>
+          <w:sz w:val="32"/>
+          <w:szCs w:val="32"/>
+        </w:rPr>
+      </w:pPr>
+    </w:p>
+    <w:p>
+      <w:pPr>
+        <w:rPr>
+          <w:sz w:val="32"/>
+          <w:szCs w:val="32"/>
+        </w:rPr>
+      </w:pPr>
+      <w:r>
+        <w:rPr>
+          <w:sz w:val="32"/>
+          <w:szCs w:val="32"/>
+        </w:rPr>
+        <w:t>Niveaux des échelles de vraisemblance</w:t>
+      </w:r>
+    </w:p>
+    <w:p>
+      <w:pPr>
+        <w:rPr>
+          <w:sz w:val="24"/>
+          <w:szCs w:val="24"/>
+        </w:rPr>
+      </w:pPr>
+      <w:r>
+        <w:rPr>
+          <w:sz w:val="24"/>
+          <w:szCs w:val="24"/>
+        </w:rPr>
+        <w:t>${</w:t>
+      </w:r>
+      <w:r>
+        <w:rPr>
+          <w:sz w:val="24"/>
+          <w:szCs w:val="24"/>
+        </w:rPr>
+        <w:t>eval_vrai</w:t>
+      </w:r>
+      <w:r>
+        <w:rPr>
+          <w:sz w:val="24"/>
+          <w:szCs w:val="24"/>
+        </w:rPr>
+        <w:t>}</w:t>
+      </w:r>
+    </w:p>
+    <w:p>
+      <w:pPr>
+        <w:rPr>
+          <w:sz w:val="24"/>
+          <w:szCs w:val="24"/>
+        </w:rPr>
+      </w:pPr>
+      <w:r>
+        <w:rPr>
+          <w:sz w:val="24"/>
+          <w:szCs w:val="24"/>
+        </w:rPr>
+        <w:br w:type="page"/>
+      </w:r>
+    </w:p>
+    <w:p>
+      <w:pPr>
+        <w:rPr>
+          <w:sz w:val="24"/>
+          <w:szCs w:val="24"/>
+        </w:rPr>
+      </w:pPr>
     </w:p>
     <w:p>
       <w:pPr>
@@ -6549,7 +6675,7 @@
                               <v:shape id="_x0000_i1026" type="#_x0000_t75" style="width:77.6pt;height:47.7pt">
                                 <v:imagedata r:id="rId3" o:title=""/>
                               </v:shape>
-                              <o:OLEObject Type="Embed" ProgID="Word.Document.12" ShapeID="_x0000_i1026" DrawAspect="Icon" ObjectID="_1682862479" r:id="rId4">
+                              <o:OLEObject Type="Embed" ProgID="Word.Document.12" ShapeID="_x0000_i1026" DrawAspect="Icon" ObjectID="_1682864218" r:id="rId4">
                                 <o:FieldCodes>\s</o:FieldCodes>
                               </o:OLEObject>
                             </w:object>
@@ -6613,7 +6739,7 @@
                                   </pic:cNvPicPr>
                                 </pic:nvPicPr>
                                 <pic:blipFill>
-                                  <a:blip r:embed="rId5">
+                                  <a:blip r:embed="rId2">
                                     <a:extLst>
                                       <a:ext uri="{28A0092B-C50C-407E-A947-70E740481C1C}">
                                         <a14:useLocalDpi xmlns:a14="http://schemas.microsoft.com/office/drawing/2010/main" val="0"/>
@@ -6645,11 +6771,11 @@
                       </w:drawing>
                     </w:r>
                     <w:r>
-                      <w:object w:dxaOrig="1520" w:dyaOrig="985" w14:anchorId="58951DC5">
-                        <v:shape id="_x0000_i1026" type="#_x0000_t75" style="width:78pt;height:48pt">
-                          <v:imagedata r:id="rId6" o:title=""/>
+                      <w:object w:dxaOrig="1287" w:dyaOrig="832" w14:anchorId="58951DC5">
+                        <v:shape id="_x0000_i1026" type="#_x0000_t75" style="width:77.6pt;height:47.7pt">
+                          <v:imagedata r:id="rId3" o:title=""/>
                         </v:shape>
-                        <o:OLEObject Type="Embed" ProgID="Word.Document.12" ShapeID="_x0000_i1026" DrawAspect="Icon" ObjectID="_1682771870" r:id="rId7">
+                        <o:OLEObject Type="Embed" ProgID="Word.Document.12" ShapeID="_x0000_i1026" DrawAspect="Icon" ObjectID="_1682864218" r:id="rId5">
                           <o:FieldCodes>\s</o:FieldCodes>
                         </o:OLEObject>
                       </w:object>
@@ -6856,23 +6982,7 @@
                         <w:sz w:val="24"/>
                         <w:szCs w:val="24"/>
                       </w:rPr>
-                      <w:t>${</w:t>
-                    </w:r>
-                    <w:proofErr w:type="spellStart"/>
-                    <w:r>
-                      <w:rPr>
-                        <w:sz w:val="24"/>
-                        <w:szCs w:val="24"/>
-                      </w:rPr>
-                      <w:t>refDoc</w:t>
-                    </w:r>
-                    <w:proofErr w:type="spellEnd"/>
-                    <w:r>
-                      <w:rPr>
-                        <w:sz w:val="24"/>
-                        <w:szCs w:val="24"/>
-                      </w:rPr>
-                      <w:t>}</w:t>
+                      <w:t>${refDoc}</w:t>
                     </w:r>
                   </w:p>
                 </w:txbxContent>

--- a/Template.docx
+++ b/Template.docx
@@ -173,6 +173,7 @@
         </w:rPr>
         <w:t>${</w:t>
       </w:r>
+      <w:proofErr w:type="spellStart"/>
       <w:r>
         <w:rPr>
           <w:sz w:val="24"/>
@@ -180,6 +181,7 @@
         </w:rPr>
         <w:t>N°rue</w:t>
       </w:r>
+      <w:proofErr w:type="spellEnd"/>
       <w:r>
         <w:rPr>
           <w:sz w:val="24"/>
@@ -201,6 +203,7 @@
         </w:rPr>
         <w:t>${</w:t>
       </w:r>
+      <w:proofErr w:type="spellStart"/>
       <w:r>
         <w:rPr>
           <w:sz w:val="24"/>
@@ -208,6 +211,7 @@
         </w:rPr>
         <w:t>RueAvenue</w:t>
       </w:r>
+      <w:proofErr w:type="spellEnd"/>
       <w:r>
         <w:rPr>
           <w:sz w:val="24"/>
@@ -328,6 +332,7 @@
         </w:rPr>
         <w:t>${</w:t>
       </w:r>
+      <w:proofErr w:type="spellStart"/>
       <w:r>
         <w:rPr>
           <w:sz w:val="24"/>
@@ -335,6 +340,7 @@
         </w:rPr>
         <w:t>N°tel</w:t>
       </w:r>
+      <w:proofErr w:type="spellEnd"/>
       <w:r>
         <w:rPr>
           <w:sz w:val="24"/>
@@ -358,6 +364,7 @@
         </w:rPr>
         <w:t>${</w:t>
       </w:r>
+      <w:proofErr w:type="spellStart"/>
       <w:r>
         <w:rPr>
           <w:sz w:val="24"/>
@@ -365,6 +372,7 @@
         </w:rPr>
         <w:t>LienSite</w:t>
       </w:r>
+      <w:proofErr w:type="spellEnd"/>
       <w:r>
         <w:rPr>
           <w:sz w:val="24"/>
@@ -398,6 +406,172 @@
       <w:pPr>
         <w:spacing w:after="0" w:line="240" w:lineRule="auto"/>
       </w:pPr>
+      <w:r>
+        <w:rPr>
+          <w:noProof/>
+        </w:rPr>
+        <mc:AlternateContent>
+          <mc:Choice Requires="wps">
+            <w:drawing>
+              <wp:anchor distT="45720" distB="45720" distL="114300" distR="114300" simplePos="0" relativeHeight="251664384" behindDoc="0" locked="0" layoutInCell="1" allowOverlap="1" wp14:anchorId="09287B19" wp14:editId="14B89E7C">
+                <wp:simplePos x="0" y="0"/>
+                <wp:positionH relativeFrom="margin">
+                  <wp:posOffset>316529</wp:posOffset>
+                </wp:positionH>
+                <wp:positionV relativeFrom="paragraph">
+                  <wp:posOffset>33859</wp:posOffset>
+                </wp:positionV>
+                <wp:extent cx="5719313" cy="5408762"/>
+                <wp:effectExtent l="0" t="0" r="0" b="1905"/>
+                <wp:wrapNone/>
+                <wp:docPr id="10" name="Zone de texte 2"/>
+                <wp:cNvGraphicFramePr>
+                  <a:graphicFrameLocks xmlns:a="http://schemas.openxmlformats.org/drawingml/2006/main"/>
+                </wp:cNvGraphicFramePr>
+                <a:graphic xmlns:a="http://schemas.openxmlformats.org/drawingml/2006/main">
+                  <a:graphicData uri="http://schemas.microsoft.com/office/word/2010/wordprocessingShape">
+                    <wps:wsp>
+                      <wps:cNvSpPr txBox="1">
+                        <a:spLocks noChangeArrowheads="1"/>
+                      </wps:cNvSpPr>
+                      <wps:spPr bwMode="auto">
+                        <a:xfrm>
+                          <a:off x="0" y="0"/>
+                          <a:ext cx="5719313" cy="5408762"/>
+                        </a:xfrm>
+                        <a:prstGeom prst="rect">
+                          <a:avLst/>
+                        </a:prstGeom>
+                        <a:noFill/>
+                        <a:ln w="9525">
+                          <a:noFill/>
+                          <a:miter lim="800000"/>
+                          <a:headEnd/>
+                          <a:tailEnd/>
+                        </a:ln>
+                      </wps:spPr>
+                      <wps:txbx>
+                        <w:txbxContent>
+                          <w:p>
+                            <w:pPr>
+                              <w:pStyle w:val="Titre1"/>
+                              <w:rPr>
+                                <w:sz w:val="72"/>
+                                <w:szCs w:val="72"/>
+                              </w:rPr>
+                            </w:pPr>
+                          </w:p>
+                          <w:p>
+                            <w:pPr>
+                              <w:pStyle w:val="Titre1"/>
+                              <w:rPr>
+                                <w:sz w:val="72"/>
+                                <w:szCs w:val="72"/>
+                              </w:rPr>
+                            </w:pPr>
+                          </w:p>
+                          <w:p>
+                            <w:pPr>
+                              <w:pStyle w:val="Titre1"/>
+                              <w:rPr>
+                                <w:sz w:val="72"/>
+                                <w:szCs w:val="72"/>
+                              </w:rPr>
+                            </w:pPr>
+                          </w:p>
+                          <w:p>
+                            <w:pPr>
+                              <w:pStyle w:val="Titre1"/>
+                              <w:rPr>
+                                <w:sz w:val="72"/>
+                                <w:szCs w:val="72"/>
+                              </w:rPr>
+                            </w:pPr>
+                            <w:r>
+                              <w:rPr>
+                                <w:sz w:val="72"/>
+                                <w:szCs w:val="72"/>
+                              </w:rPr>
+                              <w:t>${Titre}</w:t>
+                            </w:r>
+                          </w:p>
+                        </w:txbxContent>
+                      </wps:txbx>
+                      <wps:bodyPr rot="0" vert="horz" wrap="square" lIns="91440" tIns="45720" rIns="91440" bIns="45720" anchor="t" anchorCtr="0">
+                        <a:noAutofit/>
+                      </wps:bodyPr>
+                    </wps:wsp>
+                  </a:graphicData>
+                </a:graphic>
+                <wp14:sizeRelH relativeFrom="margin">
+                  <wp14:pctWidth>0</wp14:pctWidth>
+                </wp14:sizeRelH>
+                <wp14:sizeRelV relativeFrom="margin">
+                  <wp14:pctHeight>0</wp14:pctHeight>
+                </wp14:sizeRelV>
+              </wp:anchor>
+            </w:drawing>
+          </mc:Choice>
+          <mc:Fallback>
+            <w:pict>
+              <v:shapetype w14:anchorId="09287B19" id="_x0000_t202" coordsize="21600,21600" o:spt="202" path="m,l,21600r21600,l21600,xe">
+                <v:stroke joinstyle="miter"/>
+                <v:path gradientshapeok="t" o:connecttype="rect"/>
+              </v:shapetype>
+              <v:shape id="Zone de texte 2" o:spid="_x0000_s1026" type="#_x0000_t202" style="position:absolute;margin-left:24.9pt;margin-top:2.65pt;width:450.35pt;height:425.9pt;z-index:251664384;visibility:visible;mso-wrap-style:square;mso-width-percent:0;mso-height-percent:0;mso-wrap-distance-left:9pt;mso-wrap-distance-top:3.6pt;mso-wrap-distance-right:9pt;mso-wrap-distance-bottom:3.6pt;mso-position-horizontal:absolute;mso-position-horizontal-relative:margin;mso-position-vertical:absolute;mso-position-vertical-relative:text;mso-width-percent:0;mso-height-percent:0;mso-width-relative:margin;mso-height-relative:margin;v-text-anchor:top" o:gfxdata="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" filled="f" stroked="f">
+                <v:textbox>
+                  <w:txbxContent>
+                    <w:p>
+                      <w:pPr>
+                        <w:pStyle w:val="Titre1"/>
+                        <w:rPr>
+                          <w:sz w:val="72"/>
+                          <w:szCs w:val="72"/>
+                        </w:rPr>
+                      </w:pPr>
+                    </w:p>
+                    <w:p>
+                      <w:pPr>
+                        <w:pStyle w:val="Titre1"/>
+                        <w:rPr>
+                          <w:sz w:val="72"/>
+                          <w:szCs w:val="72"/>
+                        </w:rPr>
+                      </w:pPr>
+                    </w:p>
+                    <w:p>
+                      <w:pPr>
+                        <w:pStyle w:val="Titre1"/>
+                        <w:rPr>
+                          <w:sz w:val="72"/>
+                          <w:szCs w:val="72"/>
+                        </w:rPr>
+                      </w:pPr>
+                    </w:p>
+                    <w:p>
+                      <w:pPr>
+                        <w:pStyle w:val="Titre1"/>
+                        <w:rPr>
+                          <w:sz w:val="72"/>
+                          <w:szCs w:val="72"/>
+                        </w:rPr>
+                      </w:pPr>
+                      <w:r>
+                        <w:rPr>
+                          <w:sz w:val="72"/>
+                          <w:szCs w:val="72"/>
+                        </w:rPr>
+                        <w:t>${Titre}</w:t>
+                      </w:r>
+                    </w:p>
+                  </w:txbxContent>
+                </v:textbox>
+                <w10:wrap anchorx="margin"/>
+              </v:shape>
+            </w:pict>
+          </mc:Fallback>
+        </mc:AlternateContent>
+      </w:r>
     </w:p>
     <w:p>
       <w:pPr>
@@ -437,47 +611,137 @@
     <w:p>
       <w:pPr>
         <w:spacing w:after="0" w:line="240" w:lineRule="auto"/>
-        <w:ind w:firstLine="708"/>
-        <w:jc w:val="center"/>
-        <w:rPr>
-          <w:sz w:val="160"/>
-          <w:szCs w:val="160"/>
-        </w:rPr>
-        <w:sectPr>
-          <w:headerReference w:type="even" r:id="rId10"/>
-          <w:headerReference w:type="default" r:id="rId11"/>
-          <w:footerReference w:type="even" r:id="rId12"/>
-          <w:footerReference w:type="default" r:id="rId13"/>
-          <w:headerReference w:type="first" r:id="rId14"/>
-          <w:footerReference w:type="first" r:id="rId15"/>
-          <w:pgSz w:w="11906" w:h="16838" w:code="9"/>
-          <w:pgMar w:top="1417" w:right="1417" w:bottom="1417" w:left="1417" w:header="709" w:footer="709" w:gutter="0"/>
-          <w:pgNumType w:start="1"/>
-          <w:cols w:space="708"/>
-          <w:docGrid w:linePitch="360"/>
-        </w:sectPr>
-      </w:pPr>
-      <w:r>
-        <w:rPr>
-          <w:sz w:val="160"/>
-          <w:szCs w:val="160"/>
-        </w:rPr>
-        <w:t>${</w:t>
-      </w:r>
-      <w:r>
-        <w:rPr>
-          <w:sz w:val="160"/>
-          <w:szCs w:val="160"/>
-        </w:rPr>
-        <w:t>Titre</w:t>
-      </w:r>
-      <w:r>
-        <w:rPr>
-          <w:sz w:val="160"/>
-          <w:szCs w:val="160"/>
-        </w:rPr>
-        <w:t>}</w:t>
-      </w:r>
+      </w:pPr>
+    </w:p>
+    <w:p>
+      <w:pPr>
+        <w:spacing w:after="0" w:line="240" w:lineRule="auto"/>
+      </w:pPr>
+    </w:p>
+    <w:p>
+      <w:pPr>
+        <w:spacing w:after="0" w:line="240" w:lineRule="auto"/>
+      </w:pPr>
+    </w:p>
+    <w:p>
+      <w:pPr>
+        <w:spacing w:after="0" w:line="240" w:lineRule="auto"/>
+      </w:pPr>
+    </w:p>
+    <w:p>
+      <w:pPr>
+        <w:spacing w:after="0" w:line="240" w:lineRule="auto"/>
+      </w:pPr>
+    </w:p>
+    <w:p>
+      <w:pPr>
+        <w:spacing w:after="0" w:line="240" w:lineRule="auto"/>
+      </w:pPr>
+    </w:p>
+    <w:p>
+      <w:pPr>
+        <w:spacing w:after="0" w:line="240" w:lineRule="auto"/>
+      </w:pPr>
+    </w:p>
+    <w:p>
+      <w:pPr>
+        <w:spacing w:after="0" w:line="240" w:lineRule="auto"/>
+      </w:pPr>
+    </w:p>
+    <w:p>
+      <w:pPr>
+        <w:spacing w:after="0" w:line="240" w:lineRule="auto"/>
+      </w:pPr>
+    </w:p>
+    <w:p>
+      <w:pPr>
+        <w:spacing w:after="0" w:line="240" w:lineRule="auto"/>
+      </w:pPr>
+    </w:p>
+    <w:p>
+      <w:pPr>
+        <w:spacing w:after="0" w:line="240" w:lineRule="auto"/>
+      </w:pPr>
+    </w:p>
+    <w:p>
+      <w:pPr>
+        <w:spacing w:after="0" w:line="240" w:lineRule="auto"/>
+      </w:pPr>
+    </w:p>
+    <w:p>
+      <w:pPr>
+        <w:spacing w:after="0" w:line="240" w:lineRule="auto"/>
+      </w:pPr>
+    </w:p>
+    <w:p>
+      <w:pPr>
+        <w:spacing w:after="0" w:line="240" w:lineRule="auto"/>
+      </w:pPr>
+    </w:p>
+    <w:p>
+      <w:pPr>
+        <w:spacing w:after="0" w:line="240" w:lineRule="auto"/>
+      </w:pPr>
+    </w:p>
+    <w:p>
+      <w:pPr>
+        <w:spacing w:after="0" w:line="240" w:lineRule="auto"/>
+      </w:pPr>
+    </w:p>
+    <w:p>
+      <w:pPr>
+        <w:spacing w:after="0" w:line="240" w:lineRule="auto"/>
+      </w:pPr>
+    </w:p>
+    <w:p>
+      <w:pPr>
+        <w:spacing w:after="0" w:line="240" w:lineRule="auto"/>
+      </w:pPr>
+    </w:p>
+    <w:p>
+      <w:pPr>
+        <w:spacing w:after="0" w:line="240" w:lineRule="auto"/>
+      </w:pPr>
+    </w:p>
+    <w:p>
+      <w:pPr>
+        <w:spacing w:after="0" w:line="240" w:lineRule="auto"/>
+      </w:pPr>
+    </w:p>
+    <w:p>
+      <w:pPr>
+        <w:spacing w:after="0" w:line="240" w:lineRule="auto"/>
+      </w:pPr>
+    </w:p>
+    <w:p>
+      <w:pPr>
+        <w:spacing w:after="0" w:line="240" w:lineRule="auto"/>
+      </w:pPr>
+    </w:p>
+    <w:p>
+      <w:pPr>
+        <w:spacing w:after="0" w:line="240" w:lineRule="auto"/>
+      </w:pPr>
+    </w:p>
+    <w:p>
+      <w:pPr>
+        <w:spacing w:after="0" w:line="240" w:lineRule="auto"/>
+      </w:pPr>
+    </w:p>
+    <w:p>
+      <w:pPr>
+        <w:spacing w:after="0" w:line="240" w:lineRule="auto"/>
+      </w:pPr>
+    </w:p>
+    <w:p>
+      <w:pPr>
+        <w:spacing w:after="0" w:line="240" w:lineRule="auto"/>
+      </w:pPr>
+    </w:p>
+    <w:p>
+      <w:pPr>
+        <w:spacing w:after="0" w:line="240" w:lineRule="auto"/>
+      </w:pPr>
     </w:p>
     <w:sdt>
       <w:sdtPr>
@@ -2061,6 +2325,12 @@
           <w:lang w:eastAsia="fr-FR"/>
         </w:rPr>
         <w:sectPr>
+          <w:headerReference w:type="even" r:id="rId10"/>
+          <w:headerReference w:type="default" r:id="rId11"/>
+          <w:footerReference w:type="even" r:id="rId12"/>
+          <w:footerReference w:type="default" r:id="rId13"/>
+          <w:headerReference w:type="first" r:id="rId14"/>
+          <w:footerReference w:type="first" r:id="rId15"/>
           <w:pgSz w:w="11906" w:h="16838" w:code="9"/>
           <w:pgMar w:top="1417" w:right="1417" w:bottom="1417" w:left="1417" w:header="709" w:footer="709" w:gutter="0"/>
           <w:pgNumType w:start="1"/>
@@ -2129,8 +2399,16 @@
           <w:szCs w:val="32"/>
         </w:rPr>
         <w:tab/>
+      </w:r>
+      <w:proofErr w:type="spellStart"/>
+      <w:r>
+        <w:rPr>
+          <w:sz w:val="32"/>
+          <w:szCs w:val="32"/>
+        </w:rPr>
         <w:t>f_projet</w:t>
       </w:r>
+      <w:proofErr w:type="spellEnd"/>
       <w:r>
         <w:rPr>
           <w:sz w:val="32"/>
@@ -2158,7 +2436,23 @@
           <w:sz w:val="24"/>
           <w:szCs w:val="24"/>
         </w:rPr>
-        <w:t xml:space="preserve"> ${nomProjet}</w:t>
+        <w:t xml:space="preserve"> ${</w:t>
+      </w:r>
+      <w:proofErr w:type="spellStart"/>
+      <w:r>
+        <w:rPr>
+          <w:sz w:val="24"/>
+          <w:szCs w:val="24"/>
+        </w:rPr>
+        <w:t>nomProjet</w:t>
+      </w:r>
+      <w:proofErr w:type="spellEnd"/>
+      <w:r>
+        <w:rPr>
+          <w:sz w:val="24"/>
+          <w:szCs w:val="24"/>
+        </w:rPr>
+        <w:t>}</w:t>
       </w:r>
     </w:p>
     <w:p>
@@ -2577,7 +2871,15 @@
           <w:sz w:val="24"/>
           <w:szCs w:val="24"/>
         </w:rPr>
-        <w:t xml:space="preserve"> ${niveauConfidentialit</w:t>
+        <w:t xml:space="preserve"> ${</w:t>
+      </w:r>
+      <w:proofErr w:type="spellStart"/>
+      <w:r>
+        <w:rPr>
+          <w:sz w:val="24"/>
+          <w:szCs w:val="24"/>
+        </w:rPr>
+        <w:t>niveauConfidentialit</w:t>
       </w:r>
       <w:r>
         <w:rPr>
@@ -2586,6 +2888,7 @@
         </w:rPr>
         <w:t>e</w:t>
       </w:r>
+      <w:proofErr w:type="spellEnd"/>
       <w:r>
         <w:rPr>
           <w:sz w:val="24"/>
@@ -2803,6 +3106,7 @@
         </w:rPr>
         <w:t>${</w:t>
       </w:r>
+      <w:proofErr w:type="spellStart"/>
       <w:r>
         <w:rPr>
           <w:sz w:val="24"/>
@@ -2810,6 +3114,7 @@
         </w:rPr>
         <w:t>h_raci</w:t>
       </w:r>
+      <w:proofErr w:type="spellEnd"/>
       <w:r>
         <w:rPr>
           <w:sz w:val="24"/>
@@ -2904,6 +3209,7 @@
         </w:rPr>
         <w:t>${</w:t>
       </w:r>
+      <w:proofErr w:type="spellStart"/>
       <w:r>
         <w:rPr>
           <w:sz w:val="24"/>
@@ -2911,6 +3217,7 @@
         </w:rPr>
         <w:t>j_valeur_metier</w:t>
       </w:r>
+      <w:proofErr w:type="spellEnd"/>
       <w:r>
         <w:rPr>
           <w:sz w:val="24"/>
@@ -3007,6 +3314,7 @@
         </w:rPr>
         <w:t>${</w:t>
       </w:r>
+      <w:proofErr w:type="spellStart"/>
       <w:r>
         <w:rPr>
           <w:sz w:val="24"/>
@@ -3014,6 +3322,7 @@
         </w:rPr>
         <w:t>k_bien_support</w:t>
       </w:r>
+      <w:proofErr w:type="spellEnd"/>
       <w:r>
         <w:rPr>
           <w:sz w:val="24"/>
@@ -3110,6 +3419,7 @@
         </w:rPr>
         <w:t>${</w:t>
       </w:r>
+      <w:proofErr w:type="spellStart"/>
       <w:r>
         <w:rPr>
           <w:sz w:val="24"/>
@@ -3117,6 +3427,7 @@
         </w:rPr>
         <w:t>i_mission</w:t>
       </w:r>
+      <w:proofErr w:type="spellEnd"/>
       <w:r>
         <w:rPr>
           <w:sz w:val="24"/>
@@ -3209,6 +3520,7 @@
         </w:rPr>
         <w:t>${</w:t>
       </w:r>
+      <w:proofErr w:type="spellStart"/>
       <w:r>
         <w:rPr>
           <w:sz w:val="24"/>
@@ -3216,6 +3528,7 @@
         </w:rPr>
         <w:t>da_echelle</w:t>
       </w:r>
+      <w:proofErr w:type="spellEnd"/>
       <w:r>
         <w:rPr>
           <w:sz w:val="24"/>
@@ -3312,6 +3625,7 @@
         </w:rPr>
         <w:t>${</w:t>
       </w:r>
+      <w:proofErr w:type="spellStart"/>
       <w:r>
         <w:rPr>
           <w:sz w:val="24"/>
@@ -3319,6 +3633,7 @@
         </w:rPr>
         <w:t>da_niveau</w:t>
       </w:r>
+      <w:proofErr w:type="spellEnd"/>
       <w:r>
         <w:rPr>
           <w:sz w:val="24"/>
@@ -3413,6 +3728,7 @@
         </w:rPr>
         <w:t>${</w:t>
       </w:r>
+      <w:proofErr w:type="spellStart"/>
       <w:r>
         <w:rPr>
           <w:sz w:val="24"/>
@@ -3420,6 +3736,7 @@
         </w:rPr>
         <w:t>m_evenement_redoute</w:t>
       </w:r>
+      <w:proofErr w:type="spellEnd"/>
       <w:r>
         <w:rPr>
           <w:sz w:val="24"/>
@@ -3512,6 +3829,7 @@
         </w:rPr>
         <w:t>${</w:t>
       </w:r>
+      <w:proofErr w:type="spellStart"/>
       <w:r>
         <w:rPr>
           <w:sz w:val="24"/>
@@ -3519,6 +3837,7 @@
         </w:rPr>
         <w:t>n_socle_de_securite</w:t>
       </w:r>
+      <w:proofErr w:type="spellEnd"/>
       <w:r>
         <w:rPr>
           <w:sz w:val="24"/>
@@ -3614,6 +3933,7 @@
         </w:rPr>
         <w:t>${</w:t>
       </w:r>
+      <w:proofErr w:type="spellStart"/>
       <w:r>
         <w:rPr>
           <w:sz w:val="24"/>
@@ -3621,6 +3941,7 @@
         </w:rPr>
         <w:t>o_regle</w:t>
       </w:r>
+      <w:proofErr w:type="spellEnd"/>
       <w:r>
         <w:rPr>
           <w:sz w:val="24"/>
@@ -4124,6 +4445,7 @@
         </w:rPr>
         <w:t xml:space="preserve"> (</w:t>
       </w:r>
+      <w:proofErr w:type="spellStart"/>
       <w:r>
         <w:rPr>
           <w:sz w:val="32"/>
@@ -4131,6 +4453,7 @@
         </w:rPr>
         <w:t>q_seuil</w:t>
       </w:r>
+      <w:proofErr w:type="spellEnd"/>
       <w:r>
         <w:rPr>
           <w:sz w:val="32"/>
@@ -4846,6 +5169,7 @@
         </w:rPr>
         <w:t>${</w:t>
       </w:r>
+      <w:proofErr w:type="spellStart"/>
       <w:r>
         <w:rPr>
           <w:sz w:val="24"/>
@@ -4853,6 +5177,7 @@
         </w:rPr>
         <w:t>t_chemin_d_attaque_strategique</w:t>
       </w:r>
+      <w:proofErr w:type="spellEnd"/>
       <w:r>
         <w:rPr>
           <w:sz w:val="24"/>
@@ -5325,6 +5650,7 @@
         </w:rPr>
         <w:t>${</w:t>
       </w:r>
+      <w:proofErr w:type="spellStart"/>
       <w:r>
         <w:rPr>
           <w:sz w:val="24"/>
@@ -5332,6 +5658,7 @@
         </w:rPr>
         <w:t>da_echelle</w:t>
       </w:r>
+      <w:proofErr w:type="spellEnd"/>
       <w:r>
         <w:rPr>
           <w:sz w:val="24"/>
@@ -5436,6 +5763,7 @@
         </w:rPr>
         <w:t>${</w:t>
       </w:r>
+      <w:proofErr w:type="spellStart"/>
       <w:r>
         <w:rPr>
           <w:sz w:val="24"/>
@@ -5443,6 +5771,7 @@
         </w:rPr>
         <w:t>u_scenario_operationnel</w:t>
       </w:r>
+      <w:proofErr w:type="spellEnd"/>
       <w:r>
         <w:rPr>
           <w:sz w:val="24"/>
@@ -5539,6 +5868,7 @@
         </w:rPr>
         <w:t>${</w:t>
       </w:r>
+      <w:proofErr w:type="spellStart"/>
       <w:r>
         <w:rPr>
           <w:sz w:val="24"/>
@@ -5546,6 +5876,7 @@
         </w:rPr>
         <w:t>eval_vrai</w:t>
       </w:r>
+      <w:proofErr w:type="spellEnd"/>
       <w:r>
         <w:rPr>
           <w:sz w:val="24"/>
@@ -5770,6 +6101,7 @@
         </w:rPr>
         <w:t>${</w:t>
       </w:r>
+      <w:proofErr w:type="spellStart"/>
       <w:r>
         <w:rPr>
           <w:sz w:val="24"/>
@@ -5777,6 +6109,7 @@
         </w:rPr>
         <w:t>za_traitement_de_securite</w:t>
       </w:r>
+      <w:proofErr w:type="spellEnd"/>
       <w:r>
         <w:rPr>
           <w:sz w:val="24"/>
@@ -5896,22 +6229,21 @@
         <w:t>$</w:t>
       </w:r>
       <w:r>
-        <w:t xml:space="preserve"> </w:t>
-      </w:r>
-      <w:r>
         <w:rPr>
           <w:sz w:val="24"/>
           <w:szCs w:val="24"/>
         </w:rPr>
         <w:t>{</w:t>
       </w:r>
-      <w:r>
-        <w:rPr>
-          <w:sz w:val="24"/>
-          <w:szCs w:val="24"/>
-        </w:rPr>
-        <w:t>x_revaluation_du_risque</w:t>
-      </w:r>
+      <w:proofErr w:type="spellStart"/>
+      <w:r>
+        <w:rPr>
+          <w:sz w:val="24"/>
+          <w:szCs w:val="24"/>
+        </w:rPr>
+        <w:t>last_table</w:t>
+      </w:r>
+      <w:proofErr w:type="spellEnd"/>
       <w:r>
         <w:rPr>
           <w:sz w:val="24"/>
@@ -6013,7 +6345,7 @@
           <wp:extent cx="651164" cy="651164"/>
           <wp:effectExtent l="0" t="0" r="0" b="0"/>
           <wp:wrapNone/>
-          <wp:docPr id="27" name="Image 27"/>
+          <wp:docPr id="9" name="Image 9"/>
           <wp:cNvGraphicFramePr>
             <a:graphicFrameLocks xmlns:a="http://schemas.openxmlformats.org/drawingml/2006/main" noChangeAspect="1"/>
           </wp:cNvGraphicFramePr>
@@ -6672,10 +7004,10 @@
                                 <v:path o:extrusionok="f" gradientshapeok="t" o:connecttype="rect"/>
                                 <o:lock v:ext="edit" aspectratio="t"/>
                               </v:shapetype>
-                              <v:shape id="_x0000_i1026" type="#_x0000_t75" style="width:77.6pt;height:47.7pt">
+                              <v:shape id="_x0000_i1026" type="#_x0000_t75" style="width:77.45pt;height:47.45pt">
                                 <v:imagedata r:id="rId3" o:title=""/>
                               </v:shape>
-                              <o:OLEObject Type="Embed" ProgID="Word.Document.12" ShapeID="_x0000_i1026" DrawAspect="Icon" ObjectID="_1682864218" r:id="rId4">
+                              <o:OLEObject Type="Embed" ProgID="Word.Document.12" ShapeID="_x0000_i1026" DrawAspect="Icon" ObjectID="_1683016076" r:id="rId4">
                                 <o:FieldCodes>\s</o:FieldCodes>
                               </o:OLEObject>
                             </w:object>
@@ -6707,7 +7039,7 @@
               <v:stroke joinstyle="miter"/>
               <v:path gradientshapeok="t" o:connecttype="rect"/>
             </v:shapetype>
-            <v:shape id="Zone de texte 2" o:spid="_x0000_s1026" type="#_x0000_t202" style="position:absolute;margin-left:221.8pt;margin-top:4.6pt;width:128.55pt;height:19.7pt;z-index:-251614208;visibility:visible;mso-wrap-style:square;mso-width-percent:0;mso-height-percent:0;mso-wrap-distance-left:9pt;mso-wrap-distance-top:3.6pt;mso-wrap-distance-right:9pt;mso-wrap-distance-bottom:3.6pt;mso-position-horizontal:absolute;mso-position-horizontal-relative:margin;mso-position-vertical:absolute;mso-position-vertical-relative:text;mso-width-percent:0;mso-height-percent:0;mso-width-relative:margin;mso-height-relative:margin;v-text-anchor:top" o:gfxdata="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" filled="f" strokecolor="windowText">
+            <v:shape id="_x0000_s1027" type="#_x0000_t202" style="position:absolute;margin-left:221.8pt;margin-top:4.6pt;width:128.55pt;height:19.7pt;z-index:-251614208;visibility:visible;mso-wrap-style:square;mso-width-percent:0;mso-height-percent:0;mso-wrap-distance-left:9pt;mso-wrap-distance-top:3.6pt;mso-wrap-distance-right:9pt;mso-wrap-distance-bottom:3.6pt;mso-position-horizontal:absolute;mso-position-horizontal-relative:margin;mso-position-vertical:absolute;mso-position-vertical-relative:text;mso-width-percent:0;mso-height-percent:0;mso-width-relative:margin;mso-height-relative:margin;v-text-anchor:top" o:gfxdata="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" filled="f" strokecolor="windowText">
               <v:textbox>
                 <w:txbxContent>
                   <w:p>
@@ -6739,7 +7071,7 @@
                                   </pic:cNvPicPr>
                                 </pic:nvPicPr>
                                 <pic:blipFill>
-                                  <a:blip r:embed="rId2">
+                                  <a:blip r:embed="rId5">
                                     <a:extLst>
                                       <a:ext uri="{28A0092B-C50C-407E-A947-70E740481C1C}">
                                         <a14:useLocalDpi xmlns:a14="http://schemas.microsoft.com/office/drawing/2010/main" val="0"/>
@@ -6772,10 +7104,10 @@
                     </w:r>
                     <w:r>
                       <w:object w:dxaOrig="1287" w:dyaOrig="832" w14:anchorId="58951DC5">
-                        <v:shape id="_x0000_i1026" type="#_x0000_t75" style="width:77.6pt;height:47.7pt">
-                          <v:imagedata r:id="rId3" o:title=""/>
+                        <v:shape id="_x0000_i1026" type="#_x0000_t75" style="width:77.45pt;height:47.55pt">
+                          <v:imagedata r:id="rId6" o:title=""/>
                         </v:shape>
-                        <o:OLEObject Type="Embed" ProgID="Word.Document.12" ShapeID="_x0000_i1026" DrawAspect="Icon" ObjectID="_1682864218" r:id="rId5">
+                        <o:OLEObject Type="Embed" ProgID="Word.Document.12" ShapeID="_x0000_i1026" DrawAspect="Icon" ObjectID="_1682938454" r:id="rId7">
                           <o:FieldCodes>\s</o:FieldCodes>
                         </o:OLEObject>
                       </w:object>
@@ -6867,7 +7199,7 @@
         </mc:Choice>
         <mc:Fallback>
           <w:pict>
-            <v:shape w14:anchorId="0EABDC36" id="_x0000_s1027" type="#_x0000_t202" style="position:absolute;margin-left:350.3pt;margin-top:4.55pt;width:128.55pt;height:19.7pt;z-index:-251616256;visibility:visible;mso-wrap-style:square;mso-width-percent:0;mso-height-percent:0;mso-wrap-distance-left:9pt;mso-wrap-distance-top:3.6pt;mso-wrap-distance-right:9pt;mso-wrap-distance-bottom:3.6pt;mso-position-horizontal:absolute;mso-position-horizontal-relative:margin;mso-position-vertical:absolute;mso-position-vertical-relative:text;mso-width-percent:0;mso-height-percent:0;mso-width-relative:margin;mso-height-relative:margin;v-text-anchor:top" o:gfxdata="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" filled="f" strokecolor="black [3213]">
+            <v:shape w14:anchorId="0EABDC36" id="_x0000_s1028" type="#_x0000_t202" style="position:absolute;margin-left:350.3pt;margin-top:4.55pt;width:128.55pt;height:19.7pt;z-index:-251616256;visibility:visible;mso-wrap-style:square;mso-width-percent:0;mso-height-percent:0;mso-wrap-distance-left:9pt;mso-wrap-distance-top:3.6pt;mso-wrap-distance-right:9pt;mso-wrap-distance-bottom:3.6pt;mso-position-horizontal:absolute;mso-position-horizontal-relative:margin;mso-position-vertical:absolute;mso-position-vertical-relative:text;mso-width-percent:0;mso-height-percent:0;mso-width-relative:margin;mso-height-relative:margin;v-text-anchor:top" o:gfxdata="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" filled="f" strokecolor="black [3213]">
               <v:textbox>
                 <w:txbxContent>
                   <w:p>
@@ -6948,7 +7280,23 @@
                               <w:sz w:val="24"/>
                               <w:szCs w:val="24"/>
                             </w:rPr>
-                            <w:t>${refDoc}</w:t>
+                            <w:t>${</w:t>
+                          </w:r>
+                          <w:proofErr w:type="spellStart"/>
+                          <w:r>
+                            <w:rPr>
+                              <w:sz w:val="24"/>
+                              <w:szCs w:val="24"/>
+                            </w:rPr>
+                            <w:t>refDoc</w:t>
+                          </w:r>
+                          <w:proofErr w:type="spellEnd"/>
+                          <w:r>
+                            <w:rPr>
+                              <w:sz w:val="24"/>
+                              <w:szCs w:val="24"/>
+                            </w:rPr>
+                            <w:t>}</w:t>
                           </w:r>
                         </w:p>
                       </w:txbxContent>
@@ -6970,7 +7318,7 @@
         </mc:Choice>
         <mc:Fallback>
           <w:pict>
-            <v:shape w14:anchorId="12F93B70" id="_x0000_s1028" type="#_x0000_t202" style="position:absolute;margin-left:221.65pt;margin-top:10.9pt;width:128.55pt;height:19.7pt;z-index:-251615232;visibility:visible;mso-wrap-style:square;mso-width-percent:0;mso-height-percent:0;mso-wrap-distance-left:9pt;mso-wrap-distance-top:3.6pt;mso-wrap-distance-right:9pt;mso-wrap-distance-bottom:3.6pt;mso-position-horizontal:absolute;mso-position-horizontal-relative:margin;mso-position-vertical:absolute;mso-position-vertical-relative:text;mso-width-percent:0;mso-height-percent:0;mso-width-relative:margin;mso-height-relative:margin;v-text-anchor:top" o:gfxdata="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" filled="f" strokecolor="windowText">
+            <v:shape w14:anchorId="12F93B70" id="_x0000_s1029" type="#_x0000_t202" style="position:absolute;margin-left:221.65pt;margin-top:10.9pt;width:128.55pt;height:19.7pt;z-index:-251615232;visibility:visible;mso-wrap-style:square;mso-width-percent:0;mso-height-percent:0;mso-wrap-distance-left:9pt;mso-wrap-distance-top:3.6pt;mso-wrap-distance-right:9pt;mso-wrap-distance-bottom:3.6pt;mso-position-horizontal:absolute;mso-position-horizontal-relative:margin;mso-position-vertical:absolute;mso-position-vertical-relative:text;mso-width-percent:0;mso-height-percent:0;mso-width-relative:margin;mso-height-relative:margin;v-text-anchor:top" o:gfxdata="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" filled="f" strokecolor="windowText">
               <v:textbox>
                 <w:txbxContent>
                   <w:p>
@@ -6982,7 +7330,23 @@
                         <w:sz w:val="24"/>
                         <w:szCs w:val="24"/>
                       </w:rPr>
-                      <w:t>${refDoc}</w:t>
+                      <w:t>${</w:t>
+                    </w:r>
+                    <w:proofErr w:type="spellStart"/>
+                    <w:r>
+                      <w:rPr>
+                        <w:sz w:val="24"/>
+                        <w:szCs w:val="24"/>
+                      </w:rPr>
+                      <w:t>refDoc</w:t>
+                    </w:r>
+                    <w:proofErr w:type="spellEnd"/>
+                    <w:r>
+                      <w:rPr>
+                        <w:sz w:val="24"/>
+                        <w:szCs w:val="24"/>
+                      </w:rPr>
+                      <w:t>}</w:t>
                     </w:r>
                   </w:p>
                 </w:txbxContent>
@@ -7072,7 +7436,7 @@
         </mc:Choice>
         <mc:Fallback>
           <w:pict>
-            <v:shape w14:anchorId="3ED18E8E" id="_x0000_s1029" type="#_x0000_t202" style="position:absolute;margin-left:350.4pt;margin-top:10.85pt;width:128.55pt;height:19.7pt;z-index:-251613184;visibility:visible;mso-wrap-style:square;mso-width-percent:0;mso-height-percent:0;mso-wrap-distance-left:9pt;mso-wrap-distance-top:3.6pt;mso-wrap-distance-right:9pt;mso-wrap-distance-bottom:3.6pt;mso-position-horizontal:absolute;mso-position-horizontal-relative:margin;mso-position-vertical:absolute;mso-position-vertical-relative:text;mso-width-percent:0;mso-height-percent:0;mso-width-relative:margin;mso-height-relative:margin;v-text-anchor:top" o:gfxdata="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" filled="f" strokecolor="windowText">
+            <v:shape w14:anchorId="3ED18E8E" id="_x0000_s1030" type="#_x0000_t202" style="position:absolute;margin-left:350.4pt;margin-top:10.85pt;width:128.55pt;height:19.7pt;z-index:-251613184;visibility:visible;mso-wrap-style:square;mso-width-percent:0;mso-height-percent:0;mso-wrap-distance-left:9pt;mso-wrap-distance-top:3.6pt;mso-wrap-distance-right:9pt;mso-wrap-distance-bottom:3.6pt;mso-position-horizontal:absolute;mso-position-horizontal-relative:margin;mso-position-vertical:absolute;mso-position-vertical-relative:text;mso-width-percent:0;mso-height-percent:0;mso-width-relative:margin;mso-height-relative:margin;v-text-anchor:top" o:gfxdata="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" filled="f" strokecolor="windowText">
               <v:textbox>
                 <w:txbxContent>
                   <w:p>
@@ -7176,7 +7540,7 @@
           <wp:extent cx="7551420" cy="1422400"/>
           <wp:effectExtent l="0" t="0" r="0" b="6350"/>
           <wp:wrapNone/>
-          <wp:docPr id="18" name="Image 18"/>
+          <wp:docPr id="7" name="Image 7"/>
           <wp:cNvGraphicFramePr>
             <a:graphicFrameLocks xmlns:a="http://schemas.openxmlformats.org/drawingml/2006/main" noChangeAspect="1"/>
           </wp:cNvGraphicFramePr>
@@ -7240,7 +7604,7 @@
           <wp:extent cx="4597888" cy="1409700"/>
           <wp:effectExtent l="0" t="0" r="0" b="6350"/>
           <wp:wrapNone/>
-          <wp:docPr id="19" name="Image 19"/>
+          <wp:docPr id="8" name="Image 8"/>
           <wp:cNvGraphicFramePr>
             <a:graphicFrameLocks xmlns:a="http://schemas.openxmlformats.org/drawingml/2006/main" noChangeAspect="1"/>
           </wp:cNvGraphicFramePr>

--- a/Template.docx
+++ b/Template.docx
@@ -5564,6 +5564,85 @@
     </w:p>
     <w:p>
       <w:pPr>
+        <w:pStyle w:val="Titre1"/>
+        <w:rPr>
+          <w:sz w:val="24"/>
+          <w:szCs w:val="24"/>
+        </w:rPr>
+      </w:pPr>
+      <w:r>
+        <w:br w:type="page"/>
+      </w:r>
+      <w:r>
+        <w:lastRenderedPageBreak/>
+        <w:t>Activité 4 (Scénarios opérationnels)</w:t>
+      </w:r>
+    </w:p>
+    <w:p>
+      <w:pPr>
+        <w:pStyle w:val="Titre2"/>
+      </w:pPr>
+      <w:r>
+        <w:t>Activité 4.a (Élaborer les scénarios opérationnels)</w:t>
+      </w:r>
+    </w:p>
+    <w:p>
+      <w:pPr>
+        <w:jc w:val="center"/>
+        <w:rPr>
+          <w:sz w:val="32"/>
+          <w:szCs w:val="32"/>
+        </w:rPr>
+      </w:pPr>
+    </w:p>
+    <w:p>
+      <w:pPr>
+        <w:rPr>
+          <w:sz w:val="32"/>
+          <w:szCs w:val="32"/>
+        </w:rPr>
+      </w:pPr>
+      <w:r>
+        <w:rPr>
+          <w:sz w:val="32"/>
+          <w:szCs w:val="32"/>
+        </w:rPr>
+        <w:t>Mode opératoire</w:t>
+      </w:r>
+    </w:p>
+    <w:p>
+      <w:pPr>
+        <w:rPr>
+          <w:sz w:val="24"/>
+          <w:szCs w:val="24"/>
+        </w:rPr>
+      </w:pPr>
+      <w:r>
+        <w:rPr>
+          <w:sz w:val="24"/>
+          <w:szCs w:val="24"/>
+        </w:rPr>
+        <w:t>${</w:t>
+      </w:r>
+      <w:proofErr w:type="spellStart"/>
+      <w:r>
+        <w:rPr>
+          <w:sz w:val="24"/>
+          <w:szCs w:val="24"/>
+        </w:rPr>
+        <w:t>mode_operatoire</w:t>
+      </w:r>
+      <w:proofErr w:type="spellEnd"/>
+      <w:r>
+        <w:rPr>
+          <w:sz w:val="24"/>
+          <w:szCs w:val="24"/>
+        </w:rPr>
+        <w:t>}</w:t>
+      </w:r>
+    </w:p>
+    <w:p>
+      <w:pPr>
         <w:rPr>
           <w:b/>
           <w:bCs/>
@@ -5571,23 +5650,15 @@
           <w:szCs w:val="40"/>
         </w:rPr>
       </w:pPr>
-      <w:r>
+    </w:p>
+    <w:p>
+      <w:pPr>
         <w:rPr>
           <w:b/>
           <w:bCs/>
           <w:sz w:val="40"/>
           <w:szCs w:val="40"/>
         </w:rPr>
-        <w:br w:type="page"/>
-      </w:r>
-    </w:p>
-    <w:p>
-      <w:pPr>
-        <w:jc w:val="center"/>
-        <w:rPr>
-          <w:sz w:val="24"/>
-          <w:szCs w:val="24"/>
-        </w:rPr>
       </w:pPr>
       <w:r>
         <w:rPr>
@@ -5596,204 +5667,18 @@
           <w:sz w:val="40"/>
           <w:szCs w:val="40"/>
         </w:rPr>
-        <w:lastRenderedPageBreak/>
-        <w:t>Activité 4 (Scénarios opérationnels)</w:t>
-      </w:r>
-    </w:p>
-    <w:p>
-      <w:pPr>
-        <w:pStyle w:val="Titre2"/>
-      </w:pPr>
-      <w:bookmarkStart w:id="33" w:name="_Toc71625975"/>
-      <w:bookmarkStart w:id="34" w:name="_Toc71626271"/>
-      <w:r>
-        <w:t>Activité 4.b (Évaluer la vraisemblance des scénarios opérationnels)</w:t>
-      </w:r>
-      <w:bookmarkEnd w:id="33"/>
-      <w:bookmarkEnd w:id="34"/>
-    </w:p>
-    <w:p>
-      <w:pPr>
-        <w:jc w:val="center"/>
-        <w:rPr>
-          <w:sz w:val="32"/>
-          <w:szCs w:val="32"/>
-        </w:rPr>
-      </w:pPr>
-    </w:p>
-    <w:p>
-      <w:pPr>
-        <w:rPr>
-          <w:sz w:val="32"/>
-          <w:szCs w:val="32"/>
-        </w:rPr>
-      </w:pPr>
-      <w:r>
-        <w:rPr>
-          <w:sz w:val="32"/>
-          <w:szCs w:val="32"/>
-        </w:rPr>
-        <w:t>Niveaux des échelles de vraisemblance</w:t>
-      </w:r>
-    </w:p>
-    <w:p>
-      <w:pPr>
-        <w:rPr>
-          <w:sz w:val="24"/>
-          <w:szCs w:val="24"/>
-        </w:rPr>
-      </w:pPr>
-      <w:r>
-        <w:rPr>
-          <w:sz w:val="24"/>
-          <w:szCs w:val="24"/>
-        </w:rPr>
-        <w:t>${</w:t>
-      </w:r>
-      <w:proofErr w:type="spellStart"/>
-      <w:r>
-        <w:rPr>
-          <w:sz w:val="24"/>
-          <w:szCs w:val="24"/>
-        </w:rPr>
-        <w:t>da_echelle</w:t>
-      </w:r>
-      <w:proofErr w:type="spellEnd"/>
-      <w:r>
-        <w:rPr>
-          <w:sz w:val="24"/>
-          <w:szCs w:val="24"/>
-        </w:rPr>
-        <w:t>}</w:t>
-      </w:r>
-    </w:p>
-    <w:p>
-      <w:pPr>
-        <w:rPr>
-          <w:sz w:val="24"/>
-          <w:szCs w:val="24"/>
-        </w:rPr>
-      </w:pPr>
-    </w:p>
-    <w:p>
-      <w:pPr>
-        <w:rPr>
-          <w:sz w:val="24"/>
-          <w:szCs w:val="24"/>
-        </w:rPr>
-      </w:pPr>
-      <w:r>
-        <w:rPr>
-          <w:sz w:val="24"/>
-          <w:szCs w:val="24"/>
-        </w:rPr>
         <w:br w:type="page"/>
       </w:r>
     </w:p>
     <w:p>
       <w:pPr>
-        <w:jc w:val="center"/>
-        <w:rPr>
-          <w:sz w:val="24"/>
-          <w:szCs w:val="24"/>
-        </w:rPr>
-      </w:pPr>
-      <w:r>
         <w:rPr>
           <w:b/>
           <w:bCs/>
           <w:sz w:val="40"/>
           <w:szCs w:val="40"/>
         </w:rPr>
-        <w:lastRenderedPageBreak/>
-        <w:t>Activité 4 (Scénarios opérationnels)</w:t>
-      </w:r>
-    </w:p>
-    <w:p>
-      <w:pPr>
-        <w:jc w:val="center"/>
-        <w:rPr>
-          <w:sz w:val="32"/>
-          <w:szCs w:val="32"/>
-        </w:rPr>
-      </w:pPr>
-      <w:r>
-        <w:rPr>
-          <w:sz w:val="32"/>
-          <w:szCs w:val="32"/>
-        </w:rPr>
-        <w:t>Activité 4.b (Évaluer la vraisemblance des scénarios opérationnels)</w:t>
-      </w:r>
-    </w:p>
-    <w:p>
-      <w:pPr>
-        <w:jc w:val="center"/>
-        <w:rPr>
-          <w:sz w:val="32"/>
-          <w:szCs w:val="32"/>
-        </w:rPr>
-      </w:pPr>
-    </w:p>
-    <w:p>
-      <w:pPr>
-        <w:rPr>
-          <w:sz w:val="32"/>
-          <w:szCs w:val="32"/>
-        </w:rPr>
-      </w:pPr>
-      <w:r>
-        <w:rPr>
-          <w:sz w:val="32"/>
-          <w:szCs w:val="32"/>
-        </w:rPr>
-        <w:t>Niveaux des échelles de vraisemblance</w:t>
-      </w:r>
-    </w:p>
-    <w:p>
-      <w:pPr>
-        <w:rPr>
-          <w:sz w:val="24"/>
-          <w:szCs w:val="24"/>
-        </w:rPr>
-      </w:pPr>
-      <w:r>
-        <w:rPr>
-          <w:sz w:val="24"/>
-          <w:szCs w:val="24"/>
-        </w:rPr>
-        <w:t>${</w:t>
-      </w:r>
-      <w:proofErr w:type="spellStart"/>
-      <w:r>
-        <w:rPr>
-          <w:sz w:val="24"/>
-          <w:szCs w:val="24"/>
-        </w:rPr>
-        <w:t>u_scenario_operationnel</w:t>
-      </w:r>
-      <w:proofErr w:type="spellEnd"/>
-      <w:r>
-        <w:rPr>
-          <w:sz w:val="24"/>
-          <w:szCs w:val="24"/>
-        </w:rPr>
-        <w:t>}</w:t>
-      </w:r>
-    </w:p>
-    <w:p>
-      <w:pPr>
-        <w:rPr>
-          <w:sz w:val="24"/>
-          <w:szCs w:val="24"/>
-        </w:rPr>
-      </w:pPr>
-      <w:r>
-        <w:rPr>
-          <w:sz w:val="24"/>
-          <w:szCs w:val="24"/>
-        </w:rPr>
-        <w:br w:type="page"/>
-      </w:r>
+      </w:pPr>
     </w:p>
     <w:p>
       <w:pPr>
@@ -5810,6 +5695,119 @@
           <w:sz w:val="40"/>
           <w:szCs w:val="40"/>
         </w:rPr>
+        <w:t>Activité 4 (Scénarios opérationnels)</w:t>
+      </w:r>
+    </w:p>
+    <w:p>
+      <w:pPr>
+        <w:pStyle w:val="Titre2"/>
+      </w:pPr>
+      <w:bookmarkStart w:id="33" w:name="_Toc71625975"/>
+      <w:bookmarkStart w:id="34" w:name="_Toc71626271"/>
+      <w:r>
+        <w:t>Activité 4.b (Évaluer la vraisemblance des scénarios opérationnels)</w:t>
+      </w:r>
+      <w:bookmarkEnd w:id="33"/>
+      <w:bookmarkEnd w:id="34"/>
+    </w:p>
+    <w:p>
+      <w:pPr>
+        <w:jc w:val="center"/>
+        <w:rPr>
+          <w:sz w:val="32"/>
+          <w:szCs w:val="32"/>
+        </w:rPr>
+      </w:pPr>
+    </w:p>
+    <w:p>
+      <w:pPr>
+        <w:rPr>
+          <w:sz w:val="32"/>
+          <w:szCs w:val="32"/>
+        </w:rPr>
+      </w:pPr>
+      <w:r>
+        <w:rPr>
+          <w:sz w:val="32"/>
+          <w:szCs w:val="32"/>
+        </w:rPr>
+        <w:t>Niveaux des échelles de vraisemblance</w:t>
+      </w:r>
+    </w:p>
+    <w:p>
+      <w:pPr>
+        <w:rPr>
+          <w:sz w:val="24"/>
+          <w:szCs w:val="24"/>
+        </w:rPr>
+      </w:pPr>
+      <w:r>
+        <w:rPr>
+          <w:sz w:val="24"/>
+          <w:szCs w:val="24"/>
+        </w:rPr>
+        <w:t>${</w:t>
+      </w:r>
+      <w:r>
+        <w:rPr>
+          <w:sz w:val="24"/>
+          <w:szCs w:val="24"/>
+        </w:rPr>
+        <w:t>da_echelle</w:t>
+      </w:r>
+      <w:r>
+        <w:rPr>
+          <w:sz w:val="24"/>
+          <w:szCs w:val="24"/>
+        </w:rPr>
+        <w:t>1</w:t>
+      </w:r>
+      <w:r>
+        <w:rPr>
+          <w:sz w:val="24"/>
+          <w:szCs w:val="24"/>
+        </w:rPr>
+        <w:t>}</w:t>
+      </w:r>
+    </w:p>
+    <w:p>
+      <w:pPr>
+        <w:rPr>
+          <w:sz w:val="24"/>
+          <w:szCs w:val="24"/>
+        </w:rPr>
+      </w:pPr>
+    </w:p>
+    <w:p>
+      <w:pPr>
+        <w:rPr>
+          <w:sz w:val="24"/>
+          <w:szCs w:val="24"/>
+        </w:rPr>
+      </w:pPr>
+      <w:r>
+        <w:rPr>
+          <w:sz w:val="24"/>
+          <w:szCs w:val="24"/>
+        </w:rPr>
+        <w:br w:type="page"/>
+      </w:r>
+    </w:p>
+    <w:p>
+      <w:pPr>
+        <w:jc w:val="center"/>
+        <w:rPr>
+          <w:sz w:val="24"/>
+          <w:szCs w:val="24"/>
+        </w:rPr>
+      </w:pPr>
+      <w:r>
+        <w:rPr>
+          <w:b/>
+          <w:bCs/>
+          <w:sz w:val="40"/>
+          <w:szCs w:val="40"/>
+        </w:rPr>
         <w:lastRenderedPageBreak/>
         <w:t>Activité 4 (Scénarios opérationnels)</w:t>
       </w:r>
@@ -5874,6 +5872,111 @@
           <w:sz w:val="24"/>
           <w:szCs w:val="24"/>
         </w:rPr>
+        <w:t>u_scenario_operationnel</w:t>
+      </w:r>
+      <w:proofErr w:type="spellEnd"/>
+      <w:r>
+        <w:rPr>
+          <w:sz w:val="24"/>
+          <w:szCs w:val="24"/>
+        </w:rPr>
+        <w:t>}</w:t>
+      </w:r>
+    </w:p>
+    <w:p>
+      <w:pPr>
+        <w:rPr>
+          <w:sz w:val="24"/>
+          <w:szCs w:val="24"/>
+        </w:rPr>
+      </w:pPr>
+      <w:r>
+        <w:rPr>
+          <w:sz w:val="24"/>
+          <w:szCs w:val="24"/>
+        </w:rPr>
+        <w:br w:type="page"/>
+      </w:r>
+    </w:p>
+    <w:p>
+      <w:pPr>
+        <w:jc w:val="center"/>
+        <w:rPr>
+          <w:sz w:val="24"/>
+          <w:szCs w:val="24"/>
+        </w:rPr>
+      </w:pPr>
+      <w:r>
+        <w:rPr>
+          <w:b/>
+          <w:bCs/>
+          <w:sz w:val="40"/>
+          <w:szCs w:val="40"/>
+        </w:rPr>
+        <w:lastRenderedPageBreak/>
+        <w:t>Activité 4 (Scénarios opérationnels)</w:t>
+      </w:r>
+    </w:p>
+    <w:p>
+      <w:pPr>
+        <w:jc w:val="center"/>
+        <w:rPr>
+          <w:sz w:val="32"/>
+          <w:szCs w:val="32"/>
+        </w:rPr>
+      </w:pPr>
+      <w:r>
+        <w:rPr>
+          <w:sz w:val="32"/>
+          <w:szCs w:val="32"/>
+        </w:rPr>
+        <w:t>Activité 4.b (Évaluer la vraisemblance des scénarios opérationnels)</w:t>
+      </w:r>
+    </w:p>
+    <w:p>
+      <w:pPr>
+        <w:jc w:val="center"/>
+        <w:rPr>
+          <w:sz w:val="32"/>
+          <w:szCs w:val="32"/>
+        </w:rPr>
+      </w:pPr>
+    </w:p>
+    <w:p>
+      <w:pPr>
+        <w:rPr>
+          <w:sz w:val="32"/>
+          <w:szCs w:val="32"/>
+        </w:rPr>
+      </w:pPr>
+      <w:r>
+        <w:rPr>
+          <w:sz w:val="32"/>
+          <w:szCs w:val="32"/>
+        </w:rPr>
+        <w:t>Niveaux des échelles de vraisemblance</w:t>
+      </w:r>
+    </w:p>
+    <w:p>
+      <w:pPr>
+        <w:rPr>
+          <w:sz w:val="24"/>
+          <w:szCs w:val="24"/>
+        </w:rPr>
+      </w:pPr>
+      <w:r>
+        <w:rPr>
+          <w:sz w:val="24"/>
+          <w:szCs w:val="24"/>
+        </w:rPr>
+        <w:t>${</w:t>
+      </w:r>
+      <w:proofErr w:type="spellStart"/>
+      <w:r>
+        <w:rPr>
+          <w:sz w:val="24"/>
+          <w:szCs w:val="24"/>
+        </w:rPr>
         <w:t>eval_vrai</w:t>
       </w:r>
       <w:proofErr w:type="spellEnd"/>
@@ -5892,36 +5995,86 @@
           <w:szCs w:val="24"/>
         </w:rPr>
       </w:pPr>
-      <w:r>
-        <w:rPr>
-          <w:sz w:val="24"/>
-          <w:szCs w:val="24"/>
-        </w:rPr>
-        <w:br w:type="page"/>
-      </w:r>
-    </w:p>
-    <w:p>
-      <w:pPr>
-        <w:rPr>
-          <w:sz w:val="24"/>
-          <w:szCs w:val="24"/>
-        </w:rPr>
-      </w:pPr>
-    </w:p>
-    <w:p>
-      <w:pPr>
-        <w:rPr>
-          <w:sz w:val="24"/>
-          <w:szCs w:val="24"/>
-        </w:rPr>
-      </w:pPr>
-      <w:r>
-        <w:rPr>
-          <w:sz w:val="24"/>
-          <w:szCs w:val="24"/>
-        </w:rPr>
-        <w:br w:type="page"/>
-      </w:r>
+    </w:p>
+    <w:p>
+      <w:pPr>
+        <w:rPr>
+          <w:sz w:val="24"/>
+          <w:szCs w:val="24"/>
+        </w:rPr>
+      </w:pPr>
+    </w:p>
+    <w:p>
+      <w:pPr>
+        <w:rPr>
+          <w:sz w:val="24"/>
+          <w:szCs w:val="24"/>
+        </w:rPr>
+      </w:pPr>
+    </w:p>
+    <w:p>
+      <w:pPr>
+        <w:rPr>
+          <w:sz w:val="24"/>
+          <w:szCs w:val="24"/>
+        </w:rPr>
+      </w:pPr>
+    </w:p>
+    <w:p>
+      <w:pPr>
+        <w:rPr>
+          <w:sz w:val="24"/>
+          <w:szCs w:val="24"/>
+        </w:rPr>
+      </w:pPr>
+    </w:p>
+    <w:p>
+      <w:pPr>
+        <w:rPr>
+          <w:sz w:val="24"/>
+          <w:szCs w:val="24"/>
+        </w:rPr>
+      </w:pPr>
+    </w:p>
+    <w:p>
+      <w:pPr>
+        <w:rPr>
+          <w:sz w:val="24"/>
+          <w:szCs w:val="24"/>
+        </w:rPr>
+      </w:pPr>
+    </w:p>
+    <w:p>
+      <w:pPr>
+        <w:rPr>
+          <w:sz w:val="24"/>
+          <w:szCs w:val="24"/>
+        </w:rPr>
+      </w:pPr>
+    </w:p>
+    <w:p>
+      <w:pPr>
+        <w:rPr>
+          <w:sz w:val="24"/>
+          <w:szCs w:val="24"/>
+        </w:rPr>
+      </w:pPr>
+    </w:p>
+    <w:p>
+      <w:pPr>
+        <w:rPr>
+          <w:sz w:val="24"/>
+          <w:szCs w:val="24"/>
+        </w:rPr>
+      </w:pPr>
+    </w:p>
+    <w:p>
+      <w:pPr>
+        <w:rPr>
+          <w:sz w:val="24"/>
+          <w:szCs w:val="24"/>
+        </w:rPr>
+      </w:pPr>
     </w:p>
     <w:p>
       <w:pPr>
@@ -7007,7 +7160,7 @@
                               <v:shape id="_x0000_i1026" type="#_x0000_t75" style="width:77.45pt;height:47.45pt">
                                 <v:imagedata r:id="rId3" o:title=""/>
                               </v:shape>
-                              <o:OLEObject Type="Embed" ProgID="Word.Document.12" ShapeID="_x0000_i1026" DrawAspect="Icon" ObjectID="_1683016076" r:id="rId4">
+                              <o:OLEObject Type="Embed" ProgID="Word.Document.12" ShapeID="_x0000_i1026" DrawAspect="Icon" ObjectID="_1683031017" r:id="rId4">
                                 <o:FieldCodes>\s</o:FieldCodes>
                               </o:OLEObject>
                             </w:object>

--- a/Template.docx
+++ b/Template.docx
@@ -173,7 +173,6 @@
         </w:rPr>
         <w:t>${</w:t>
       </w:r>
-      <w:proofErr w:type="spellStart"/>
       <w:r>
         <w:rPr>
           <w:sz w:val="24"/>
@@ -181,7 +180,6 @@
         </w:rPr>
         <w:t>N°rue</w:t>
       </w:r>
-      <w:proofErr w:type="spellEnd"/>
       <w:r>
         <w:rPr>
           <w:sz w:val="24"/>
@@ -203,7 +201,6 @@
         </w:rPr>
         <w:t>${</w:t>
       </w:r>
-      <w:proofErr w:type="spellStart"/>
       <w:r>
         <w:rPr>
           <w:sz w:val="24"/>
@@ -211,7 +208,6 @@
         </w:rPr>
         <w:t>RueAvenue</w:t>
       </w:r>
-      <w:proofErr w:type="spellEnd"/>
       <w:r>
         <w:rPr>
           <w:sz w:val="24"/>
@@ -332,7 +328,6 @@
         </w:rPr>
         <w:t>${</w:t>
       </w:r>
-      <w:proofErr w:type="spellStart"/>
       <w:r>
         <w:rPr>
           <w:sz w:val="24"/>
@@ -340,7 +335,6 @@
         </w:rPr>
         <w:t>N°tel</w:t>
       </w:r>
-      <w:proofErr w:type="spellEnd"/>
       <w:r>
         <w:rPr>
           <w:sz w:val="24"/>
@@ -364,7 +358,6 @@
         </w:rPr>
         <w:t>${</w:t>
       </w:r>
-      <w:proofErr w:type="spellStart"/>
       <w:r>
         <w:rPr>
           <w:sz w:val="24"/>
@@ -372,7 +365,6 @@
         </w:rPr>
         <w:t>LienSite</w:t>
       </w:r>
-      <w:proofErr w:type="spellEnd"/>
       <w:r>
         <w:rPr>
           <w:sz w:val="24"/>
@@ -2386,36 +2378,6 @@
         </w:rPr>
         <w:t>Données principales</w:t>
       </w:r>
-      <w:r>
-        <w:rPr>
-          <w:sz w:val="32"/>
-          <w:szCs w:val="32"/>
-        </w:rPr>
-        <w:t xml:space="preserve"> (</w:t>
-      </w:r>
-      <w:r>
-        <w:rPr>
-          <w:sz w:val="32"/>
-          <w:szCs w:val="32"/>
-        </w:rPr>
-        <w:tab/>
-      </w:r>
-      <w:proofErr w:type="spellStart"/>
-      <w:r>
-        <w:rPr>
-          <w:sz w:val="32"/>
-          <w:szCs w:val="32"/>
-        </w:rPr>
-        <w:t>f_projet</w:t>
-      </w:r>
-      <w:proofErr w:type="spellEnd"/>
-      <w:r>
-        <w:rPr>
-          <w:sz w:val="32"/>
-          <w:szCs w:val="32"/>
-        </w:rPr>
-        <w:t>)</w:t>
-      </w:r>
     </w:p>
     <w:p>
       <w:pPr>
@@ -2436,17 +2398,37 @@
           <w:sz w:val="24"/>
           <w:szCs w:val="24"/>
         </w:rPr>
+        <w:t xml:space="preserve"> ${nomProjet}</w:t>
+      </w:r>
+    </w:p>
+    <w:p>
+      <w:pPr>
+        <w:rPr>
+          <w:sz w:val="24"/>
+          <w:szCs w:val="24"/>
+        </w:rPr>
+      </w:pPr>
+      <w:r>
+        <w:rPr>
+          <w:sz w:val="24"/>
+          <w:szCs w:val="24"/>
+        </w:rPr>
+        <w:t>Objectif à atteindre :</w:t>
+      </w:r>
+      <w:r>
+        <w:rPr>
+          <w:sz w:val="24"/>
+          <w:szCs w:val="24"/>
+        </w:rPr>
         <w:t xml:space="preserve"> ${</w:t>
       </w:r>
-      <w:proofErr w:type="spellStart"/>
-      <w:r>
-        <w:rPr>
-          <w:sz w:val="24"/>
-          <w:szCs w:val="24"/>
-        </w:rPr>
-        <w:t>nomProjet</w:t>
-      </w:r>
-      <w:proofErr w:type="spellEnd"/>
+      <w:r>
+        <w:rPr>
+          <w:sz w:val="24"/>
+          <w:szCs w:val="24"/>
+        </w:rPr>
+        <w:t>Objectif</w:t>
+      </w:r>
       <w:r>
         <w:rPr>
           <w:sz w:val="24"/>
@@ -2467,42 +2449,6 @@
           <w:sz w:val="24"/>
           <w:szCs w:val="24"/>
         </w:rPr>
-        <w:t>Objectif à atteindre :</w:t>
-      </w:r>
-      <w:r>
-        <w:rPr>
-          <w:sz w:val="24"/>
-          <w:szCs w:val="24"/>
-        </w:rPr>
-        <w:t xml:space="preserve"> ${</w:t>
-      </w:r>
-      <w:r>
-        <w:rPr>
-          <w:sz w:val="24"/>
-          <w:szCs w:val="24"/>
-        </w:rPr>
-        <w:t>Objectif</w:t>
-      </w:r>
-      <w:r>
-        <w:rPr>
-          <w:sz w:val="24"/>
-          <w:szCs w:val="24"/>
-        </w:rPr>
-        <w:t>}</w:t>
-      </w:r>
-    </w:p>
-    <w:p>
-      <w:pPr>
-        <w:rPr>
-          <w:sz w:val="24"/>
-          <w:szCs w:val="24"/>
-        </w:rPr>
-      </w:pPr>
-      <w:r>
-        <w:rPr>
-          <w:sz w:val="24"/>
-          <w:szCs w:val="24"/>
-        </w:rPr>
         <w:t>Cadre Temporel</w:t>
       </w:r>
       <w:r>
@@ -2871,15 +2817,7 @@
           <w:sz w:val="24"/>
           <w:szCs w:val="24"/>
         </w:rPr>
-        <w:t xml:space="preserve"> ${</w:t>
-      </w:r>
-      <w:proofErr w:type="spellStart"/>
-      <w:r>
-        <w:rPr>
-          <w:sz w:val="24"/>
-          <w:szCs w:val="24"/>
-        </w:rPr>
-        <w:t>niveauConfidentialit</w:t>
+        <w:t xml:space="preserve"> ${niveauConfidentialit</w:t>
       </w:r>
       <w:r>
         <w:rPr>
@@ -2888,7 +2826,6 @@
         </w:rPr>
         <w:t>e</w:t>
       </w:r>
-      <w:proofErr w:type="spellEnd"/>
       <w:r>
         <w:rPr>
           <w:sz w:val="24"/>
@@ -3106,7 +3043,6 @@
         </w:rPr>
         <w:t>${</w:t>
       </w:r>
-      <w:proofErr w:type="spellStart"/>
       <w:r>
         <w:rPr>
           <w:sz w:val="24"/>
@@ -3114,7 +3050,6 @@
         </w:rPr>
         <w:t>h_raci</w:t>
       </w:r>
-      <w:proofErr w:type="spellEnd"/>
       <w:r>
         <w:rPr>
           <w:sz w:val="24"/>
@@ -3209,7 +3144,6 @@
         </w:rPr>
         <w:t>${</w:t>
       </w:r>
-      <w:proofErr w:type="spellStart"/>
       <w:r>
         <w:rPr>
           <w:sz w:val="24"/>
@@ -3217,7 +3151,6 @@
         </w:rPr>
         <w:t>j_valeur_metier</w:t>
       </w:r>
-      <w:proofErr w:type="spellEnd"/>
       <w:r>
         <w:rPr>
           <w:sz w:val="24"/>
@@ -3314,7 +3247,6 @@
         </w:rPr>
         <w:t>${</w:t>
       </w:r>
-      <w:proofErr w:type="spellStart"/>
       <w:r>
         <w:rPr>
           <w:sz w:val="24"/>
@@ -3322,7 +3254,6 @@
         </w:rPr>
         <w:t>k_bien_support</w:t>
       </w:r>
-      <w:proofErr w:type="spellEnd"/>
       <w:r>
         <w:rPr>
           <w:sz w:val="24"/>
@@ -3419,7 +3350,6 @@
         </w:rPr>
         <w:t>${</w:t>
       </w:r>
-      <w:proofErr w:type="spellStart"/>
       <w:r>
         <w:rPr>
           <w:sz w:val="24"/>
@@ -3427,7 +3357,6 @@
         </w:rPr>
         <w:t>i_mission</w:t>
       </w:r>
-      <w:proofErr w:type="spellEnd"/>
       <w:r>
         <w:rPr>
           <w:sz w:val="24"/>
@@ -3520,7 +3449,6 @@
         </w:rPr>
         <w:t>${</w:t>
       </w:r>
-      <w:proofErr w:type="spellStart"/>
       <w:r>
         <w:rPr>
           <w:sz w:val="24"/>
@@ -3528,7 +3456,6 @@
         </w:rPr>
         <w:t>da_echelle</w:t>
       </w:r>
-      <w:proofErr w:type="spellEnd"/>
       <w:r>
         <w:rPr>
           <w:sz w:val="24"/>
@@ -3625,7 +3552,6 @@
         </w:rPr>
         <w:t>${</w:t>
       </w:r>
-      <w:proofErr w:type="spellStart"/>
       <w:r>
         <w:rPr>
           <w:sz w:val="24"/>
@@ -3633,7 +3559,6 @@
         </w:rPr>
         <w:t>da_niveau</w:t>
       </w:r>
-      <w:proofErr w:type="spellEnd"/>
       <w:r>
         <w:rPr>
           <w:sz w:val="24"/>
@@ -3728,7 +3653,6 @@
         </w:rPr>
         <w:t>${</w:t>
       </w:r>
-      <w:proofErr w:type="spellStart"/>
       <w:r>
         <w:rPr>
           <w:sz w:val="24"/>
@@ -3736,7 +3660,6 @@
         </w:rPr>
         <w:t>m_evenement_redoute</w:t>
       </w:r>
-      <w:proofErr w:type="spellEnd"/>
       <w:r>
         <w:rPr>
           <w:sz w:val="24"/>
@@ -3829,7 +3752,6 @@
         </w:rPr>
         <w:t>${</w:t>
       </w:r>
-      <w:proofErr w:type="spellStart"/>
       <w:r>
         <w:rPr>
           <w:sz w:val="24"/>
@@ -3837,7 +3759,6 @@
         </w:rPr>
         <w:t>n_socle_de_securite</w:t>
       </w:r>
-      <w:proofErr w:type="spellEnd"/>
       <w:r>
         <w:rPr>
           <w:sz w:val="24"/>
@@ -3933,7 +3854,6 @@
         </w:rPr>
         <w:t>${</w:t>
       </w:r>
-      <w:proofErr w:type="spellStart"/>
       <w:r>
         <w:rPr>
           <w:sz w:val="24"/>
@@ -3941,7 +3861,6 @@
         </w:rPr>
         <w:t>o_regle</w:t>
       </w:r>
-      <w:proofErr w:type="spellEnd"/>
       <w:r>
         <w:rPr>
           <w:sz w:val="24"/>
@@ -4445,7 +4364,6 @@
         </w:rPr>
         <w:t xml:space="preserve"> (</w:t>
       </w:r>
-      <w:proofErr w:type="spellStart"/>
       <w:r>
         <w:rPr>
           <w:sz w:val="32"/>
@@ -4453,7 +4371,6 @@
         </w:rPr>
         <w:t>q_seuil</w:t>
       </w:r>
-      <w:proofErr w:type="spellEnd"/>
       <w:r>
         <w:rPr>
           <w:sz w:val="32"/>
@@ -5169,7 +5086,6 @@
         </w:rPr>
         <w:t>${</w:t>
       </w:r>
-      <w:proofErr w:type="spellStart"/>
       <w:r>
         <w:rPr>
           <w:sz w:val="24"/>
@@ -5177,7 +5093,6 @@
         </w:rPr>
         <w:t>t_chemin_d_attaque_strategique</w:t>
       </w:r>
-      <w:proofErr w:type="spellEnd"/>
       <w:r>
         <w:rPr>
           <w:sz w:val="24"/>
@@ -5622,23 +5537,7 @@
           <w:sz w:val="24"/>
           <w:szCs w:val="24"/>
         </w:rPr>
-        <w:t>${</w:t>
-      </w:r>
-      <w:proofErr w:type="spellStart"/>
-      <w:r>
-        <w:rPr>
-          <w:sz w:val="24"/>
-          <w:szCs w:val="24"/>
-        </w:rPr>
-        <w:t>mode_operatoire</w:t>
-      </w:r>
-      <w:proofErr w:type="spellEnd"/>
-      <w:r>
-        <w:rPr>
-          <w:sz w:val="24"/>
-          <w:szCs w:val="24"/>
-        </w:rPr>
-        <w:t>}</w:t>
+        <w:t>${mode_operatoire}</w:t>
       </w:r>
     </w:p>
     <w:p>
@@ -5866,7 +5765,6 @@
         </w:rPr>
         <w:t>${</w:t>
       </w:r>
-      <w:proofErr w:type="spellStart"/>
       <w:r>
         <w:rPr>
           <w:sz w:val="24"/>
@@ -5874,7 +5772,6 @@
         </w:rPr>
         <w:t>u_scenario_operationnel</w:t>
       </w:r>
-      <w:proofErr w:type="spellEnd"/>
       <w:r>
         <w:rPr>
           <w:sz w:val="24"/>
@@ -5969,23 +5866,7 @@
           <w:sz w:val="24"/>
           <w:szCs w:val="24"/>
         </w:rPr>
-        <w:t>${</w:t>
-      </w:r>
-      <w:proofErr w:type="spellStart"/>
-      <w:r>
-        <w:rPr>
-          <w:sz w:val="24"/>
-          <w:szCs w:val="24"/>
-        </w:rPr>
-        <w:t>eval_vrai</w:t>
-      </w:r>
-      <w:proofErr w:type="spellEnd"/>
-      <w:r>
-        <w:rPr>
-          <w:sz w:val="24"/>
-          <w:szCs w:val="24"/>
-        </w:rPr>
-        <w:t>}</w:t>
+        <w:t>${eval_vrai}</w:t>
       </w:r>
     </w:p>
     <w:p>
@@ -6254,7 +6135,6 @@
         </w:rPr>
         <w:t>${</w:t>
       </w:r>
-      <w:proofErr w:type="spellStart"/>
       <w:r>
         <w:rPr>
           <w:sz w:val="24"/>
@@ -6262,7 +6142,6 @@
         </w:rPr>
         <w:t>za_traitement_de_securite</w:t>
       </w:r>
-      <w:proofErr w:type="spellEnd"/>
       <w:r>
         <w:rPr>
           <w:sz w:val="24"/>
@@ -6388,7 +6267,6 @@
         </w:rPr>
         <w:t>{</w:t>
       </w:r>
-      <w:proofErr w:type="spellStart"/>
       <w:r>
         <w:rPr>
           <w:sz w:val="24"/>
@@ -6396,7 +6274,6 @@
         </w:rPr>
         <w:t>last_table</w:t>
       </w:r>
-      <w:proofErr w:type="spellEnd"/>
       <w:r>
         <w:rPr>
           <w:sz w:val="24"/>
@@ -7160,7 +7037,7 @@
                               <v:shape id="_x0000_i1026" type="#_x0000_t75" style="width:77.45pt;height:47.45pt">
                                 <v:imagedata r:id="rId3" o:title=""/>
                               </v:shape>
-                              <o:OLEObject Type="Embed" ProgID="Word.Document.12" ShapeID="_x0000_i1026" DrawAspect="Icon" ObjectID="_1683031017" r:id="rId4">
+                              <o:OLEObject Type="Embed" ProgID="Word.Document.12" ShapeID="_x0000_i1026" DrawAspect="Icon" ObjectID="_1683052087" r:id="rId4">
                                 <o:FieldCodes>\s</o:FieldCodes>
                               </o:OLEObject>
                             </w:object>
@@ -7433,23 +7310,7 @@
                               <w:sz w:val="24"/>
                               <w:szCs w:val="24"/>
                             </w:rPr>
-                            <w:t>${</w:t>
-                          </w:r>
-                          <w:proofErr w:type="spellStart"/>
-                          <w:r>
-                            <w:rPr>
-                              <w:sz w:val="24"/>
-                              <w:szCs w:val="24"/>
-                            </w:rPr>
-                            <w:t>refDoc</w:t>
-                          </w:r>
-                          <w:proofErr w:type="spellEnd"/>
-                          <w:r>
-                            <w:rPr>
-                              <w:sz w:val="24"/>
-                              <w:szCs w:val="24"/>
-                            </w:rPr>
-                            <w:t>}</w:t>
+                            <w:t>${refDoc}</w:t>
                           </w:r>
                         </w:p>
                       </w:txbxContent>

--- a/Template.docx
+++ b/Template.docx
@@ -3688,7 +3688,7 @@
             <w:rStyle w:val="Lienhypertexte"/>
             <w:noProof/>
           </w:rPr>
-          <w:t>Création des seuils (q_seuil)</w:t>
+          <w:t>Création des seuils</w:t>
         </w:r>
         <w:r>
           <w:rPr>
@@ -8755,15 +8755,6 @@
       <w:bookmarkStart w:id="67" w:name="_Toc72425074"/>
       <w:r>
         <w:t>Création des seuils</w:t>
-      </w:r>
-      <w:r>
-        <w:t xml:space="preserve"> (</w:t>
-      </w:r>
-      <w:r>
-        <w:t>q_seuil</w:t>
-      </w:r>
-      <w:r>
-        <w:t>)</w:t>
       </w:r>
       <w:bookmarkEnd w:id="67"/>
     </w:p>

--- a/Template.docx
+++ b/Template.docx
@@ -235,7 +235,13 @@
     <w:p/>
     <w:p>
       <w:r>
-        <w:t>Ce rapport est généré à partir de la version ${Version projet} du projet</w:t>
+        <w:t>Ce rapport est généré à partir de la version ${</w:t>
+      </w:r>
+      <w:r>
+        <w:t>version</w:t>
+      </w:r>
+      <w:r>
+        <w:t>} du projet</w:t>
       </w:r>
     </w:p>
     <w:p>
@@ -7300,14 +7306,27 @@
       <w:r>
         <w:t xml:space="preserve">Tableau </w:t>
       </w:r>
-      <w:fldSimple w:instr=" SEQ Tableau \* ARABIC ">
-        <w:r>
-          <w:rPr>
-            <w:noProof/>
-          </w:rPr>
-          <w:t>2</w:t>
-        </w:r>
-      </w:fldSimple>
+      <w:r>
+        <w:fldChar w:fldCharType="begin"/>
+      </w:r>
+      <w:r>
+        <w:instrText xml:space="preserve"> SEQ Tableau \* ARABIC </w:instrText>
+      </w:r>
+      <w:r>
+        <w:fldChar w:fldCharType="separate"/>
+      </w:r>
+      <w:r>
+        <w:rPr>
+          <w:noProof/>
+        </w:rPr>
+        <w:t>2</w:t>
+      </w:r>
+      <w:r>
+        <w:rPr>
+          <w:noProof/>
+        </w:rPr>
+        <w:fldChar w:fldCharType="end"/>
+      </w:r>
       <w:r>
         <w:t>: RACI</w:t>
       </w:r>
@@ -7408,14 +7427,27 @@
       <w:r>
         <w:t xml:space="preserve">Tableau </w:t>
       </w:r>
-      <w:fldSimple w:instr=" SEQ Tableau \* ARABIC ">
-        <w:r>
-          <w:rPr>
-            <w:noProof/>
-          </w:rPr>
-          <w:t>3</w:t>
-        </w:r>
-      </w:fldSimple>
+      <w:r>
+        <w:fldChar w:fldCharType="begin"/>
+      </w:r>
+      <w:r>
+        <w:instrText xml:space="preserve"> SEQ Tableau \* ARABIC </w:instrText>
+      </w:r>
+      <w:r>
+        <w:fldChar w:fldCharType="separate"/>
+      </w:r>
+      <w:r>
+        <w:rPr>
+          <w:noProof/>
+        </w:rPr>
+        <w:t>3</w:t>
+      </w:r>
+      <w:r>
+        <w:rPr>
+          <w:noProof/>
+        </w:rPr>
+        <w:fldChar w:fldCharType="end"/>
+      </w:r>
       <w:r>
         <w:t xml:space="preserve"> : Tableau des </w:t>
       </w:r>
@@ -7474,14 +7506,27 @@
       <w:r>
         <w:t xml:space="preserve">Tableau </w:t>
       </w:r>
-      <w:fldSimple w:instr=" SEQ Tableau \* ARABIC ">
-        <w:r>
-          <w:rPr>
-            <w:noProof/>
-          </w:rPr>
-          <w:t>4</w:t>
-        </w:r>
-      </w:fldSimple>
+      <w:r>
+        <w:fldChar w:fldCharType="begin"/>
+      </w:r>
+      <w:r>
+        <w:instrText xml:space="preserve"> SEQ Tableau \* ARABIC </w:instrText>
+      </w:r>
+      <w:r>
+        <w:fldChar w:fldCharType="separate"/>
+      </w:r>
+      <w:r>
+        <w:rPr>
+          <w:noProof/>
+        </w:rPr>
+        <w:t>4</w:t>
+      </w:r>
+      <w:r>
+        <w:rPr>
+          <w:noProof/>
+        </w:rPr>
+        <w:fldChar w:fldCharType="end"/>
+      </w:r>
       <w:r>
         <w:t xml:space="preserve"> : Liste des biens supports</w:t>
       </w:r>
@@ -7537,14 +7582,27 @@
       <w:r>
         <w:t xml:space="preserve">Tableau </w:t>
       </w:r>
-      <w:fldSimple w:instr=" SEQ Tableau \* ARABIC ">
-        <w:r>
-          <w:rPr>
-            <w:noProof/>
-          </w:rPr>
-          <w:t>5</w:t>
-        </w:r>
-      </w:fldSimple>
+      <w:r>
+        <w:fldChar w:fldCharType="begin"/>
+      </w:r>
+      <w:r>
+        <w:instrText xml:space="preserve"> SEQ Tableau \* ARABIC </w:instrText>
+      </w:r>
+      <w:r>
+        <w:fldChar w:fldCharType="separate"/>
+      </w:r>
+      <w:r>
+        <w:rPr>
+          <w:noProof/>
+        </w:rPr>
+        <w:t>5</w:t>
+      </w:r>
+      <w:r>
+        <w:rPr>
+          <w:noProof/>
+        </w:rPr>
+        <w:fldChar w:fldCharType="end"/>
+      </w:r>
       <w:r>
         <w:t xml:space="preserve"> : Tableau des missions</w:t>
       </w:r>
@@ -7637,14 +7695,27 @@
       <w:r>
         <w:t xml:space="preserve">Tableau </w:t>
       </w:r>
-      <w:fldSimple w:instr=" SEQ Tableau \* ARABIC ">
-        <w:r>
-          <w:rPr>
-            <w:noProof/>
-          </w:rPr>
-          <w:t>6</w:t>
-        </w:r>
-      </w:fldSimple>
+      <w:r>
+        <w:fldChar w:fldCharType="begin"/>
+      </w:r>
+      <w:r>
+        <w:instrText xml:space="preserve"> SEQ Tableau \* ARABIC </w:instrText>
+      </w:r>
+      <w:r>
+        <w:fldChar w:fldCharType="separate"/>
+      </w:r>
+      <w:r>
+        <w:rPr>
+          <w:noProof/>
+        </w:rPr>
+        <w:t>6</w:t>
+      </w:r>
+      <w:r>
+        <w:rPr>
+          <w:noProof/>
+        </w:rPr>
+        <w:fldChar w:fldCharType="end"/>
+      </w:r>
       <w:r>
         <w:t xml:space="preserve"> : Tableau des échelles de gravité</w:t>
       </w:r>
@@ -7728,14 +7799,30 @@
       <w:r>
         <w:t xml:space="preserve">Tableau </w:t>
       </w:r>
-      <w:fldSimple w:instr=" SEQ Tableau \* ARABIC ">
-        <w:r>
-          <w:rPr>
-            <w:noProof/>
-          </w:rPr>
-          <w:t>7</w:t>
-        </w:r>
-      </w:fldSimple>
+      <w:r>
+        <w:fldChar w:fldCharType="begin"/>
+      </w:r>
+      <w:r>
+        <w:instrText xml:space="preserve"> SEQ Tableau \* AR</w:instrText>
+      </w:r>
+      <w:r>
+        <w:instrText xml:space="preserve">ABIC </w:instrText>
+      </w:r>
+      <w:r>
+        <w:fldChar w:fldCharType="separate"/>
+      </w:r>
+      <w:r>
+        <w:rPr>
+          <w:noProof/>
+        </w:rPr>
+        <w:t>7</w:t>
+      </w:r>
+      <w:r>
+        <w:rPr>
+          <w:noProof/>
+        </w:rPr>
+        <w:fldChar w:fldCharType="end"/>
+      </w:r>
       <w:r>
         <w:t xml:space="preserve"> : Détails des niveaux de </w:t>
       </w:r>
@@ -7834,27 +7921,14 @@
       <w:r>
         <w:t xml:space="preserve">Tableau </w:t>
       </w:r>
-      <w:r>
-        <w:fldChar w:fldCharType="begin"/>
-      </w:r>
-      <w:r>
-        <w:instrText xml:space="preserve"> SEQ Tableau \* ARABIC </w:instrText>
-      </w:r>
-      <w:r>
-        <w:fldChar w:fldCharType="separate"/>
-      </w:r>
-      <w:r>
-        <w:rPr>
-          <w:noProof/>
-        </w:rPr>
-        <w:t>8</w:t>
-      </w:r>
-      <w:r>
-        <w:rPr>
-          <w:noProof/>
-        </w:rPr>
-        <w:fldChar w:fldCharType="end"/>
-      </w:r>
+      <w:fldSimple w:instr=" SEQ Tableau \* ARABIC ">
+        <w:r>
+          <w:rPr>
+            <w:noProof/>
+          </w:rPr>
+          <w:t>8</w:t>
+        </w:r>
+      </w:fldSimple>
       <w:r>
         <w:t xml:space="preserve"> : Détails des niveaux de </w:t>
       </w:r>
@@ -7952,27 +8026,14 @@
       <w:r>
         <w:t xml:space="preserve">Tableau </w:t>
       </w:r>
-      <w:r>
-        <w:fldChar w:fldCharType="begin"/>
-      </w:r>
-      <w:r>
-        <w:instrText xml:space="preserve"> SEQ Tableau \* ARABIC </w:instrText>
-      </w:r>
-      <w:r>
-        <w:fldChar w:fldCharType="separate"/>
-      </w:r>
-      <w:r>
-        <w:rPr>
-          <w:noProof/>
-        </w:rPr>
-        <w:t>9</w:t>
-      </w:r>
-      <w:r>
-        <w:rPr>
-          <w:noProof/>
-        </w:rPr>
-        <w:fldChar w:fldCharType="end"/>
-      </w:r>
+      <w:fldSimple w:instr=" SEQ Tableau \* ARABIC ">
+        <w:r>
+          <w:rPr>
+            <w:noProof/>
+          </w:rPr>
+          <w:t>9</w:t>
+        </w:r>
+      </w:fldSimple>
       <w:r>
         <w:t xml:space="preserve"> : Détails des événements redoutés</w:t>
       </w:r>
@@ -8065,27 +8126,14 @@
       <w:r>
         <w:t xml:space="preserve">Tableau </w:t>
       </w:r>
-      <w:r>
-        <w:fldChar w:fldCharType="begin"/>
-      </w:r>
-      <w:r>
-        <w:instrText xml:space="preserve"> SEQ Tableau \* ARABIC </w:instrText>
-      </w:r>
-      <w:r>
-        <w:fldChar w:fldCharType="separate"/>
-      </w:r>
-      <w:r>
-        <w:rPr>
-          <w:noProof/>
-        </w:rPr>
-        <w:t>10</w:t>
-      </w:r>
-      <w:r>
-        <w:rPr>
-          <w:noProof/>
-        </w:rPr>
-        <w:fldChar w:fldCharType="end"/>
-      </w:r>
+      <w:fldSimple w:instr=" SEQ Tableau \* ARABIC ">
+        <w:r>
+          <w:rPr>
+            <w:noProof/>
+          </w:rPr>
+          <w:t>10</w:t>
+        </w:r>
+      </w:fldSimple>
       <w:r>
         <w:t xml:space="preserve"> : Liste des socles de sécurité</w:t>
       </w:r>
@@ -8162,27 +8210,14 @@
       <w:r>
         <w:t xml:space="preserve">Tableau </w:t>
       </w:r>
-      <w:r>
-        <w:fldChar w:fldCharType="begin"/>
-      </w:r>
-      <w:r>
-        <w:instrText xml:space="preserve"> SEQ Tableau \* ARABIC </w:instrText>
-      </w:r>
-      <w:r>
-        <w:fldChar w:fldCharType="separate"/>
-      </w:r>
-      <w:r>
-        <w:rPr>
-          <w:noProof/>
-        </w:rPr>
-        <w:t>11</w:t>
-      </w:r>
-      <w:r>
-        <w:rPr>
-          <w:noProof/>
-        </w:rPr>
-        <w:fldChar w:fldCharType="end"/>
-      </w:r>
+      <w:fldSimple w:instr=" SEQ Tableau \* ARABIC ">
+        <w:r>
+          <w:rPr>
+            <w:noProof/>
+          </w:rPr>
+          <w:t>11</w:t>
+        </w:r>
+      </w:fldSimple>
       <w:r>
         <w:t xml:space="preserve"> : socle de sécurité XXX</w:t>
       </w:r>
@@ -8312,14 +8347,27 @@
       <w:r>
         <w:t xml:space="preserve">Tableau </w:t>
       </w:r>
-      <w:fldSimple w:instr=" SEQ Tableau \* ARABIC ">
-        <w:r>
-          <w:rPr>
-            <w:noProof/>
-          </w:rPr>
-          <w:t>12</w:t>
-        </w:r>
-      </w:fldSimple>
+      <w:r>
+        <w:fldChar w:fldCharType="begin"/>
+      </w:r>
+      <w:r>
+        <w:instrText xml:space="preserve"> SEQ Tableau \* ARABIC </w:instrText>
+      </w:r>
+      <w:r>
+        <w:fldChar w:fldCharType="separate"/>
+      </w:r>
+      <w:r>
+        <w:rPr>
+          <w:noProof/>
+        </w:rPr>
+        <w:t>12</w:t>
+      </w:r>
+      <w:r>
+        <w:rPr>
+          <w:noProof/>
+        </w:rPr>
+        <w:fldChar w:fldCharType="end"/>
+      </w:r>
       <w:r>
         <w:t xml:space="preserve"> : Source de risques et objectifs visés</w:t>
       </w:r>
@@ -8404,27 +8452,14 @@
       <w:r>
         <w:t xml:space="preserve">Tableau </w:t>
       </w:r>
-      <w:r>
-        <w:fldChar w:fldCharType="begin"/>
-      </w:r>
-      <w:r>
-        <w:instrText xml:space="preserve"> SEQ Tableau \* ARABIC </w:instrText>
-      </w:r>
-      <w:r>
-        <w:fldChar w:fldCharType="separate"/>
-      </w:r>
-      <w:r>
-        <w:rPr>
-          <w:noProof/>
-        </w:rPr>
-        <w:t>13</w:t>
-      </w:r>
-      <w:r>
-        <w:rPr>
-          <w:noProof/>
-        </w:rPr>
-        <w:fldChar w:fldCharType="end"/>
-      </w:r>
+      <w:fldSimple w:instr=" SEQ Tableau \* ARABIC ">
+        <w:r>
+          <w:rPr>
+            <w:noProof/>
+          </w:rPr>
+          <w:t>13</w:t>
+        </w:r>
+      </w:fldSimple>
       <w:r>
         <w:t xml:space="preserve"> : </w:t>
       </w:r>
@@ -8552,14 +8587,27 @@
       <w:r>
         <w:t xml:space="preserve">Tableau </w:t>
       </w:r>
-      <w:fldSimple w:instr=" SEQ Tableau \* ARABIC ">
-        <w:r>
-          <w:rPr>
-            <w:noProof/>
-          </w:rPr>
-          <w:t>14</w:t>
-        </w:r>
-      </w:fldSimple>
+      <w:r>
+        <w:fldChar w:fldCharType="begin"/>
+      </w:r>
+      <w:r>
+        <w:instrText xml:space="preserve"> SEQ Tableau \* ARABIC </w:instrText>
+      </w:r>
+      <w:r>
+        <w:fldChar w:fldCharType="separate"/>
+      </w:r>
+      <w:r>
+        <w:rPr>
+          <w:noProof/>
+        </w:rPr>
+        <w:t>14</w:t>
+      </w:r>
+      <w:r>
+        <w:rPr>
+          <w:noProof/>
+        </w:rPr>
+        <w:fldChar w:fldCharType="end"/>
+      </w:r>
       <w:r>
         <w:t xml:space="preserve"> : Synthèse des sources de risque retenues</w:t>
       </w:r>
@@ -8675,14 +8723,27 @@
       <w:r>
         <w:t xml:space="preserve">Figure </w:t>
       </w:r>
-      <w:fldSimple w:instr=" SEQ Figure \* ARABIC ">
-        <w:r>
-          <w:rPr>
-            <w:noProof/>
-          </w:rPr>
-          <w:t>1</w:t>
-        </w:r>
-      </w:fldSimple>
+      <w:r>
+        <w:fldChar w:fldCharType="begin"/>
+      </w:r>
+      <w:r>
+        <w:instrText xml:space="preserve"> SEQ Figure \* ARABIC </w:instrText>
+      </w:r>
+      <w:r>
+        <w:fldChar w:fldCharType="separate"/>
+      </w:r>
+      <w:r>
+        <w:rPr>
+          <w:noProof/>
+        </w:rPr>
+        <w:t>1</w:t>
+      </w:r>
+      <w:r>
+        <w:rPr>
+          <w:noProof/>
+        </w:rPr>
+        <w:fldChar w:fldCharType="end"/>
+      </w:r>
       <w:r>
         <w:t xml:space="preserve"> : Cartographie des sources de risque / Objectif visé</w:t>
       </w:r>

--- a/Template.docx
+++ b/Template.docx
@@ -16,7 +16,23 @@
           <w:sz w:val="24"/>
           <w:szCs w:val="24"/>
         </w:rPr>
-        <w:t>${N°rue}</w:t>
+        <w:t>${</w:t>
+      </w:r>
+      <w:proofErr w:type="spellStart"/>
+      <w:r>
+        <w:rPr>
+          <w:sz w:val="24"/>
+          <w:szCs w:val="24"/>
+        </w:rPr>
+        <w:t>N°rue</w:t>
+      </w:r>
+      <w:proofErr w:type="spellEnd"/>
+      <w:r>
+        <w:rPr>
+          <w:sz w:val="24"/>
+          <w:szCs w:val="24"/>
+        </w:rPr>
+        <w:t>}</w:t>
       </w:r>
       <w:r>
         <w:rPr>
@@ -30,7 +46,23 @@
           <w:sz w:val="24"/>
           <w:szCs w:val="24"/>
         </w:rPr>
-        <w:t>${RueAvenue}</w:t>
+        <w:t>${</w:t>
+      </w:r>
+      <w:proofErr w:type="spellStart"/>
+      <w:r>
+        <w:rPr>
+          <w:sz w:val="24"/>
+          <w:szCs w:val="24"/>
+        </w:rPr>
+        <w:t>RueAvenue</w:t>
+      </w:r>
+      <w:proofErr w:type="spellEnd"/>
+      <w:r>
+        <w:rPr>
+          <w:sz w:val="24"/>
+          <w:szCs w:val="24"/>
+        </w:rPr>
+        <w:t>}</w:t>
       </w:r>
     </w:p>
     <w:p>
@@ -99,7 +131,23 @@
           <w:sz w:val="24"/>
           <w:szCs w:val="24"/>
         </w:rPr>
-        <w:t>${N°tel}</w:t>
+        <w:t>${</w:t>
+      </w:r>
+      <w:proofErr w:type="spellStart"/>
+      <w:r>
+        <w:rPr>
+          <w:sz w:val="24"/>
+          <w:szCs w:val="24"/>
+        </w:rPr>
+        <w:t>N°tel</w:t>
+      </w:r>
+      <w:proofErr w:type="spellEnd"/>
+      <w:r>
+        <w:rPr>
+          <w:sz w:val="24"/>
+          <w:szCs w:val="24"/>
+        </w:rPr>
+        <w:t>}</w:t>
       </w:r>
     </w:p>
     <w:p>
@@ -115,7 +163,23 @@
           <w:sz w:val="24"/>
           <w:szCs w:val="24"/>
         </w:rPr>
-        <w:t>${LienSite}</w:t>
+        <w:t>${</w:t>
+      </w:r>
+      <w:proofErr w:type="spellStart"/>
+      <w:r>
+        <w:rPr>
+          <w:sz w:val="24"/>
+          <w:szCs w:val="24"/>
+        </w:rPr>
+        <w:t>LienSite</w:t>
+      </w:r>
+      <w:proofErr w:type="spellEnd"/>
+      <w:r>
+        <w:rPr>
+          <w:sz w:val="24"/>
+          <w:szCs w:val="24"/>
+        </w:rPr>
+        <w:t>}</w:t>
       </w:r>
     </w:p>
     <w:p>
@@ -247,10 +311,14 @@
     <w:p>
       <w:pPr>
         <w:sectPr>
-          <w:headerReference w:type="default" r:id="rId8"/>
-          <w:footerReference w:type="default" r:id="rId9"/>
+          <w:headerReference w:type="even" r:id="rId8"/>
+          <w:headerReference w:type="default" r:id="rId9"/>
+          <w:footerReference w:type="even" r:id="rId10"/>
+          <w:footerReference w:type="default" r:id="rId11"/>
+          <w:headerReference w:type="first" r:id="rId12"/>
+          <w:footerReference w:type="first" r:id="rId13"/>
           <w:pgSz w:w="11906" w:h="16838"/>
-          <w:pgMar w:top="1418" w:right="1418" w:bottom="1418" w:left="1418" w:header="709" w:footer="709" w:gutter="0"/>
+          <w:pgMar w:top="720" w:right="720" w:bottom="720" w:left="720" w:header="709" w:footer="709" w:gutter="0"/>
           <w:cols w:space="708"/>
           <w:docGrid w:linePitch="360"/>
         </w:sectPr>
@@ -6861,7 +6929,23 @@
           <w:sz w:val="24"/>
           <w:szCs w:val="24"/>
         </w:rPr>
-        <w:t xml:space="preserve"> ${nomProjet}</w:t>
+        <w:t xml:space="preserve"> ${</w:t>
+      </w:r>
+      <w:proofErr w:type="spellStart"/>
+      <w:r>
+        <w:rPr>
+          <w:sz w:val="24"/>
+          <w:szCs w:val="24"/>
+        </w:rPr>
+        <w:t>nomProjet</w:t>
+      </w:r>
+      <w:proofErr w:type="spellEnd"/>
+      <w:r>
+        <w:rPr>
+          <w:sz w:val="24"/>
+          <w:szCs w:val="24"/>
+        </w:rPr>
+        <w:t>}</w:t>
       </w:r>
     </w:p>
     <w:p>
@@ -7096,7 +7180,23 @@
           <w:sz w:val="24"/>
           <w:szCs w:val="24"/>
         </w:rPr>
-        <w:t xml:space="preserve"> ${niveauConfidentialite}</w:t>
+        <w:t xml:space="preserve"> ${</w:t>
+      </w:r>
+      <w:proofErr w:type="spellStart"/>
+      <w:r>
+        <w:rPr>
+          <w:sz w:val="24"/>
+          <w:szCs w:val="24"/>
+        </w:rPr>
+        <w:t>niveauConfidentialite</w:t>
+      </w:r>
+      <w:proofErr w:type="spellEnd"/>
+      <w:r>
+        <w:rPr>
+          <w:sz w:val="24"/>
+          <w:szCs w:val="24"/>
+        </w:rPr>
+        <w:t>}</w:t>
       </w:r>
     </w:p>
     <w:p>
@@ -7152,7 +7252,8 @@
           <w:szCs w:val="24"/>
         </w:rPr>
         <w:sectPr>
-          <w:headerReference w:type="default" r:id="rId10"/>
+          <w:headerReference w:type="default" r:id="rId14"/>
+          <w:footerReference w:type="default" r:id="rId15"/>
           <w:pgSz w:w="11906" w:h="16838"/>
           <w:pgMar w:top="1559" w:right="1418" w:bottom="1418" w:left="1418" w:header="1469" w:footer="709" w:gutter="0"/>
           <w:cols w:space="708"/>
@@ -7294,7 +7395,15 @@
     </w:p>
     <w:p>
       <w:r>
-        <w:t>${h_raci}</w:t>
+        <w:t>${</w:t>
+      </w:r>
+      <w:proofErr w:type="spellStart"/>
+      <w:r>
+        <w:t>h_raci</w:t>
+      </w:r>
+      <w:proofErr w:type="spellEnd"/>
+      <w:r>
+        <w:t>}</w:t>
       </w:r>
     </w:p>
     <w:p>
@@ -7416,7 +7525,23 @@
           <w:sz w:val="24"/>
           <w:szCs w:val="24"/>
         </w:rPr>
-        <w:t>${j_valeur_metier}</w:t>
+        <w:t>${</w:t>
+      </w:r>
+      <w:proofErr w:type="spellStart"/>
+      <w:r>
+        <w:rPr>
+          <w:sz w:val="24"/>
+          <w:szCs w:val="24"/>
+        </w:rPr>
+        <w:t>j_valeur_metier</w:t>
+      </w:r>
+      <w:proofErr w:type="spellEnd"/>
+      <w:r>
+        <w:rPr>
+          <w:sz w:val="24"/>
+          <w:szCs w:val="24"/>
+        </w:rPr>
+        <w:t>}</w:t>
       </w:r>
     </w:p>
     <w:p>
@@ -7495,7 +7620,23 @@
           <w:sz w:val="24"/>
           <w:szCs w:val="24"/>
         </w:rPr>
-        <w:t>${k_bien_support}</w:t>
+        <w:t>${</w:t>
+      </w:r>
+      <w:proofErr w:type="spellStart"/>
+      <w:r>
+        <w:rPr>
+          <w:sz w:val="24"/>
+          <w:szCs w:val="24"/>
+        </w:rPr>
+        <w:t>k_bien_support</w:t>
+      </w:r>
+      <w:proofErr w:type="spellEnd"/>
+      <w:r>
+        <w:rPr>
+          <w:sz w:val="24"/>
+          <w:szCs w:val="24"/>
+        </w:rPr>
+        <w:t>}</w:t>
       </w:r>
     </w:p>
     <w:p>
@@ -7571,7 +7712,23 @@
           <w:sz w:val="24"/>
           <w:szCs w:val="24"/>
         </w:rPr>
-        <w:t>${i_mission}</w:t>
+        <w:t>${</w:t>
+      </w:r>
+      <w:proofErr w:type="spellStart"/>
+      <w:r>
+        <w:rPr>
+          <w:sz w:val="24"/>
+          <w:szCs w:val="24"/>
+        </w:rPr>
+        <w:t>i_mission</w:t>
+      </w:r>
+      <w:proofErr w:type="spellEnd"/>
+      <w:r>
+        <w:rPr>
+          <w:sz w:val="24"/>
+          <w:szCs w:val="24"/>
+        </w:rPr>
+        <w:t>}</w:t>
       </w:r>
     </w:p>
     <w:p>
@@ -7684,7 +7841,23 @@
           <w:sz w:val="24"/>
           <w:szCs w:val="24"/>
         </w:rPr>
-        <w:t>${da_echelle}</w:t>
+        <w:t>${</w:t>
+      </w:r>
+      <w:proofErr w:type="spellStart"/>
+      <w:r>
+        <w:rPr>
+          <w:sz w:val="24"/>
+          <w:szCs w:val="24"/>
+        </w:rPr>
+        <w:t>da_echelle</w:t>
+      </w:r>
+      <w:proofErr w:type="spellEnd"/>
+      <w:r>
+        <w:rPr>
+          <w:sz w:val="24"/>
+          <w:szCs w:val="24"/>
+        </w:rPr>
+        <w:t>}</w:t>
       </w:r>
     </w:p>
     <w:p>
@@ -7768,7 +7941,15 @@
       </w:pPr>
       <w:bookmarkStart w:id="28" w:name="_Toc72425057"/>
       <w:r>
-        <w:t>Détails des niveaux de l’échelle ${echelle_X}</w:t>
+        <w:t>Détails des niveaux de l’échelle ${</w:t>
+      </w:r>
+      <w:proofErr w:type="spellStart"/>
+      <w:r>
+        <w:t>echelle_X</w:t>
+      </w:r>
+      <w:proofErr w:type="spellEnd"/>
+      <w:r>
+        <w:t>}</w:t>
       </w:r>
       <w:bookmarkEnd w:id="28"/>
     </w:p>
@@ -7785,7 +7966,23 @@
           <w:sz w:val="24"/>
           <w:szCs w:val="24"/>
         </w:rPr>
-        <w:t>${da_niveau}</w:t>
+        <w:t>${</w:t>
+      </w:r>
+      <w:proofErr w:type="spellStart"/>
+      <w:r>
+        <w:rPr>
+          <w:sz w:val="24"/>
+          <w:szCs w:val="24"/>
+        </w:rPr>
+        <w:t>da_niveau</w:t>
+      </w:r>
+      <w:proofErr w:type="spellEnd"/>
+      <w:r>
+        <w:rPr>
+          <w:sz w:val="24"/>
+          <w:szCs w:val="24"/>
+        </w:rPr>
+        <w:t>}</w:t>
       </w:r>
     </w:p>
     <w:p>
@@ -7832,12 +8029,14 @@
         </w:rPr>
         <w:t>l'échelle ${</w:t>
       </w:r>
+      <w:proofErr w:type="spellStart"/>
       <w:r>
         <w:rPr>
           <w:color w:val="FF0000"/>
         </w:rPr>
         <w:t>echelle_X</w:t>
       </w:r>
+      <w:proofErr w:type="spellEnd"/>
       <w:r>
         <w:rPr>
           <w:color w:val="FF0000"/>
@@ -7879,7 +8078,15 @@
       </w:pPr>
       <w:bookmarkStart w:id="30" w:name="_Toc72425058"/>
       <w:r>
-        <w:t>Détails des niveaux de l’échelle ${echelle_Y}</w:t>
+        <w:t>Détails des niveaux de l’échelle ${</w:t>
+      </w:r>
+      <w:proofErr w:type="spellStart"/>
+      <w:r>
+        <w:t>echelle_Y</w:t>
+      </w:r>
+      <w:proofErr w:type="spellEnd"/>
+      <w:r>
+        <w:t>}</w:t>
       </w:r>
       <w:bookmarkEnd w:id="30"/>
     </w:p>
@@ -7938,12 +8145,14 @@
         </w:rPr>
         <w:t>l'échelle ${</w:t>
       </w:r>
+      <w:proofErr w:type="spellStart"/>
       <w:r>
         <w:rPr>
           <w:color w:val="FF0000"/>
         </w:rPr>
         <w:t>echelle_Y</w:t>
       </w:r>
+      <w:proofErr w:type="spellEnd"/>
       <w:r>
         <w:rPr>
           <w:color w:val="FF0000"/>
@@ -8014,7 +8223,23 @@
           <w:sz w:val="24"/>
           <w:szCs w:val="24"/>
         </w:rPr>
-        <w:t>${m_evenement_redoute}</w:t>
+        <w:t>${</w:t>
+      </w:r>
+      <w:proofErr w:type="spellStart"/>
+      <w:r>
+        <w:rPr>
+          <w:sz w:val="24"/>
+          <w:szCs w:val="24"/>
+        </w:rPr>
+        <w:t>m_evenement_redoute</w:t>
+      </w:r>
+      <w:proofErr w:type="spellEnd"/>
+      <w:r>
+        <w:rPr>
+          <w:sz w:val="24"/>
+          <w:szCs w:val="24"/>
+        </w:rPr>
+        <w:t>}</w:t>
       </w:r>
     </w:p>
     <w:p>
@@ -8115,7 +8340,23 @@
           <w:sz w:val="24"/>
           <w:szCs w:val="24"/>
         </w:rPr>
-        <w:t>${n_socle_de_securite}</w:t>
+        <w:t>${</w:t>
+      </w:r>
+      <w:proofErr w:type="spellStart"/>
+      <w:r>
+        <w:rPr>
+          <w:sz w:val="24"/>
+          <w:szCs w:val="24"/>
+        </w:rPr>
+        <w:t>n_socle_de_securite</w:t>
+      </w:r>
+      <w:proofErr w:type="spellEnd"/>
+      <w:r>
+        <w:rPr>
+          <w:sz w:val="24"/>
+          <w:szCs w:val="24"/>
+        </w:rPr>
+        <w:t>}</w:t>
       </w:r>
     </w:p>
     <w:p>
@@ -8199,7 +8440,23 @@
           <w:sz w:val="24"/>
           <w:szCs w:val="24"/>
         </w:rPr>
-        <w:t>${o_regle}</w:t>
+        <w:t>${</w:t>
+      </w:r>
+      <w:proofErr w:type="spellStart"/>
+      <w:r>
+        <w:rPr>
+          <w:sz w:val="24"/>
+          <w:szCs w:val="24"/>
+        </w:rPr>
+        <w:t>o_regle</w:t>
+      </w:r>
+      <w:proofErr w:type="spellEnd"/>
+      <w:r>
+        <w:rPr>
+          <w:sz w:val="24"/>
+          <w:szCs w:val="24"/>
+        </w:rPr>
+        <w:t>}</w:t>
       </w:r>
     </w:p>
     <w:p>
@@ -8684,7 +8941,7 @@
                     <pic:cNvPicPr/>
                   </pic:nvPicPr>
                   <pic:blipFill>
-                    <a:blip r:embed="rId15">
+                    <a:blip r:embed="rId20">
                       <a:extLst>
                         <a:ext uri="{28A0092B-C50C-407E-A947-70E740481C1C}">
                           <a14:useLocalDpi xmlns:a14="http://schemas.microsoft.com/office/drawing/2010/main" val="0"/>
@@ -9175,7 +9432,23 @@
           <w:sz w:val="24"/>
           <w:szCs w:val="24"/>
         </w:rPr>
-        <w:t>${t_chemin_d_attaque_strategique}</w:t>
+        <w:t>${</w:t>
+      </w:r>
+      <w:proofErr w:type="spellStart"/>
+      <w:r>
+        <w:rPr>
+          <w:sz w:val="24"/>
+          <w:szCs w:val="24"/>
+        </w:rPr>
+        <w:t>t_chemin_d_attaque_strategique</w:t>
+      </w:r>
+      <w:proofErr w:type="spellEnd"/>
+      <w:r>
+        <w:rPr>
+          <w:sz w:val="24"/>
+          <w:szCs w:val="24"/>
+        </w:rPr>
+        <w:t>}</w:t>
       </w:r>
     </w:p>
     <w:p>
@@ -9450,7 +9723,23 @@
           <w:sz w:val="24"/>
           <w:szCs w:val="24"/>
         </w:rPr>
-        <w:t>${mode_operatoire}</w:t>
+        <w:t>${</w:t>
+      </w:r>
+      <w:proofErr w:type="spellStart"/>
+      <w:r>
+        <w:rPr>
+          <w:sz w:val="24"/>
+          <w:szCs w:val="24"/>
+        </w:rPr>
+        <w:t>mode_operatoire</w:t>
+      </w:r>
+      <w:proofErr w:type="spellEnd"/>
+      <w:r>
+        <w:rPr>
+          <w:sz w:val="24"/>
+          <w:szCs w:val="24"/>
+        </w:rPr>
+        <w:t>}</w:t>
       </w:r>
     </w:p>
     <w:p>
@@ -9587,7 +9876,23 @@
           <w:sz w:val="24"/>
           <w:szCs w:val="24"/>
         </w:rPr>
-        <w:t>${u_scenario_operationnel}</w:t>
+        <w:t>${</w:t>
+      </w:r>
+      <w:proofErr w:type="spellStart"/>
+      <w:r>
+        <w:rPr>
+          <w:sz w:val="24"/>
+          <w:szCs w:val="24"/>
+        </w:rPr>
+        <w:t>u_scenario_operationnel</w:t>
+      </w:r>
+      <w:proofErr w:type="spellEnd"/>
+      <w:r>
+        <w:rPr>
+          <w:sz w:val="24"/>
+          <w:szCs w:val="24"/>
+        </w:rPr>
+        <w:t>}</w:t>
       </w:r>
     </w:p>
     <w:p>
@@ -9626,7 +9931,23 @@
           <w:sz w:val="24"/>
           <w:szCs w:val="24"/>
         </w:rPr>
-        <w:t>${eval_vrai}</w:t>
+        <w:t>${</w:t>
+      </w:r>
+      <w:proofErr w:type="spellStart"/>
+      <w:r>
+        <w:rPr>
+          <w:sz w:val="24"/>
+          <w:szCs w:val="24"/>
+        </w:rPr>
+        <w:t>eval_vrai</w:t>
+      </w:r>
+      <w:proofErr w:type="spellEnd"/>
+      <w:r>
+        <w:rPr>
+          <w:sz w:val="24"/>
+          <w:szCs w:val="24"/>
+        </w:rPr>
+        <w:t>}</w:t>
       </w:r>
     </w:p>
     <w:p>
@@ -9796,7 +10117,23 @@
           <w:sz w:val="24"/>
           <w:szCs w:val="24"/>
         </w:rPr>
-        <w:t>${za_traitement_de_securite}</w:t>
+        <w:t>${</w:t>
+      </w:r>
+      <w:proofErr w:type="spellStart"/>
+      <w:r>
+        <w:rPr>
+          <w:sz w:val="24"/>
+          <w:szCs w:val="24"/>
+        </w:rPr>
+        <w:t>za_traitement_de_securite</w:t>
+      </w:r>
+      <w:proofErr w:type="spellEnd"/>
+      <w:r>
+        <w:rPr>
+          <w:sz w:val="24"/>
+          <w:szCs w:val="24"/>
+        </w:rPr>
+        <w:t>}</w:t>
       </w:r>
     </w:p>
     <w:p>
@@ -9892,7 +10229,23 @@
           <w:sz w:val="24"/>
           <w:szCs w:val="24"/>
         </w:rPr>
-        <w:t>${last_table}</w:t>
+        <w:t>${</w:t>
+      </w:r>
+      <w:proofErr w:type="spellStart"/>
+      <w:r>
+        <w:rPr>
+          <w:sz w:val="24"/>
+          <w:szCs w:val="24"/>
+        </w:rPr>
+        <w:t>last_table</w:t>
+      </w:r>
+      <w:proofErr w:type="spellEnd"/>
+      <w:r>
+        <w:rPr>
+          <w:sz w:val="24"/>
+          <w:szCs w:val="24"/>
+        </w:rPr>
+        <w:t>}</w:t>
       </w:r>
     </w:p>
     <w:p>
@@ -9915,7 +10268,7 @@
       <w:pPr>
         <w:pStyle w:val="Titre1"/>
         <w:sectPr>
-          <w:headerReference w:type="default" r:id="rId16"/>
+          <w:headerReference w:type="default" r:id="rId21"/>
           <w:pgSz w:w="16838" w:h="11906" w:orient="landscape"/>
           <w:pgMar w:top="1418" w:right="1559" w:bottom="1418" w:left="1418" w:header="1471" w:footer="709" w:gutter="0"/>
           <w:cols w:space="708"/>
@@ -10011,11 +10364,21 @@
 
 <file path=word/footer1.xml><?xml version="1.0" encoding="utf-8"?>
 <w:ftr xmlns:wpc="http://schemas.microsoft.com/office/word/2010/wordprocessingCanvas" xmlns:cx="http://schemas.microsoft.com/office/drawing/2014/chartex" xmlns:cx1="http://schemas.microsoft.com/office/drawing/2015/9/8/chartex" xmlns:cx2="http://schemas.microsoft.com/office/drawing/2015/10/21/chartex" xmlns:cx3="http://schemas.microsoft.com/office/drawing/2016/5/9/chartex" xmlns:cx4="http://schemas.microsoft.com/office/drawing/2016/5/10/chartex" xmlns:cx5="http://schemas.microsoft.com/office/drawing/2016/5/11/chartex" xmlns:cx6="http://schemas.microsoft.com/office/drawing/2016/5/12/chartex" xmlns:cx7="http://schemas.microsoft.com/office/drawing/2016/5/13/chartex" xmlns:cx8="http://schemas.microsoft.com/office/drawing/2016/5/14/chartex" xmlns:mc="http://schemas.openxmlformats.org/markup-compatibility/2006" xmlns:aink="http://schemas.microsoft.com/office/drawing/2016/ink" xmlns:am3d="http://schemas.microsoft.com/office/drawing/2017/model3d" xmlns:o="urn:schemas-microsoft-com:office:office" xmlns:r="http://schemas.openxmlformats.org/officeDocument/2006/relationships" xmlns:m="http://schemas.openxmlformats.org/officeDocument/2006/math" xmlns:v="urn:schemas-microsoft-com:vml" xmlns:wp14="http://schemas.microsoft.com/office/word/2010/wordprocessingDrawing" xmlns:wp="http://schemas.openxmlformats.org/drawingml/2006/wordprocessingDrawing" xmlns:w10="urn:schemas-microsoft-com:office:word" xmlns:w="http://schemas.openxmlformats.org/wordprocessingml/2006/main" xmlns:w14="http://schemas.microsoft.com/office/word/2010/wordml" xmlns:w15="http://schemas.microsoft.com/office/word/2012/wordml" xmlns:w16cex="http://schemas.microsoft.com/office/word/2018/wordml/cex" xmlns:w16cid="http://schemas.microsoft.com/office/word/2016/wordml/cid" xmlns:w16="http://schemas.microsoft.com/office/word/2018/wordml" xmlns:w16sdtdh="http://schemas.microsoft.com/office/word/2020/wordml/sdtdatahash" xmlns:w16se="http://schemas.microsoft.com/office/word/2015/wordml/symex" xmlns:wpg="http://schemas.microsoft.com/office/word/2010/wordprocessingGroup" xmlns:wpi="http://schemas.microsoft.com/office/word/2010/wordprocessingInk" xmlns:wne="http://schemas.microsoft.com/office/word/2006/wordml" xmlns:wps="http://schemas.microsoft.com/office/word/2010/wordprocessingShape" mc:Ignorable="w14 w15 w16se w16cid w16 w16cex w16sdtdh wp14">
+  <w:p>
+    <w:pPr>
+      <w:pStyle w:val="Pieddepage"/>
+    </w:pPr>
+  </w:p>
+</w:ftr>
+</file>
+
+<file path=word/footer2.xml><?xml version="1.0" encoding="utf-8"?>
+<w:ftr xmlns:wpc="http://schemas.microsoft.com/office/word/2010/wordprocessingCanvas" xmlns:cx="http://schemas.microsoft.com/office/drawing/2014/chartex" xmlns:cx1="http://schemas.microsoft.com/office/drawing/2015/9/8/chartex" xmlns:cx2="http://schemas.microsoft.com/office/drawing/2015/10/21/chartex" xmlns:cx3="http://schemas.microsoft.com/office/drawing/2016/5/9/chartex" xmlns:cx4="http://schemas.microsoft.com/office/drawing/2016/5/10/chartex" xmlns:cx5="http://schemas.microsoft.com/office/drawing/2016/5/11/chartex" xmlns:cx6="http://schemas.microsoft.com/office/drawing/2016/5/12/chartex" xmlns:cx7="http://schemas.microsoft.com/office/drawing/2016/5/13/chartex" xmlns:cx8="http://schemas.microsoft.com/office/drawing/2016/5/14/chartex" xmlns:mc="http://schemas.openxmlformats.org/markup-compatibility/2006" xmlns:aink="http://schemas.microsoft.com/office/drawing/2016/ink" xmlns:am3d="http://schemas.microsoft.com/office/drawing/2017/model3d" xmlns:o="urn:schemas-microsoft-com:office:office" xmlns:r="http://schemas.openxmlformats.org/officeDocument/2006/relationships" xmlns:m="http://schemas.openxmlformats.org/officeDocument/2006/math" xmlns:v="urn:schemas-microsoft-com:vml" xmlns:wp14="http://schemas.microsoft.com/office/word/2010/wordprocessingDrawing" xmlns:wp="http://schemas.openxmlformats.org/drawingml/2006/wordprocessingDrawing" xmlns:w10="urn:schemas-microsoft-com:office:word" xmlns:w="http://schemas.openxmlformats.org/wordprocessingml/2006/main" xmlns:w14="http://schemas.microsoft.com/office/word/2010/wordml" xmlns:w15="http://schemas.microsoft.com/office/word/2012/wordml" xmlns:w16cex="http://schemas.microsoft.com/office/word/2018/wordml/cex" xmlns:w16cid="http://schemas.microsoft.com/office/word/2016/wordml/cid" xmlns:w16="http://schemas.microsoft.com/office/word/2018/wordml" xmlns:w16sdtdh="http://schemas.microsoft.com/office/word/2020/wordml/sdtdatahash" xmlns:w16se="http://schemas.microsoft.com/office/word/2015/wordml/symex" xmlns:wpg="http://schemas.microsoft.com/office/word/2010/wordprocessingGroup" xmlns:wpi="http://schemas.microsoft.com/office/word/2010/wordprocessingInk" xmlns:wne="http://schemas.microsoft.com/office/word/2006/wordml" xmlns:wps="http://schemas.microsoft.com/office/word/2010/wordprocessingShape" mc:Ignorable="w14 w15 w16se w16cid w16 w16cex w16sdtdh wp14">
   <w:tbl>
     <w:tblPr>
       <w:tblStyle w:val="Grilledutableau"/>
       <w:tblW w:w="10293" w:type="dxa"/>
-      <w:tblInd w:w="-5" w:type="dxa"/>
+      <w:tblInd w:w="2252" w:type="dxa"/>
       <w:tblLook w:val="04A0" w:firstRow="1" w:lastRow="0" w:firstColumn="1" w:lastColumn="0" w:noHBand="0" w:noVBand="1"/>
     </w:tblPr>
     <w:tblGrid>
@@ -10228,7 +10591,290 @@
           <wp:extent cx="350520" cy="365760"/>
           <wp:effectExtent l="0" t="0" r="0" b="0"/>
           <wp:wrapSquare wrapText="bothSides"/>
-          <wp:docPr id="11" name="Image 1"/>
+          <wp:docPr id="7" name="Image 1"/>
+          <wp:cNvGraphicFramePr/>
+          <a:graphic xmlns:a="http://schemas.openxmlformats.org/drawingml/2006/main">
+            <a:graphicData uri="http://schemas.openxmlformats.org/drawingml/2006/picture">
+              <pic:pic xmlns:pic="http://schemas.openxmlformats.org/drawingml/2006/picture">
+                <pic:nvPicPr>
+                  <pic:cNvPr id="0" name=""/>
+                  <pic:cNvPicPr/>
+                </pic:nvPicPr>
+                <pic:blipFill>
+                  <a:blip r:embed="rId1"/>
+                  <a:srcRect r="78214"/>
+                  <a:stretch>
+                    <a:fillRect/>
+                  </a:stretch>
+                </pic:blipFill>
+                <pic:spPr>
+                  <a:xfrm>
+                    <a:off x="0" y="0"/>
+                    <a:ext cx="350520" cy="365760"/>
+                  </a:xfrm>
+                  <a:prstGeom prst="rect">
+                    <a:avLst/>
+                  </a:prstGeom>
+                  <a:noFill/>
+                  <a:ln>
+                    <a:noFill/>
+                    <a:prstDash/>
+                  </a:ln>
+                </pic:spPr>
+              </pic:pic>
+            </a:graphicData>
+          </a:graphic>
+          <wp14:sizeRelH relativeFrom="margin">
+            <wp14:pctWidth>0</wp14:pctWidth>
+          </wp14:sizeRelH>
+          <wp14:sizeRelV relativeFrom="margin">
+            <wp14:pctHeight>0</wp14:pctHeight>
+          </wp14:sizeRelV>
+        </wp:anchor>
+      </w:drawing>
+    </w:r>
+  </w:p>
+  <w:p/>
+  <w:p>
+    <w:pPr>
+      <w:pStyle w:val="Pieddepage"/>
+    </w:pPr>
+  </w:p>
+</w:ftr>
+</file>
+
+<file path=word/footer3.xml><?xml version="1.0" encoding="utf-8"?>
+<w:ftr xmlns:wpc="http://schemas.microsoft.com/office/word/2010/wordprocessingCanvas" xmlns:cx="http://schemas.microsoft.com/office/drawing/2014/chartex" xmlns:cx1="http://schemas.microsoft.com/office/drawing/2015/9/8/chartex" xmlns:cx2="http://schemas.microsoft.com/office/drawing/2015/10/21/chartex" xmlns:cx3="http://schemas.microsoft.com/office/drawing/2016/5/9/chartex" xmlns:cx4="http://schemas.microsoft.com/office/drawing/2016/5/10/chartex" xmlns:cx5="http://schemas.microsoft.com/office/drawing/2016/5/11/chartex" xmlns:cx6="http://schemas.microsoft.com/office/drawing/2016/5/12/chartex" xmlns:cx7="http://schemas.microsoft.com/office/drawing/2016/5/13/chartex" xmlns:cx8="http://schemas.microsoft.com/office/drawing/2016/5/14/chartex" xmlns:mc="http://schemas.openxmlformats.org/markup-compatibility/2006" xmlns:aink="http://schemas.microsoft.com/office/drawing/2016/ink" xmlns:am3d="http://schemas.microsoft.com/office/drawing/2017/model3d" xmlns:o="urn:schemas-microsoft-com:office:office" xmlns:r="http://schemas.openxmlformats.org/officeDocument/2006/relationships" xmlns:m="http://schemas.openxmlformats.org/officeDocument/2006/math" xmlns:v="urn:schemas-microsoft-com:vml" xmlns:wp14="http://schemas.microsoft.com/office/word/2010/wordprocessingDrawing" xmlns:wp="http://schemas.openxmlformats.org/drawingml/2006/wordprocessingDrawing" xmlns:w10="urn:schemas-microsoft-com:office:word" xmlns:w="http://schemas.openxmlformats.org/wordprocessingml/2006/main" xmlns:w14="http://schemas.microsoft.com/office/word/2010/wordml" xmlns:w15="http://schemas.microsoft.com/office/word/2012/wordml" xmlns:w16cex="http://schemas.microsoft.com/office/word/2018/wordml/cex" xmlns:w16cid="http://schemas.microsoft.com/office/word/2016/wordml/cid" xmlns:w16="http://schemas.microsoft.com/office/word/2018/wordml" xmlns:w16sdtdh="http://schemas.microsoft.com/office/word/2020/wordml/sdtdatahash" xmlns:w16se="http://schemas.microsoft.com/office/word/2015/wordml/symex" xmlns:wpg="http://schemas.microsoft.com/office/word/2010/wordprocessingGroup" xmlns:wpi="http://schemas.microsoft.com/office/word/2010/wordprocessingInk" xmlns:wne="http://schemas.microsoft.com/office/word/2006/wordml" xmlns:wps="http://schemas.microsoft.com/office/word/2010/wordprocessingShape" mc:Ignorable="w14 w15 w16se w16cid w16 w16cex w16sdtdh wp14">
+  <w:p>
+    <w:pPr>
+      <w:pStyle w:val="Pieddepage"/>
+    </w:pPr>
+  </w:p>
+</w:ftr>
+</file>
+
+<file path=word/footer4.xml><?xml version="1.0" encoding="utf-8"?>
+<w:ftr xmlns:wpc="http://schemas.microsoft.com/office/word/2010/wordprocessingCanvas" xmlns:cx="http://schemas.microsoft.com/office/drawing/2014/chartex" xmlns:cx1="http://schemas.microsoft.com/office/drawing/2015/9/8/chartex" xmlns:cx2="http://schemas.microsoft.com/office/drawing/2015/10/21/chartex" xmlns:cx3="http://schemas.microsoft.com/office/drawing/2016/5/9/chartex" xmlns:cx4="http://schemas.microsoft.com/office/drawing/2016/5/10/chartex" xmlns:cx5="http://schemas.microsoft.com/office/drawing/2016/5/11/chartex" xmlns:cx6="http://schemas.microsoft.com/office/drawing/2016/5/12/chartex" xmlns:cx7="http://schemas.microsoft.com/office/drawing/2016/5/13/chartex" xmlns:cx8="http://schemas.microsoft.com/office/drawing/2016/5/14/chartex" xmlns:mc="http://schemas.openxmlformats.org/markup-compatibility/2006" xmlns:aink="http://schemas.microsoft.com/office/drawing/2016/ink" xmlns:am3d="http://schemas.microsoft.com/office/drawing/2017/model3d" xmlns:o="urn:schemas-microsoft-com:office:office" xmlns:r="http://schemas.openxmlformats.org/officeDocument/2006/relationships" xmlns:m="http://schemas.openxmlformats.org/officeDocument/2006/math" xmlns:v="urn:schemas-microsoft-com:vml" xmlns:wp14="http://schemas.microsoft.com/office/word/2010/wordprocessingDrawing" xmlns:wp="http://schemas.openxmlformats.org/drawingml/2006/wordprocessingDrawing" xmlns:w10="urn:schemas-microsoft-com:office:word" xmlns:w="http://schemas.openxmlformats.org/wordprocessingml/2006/main" xmlns:w14="http://schemas.microsoft.com/office/word/2010/wordml" xmlns:w15="http://schemas.microsoft.com/office/word/2012/wordml" xmlns:w16cex="http://schemas.microsoft.com/office/word/2018/wordml/cex" xmlns:w16cid="http://schemas.microsoft.com/office/word/2016/wordml/cid" xmlns:w16="http://schemas.microsoft.com/office/word/2018/wordml" xmlns:w16sdtdh="http://schemas.microsoft.com/office/word/2020/wordml/sdtdatahash" xmlns:w16se="http://schemas.microsoft.com/office/word/2015/wordml/symex" xmlns:wpg="http://schemas.microsoft.com/office/word/2010/wordprocessingGroup" xmlns:wpi="http://schemas.microsoft.com/office/word/2010/wordprocessingInk" xmlns:wne="http://schemas.microsoft.com/office/word/2006/wordml" xmlns:wps="http://schemas.microsoft.com/office/word/2010/wordprocessingShape" mc:Ignorable="w14 w15 w16se w16cid w16 w16cex w16sdtdh wp14">
+  <w:tbl>
+    <w:tblPr>
+      <w:tblStyle w:val="Grilledutableau"/>
+      <w:tblW w:w="10293" w:type="dxa"/>
+      <w:jc w:val="center"/>
+      <w:tblLook w:val="04A0" w:firstRow="1" w:lastRow="0" w:firstColumn="1" w:lastColumn="0" w:noHBand="0" w:noVBand="1"/>
+    </w:tblPr>
+    <w:tblGrid>
+      <w:gridCol w:w="1886"/>
+      <w:gridCol w:w="2650"/>
+      <w:gridCol w:w="4536"/>
+      <w:gridCol w:w="1221"/>
+    </w:tblGrid>
+    <w:tr>
+      <w:trPr>
+        <w:trHeight w:val="336"/>
+        <w:jc w:val="center"/>
+      </w:trPr>
+      <w:tc>
+        <w:tcPr>
+          <w:tcW w:w="1886" w:type="dxa"/>
+          <w:vMerge w:val="restart"/>
+        </w:tcPr>
+        <w:p>
+          <w:pPr>
+            <w:pStyle w:val="Pieddepage"/>
+            <w:jc w:val="center"/>
+            <w:rPr>
+              <w:sz w:val="6"/>
+              <w:szCs w:val="6"/>
+            </w:rPr>
+          </w:pPr>
+        </w:p>
+        <w:p>
+          <w:pPr>
+            <w:pStyle w:val="Pieddepage"/>
+            <w:jc w:val="center"/>
+          </w:pPr>
+          <w:r>
+            <w:t>CYB RM</w:t>
+          </w:r>
+        </w:p>
+      </w:tc>
+      <w:tc>
+        <w:tcPr>
+          <w:tcW w:w="2650" w:type="dxa"/>
+        </w:tcPr>
+        <w:p>
+          <w:pPr>
+            <w:pStyle w:val="Pieddepage"/>
+          </w:pPr>
+          <w:r>
+            <w:t>Référence du document</w:t>
+          </w:r>
+        </w:p>
+      </w:tc>
+      <w:tc>
+        <w:tcPr>
+          <w:tcW w:w="4536" w:type="dxa"/>
+        </w:tcPr>
+        <w:p>
+          <w:pPr>
+            <w:pStyle w:val="Pieddepage"/>
+            <w:tabs>
+              <w:tab w:val="clear" w:pos="4536"/>
+              <w:tab w:val="clear" w:pos="9072"/>
+              <w:tab w:val="right" w:pos="3612"/>
+            </w:tabs>
+          </w:pPr>
+          <w:r>
+            <w:t>Version</w:t>
+          </w:r>
+          <w:r>
+            <w:tab/>
+          </w:r>
+        </w:p>
+      </w:tc>
+      <w:tc>
+        <w:tcPr>
+          <w:tcW w:w="1221" w:type="dxa"/>
+          <w:vMerge w:val="restart"/>
+          <w:tcBorders>
+            <w:top w:val="nil"/>
+            <w:bottom w:val="nil"/>
+            <w:right w:val="nil"/>
+          </w:tcBorders>
+        </w:tcPr>
+        <w:p>
+          <w:pPr>
+            <w:pStyle w:val="Pieddepage"/>
+            <w:jc w:val="right"/>
+          </w:pPr>
+        </w:p>
+        <w:p>
+          <w:pPr>
+            <w:pStyle w:val="Pieddepage"/>
+            <w:jc w:val="right"/>
+          </w:pPr>
+          <w:r>
+            <w:fldChar w:fldCharType="begin"/>
+          </w:r>
+          <w:r>
+            <w:instrText xml:space="preserve"> PAGE   \* MERGEFORMAT </w:instrText>
+          </w:r>
+          <w:r>
+            <w:fldChar w:fldCharType="separate"/>
+          </w:r>
+          <w:r>
+            <w:t>1</w:t>
+          </w:r>
+          <w:r>
+            <w:fldChar w:fldCharType="end"/>
+          </w:r>
+          <w:r>
+            <w:t xml:space="preserve"> / </w:t>
+          </w:r>
+          <w:r>
+            <w:fldChar w:fldCharType="begin"/>
+          </w:r>
+          <w:r>
+            <w:instrText xml:space="preserve"> NUMPAGES  \# "0"  \* MERGEFORMAT </w:instrText>
+          </w:r>
+          <w:r>
+            <w:fldChar w:fldCharType="separate"/>
+          </w:r>
+          <w:r>
+            <w:t>2</w:t>
+          </w:r>
+          <w:r>
+            <w:fldChar w:fldCharType="end"/>
+          </w:r>
+        </w:p>
+      </w:tc>
+    </w:tr>
+    <w:tr>
+      <w:trPr>
+        <w:trHeight w:val="359"/>
+        <w:jc w:val="center"/>
+      </w:trPr>
+      <w:tc>
+        <w:tcPr>
+          <w:tcW w:w="1886" w:type="dxa"/>
+          <w:vMerge/>
+        </w:tcPr>
+        <w:p>
+          <w:pPr>
+            <w:pStyle w:val="Pieddepage"/>
+          </w:pPr>
+        </w:p>
+      </w:tc>
+      <w:tc>
+        <w:tcPr>
+          <w:tcW w:w="2650" w:type="dxa"/>
+        </w:tcPr>
+        <w:p>
+          <w:pPr>
+            <w:pStyle w:val="Pieddepage"/>
+          </w:pPr>
+          <w:r>
+            <w:t>${Référence document}</w:t>
+          </w:r>
+        </w:p>
+      </w:tc>
+      <w:tc>
+        <w:tcPr>
+          <w:tcW w:w="4536" w:type="dxa"/>
+        </w:tcPr>
+        <w:p>
+          <w:pPr>
+            <w:pStyle w:val="Pieddepage"/>
+          </w:pPr>
+          <w:r>
+            <w:t>${Version document}</w:t>
+          </w:r>
+        </w:p>
+      </w:tc>
+      <w:tc>
+        <w:tcPr>
+          <w:tcW w:w="1221" w:type="dxa"/>
+          <w:vMerge/>
+          <w:tcBorders>
+            <w:top w:val="nil"/>
+            <w:bottom w:val="nil"/>
+            <w:right w:val="nil"/>
+          </w:tcBorders>
+        </w:tcPr>
+        <w:p>
+          <w:pPr>
+            <w:pStyle w:val="Pieddepage"/>
+            <w:jc w:val="right"/>
+          </w:pPr>
+        </w:p>
+      </w:tc>
+    </w:tr>
+  </w:tbl>
+  <w:p>
+    <w:pPr>
+      <w:rPr>
+        <w:sz w:val="2"/>
+        <w:szCs w:val="2"/>
+      </w:rPr>
+    </w:pPr>
+    <w:r>
+      <w:rPr>
+        <w:noProof/>
+        <w:color w:val="1F3864" w:themeColor="accent1" w:themeShade="80"/>
+      </w:rPr>
+      <w:drawing>
+        <wp:anchor distT="0" distB="0" distL="114300" distR="114300" simplePos="0" relativeHeight="251675648" behindDoc="0" locked="0" layoutInCell="1" allowOverlap="1" wp14:anchorId="0F475CB5" wp14:editId="3FBC473F">
+          <wp:simplePos x="0" y="0"/>
+          <wp:positionH relativeFrom="column">
+            <wp:posOffset>-539762</wp:posOffset>
+          </wp:positionH>
+          <wp:positionV relativeFrom="paragraph">
+            <wp:posOffset>-228888</wp:posOffset>
+          </wp:positionV>
+          <wp:extent cx="350520" cy="365760"/>
+          <wp:effectExtent l="0" t="0" r="0" b="0"/>
+          <wp:wrapSquare wrapText="bothSides"/>
+          <wp:docPr id="8" name="Image 1"/>
           <wp:cNvGraphicFramePr/>
           <a:graphic xmlns:a="http://schemas.openxmlformats.org/drawingml/2006/main">
             <a:graphicData uri="http://schemas.openxmlformats.org/drawingml/2006/picture">
@@ -10306,6 +10952,16 @@
 </file>
 
 <file path=word/header1.xml><?xml version="1.0" encoding="utf-8"?>
+<w:hdr xmlns:wpc="http://schemas.microsoft.com/office/word/2010/wordprocessingCanvas" xmlns:cx="http://schemas.microsoft.com/office/drawing/2014/chartex" xmlns:cx1="http://schemas.microsoft.com/office/drawing/2015/9/8/chartex" xmlns:cx2="http://schemas.microsoft.com/office/drawing/2015/10/21/chartex" xmlns:cx3="http://schemas.microsoft.com/office/drawing/2016/5/9/chartex" xmlns:cx4="http://schemas.microsoft.com/office/drawing/2016/5/10/chartex" xmlns:cx5="http://schemas.microsoft.com/office/drawing/2016/5/11/chartex" xmlns:cx6="http://schemas.microsoft.com/office/drawing/2016/5/12/chartex" xmlns:cx7="http://schemas.microsoft.com/office/drawing/2016/5/13/chartex" xmlns:cx8="http://schemas.microsoft.com/office/drawing/2016/5/14/chartex" xmlns:mc="http://schemas.openxmlformats.org/markup-compatibility/2006" xmlns:aink="http://schemas.microsoft.com/office/drawing/2016/ink" xmlns:am3d="http://schemas.microsoft.com/office/drawing/2017/model3d" xmlns:o="urn:schemas-microsoft-com:office:office" xmlns:r="http://schemas.openxmlformats.org/officeDocument/2006/relationships" xmlns:m="http://schemas.openxmlformats.org/officeDocument/2006/math" xmlns:v="urn:schemas-microsoft-com:vml" xmlns:wp14="http://schemas.microsoft.com/office/word/2010/wordprocessingDrawing" xmlns:wp="http://schemas.openxmlformats.org/drawingml/2006/wordprocessingDrawing" xmlns:w10="urn:schemas-microsoft-com:office:word" xmlns:w="http://schemas.openxmlformats.org/wordprocessingml/2006/main" xmlns:w14="http://schemas.microsoft.com/office/word/2010/wordml" xmlns:w15="http://schemas.microsoft.com/office/word/2012/wordml" xmlns:w16cex="http://schemas.microsoft.com/office/word/2018/wordml/cex" xmlns:w16cid="http://schemas.microsoft.com/office/word/2016/wordml/cid" xmlns:w16="http://schemas.microsoft.com/office/word/2018/wordml" xmlns:w16sdtdh="http://schemas.microsoft.com/office/word/2020/wordml/sdtdatahash" xmlns:w16se="http://schemas.microsoft.com/office/word/2015/wordml/symex" xmlns:wpg="http://schemas.microsoft.com/office/word/2010/wordprocessingGroup" xmlns:wpi="http://schemas.microsoft.com/office/word/2010/wordprocessingInk" xmlns:wne="http://schemas.microsoft.com/office/word/2006/wordml" xmlns:wps="http://schemas.microsoft.com/office/word/2010/wordprocessingShape" mc:Ignorable="w14 w15 w16se w16cid w16 w16cex w16sdtdh wp14">
+  <w:p>
+    <w:pPr>
+      <w:pStyle w:val="En-tte"/>
+    </w:pPr>
+  </w:p>
+</w:hdr>
+</file>
+
+<file path=word/header2.xml><?xml version="1.0" encoding="utf-8"?>
 <w:hdr xmlns:wpc="http://schemas.microsoft.com/office/word/2010/wordprocessingCanvas" xmlns:cx="http://schemas.microsoft.com/office/drawing/2014/chartex" xmlns:cx1="http://schemas.microsoft.com/office/drawing/2015/9/8/chartex" xmlns:cx2="http://schemas.microsoft.com/office/drawing/2015/10/21/chartex" xmlns:cx3="http://schemas.microsoft.com/office/drawing/2016/5/9/chartex" xmlns:cx4="http://schemas.microsoft.com/office/drawing/2016/5/10/chartex" xmlns:cx5="http://schemas.microsoft.com/office/drawing/2016/5/11/chartex" xmlns:cx6="http://schemas.microsoft.com/office/drawing/2016/5/12/chartex" xmlns:cx7="http://schemas.microsoft.com/office/drawing/2016/5/13/chartex" xmlns:cx8="http://schemas.microsoft.com/office/drawing/2016/5/14/chartex" xmlns:mc="http://schemas.openxmlformats.org/markup-compatibility/2006" xmlns:aink="http://schemas.microsoft.com/office/drawing/2016/ink" xmlns:am3d="http://schemas.microsoft.com/office/drawing/2017/model3d" xmlns:o="urn:schemas-microsoft-com:office:office" xmlns:r="http://schemas.openxmlformats.org/officeDocument/2006/relationships" xmlns:m="http://schemas.openxmlformats.org/officeDocument/2006/math" xmlns:v="urn:schemas-microsoft-com:vml" xmlns:wp14="http://schemas.microsoft.com/office/word/2010/wordprocessingDrawing" xmlns:wp="http://schemas.openxmlformats.org/drawingml/2006/wordprocessingDrawing" xmlns:w10="urn:schemas-microsoft-com:office:word" xmlns:w="http://schemas.openxmlformats.org/wordprocessingml/2006/main" xmlns:w14="http://schemas.microsoft.com/office/word/2010/wordml" xmlns:w15="http://schemas.microsoft.com/office/word/2012/wordml" xmlns:w16cex="http://schemas.microsoft.com/office/word/2018/wordml/cex" xmlns:w16cid="http://schemas.microsoft.com/office/word/2016/wordml/cid" xmlns:w16="http://schemas.microsoft.com/office/word/2018/wordml" xmlns:w16sdtdh="http://schemas.microsoft.com/office/word/2020/wordml/sdtdatahash" xmlns:w16se="http://schemas.microsoft.com/office/word/2015/wordml/symex" xmlns:wpg="http://schemas.microsoft.com/office/word/2010/wordprocessingGroup" xmlns:wpi="http://schemas.microsoft.com/office/word/2010/wordprocessingInk" xmlns:wne="http://schemas.microsoft.com/office/word/2006/wordml" xmlns:wps="http://schemas.microsoft.com/office/word/2010/wordprocessingShape" mc:Ignorable="w14 w15 w16se w16cid w16 w16cex w16sdtdh wp14">
   <w:tbl>
     <w:tblPr>
@@ -10364,7 +11020,7 @@
           <wp:extent cx="395605" cy="471805"/>
           <wp:effectExtent l="0" t="0" r="4445" b="4445"/>
           <wp:wrapSquare wrapText="bothSides"/>
-          <wp:docPr id="10" name="Image 1"/>
+          <wp:docPr id="6" name="Image 1"/>
           <wp:cNvGraphicFramePr/>
           <a:graphic xmlns:a="http://schemas.openxmlformats.org/drawingml/2006/main">
             <a:graphicData uri="http://schemas.openxmlformats.org/drawingml/2006/picture">
@@ -10568,7 +11224,17 @@
 </w:hdr>
 </file>
 
-<file path=word/header2.xml><?xml version="1.0" encoding="utf-8"?>
+<file path=word/header3.xml><?xml version="1.0" encoding="utf-8"?>
+<w:hdr xmlns:wpc="http://schemas.microsoft.com/office/word/2010/wordprocessingCanvas" xmlns:cx="http://schemas.microsoft.com/office/drawing/2014/chartex" xmlns:cx1="http://schemas.microsoft.com/office/drawing/2015/9/8/chartex" xmlns:cx2="http://schemas.microsoft.com/office/drawing/2015/10/21/chartex" xmlns:cx3="http://schemas.microsoft.com/office/drawing/2016/5/9/chartex" xmlns:cx4="http://schemas.microsoft.com/office/drawing/2016/5/10/chartex" xmlns:cx5="http://schemas.microsoft.com/office/drawing/2016/5/11/chartex" xmlns:cx6="http://schemas.microsoft.com/office/drawing/2016/5/12/chartex" xmlns:cx7="http://schemas.microsoft.com/office/drawing/2016/5/13/chartex" xmlns:cx8="http://schemas.microsoft.com/office/drawing/2016/5/14/chartex" xmlns:mc="http://schemas.openxmlformats.org/markup-compatibility/2006" xmlns:aink="http://schemas.microsoft.com/office/drawing/2016/ink" xmlns:am3d="http://schemas.microsoft.com/office/drawing/2017/model3d" xmlns:o="urn:schemas-microsoft-com:office:office" xmlns:r="http://schemas.openxmlformats.org/officeDocument/2006/relationships" xmlns:m="http://schemas.openxmlformats.org/officeDocument/2006/math" xmlns:v="urn:schemas-microsoft-com:vml" xmlns:wp14="http://schemas.microsoft.com/office/word/2010/wordprocessingDrawing" xmlns:wp="http://schemas.openxmlformats.org/drawingml/2006/wordprocessingDrawing" xmlns:w10="urn:schemas-microsoft-com:office:word" xmlns:w="http://schemas.openxmlformats.org/wordprocessingml/2006/main" xmlns:w14="http://schemas.microsoft.com/office/word/2010/wordml" xmlns:w15="http://schemas.microsoft.com/office/word/2012/wordml" xmlns:w16cex="http://schemas.microsoft.com/office/word/2018/wordml/cex" xmlns:w16cid="http://schemas.microsoft.com/office/word/2016/wordml/cid" xmlns:w16="http://schemas.microsoft.com/office/word/2018/wordml" xmlns:w16sdtdh="http://schemas.microsoft.com/office/word/2020/wordml/sdtdatahash" xmlns:w16se="http://schemas.microsoft.com/office/word/2015/wordml/symex" xmlns:wpg="http://schemas.microsoft.com/office/word/2010/wordprocessingGroup" xmlns:wpi="http://schemas.microsoft.com/office/word/2010/wordprocessingInk" xmlns:wne="http://schemas.microsoft.com/office/word/2006/wordml" xmlns:wps="http://schemas.microsoft.com/office/word/2010/wordprocessingShape" mc:Ignorable="w14 w15 w16se w16cid w16 w16cex w16sdtdh wp14">
+  <w:p>
+    <w:pPr>
+      <w:pStyle w:val="En-tte"/>
+    </w:pPr>
+  </w:p>
+</w:hdr>
+</file>
+
+<file path=word/header4.xml><?xml version="1.0" encoding="utf-8"?>
 <w:hdr xmlns:wpc="http://schemas.microsoft.com/office/word/2010/wordprocessingCanvas" xmlns:cx="http://schemas.microsoft.com/office/drawing/2014/chartex" xmlns:cx1="http://schemas.microsoft.com/office/drawing/2015/9/8/chartex" xmlns:cx2="http://schemas.microsoft.com/office/drawing/2015/10/21/chartex" xmlns:cx3="http://schemas.microsoft.com/office/drawing/2016/5/9/chartex" xmlns:cx4="http://schemas.microsoft.com/office/drawing/2016/5/10/chartex" xmlns:cx5="http://schemas.microsoft.com/office/drawing/2016/5/11/chartex" xmlns:cx6="http://schemas.microsoft.com/office/drawing/2016/5/12/chartex" xmlns:cx7="http://schemas.microsoft.com/office/drawing/2016/5/13/chartex" xmlns:cx8="http://schemas.microsoft.com/office/drawing/2016/5/14/chartex" xmlns:mc="http://schemas.openxmlformats.org/markup-compatibility/2006" xmlns:aink="http://schemas.microsoft.com/office/drawing/2016/ink" xmlns:am3d="http://schemas.microsoft.com/office/drawing/2017/model3d" xmlns:o="urn:schemas-microsoft-com:office:office" xmlns:r="http://schemas.openxmlformats.org/officeDocument/2006/relationships" xmlns:m="http://schemas.openxmlformats.org/officeDocument/2006/math" xmlns:v="urn:schemas-microsoft-com:vml" xmlns:wp14="http://schemas.microsoft.com/office/word/2010/wordprocessingDrawing" xmlns:wp="http://schemas.openxmlformats.org/drawingml/2006/wordprocessingDrawing" xmlns:w10="urn:schemas-microsoft-com:office:word" xmlns:w="http://schemas.openxmlformats.org/wordprocessingml/2006/main" xmlns:w14="http://schemas.microsoft.com/office/word/2010/wordml" xmlns:w15="http://schemas.microsoft.com/office/word/2012/wordml" xmlns:w16cex="http://schemas.microsoft.com/office/word/2018/wordml/cex" xmlns:w16cid="http://schemas.microsoft.com/office/word/2016/wordml/cid" xmlns:w16="http://schemas.microsoft.com/office/word/2018/wordml" xmlns:w16sdtdh="http://schemas.microsoft.com/office/word/2020/wordml/sdtdatahash" xmlns:w16se="http://schemas.microsoft.com/office/word/2015/wordml/symex" xmlns:wpg="http://schemas.microsoft.com/office/word/2010/wordprocessingGroup" xmlns:wpi="http://schemas.microsoft.com/office/word/2010/wordprocessingInk" xmlns:wne="http://schemas.microsoft.com/office/word/2006/wordml" xmlns:wps="http://schemas.microsoft.com/office/word/2010/wordprocessingShape" mc:Ignorable="w14 w15 w16se w16cid w16 w16cex w16sdtdh wp14">
   <w:p>
     <w:pPr>
@@ -10796,7 +11462,7 @@
 </w:hdr>
 </file>
 
-<file path=word/header3.xml><?xml version="1.0" encoding="utf-8"?>
+<file path=word/header5.xml><?xml version="1.0" encoding="utf-8"?>
 <w:hdr xmlns:wpc="http://schemas.microsoft.com/office/word/2010/wordprocessingCanvas" xmlns:cx="http://schemas.microsoft.com/office/drawing/2014/chartex" xmlns:cx1="http://schemas.microsoft.com/office/drawing/2015/9/8/chartex" xmlns:cx2="http://schemas.microsoft.com/office/drawing/2015/10/21/chartex" xmlns:cx3="http://schemas.microsoft.com/office/drawing/2016/5/9/chartex" xmlns:cx4="http://schemas.microsoft.com/office/drawing/2016/5/10/chartex" xmlns:cx5="http://schemas.microsoft.com/office/drawing/2016/5/11/chartex" xmlns:cx6="http://schemas.microsoft.com/office/drawing/2016/5/12/chartex" xmlns:cx7="http://schemas.microsoft.com/office/drawing/2016/5/13/chartex" xmlns:cx8="http://schemas.microsoft.com/office/drawing/2016/5/14/chartex" xmlns:mc="http://schemas.openxmlformats.org/markup-compatibility/2006" xmlns:aink="http://schemas.microsoft.com/office/drawing/2016/ink" xmlns:am3d="http://schemas.microsoft.com/office/drawing/2017/model3d" xmlns:o="urn:schemas-microsoft-com:office:office" xmlns:r="http://schemas.openxmlformats.org/officeDocument/2006/relationships" xmlns:m="http://schemas.openxmlformats.org/officeDocument/2006/math" xmlns:v="urn:schemas-microsoft-com:vml" xmlns:wp14="http://schemas.microsoft.com/office/word/2010/wordprocessingDrawing" xmlns:wp="http://schemas.openxmlformats.org/drawingml/2006/wordprocessingDrawing" xmlns:w10="urn:schemas-microsoft-com:office:word" xmlns:w="http://schemas.openxmlformats.org/wordprocessingml/2006/main" xmlns:w14="http://schemas.microsoft.com/office/word/2010/wordml" xmlns:w15="http://schemas.microsoft.com/office/word/2012/wordml" xmlns:w16cex="http://schemas.microsoft.com/office/word/2018/wordml/cex" xmlns:w16cid="http://schemas.microsoft.com/office/word/2016/wordml/cid" xmlns:w16="http://schemas.microsoft.com/office/word/2018/wordml" xmlns:w16sdtdh="http://schemas.microsoft.com/office/word/2020/wordml/sdtdatahash" xmlns:w16se="http://schemas.microsoft.com/office/word/2015/wordml/symex" xmlns:wpg="http://schemas.microsoft.com/office/word/2010/wordprocessingGroup" xmlns:wpi="http://schemas.microsoft.com/office/word/2010/wordprocessingInk" xmlns:wne="http://schemas.microsoft.com/office/word/2006/wordml" xmlns:wps="http://schemas.microsoft.com/office/word/2010/wordprocessingShape" mc:Ignorable="w14 w15 w16se w16cid w16 w16cex w16sdtdh wp14">
   <w:p>
     <w:pPr>
@@ -10810,16 +11476,16 @@
       <mc:AlternateContent>
         <mc:Choice Requires="wps">
           <w:drawing>
-            <wp:anchor distT="0" distB="0" distL="118745" distR="118745" simplePos="0" relativeHeight="251672576" behindDoc="1" locked="0" layoutInCell="1" allowOverlap="0" wp14:anchorId="73E67C97" wp14:editId="6C46A8DC">
+            <wp:anchor distT="0" distB="0" distL="118745" distR="118745" simplePos="0" relativeHeight="251672576" behindDoc="1" locked="0" layoutInCell="1" allowOverlap="0" wp14:anchorId="73E67C97" wp14:editId="5E2666A9">
               <wp:simplePos x="0" y="0"/>
               <wp:positionH relativeFrom="margin">
-                <wp:align>right</wp:align>
+                <wp:posOffset>233045</wp:posOffset>
               </wp:positionH>
               <wp:positionV relativeFrom="page">
-                <wp:posOffset>402590</wp:posOffset>
+                <wp:posOffset>400050</wp:posOffset>
               </wp:positionV>
-              <wp:extent cx="8566150" cy="434975"/>
-              <wp:effectExtent l="0" t="0" r="6350" b="3175"/>
+              <wp:extent cx="8667750" cy="434975"/>
+              <wp:effectExtent l="0" t="0" r="0" b="3175"/>
               <wp:wrapSquare wrapText="bothSides"/>
               <wp:docPr id="1" name="Rectangle 1"/>
               <wp:cNvGraphicFramePr/>
@@ -10830,7 +11496,7 @@
                     <wps:spPr>
                       <a:xfrm>
                         <a:off x="0" y="0"/>
-                        <a:ext cx="8566150" cy="434975"/>
+                        <a:ext cx="8667750" cy="434975"/>
                       </a:xfrm>
                       <a:prstGeom prst="rect">
                         <a:avLst/>
@@ -10916,7 +11582,7 @@
         </mc:Choice>
         <mc:Fallback>
           <w:pict>
-            <v:rect w14:anchorId="73E67C97" id="Rectangle 1" o:spid="_x0000_s1028" style="position:absolute;left:0;text-align:left;margin-left:623.3pt;margin-top:31.7pt;width:674.5pt;height:34.25pt;z-index:-251643904;visibility:visible;mso-wrap-style:square;mso-width-percent:0;mso-height-percent:0;mso-wrap-distance-left:9.35pt;mso-wrap-distance-top:0;mso-wrap-distance-right:9.35pt;mso-wrap-distance-bottom:0;mso-position-horizontal:right;mso-position-horizontal-relative:margin;mso-position-vertical:absolute;mso-position-vertical-relative:page;mso-width-percent:0;mso-height-percent:0;mso-width-relative:margin;mso-height-relative:page;v-text-anchor:middle" o:gfxdata="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" o:allowoverlap="f" fillcolor="#4472c4 [3204]" stroked="f" strokeweight="1pt">
+            <v:rect w14:anchorId="73E67C97" id="Rectangle 1" o:spid="_x0000_s1028" style="position:absolute;left:0;text-align:left;margin-left:18.35pt;margin-top:31.5pt;width:682.5pt;height:34.25pt;z-index:-251643904;visibility:visible;mso-wrap-style:square;mso-width-percent:0;mso-height-percent:0;mso-wrap-distance-left:9.35pt;mso-wrap-distance-top:0;mso-wrap-distance-right:9.35pt;mso-wrap-distance-bottom:0;mso-position-horizontal:absolute;mso-position-horizontal-relative:margin;mso-position-vertical:absolute;mso-position-vertical-relative:page;mso-width-percent:0;mso-height-percent:0;mso-width-relative:margin;mso-height-relative:page;v-text-anchor:middle" o:gfxdata="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" o:allowoverlap="f" fillcolor="#4472c4 [3204]" stroked="f" strokeweight="1pt">
               <v:textbox>
                 <w:txbxContent>
                   <w:sdt>

--- a/Template.docx
+++ b/Template.docx
@@ -2,16 +2,6 @@
 <file path=word/document.xml><?xml version="1.0" encoding="utf-8"?>
 <w:document xmlns:wpc="http://schemas.microsoft.com/office/word/2010/wordprocessingCanvas" xmlns:cx="http://schemas.microsoft.com/office/drawing/2014/chartex" xmlns:cx1="http://schemas.microsoft.com/office/drawing/2015/9/8/chartex" xmlns:cx2="http://schemas.microsoft.com/office/drawing/2015/10/21/chartex" xmlns:cx3="http://schemas.microsoft.com/office/drawing/2016/5/9/chartex" xmlns:cx4="http://schemas.microsoft.com/office/drawing/2016/5/10/chartex" xmlns:cx5="http://schemas.microsoft.com/office/drawing/2016/5/11/chartex" xmlns:cx6="http://schemas.microsoft.com/office/drawing/2016/5/12/chartex" xmlns:cx7="http://schemas.microsoft.com/office/drawing/2016/5/13/chartex" xmlns:cx8="http://schemas.microsoft.com/office/drawing/2016/5/14/chartex" xmlns:mc="http://schemas.openxmlformats.org/markup-compatibility/2006" xmlns:aink="http://schemas.microsoft.com/office/drawing/2016/ink" xmlns:am3d="http://schemas.microsoft.com/office/drawing/2017/model3d" xmlns:o="urn:schemas-microsoft-com:office:office" xmlns:r="http://schemas.openxmlformats.org/officeDocument/2006/relationships" xmlns:m="http://schemas.openxmlformats.org/officeDocument/2006/math" xmlns:v="urn:schemas-microsoft-com:vml" xmlns:wp14="http://schemas.microsoft.com/office/word/2010/wordprocessingDrawing" xmlns:wp="http://schemas.openxmlformats.org/drawingml/2006/wordprocessingDrawing" xmlns:w10="urn:schemas-microsoft-com:office:word" xmlns:w="http://schemas.openxmlformats.org/wordprocessingml/2006/main" xmlns:w14="http://schemas.microsoft.com/office/word/2010/wordml" xmlns:w15="http://schemas.microsoft.com/office/word/2012/wordml" xmlns:w16cex="http://schemas.microsoft.com/office/word/2018/wordml/cex" xmlns:w16cid="http://schemas.microsoft.com/office/word/2016/wordml/cid" xmlns:w16="http://schemas.microsoft.com/office/word/2018/wordml" xmlns:w16sdtdh="http://schemas.microsoft.com/office/word/2020/wordml/sdtdatahash" xmlns:w16se="http://schemas.microsoft.com/office/word/2015/wordml/symex" xmlns:wpg="http://schemas.microsoft.com/office/word/2010/wordprocessingGroup" xmlns:wpi="http://schemas.microsoft.com/office/word/2010/wordprocessingInk" xmlns:wne="http://schemas.microsoft.com/office/word/2006/wordml" xmlns:wps="http://schemas.microsoft.com/office/word/2010/wordprocessingShape" mc:Ignorable="w14 w15 w16se w16cid w16 w16cex w16sdtdh wp14">
   <w:body>
-    <w:p>
-      <w:pPr>
-        <w:sectPr>
-          <w:pgSz w:w="11906" w:h="16838"/>
-          <w:pgMar w:top="720" w:right="720" w:bottom="720" w:left="720" w:header="709" w:footer="709" w:gutter="0"/>
-          <w:cols w:space="708"/>
-          <w:docGrid w:linePitch="360"/>
-        </w:sectPr>
-      </w:pPr>
-    </w:p>
     <w:tbl>
       <w:tblPr>
         <w:tblStyle w:val="Grilledutableau"/>
@@ -28,26 +18,44 @@
         <w:tblLook w:val="04A0" w:firstRow="1" w:lastRow="0" w:firstColumn="1" w:lastColumn="0" w:noHBand="0" w:noVBand="1"/>
       </w:tblPr>
       <w:tblGrid>
-        <w:gridCol w:w="8549"/>
+        <w:gridCol w:w="8584"/>
       </w:tblGrid>
       <w:tr>
         <w:trPr>
-          <w:trHeight w:val="271"/>
+          <w:trHeight w:val="254"/>
         </w:trPr>
         <w:tc>
           <w:tcPr>
-            <w:tcW w:w="8549" w:type="dxa"/>
+            <w:tcW w:w="8584" w:type="dxa"/>
           </w:tcPr>
-          <w:p>
-            <w:pPr>
-              <w:spacing w:after="160" w:line="259" w:lineRule="auto"/>
-              <w:jc w:val="center"/>
-            </w:pPr>
-            <w:r>
-              <w:lastRenderedPageBreak/>
-              <w:t>${Niveau de confidentialité}</w:t>
-            </w:r>
-          </w:p>
+          <w:sdt>
+            <w:sdtPr>
+              <w:alias w:val="Catégorie "/>
+              <w:tag w:val=""/>
+              <w:id w:val="-1489322226"/>
+              <w:placeholder>
+                <w:docPart w:val="FD091B24726E4F1FB59E596549B4DA73"/>
+              </w:placeholder>
+              <w:showingPlcHdr/>
+              <w:dataBinding w:prefixMappings="xmlns:ns0='http://purl.org/dc/elements/1.1/' xmlns:ns1='http://schemas.openxmlformats.org/package/2006/metadata/core-properties' " w:xpath="/ns1:coreProperties[1]/ns1:category[1]" w:storeItemID="{6C3C8BC8-F283-45AE-878A-BAB7291924A1}"/>
+              <w:text/>
+            </w:sdtPr>
+            <w:sdtContent>
+              <w:p>
+                <w:pPr>
+                  <w:spacing w:after="160" w:line="259" w:lineRule="auto"/>
+                  <w:jc w:val="center"/>
+                </w:pPr>
+                <w:r>
+                  <w:rPr>
+                    <w:rStyle w:val="Textedelespacerserv"/>
+                    <w:color w:val="000000" w:themeColor="text1"/>
+                  </w:rPr>
+                  <w:t>[Catégorie ]</w:t>
+                </w:r>
+              </w:p>
+            </w:sdtContent>
+          </w:sdt>
         </w:tc>
       </w:tr>
     </w:tbl>
@@ -71,66 +79,88 @@
     </w:p>
     <w:p>
       <w:pPr>
+        <w:tabs>
+          <w:tab w:val="left" w:pos="2388"/>
+        </w:tabs>
         <w:spacing w:after="0" w:line="240" w:lineRule="auto"/>
         <w:rPr>
           <w:sz w:val="24"/>
           <w:szCs w:val="24"/>
         </w:rPr>
       </w:pPr>
-      <w:r>
-        <w:rPr>
-          <w:sz w:val="24"/>
-          <w:szCs w:val="24"/>
-        </w:rPr>
-        <w:t>${</w:t>
-      </w:r>
-      <w:proofErr w:type="spellStart"/>
-      <w:r>
-        <w:rPr>
-          <w:sz w:val="24"/>
-          <w:szCs w:val="24"/>
-        </w:rPr>
-        <w:t>N°rue</w:t>
-      </w:r>
-      <w:proofErr w:type="spellEnd"/>
-      <w:r>
-        <w:rPr>
-          <w:sz w:val="24"/>
-          <w:szCs w:val="24"/>
-        </w:rPr>
-        <w:t>}</w:t>
-      </w:r>
-      <w:r>
-        <w:rPr>
-          <w:sz w:val="24"/>
-          <w:szCs w:val="24"/>
-        </w:rPr>
-        <w:t xml:space="preserve"> rue </w:t>
-      </w:r>
-      <w:r>
-        <w:rPr>
-          <w:sz w:val="24"/>
-          <w:szCs w:val="24"/>
-        </w:rPr>
-        <w:t>${</w:t>
-      </w:r>
-      <w:proofErr w:type="spellStart"/>
-      <w:r>
-        <w:rPr>
-          <w:sz w:val="24"/>
-          <w:szCs w:val="24"/>
-        </w:rPr>
-        <w:t>RueAvenue</w:t>
-      </w:r>
-      <w:proofErr w:type="spellEnd"/>
-      <w:r>
-        <w:rPr>
-          <w:sz w:val="24"/>
-          <w:szCs w:val="24"/>
-        </w:rPr>
-        <w:t>}</w:t>
-      </w:r>
-    </w:p>
+      <w:sdt>
+        <w:sdtPr>
+          <w:rPr>
+            <w:sz w:val="24"/>
+            <w:szCs w:val="24"/>
+          </w:rPr>
+          <w:alias w:val="Adresse société"/>
+          <w:tag w:val=""/>
+          <w:id w:val="341210610"/>
+          <w:placeholder>
+            <w:docPart w:val="49D75CA70DA040418D8D22E94FD1CCDD"/>
+          </w:placeholder>
+          <w:showingPlcHdr/>
+          <w:dataBinding w:prefixMappings="xmlns:ns0='http://schemas.microsoft.com/office/2006/coverPageProps' " w:xpath="/ns0:CoverPageProperties[1]/ns0:CompanyAddress[1]" w:storeItemID="{55AF091B-3C7A-41E3-B477-F2FDAA23CFDA}"/>
+          <w:text/>
+        </w:sdtPr>
+        <w:sdtEndPr/>
+        <w:sdtContent>
+          <w:r>
+            <w:rPr>
+              <w:rStyle w:val="Textedelespacerserv"/>
+              <w:color w:val="auto"/>
+            </w:rPr>
+            <w:t>[Adresse société]</w:t>
+          </w:r>
+        </w:sdtContent>
+      </w:sdt>
+      <w:r>
+        <w:rPr>
+          <w:sz w:val="24"/>
+          <w:szCs w:val="24"/>
+        </w:rPr>
+        <w:tab/>
+      </w:r>
+    </w:p>
+    <w:sdt>
+      <w:sdtPr>
+        <w:rPr>
+          <w:sz w:val="24"/>
+          <w:szCs w:val="24"/>
+        </w:rPr>
+        <w:alias w:val="Société"/>
+        <w:tag w:val=""/>
+        <w:id w:val="1996140847"/>
+        <w:placeholder>
+          <w:docPart w:val="1DAFE734504B4D78978C92AE4346E49A"/>
+        </w:placeholder>
+        <w:showingPlcHdr/>
+        <w:dataBinding w:prefixMappings="xmlns:ns0='http://schemas.openxmlformats.org/officeDocument/2006/extended-properties' " w:xpath="/ns0:Properties[1]/ns0:Company[1]" w:storeItemID="{6668398D-A668-4E3E-A5EB-62B293D839F1}"/>
+        <w:text/>
+      </w:sdtPr>
+      <w:sdtContent>
+        <w:p>
+          <w:pPr>
+            <w:tabs>
+              <w:tab w:val="left" w:pos="2388"/>
+            </w:tabs>
+            <w:spacing w:after="0" w:line="240" w:lineRule="auto"/>
+            <w:rPr>
+              <w:sz w:val="24"/>
+              <w:szCs w:val="24"/>
+            </w:rPr>
+          </w:pPr>
+          <w:r>
+            <w:rPr>
+              <w:rStyle w:val="Textedelespacerserv"/>
+              <w:color w:val="000000" w:themeColor="text1"/>
+            </w:rPr>
+            <w:t>[Société]</w:t>
+          </w:r>
+        </w:p>
+      </w:sdtContent>
+    </w:sdt>
     <w:p>
       <w:pPr>
         <w:spacing w:after="0" w:line="240" w:lineRule="auto"/>
@@ -144,23 +174,71 @@
           <w:sz w:val="24"/>
           <w:szCs w:val="24"/>
         </w:rPr>
-        <w:t>${Zip code}</w:t>
-      </w:r>
-      <w:r>
-        <w:rPr>
-          <w:sz w:val="24"/>
-          <w:szCs w:val="24"/>
-        </w:rPr>
-        <w:t xml:space="preserve"> </w:t>
-      </w:r>
-      <w:r>
-        <w:rPr>
-          <w:sz w:val="24"/>
-          <w:szCs w:val="24"/>
-        </w:rPr>
-        <w:t>${Ville}</w:t>
-      </w:r>
-    </w:p>
+        <w:t xml:space="preserve">Tél : </w:t>
+      </w:r>
+      <w:sdt>
+        <w:sdtPr>
+          <w:rPr>
+            <w:sz w:val="24"/>
+            <w:szCs w:val="24"/>
+          </w:rPr>
+          <w:alias w:val="Téléphone société"/>
+          <w:tag w:val=""/>
+          <w:id w:val="954902697"/>
+          <w:placeholder>
+            <w:docPart w:val="9BEC0784BA2C4379BDEFC565E9BA0489"/>
+          </w:placeholder>
+          <w:showingPlcHdr/>
+          <w:dataBinding w:prefixMappings="xmlns:ns0='http://schemas.microsoft.com/office/2006/coverPageProps' " w:xpath="/ns0:CoverPageProperties[1]/ns0:CompanyPhone[1]" w:storeItemID="{55AF091B-3C7A-41E3-B477-F2FDAA23CFDA}"/>
+          <w:text/>
+        </w:sdtPr>
+        <w:sdtEndPr/>
+        <w:sdtContent>
+          <w:r>
+            <w:rPr>
+              <w:rStyle w:val="Textedelespacerserv"/>
+              <w:color w:val="auto"/>
+            </w:rPr>
+            <w:t>[Téléphone société]</w:t>
+          </w:r>
+        </w:sdtContent>
+      </w:sdt>
+    </w:p>
+    <w:sdt>
+      <w:sdtPr>
+        <w:rPr>
+          <w:sz w:val="24"/>
+          <w:szCs w:val="24"/>
+        </w:rPr>
+        <w:alias w:val="Télécopie société"/>
+        <w:tag w:val=""/>
+        <w:id w:val="-482626736"/>
+        <w:placeholder>
+          <w:docPart w:val="2EF49AE02DE8485684EF4A92C1520AE8"/>
+        </w:placeholder>
+        <w:showingPlcHdr/>
+        <w:dataBinding w:prefixMappings="xmlns:ns0='http://schemas.microsoft.com/office/2006/coverPageProps' " w:xpath="/ns0:CoverPageProperties[1]/ns0:CompanyFax[1]" w:storeItemID="{55AF091B-3C7A-41E3-B477-F2FDAA23CFDA}"/>
+        <w:text/>
+      </w:sdtPr>
+      <w:sdtContent>
+        <w:p>
+          <w:pPr>
+            <w:spacing w:after="0" w:line="240" w:lineRule="auto"/>
+            <w:rPr>
+              <w:sz w:val="24"/>
+              <w:szCs w:val="24"/>
+            </w:rPr>
+          </w:pPr>
+          <w:r>
+            <w:rPr>
+              <w:rStyle w:val="Textedelespacerserv"/>
+              <w:color w:val="000000" w:themeColor="text1"/>
+            </w:rPr>
+            <w:t>[Télécopie société]</w:t>
+          </w:r>
+        </w:p>
+      </w:sdtContent>
+    </w:sdt>
     <w:p>
       <w:pPr>
         <w:spacing w:after="0" w:line="240" w:lineRule="auto"/>
@@ -169,13 +247,6 @@
           <w:szCs w:val="24"/>
         </w:rPr>
       </w:pPr>
-      <w:r>
-        <w:rPr>
-          <w:sz w:val="24"/>
-          <w:szCs w:val="24"/>
-        </w:rPr>
-        <w:t>${Pays}</w:t>
-      </w:r>
     </w:p>
     <w:p>
       <w:pPr>
@@ -185,36 +256,6 @@
           <w:szCs w:val="24"/>
         </w:rPr>
       </w:pPr>
-      <w:r>
-        <w:rPr>
-          <w:sz w:val="24"/>
-          <w:szCs w:val="24"/>
-        </w:rPr>
-        <w:t xml:space="preserve">Tél : </w:t>
-      </w:r>
-      <w:r>
-        <w:rPr>
-          <w:sz w:val="24"/>
-          <w:szCs w:val="24"/>
-        </w:rPr>
-        <w:t>${</w:t>
-      </w:r>
-      <w:proofErr w:type="spellStart"/>
-      <w:r>
-        <w:rPr>
-          <w:sz w:val="24"/>
-          <w:szCs w:val="24"/>
-        </w:rPr>
-        <w:t>N°tel</w:t>
-      </w:r>
-      <w:proofErr w:type="spellEnd"/>
-      <w:r>
-        <w:rPr>
-          <w:sz w:val="24"/>
-          <w:szCs w:val="24"/>
-        </w:rPr>
-        <w:t>}</w:t>
-      </w:r>
     </w:p>
     <w:p>
       <w:pPr>
@@ -224,29 +265,6 @@
           <w:szCs w:val="24"/>
         </w:rPr>
       </w:pPr>
-      <w:r>
-        <w:rPr>
-          <w:sz w:val="24"/>
-          <w:szCs w:val="24"/>
-        </w:rPr>
-        <w:t>${</w:t>
-      </w:r>
-      <w:proofErr w:type="spellStart"/>
-      <w:r>
-        <w:rPr>
-          <w:sz w:val="24"/>
-          <w:szCs w:val="24"/>
-        </w:rPr>
-        <w:t>LienSite</w:t>
-      </w:r>
-      <w:proofErr w:type="spellEnd"/>
-      <w:r>
-        <w:rPr>
-          <w:sz w:val="24"/>
-          <w:szCs w:val="24"/>
-        </w:rPr>
-        <w:t>}</w:t>
-      </w:r>
     </w:p>
     <w:p>
       <w:pPr>
@@ -293,33 +311,61 @@
         </w:rPr>
       </w:pPr>
     </w:p>
-    <w:p>
-      <w:pPr>
-        <w:spacing w:after="0" w:line="240" w:lineRule="auto"/>
-        <w:rPr>
-          <w:sz w:val="24"/>
-          <w:szCs w:val="24"/>
-        </w:rPr>
-      </w:pPr>
-    </w:p>
-    <w:p>
-      <w:pPr>
-        <w:tabs>
-          <w:tab w:val="left" w:pos="4962"/>
-        </w:tabs>
+    <w:sdt>
+      <w:sdtPr>
+        <w:rPr>
+          <w:caps/>
+          <w:sz w:val="144"/>
+          <w:szCs w:val="144"/>
+        </w:rPr>
+        <w:alias w:val="Titre "/>
+        <w:tag w:val=""/>
+        <w:id w:val="-732692352"/>
+        <w:placeholder>
+          <w:docPart w:val="3AE5B24EE3F742E9B09926E0F7BC2D6C"/>
+        </w:placeholder>
+        <w:showingPlcHdr/>
+        <w:dataBinding w:prefixMappings="xmlns:ns0='http://purl.org/dc/elements/1.1/' xmlns:ns1='http://schemas.openxmlformats.org/package/2006/metadata/core-properties' " w:xpath="/ns1:coreProperties[1]/ns0:title[1]" w:storeItemID="{6C3C8BC8-F283-45AE-878A-BAB7291924A1}"/>
+        <w:text/>
+      </w:sdtPr>
+      <w:sdtEndPr>
+        <w:rPr>
+          <w:color w:val="FFFFFF" w:themeColor="background1"/>
+          <w:sz w:val="22"/>
+          <w:szCs w:val="22"/>
+        </w:rPr>
+      </w:sdtEndPr>
+      <w:sdtContent>
+        <w:p>
+          <w:pPr>
+            <w:pStyle w:val="En-tte"/>
+            <w:jc w:val="center"/>
+            <w:rPr>
+              <w:caps/>
+              <w:color w:val="FFFFFF" w:themeColor="background1"/>
+            </w:rPr>
+          </w:pPr>
+          <w:r>
+            <w:rPr>
+              <w:rStyle w:val="Textedelespacerserv"/>
+              <w:color w:val="auto"/>
+              <w:sz w:val="144"/>
+              <w:szCs w:val="144"/>
+            </w:rPr>
+            <w:t>[Titre ]</w:t>
+          </w:r>
+        </w:p>
+      </w:sdtContent>
+    </w:sdt>
+    <w:p>
+      <w:pPr>
+        <w:pStyle w:val="En-tte"/>
         <w:jc w:val="center"/>
         <w:rPr>
-          <w:sz w:val="96"/>
-          <w:szCs w:val="96"/>
-        </w:rPr>
-      </w:pPr>
-      <w:r>
-        <w:rPr>
-          <w:sz w:val="96"/>
-          <w:szCs w:val="96"/>
-        </w:rPr>
-        <w:t>${Titre}</w:t>
-      </w:r>
+          <w:caps/>
+          <w:color w:val="FFFFFF" w:themeColor="background1"/>
+        </w:rPr>
+      </w:pPr>
     </w:p>
     <w:tbl>
       <w:tblPr>
@@ -345,7 +391,7 @@
                 <w:sz w:val="36"/>
                 <w:szCs w:val="36"/>
               </w:rPr>
-              <w:t>${State} : Draft / Final</w:t>
+              <w:t>Draft / Final</w:t>
             </w:r>
           </w:p>
         </w:tc>
@@ -434,12 +480,82 @@
     </w:p>
     <w:p>
       <w:pPr>
+        <w:tabs>
+          <w:tab w:val="right" w:pos="9070"/>
+        </w:tabs>
         <w:spacing w:after="0" w:line="240" w:lineRule="auto"/>
-        <w:rPr>
-          <w:sz w:val="24"/>
-          <w:szCs w:val="24"/>
-        </w:rPr>
-      </w:pPr>
+      </w:pPr>
+      <w:r>
+        <w:t>Ce rapport est généré à partir de la version </w:t>
+      </w:r>
+      <w:sdt>
+        <w:sdtPr>
+          <w:alias w:val="État "/>
+          <w:tag w:val=""/>
+          <w:id w:val="-1683434931"/>
+          <w:placeholder>
+            <w:docPart w:val="8C77574349244B54A6FC6B373C5BAEB4"/>
+          </w:placeholder>
+          <w:showingPlcHdr/>
+          <w:dataBinding w:prefixMappings="xmlns:ns0='http://purl.org/dc/elements/1.1/' xmlns:ns1='http://schemas.openxmlformats.org/package/2006/metadata/core-properties' " w:xpath="/ns1:coreProperties[1]/ns1:contentStatus[1]" w:storeItemID="{6C3C8BC8-F283-45AE-878A-BAB7291924A1}"/>
+          <w:text/>
+        </w:sdtPr>
+        <w:sdtContent>
+          <w:r>
+            <w:rPr>
+              <w:rStyle w:val="Textedelespacerserv"/>
+              <w:color w:val="000000" w:themeColor="text1"/>
+            </w:rPr>
+            <w:t>[État ]</w:t>
+          </w:r>
+        </w:sdtContent>
+      </w:sdt>
+      <w:r>
+        <w:t xml:space="preserve"> du projet</w:t>
+      </w:r>
+      <w:r>
+        <w:t xml:space="preserve"> le </w:t>
+      </w:r>
+      <w:sdt>
+        <w:sdtPr>
+          <w:rPr>
+            <w:color w:val="000000" w:themeColor="text1"/>
+          </w:rPr>
+          <w:alias w:val="Date de publication"/>
+          <w:tag w:val=""/>
+          <w:id w:val="-1445537312"/>
+          <w:placeholder>
+            <w:docPart w:val="42AD82D30B504E87A66BB869A63DD566"/>
+          </w:placeholder>
+          <w:showingPlcHdr/>
+          <w:dataBinding w:prefixMappings="xmlns:ns0='http://schemas.microsoft.com/office/2006/coverPageProps' " w:xpath="/ns0:CoverPageProperties[1]/ns0:PublishDate[1]" w:storeItemID="{55AF091B-3C7A-41E3-B477-F2FDAA23CFDA}"/>
+          <w:date>
+            <w:lid w:val="fr-FR"/>
+            <w:storeMappedDataAs w:val="dateTime"/>
+            <w:calendar w:val="gregorian"/>
+          </w:date>
+        </w:sdtPr>
+        <w:sdtEndPr>
+          <w:rPr>
+            <w:color w:val="auto"/>
+          </w:rPr>
+        </w:sdtEndPr>
+        <w:sdtContent>
+          <w:r>
+            <w:rPr>
+              <w:rStyle w:val="Textedelespacerserv"/>
+              <w:color w:val="000000" w:themeColor="text1"/>
+            </w:rPr>
+            <w:t>[Date de publication]</w:t>
+          </w:r>
+        </w:sdtContent>
+      </w:sdt>
+      <w:r>
+        <w:rPr>
+          <w:color w:val="000000" w:themeColor="text1"/>
+        </w:rPr>
+        <w:t>.</w:t>
+      </w:r>
     </w:p>
     <w:p>
       <w:pPr>
@@ -449,18 +565,6 @@
           <w:szCs w:val="24"/>
         </w:rPr>
       </w:pPr>
-    </w:p>
-    <w:p>
-      <w:pPr>
-        <w:spacing w:after="0" w:line="240" w:lineRule="auto"/>
-        <w:rPr>
-          <w:sz w:val="24"/>
-          <w:szCs w:val="24"/>
-        </w:rPr>
-      </w:pPr>
-      <w:r>
-        <w:t>Ce rapport est généré à partir de la version ${version} du projet</w:t>
-      </w:r>
     </w:p>
     <w:p>
       <w:pPr>
@@ -480,56 +584,6 @@
         </w:rPr>
         <w:br w:type="page"/>
       </w:r>
-    </w:p>
-    <w:p>
-      <w:pPr>
-        <w:rPr>
-          <w:b/>
-          <w:bCs/>
-          <w:sz w:val="32"/>
-          <w:szCs w:val="32"/>
-        </w:rPr>
-      </w:pPr>
-    </w:p>
-    <w:p>
-      <w:pPr>
-        <w:rPr>
-          <w:b/>
-          <w:bCs/>
-          <w:sz w:val="32"/>
-          <w:szCs w:val="32"/>
-        </w:rPr>
-      </w:pPr>
-    </w:p>
-    <w:p>
-      <w:pPr>
-        <w:rPr>
-          <w:b/>
-          <w:bCs/>
-          <w:sz w:val="32"/>
-          <w:szCs w:val="32"/>
-        </w:rPr>
-      </w:pPr>
-    </w:p>
-    <w:p>
-      <w:pPr>
-        <w:rPr>
-          <w:b/>
-          <w:bCs/>
-          <w:sz w:val="32"/>
-          <w:szCs w:val="32"/>
-        </w:rPr>
-      </w:pPr>
-    </w:p>
-    <w:p>
-      <w:pPr>
-        <w:rPr>
-          <w:b/>
-          <w:bCs/>
-          <w:sz w:val="32"/>
-          <w:szCs w:val="32"/>
-        </w:rPr>
-      </w:pPr>
     </w:p>
     <w:p>
       <w:pPr>
@@ -9568,24 +9622,22 @@
     </w:p>
     <w:p>
       <w:pPr>
-        <w:rPr>
-          <w:sz w:val="24"/>
-          <w:szCs w:val="24"/>
-        </w:rPr>
-      </w:pPr>
-      <w:r>
-        <w:rPr>
-          <w:sz w:val="24"/>
-          <w:szCs w:val="24"/>
-        </w:rPr>
-        <w:t>Nom du projet :</w:t>
-      </w:r>
-      <w:r>
-        <w:rPr>
-          <w:sz w:val="24"/>
-          <w:szCs w:val="24"/>
-        </w:rPr>
-        <w:t xml:space="preserve"> ${</w:t>
+        <w:pStyle w:val="Paragraphedeliste"/>
+        <w:numPr>
+          <w:ilvl w:val="0"/>
+          <w:numId w:val="18"/>
+        </w:numPr>
+        <w:rPr>
+          <w:sz w:val="24"/>
+          <w:szCs w:val="24"/>
+        </w:rPr>
+      </w:pPr>
+      <w:r>
+        <w:rPr>
+          <w:sz w:val="24"/>
+          <w:szCs w:val="24"/>
+        </w:rPr>
+        <w:t>Nom du projet : ${</w:t>
       </w:r>
       <w:proofErr w:type="spellStart"/>
       <w:r>
@@ -9606,28 +9658,49 @@
     </w:p>
     <w:p>
       <w:pPr>
-        <w:rPr>
-          <w:sz w:val="24"/>
-          <w:szCs w:val="24"/>
-        </w:rPr>
-      </w:pPr>
-      <w:r>
-        <w:rPr>
-          <w:sz w:val="24"/>
-          <w:szCs w:val="24"/>
-        </w:rPr>
-        <w:t>Objectif à atteindre :</w:t>
-      </w:r>
-      <w:r>
-        <w:rPr>
-          <w:sz w:val="24"/>
-          <w:szCs w:val="24"/>
-        </w:rPr>
-        <w:t xml:space="preserve"> ${Objectif}</w:t>
-      </w:r>
-    </w:p>
-    <w:p>
-      <w:pPr>
+        <w:pStyle w:val="Paragraphedeliste"/>
+        <w:rPr>
+          <w:sz w:val="24"/>
+          <w:szCs w:val="24"/>
+        </w:rPr>
+      </w:pPr>
+    </w:p>
+    <w:p>
+      <w:pPr>
+        <w:pStyle w:val="Paragraphedeliste"/>
+        <w:numPr>
+          <w:ilvl w:val="0"/>
+          <w:numId w:val="18"/>
+        </w:numPr>
+        <w:rPr>
+          <w:sz w:val="24"/>
+          <w:szCs w:val="24"/>
+        </w:rPr>
+      </w:pPr>
+      <w:r>
+        <w:rPr>
+          <w:sz w:val="24"/>
+          <w:szCs w:val="24"/>
+        </w:rPr>
+        <w:t>Objectif à atteindre : ${Objectif}</w:t>
+      </w:r>
+    </w:p>
+    <w:p>
+      <w:pPr>
+        <w:pStyle w:val="Paragraphedeliste"/>
+        <w:rPr>
+          <w:sz w:val="24"/>
+          <w:szCs w:val="24"/>
+        </w:rPr>
+      </w:pPr>
+    </w:p>
+    <w:p>
+      <w:pPr>
+        <w:pStyle w:val="Paragraphedeliste"/>
+        <w:numPr>
+          <w:ilvl w:val="0"/>
+          <w:numId w:val="18"/>
+        </w:numPr>
         <w:rPr>
           <w:sz w:val="24"/>
           <w:szCs w:val="24"/>
@@ -9643,121 +9716,121 @@
     </w:p>
     <w:p>
       <w:pPr>
-        <w:ind w:firstLine="708"/>
-        <w:rPr>
-          <w:sz w:val="24"/>
-          <w:szCs w:val="24"/>
-        </w:rPr>
-      </w:pPr>
-      <w:r>
-        <w:rPr>
-          <w:sz w:val="24"/>
-          <w:szCs w:val="24"/>
-        </w:rPr>
-        <w:t xml:space="preserve">Atelier 1 : </w:t>
-      </w:r>
-      <w:r>
-        <w:rPr>
-          <w:sz w:val="24"/>
-          <w:szCs w:val="24"/>
-        </w:rPr>
-        <w:t>${jj/mm/aaaa1}</w:t>
-      </w:r>
-    </w:p>
-    <w:p>
-      <w:pPr>
-        <w:ind w:firstLine="708"/>
-        <w:rPr>
-          <w:sz w:val="24"/>
-          <w:szCs w:val="24"/>
-        </w:rPr>
-      </w:pPr>
-      <w:r>
-        <w:rPr>
-          <w:sz w:val="24"/>
-          <w:szCs w:val="24"/>
-        </w:rPr>
-        <w:t xml:space="preserve">Atelier 2 : </w:t>
-      </w:r>
-      <w:r>
-        <w:rPr>
-          <w:sz w:val="24"/>
-          <w:szCs w:val="24"/>
-        </w:rPr>
-        <w:t>${jj/mm/aaaa2}</w:t>
-      </w:r>
-    </w:p>
-    <w:p>
-      <w:pPr>
-        <w:ind w:firstLine="708"/>
-        <w:rPr>
-          <w:sz w:val="24"/>
-          <w:szCs w:val="24"/>
-        </w:rPr>
-      </w:pPr>
-      <w:r>
-        <w:rPr>
-          <w:sz w:val="24"/>
-          <w:szCs w:val="24"/>
-        </w:rPr>
-        <w:t xml:space="preserve">Atelier 3 : </w:t>
-      </w:r>
-      <w:r>
-        <w:rPr>
-          <w:sz w:val="24"/>
-          <w:szCs w:val="24"/>
-        </w:rPr>
-        <w:t>${jj/mm/aaaa3}</w:t>
-      </w:r>
-    </w:p>
-    <w:p>
-      <w:pPr>
-        <w:ind w:left="708"/>
-        <w:rPr>
-          <w:sz w:val="24"/>
-          <w:szCs w:val="24"/>
-        </w:rPr>
-      </w:pPr>
-      <w:r>
-        <w:rPr>
-          <w:sz w:val="24"/>
-          <w:szCs w:val="24"/>
-        </w:rPr>
-        <w:t xml:space="preserve">Atelier 4 : </w:t>
-      </w:r>
-      <w:r>
-        <w:rPr>
-          <w:sz w:val="24"/>
-          <w:szCs w:val="24"/>
-        </w:rPr>
-        <w:t>${jj/mm/aaaa4}</w:t>
-      </w:r>
-    </w:p>
-    <w:p>
-      <w:pPr>
-        <w:ind w:left="708"/>
-        <w:rPr>
-          <w:sz w:val="24"/>
-          <w:szCs w:val="24"/>
-        </w:rPr>
-      </w:pPr>
-      <w:r>
-        <w:rPr>
-          <w:sz w:val="24"/>
-          <w:szCs w:val="24"/>
-        </w:rPr>
-        <w:t xml:space="preserve">Atelier 5 : </w:t>
-      </w:r>
-      <w:r>
-        <w:rPr>
-          <w:sz w:val="24"/>
-          <w:szCs w:val="24"/>
-        </w:rPr>
-        <w:t>${jj/mm/aaaa5}</w:t>
-      </w:r>
-    </w:p>
-    <w:p>
-      <w:pPr>
+        <w:pStyle w:val="Paragraphedeliste"/>
+        <w:numPr>
+          <w:ilvl w:val="0"/>
+          <w:numId w:val="16"/>
+        </w:numPr>
+        <w:rPr>
+          <w:sz w:val="24"/>
+          <w:szCs w:val="24"/>
+        </w:rPr>
+      </w:pPr>
+      <w:r>
+        <w:rPr>
+          <w:sz w:val="24"/>
+          <w:szCs w:val="24"/>
+        </w:rPr>
+        <w:t>Atelier 1 : ${jj/mm/aaaa1}</w:t>
+      </w:r>
+    </w:p>
+    <w:p>
+      <w:pPr>
+        <w:pStyle w:val="Paragraphedeliste"/>
+        <w:numPr>
+          <w:ilvl w:val="0"/>
+          <w:numId w:val="16"/>
+        </w:numPr>
+        <w:rPr>
+          <w:sz w:val="24"/>
+          <w:szCs w:val="24"/>
+        </w:rPr>
+      </w:pPr>
+      <w:r>
+        <w:rPr>
+          <w:sz w:val="24"/>
+          <w:szCs w:val="24"/>
+        </w:rPr>
+        <w:t>Atelier 2 : ${jj/mm/aaaa2}</w:t>
+      </w:r>
+    </w:p>
+    <w:p>
+      <w:pPr>
+        <w:pStyle w:val="Paragraphedeliste"/>
+        <w:numPr>
+          <w:ilvl w:val="0"/>
+          <w:numId w:val="16"/>
+        </w:numPr>
+        <w:rPr>
+          <w:sz w:val="24"/>
+          <w:szCs w:val="24"/>
+        </w:rPr>
+      </w:pPr>
+      <w:r>
+        <w:rPr>
+          <w:sz w:val="24"/>
+          <w:szCs w:val="24"/>
+        </w:rPr>
+        <w:t>Atelier 3 : ${jj/mm/aaaa3}</w:t>
+      </w:r>
+    </w:p>
+    <w:p>
+      <w:pPr>
+        <w:pStyle w:val="Paragraphedeliste"/>
+        <w:numPr>
+          <w:ilvl w:val="0"/>
+          <w:numId w:val="16"/>
+        </w:numPr>
+        <w:rPr>
+          <w:sz w:val="24"/>
+          <w:szCs w:val="24"/>
+        </w:rPr>
+      </w:pPr>
+      <w:r>
+        <w:rPr>
+          <w:sz w:val="24"/>
+          <w:szCs w:val="24"/>
+        </w:rPr>
+        <w:t>Atelier 4 : ${jj/mm/aaaa4}</w:t>
+      </w:r>
+    </w:p>
+    <w:p>
+      <w:pPr>
+        <w:pStyle w:val="Paragraphedeliste"/>
+        <w:numPr>
+          <w:ilvl w:val="0"/>
+          <w:numId w:val="16"/>
+        </w:numPr>
+        <w:rPr>
+          <w:sz w:val="24"/>
+          <w:szCs w:val="24"/>
+        </w:rPr>
+      </w:pPr>
+      <w:r>
+        <w:rPr>
+          <w:sz w:val="24"/>
+          <w:szCs w:val="24"/>
+        </w:rPr>
+        <w:t>Atelier 5 : ${jj/mm/aaaa5}</w:t>
+      </w:r>
+    </w:p>
+    <w:p>
+      <w:pPr>
+        <w:pStyle w:val="Paragraphedeliste"/>
+        <w:ind w:left="1428"/>
+        <w:rPr>
+          <w:sz w:val="24"/>
+          <w:szCs w:val="24"/>
+        </w:rPr>
+      </w:pPr>
+    </w:p>
+    <w:p>
+      <w:pPr>
+        <w:pStyle w:val="Paragraphedeliste"/>
+        <w:numPr>
+          <w:ilvl w:val="0"/>
+          <w:numId w:val="18"/>
+        </w:numPr>
         <w:rPr>
           <w:sz w:val="24"/>
           <w:szCs w:val="24"/>
@@ -9770,73 +9843,82 @@
         </w:rPr>
         <w:t>Durée des cycles stratégiques et opérationnels</w:t>
       </w:r>
-    </w:p>
-    <w:p>
-      <w:pPr>
-        <w:ind w:firstLine="708"/>
-        <w:rPr>
-          <w:sz w:val="24"/>
-          <w:szCs w:val="24"/>
-        </w:rPr>
-      </w:pPr>
-      <w:r>
-        <w:rPr>
-          <w:sz w:val="24"/>
-          <w:szCs w:val="24"/>
-        </w:rPr>
-        <w:t xml:space="preserve">Durée des cycles stratégiques : </w:t>
-      </w:r>
-      <w:r>
-        <w:rPr>
-          <w:sz w:val="24"/>
-          <w:szCs w:val="24"/>
-        </w:rPr>
-        <w:t>${dure1}</w:t>
-      </w:r>
-    </w:p>
-    <w:p>
-      <w:pPr>
-        <w:ind w:firstLine="708"/>
-        <w:rPr>
-          <w:sz w:val="24"/>
-          <w:szCs w:val="24"/>
-        </w:rPr>
-      </w:pPr>
-      <w:r>
-        <w:rPr>
-          <w:sz w:val="24"/>
-          <w:szCs w:val="24"/>
-        </w:rPr>
-        <w:t xml:space="preserve">Durée des cycles opérationnels : </w:t>
-      </w:r>
-      <w:r>
-        <w:rPr>
-          <w:sz w:val="24"/>
-          <w:szCs w:val="24"/>
-        </w:rPr>
-        <w:t>${dure2}</w:t>
-      </w:r>
-    </w:p>
-    <w:p>
-      <w:pPr>
-        <w:rPr>
-          <w:sz w:val="24"/>
-          <w:szCs w:val="24"/>
-        </w:rPr>
-      </w:pPr>
-      <w:r>
-        <w:rPr>
-          <w:sz w:val="24"/>
-          <w:szCs w:val="24"/>
-        </w:rPr>
-        <w:t>Niveau de confidentialité :</w:t>
-      </w:r>
-      <w:r>
-        <w:rPr>
-          <w:sz w:val="24"/>
-          <w:szCs w:val="24"/>
-        </w:rPr>
-        <w:t xml:space="preserve"> ${</w:t>
+      <w:r>
+        <w:rPr>
+          <w:sz w:val="24"/>
+          <w:szCs w:val="24"/>
+        </w:rPr>
+        <w:t> :</w:t>
+      </w:r>
+    </w:p>
+    <w:p>
+      <w:pPr>
+        <w:pStyle w:val="Paragraphedeliste"/>
+        <w:numPr>
+          <w:ilvl w:val="0"/>
+          <w:numId w:val="17"/>
+        </w:numPr>
+        <w:rPr>
+          <w:sz w:val="24"/>
+          <w:szCs w:val="24"/>
+        </w:rPr>
+      </w:pPr>
+      <w:r>
+        <w:rPr>
+          <w:sz w:val="24"/>
+          <w:szCs w:val="24"/>
+        </w:rPr>
+        <w:t>Durée des cycles stratégiques : ${dure1}</w:t>
+      </w:r>
+    </w:p>
+    <w:p>
+      <w:pPr>
+        <w:pStyle w:val="Paragraphedeliste"/>
+        <w:numPr>
+          <w:ilvl w:val="0"/>
+          <w:numId w:val="17"/>
+        </w:numPr>
+        <w:rPr>
+          <w:sz w:val="24"/>
+          <w:szCs w:val="24"/>
+        </w:rPr>
+      </w:pPr>
+      <w:r>
+        <w:rPr>
+          <w:sz w:val="24"/>
+          <w:szCs w:val="24"/>
+        </w:rPr>
+        <w:t>Durée des cycles opérationnels : ${dure2}</w:t>
+      </w:r>
+    </w:p>
+    <w:p>
+      <w:pPr>
+        <w:pStyle w:val="Paragraphedeliste"/>
+        <w:ind w:left="1428"/>
+        <w:rPr>
+          <w:sz w:val="24"/>
+          <w:szCs w:val="24"/>
+        </w:rPr>
+      </w:pPr>
+    </w:p>
+    <w:p>
+      <w:pPr>
+        <w:pStyle w:val="Paragraphedeliste"/>
+        <w:numPr>
+          <w:ilvl w:val="0"/>
+          <w:numId w:val="18"/>
+        </w:numPr>
+        <w:rPr>
+          <w:sz w:val="24"/>
+          <w:szCs w:val="24"/>
+        </w:rPr>
+      </w:pPr>
+      <w:r>
+        <w:rPr>
+          <w:sz w:val="24"/>
+          <w:szCs w:val="24"/>
+        </w:rPr>
+        <w:t>Niveau de confidentialité : ${</w:t>
       </w:r>
       <w:proofErr w:type="spellStart"/>
       <w:r>
@@ -9857,24 +9939,31 @@
     </w:p>
     <w:p>
       <w:pPr>
-        <w:rPr>
-          <w:sz w:val="24"/>
-          <w:szCs w:val="24"/>
-        </w:rPr>
-      </w:pPr>
-      <w:r>
-        <w:rPr>
-          <w:sz w:val="24"/>
-          <w:szCs w:val="24"/>
-        </w:rPr>
-        <w:t>Personne responsable d'accepter les risques résiduels au terme de l'étude :</w:t>
-      </w:r>
-      <w:r>
-        <w:rPr>
-          <w:sz w:val="24"/>
-          <w:szCs w:val="24"/>
-        </w:rPr>
-        <w:t xml:space="preserve"> ${responsable}</w:t>
+        <w:pStyle w:val="Paragraphedeliste"/>
+        <w:rPr>
+          <w:sz w:val="24"/>
+          <w:szCs w:val="24"/>
+        </w:rPr>
+      </w:pPr>
+    </w:p>
+    <w:p>
+      <w:pPr>
+        <w:pStyle w:val="Paragraphedeliste"/>
+        <w:numPr>
+          <w:ilvl w:val="0"/>
+          <w:numId w:val="18"/>
+        </w:numPr>
+        <w:rPr>
+          <w:sz w:val="24"/>
+          <w:szCs w:val="24"/>
+        </w:rPr>
+      </w:pPr>
+      <w:r>
+        <w:rPr>
+          <w:sz w:val="24"/>
+          <w:szCs w:val="24"/>
+        </w:rPr>
+        <w:t>Personne responsable d'accepter les risques résiduels au terme de l'étude : ${responsable}</w:t>
       </w:r>
     </w:p>
     <w:p>
@@ -13425,7 +13514,10 @@
         <w:fldChar w:fldCharType="begin"/>
       </w:r>
       <w:r>
-        <w:instrText xml:space="preserve"> SEQ Figure \* ARABIC </w:instrText>
+        <w:instrText xml:space="preserve"> SEQ Figure \* AR</w:instrText>
+      </w:r>
+      <w:r>
+        <w:instrText xml:space="preserve">ABIC </w:instrText>
       </w:r>
       <w:r>
         <w:fldChar w:fldCharType="separate"/>
@@ -14015,8 +14107,8 @@
     </w:tblPr>
     <w:tblGrid>
       <w:gridCol w:w="1886"/>
-      <w:gridCol w:w="2650"/>
-      <w:gridCol w:w="4536"/>
+      <w:gridCol w:w="3354"/>
+      <w:gridCol w:w="3832"/>
       <w:gridCol w:w="1221"/>
     </w:tblGrid>
     <w:tr>
@@ -14051,11 +14143,12 @@
       </w:tc>
       <w:tc>
         <w:tcPr>
-          <w:tcW w:w="2650" w:type="dxa"/>
+          <w:tcW w:w="3354" w:type="dxa"/>
         </w:tcPr>
         <w:p>
           <w:pPr>
             <w:pStyle w:val="Pieddepage"/>
+            <w:jc w:val="center"/>
           </w:pPr>
           <w:r>
             <w:t>Référence du document</w:t>
@@ -14064,7 +14157,7 @@
       </w:tc>
       <w:tc>
         <w:tcPr>
-          <w:tcW w:w="4536" w:type="dxa"/>
+          <w:tcW w:w="3832" w:type="dxa"/>
         </w:tcPr>
         <w:p>
           <w:pPr>
@@ -14074,12 +14167,10 @@
               <w:tab w:val="clear" w:pos="9072"/>
               <w:tab w:val="right" w:pos="3612"/>
             </w:tabs>
+            <w:jc w:val="center"/>
           </w:pPr>
           <w:r>
             <w:t>Version</w:t>
-          </w:r>
-          <w:r>
-            <w:tab/>
           </w:r>
         </w:p>
       </w:tc>
@@ -14158,29 +14249,69 @@
       </w:tc>
       <w:tc>
         <w:tcPr>
-          <w:tcW w:w="2650" w:type="dxa"/>
+          <w:tcW w:w="3354" w:type="dxa"/>
         </w:tcPr>
-        <w:p>
-          <w:pPr>
-            <w:pStyle w:val="Pieddepage"/>
-          </w:pPr>
-          <w:r>
-            <w:t>${Référence document}</w:t>
-          </w:r>
-        </w:p>
+        <w:sdt>
+          <w:sdtPr>
+            <w:alias w:val="Mots clés "/>
+            <w:tag w:val=""/>
+            <w:id w:val="-1351418716"/>
+            <w:placeholder>
+              <w:docPart w:val="A86BADB3FFA64418B030DB80F93F3ADC"/>
+            </w:placeholder>
+            <w:showingPlcHdr/>
+            <w:dataBinding w:prefixMappings="xmlns:ns0='http://purl.org/dc/elements/1.1/' xmlns:ns1='http://schemas.openxmlformats.org/package/2006/metadata/core-properties' " w:xpath="/ns1:coreProperties[1]/ns1:keywords[1]" w:storeItemID="{6C3C8BC8-F283-45AE-878A-BAB7291924A1}"/>
+            <w:text/>
+          </w:sdtPr>
+          <w:sdtContent>
+            <w:p>
+              <w:pPr>
+                <w:pStyle w:val="Pieddepage"/>
+                <w:jc w:val="center"/>
+              </w:pPr>
+              <w:r>
+                <w:rPr>
+                  <w:rStyle w:val="Textedelespacerserv"/>
+                  <w:color w:val="000000" w:themeColor="text1"/>
+                </w:rPr>
+                <w:t>[Mots clés ]</w:t>
+              </w:r>
+            </w:p>
+          </w:sdtContent>
+        </w:sdt>
       </w:tc>
       <w:tc>
         <w:tcPr>
-          <w:tcW w:w="4536" w:type="dxa"/>
+          <w:tcW w:w="3832" w:type="dxa"/>
         </w:tcPr>
-        <w:p>
-          <w:pPr>
-            <w:pStyle w:val="Pieddepage"/>
-          </w:pPr>
-          <w:r>
-            <w:t>${Version document}</w:t>
-          </w:r>
-        </w:p>
+        <w:sdt>
+          <w:sdtPr>
+            <w:alias w:val="État "/>
+            <w:tag w:val=""/>
+            <w:id w:val="-172881361"/>
+            <w:placeholder>
+              <w:docPart w:val="CE97ADC3C2F6482EAE5AFB754BB395FA"/>
+            </w:placeholder>
+            <w:showingPlcHdr/>
+            <w:dataBinding w:prefixMappings="xmlns:ns0='http://purl.org/dc/elements/1.1/' xmlns:ns1='http://schemas.openxmlformats.org/package/2006/metadata/core-properties' " w:xpath="/ns1:coreProperties[1]/ns1:contentStatus[1]" w:storeItemID="{6C3C8BC8-F283-45AE-878A-BAB7291924A1}"/>
+            <w:text/>
+          </w:sdtPr>
+          <w:sdtContent>
+            <w:p>
+              <w:pPr>
+                <w:pStyle w:val="Pieddepage"/>
+                <w:jc w:val="center"/>
+              </w:pPr>
+              <w:r>
+                <w:rPr>
+                  <w:rStyle w:val="Textedelespacerserv"/>
+                  <w:color w:val="000000" w:themeColor="text1"/>
+                </w:rPr>
+                <w:t>[État ]</w:t>
+              </w:r>
+            </w:p>
+          </w:sdtContent>
+        </w:sdt>
       </w:tc>
       <w:tc>
         <w:tcPr>
@@ -14371,10 +14502,15 @@
                             <w:rPr>
                               <w:caps/>
                               <w:color w:val="FFFFFF" w:themeColor="background1"/>
+                              <w:sz w:val="28"/>
+                              <w:szCs w:val="28"/>
                             </w:rPr>
-                            <w:alias w:val="Titre"/>
+                            <w:alias w:val="Titre "/>
                             <w:tag w:val=""/>
-                            <w:id w:val="-360050326"/>
+                            <w:id w:val="-629852871"/>
+                            <w:placeholder>
+                              <w:docPart w:val="804B85FDDC6C4C01891783717EB9B170"/>
+                            </w:placeholder>
                             <w:showingPlcHdr/>
                             <w:dataBinding w:prefixMappings="xmlns:ns0='http://purl.org/dc/elements/1.1/' xmlns:ns1='http://schemas.openxmlformats.org/package/2006/metadata/core-properties' " w:xpath="/ns1:coreProperties[1]/ns0:title[1]" w:storeItemID="{6C3C8BC8-F283-45AE-878A-BAB7291924A1}"/>
                             <w:text/>
@@ -14388,14 +14524,18 @@
                                 <w:rPr>
                                   <w:caps/>
                                   <w:color w:val="FFFFFF" w:themeColor="background1"/>
+                                  <w:sz w:val="28"/>
+                                  <w:szCs w:val="28"/>
                                 </w:rPr>
                               </w:pPr>
                               <w:r>
                                 <w:rPr>
-                                  <w:caps/>
+                                  <w:rStyle w:val="Textedelespacerserv"/>
                                   <w:color w:val="FFFFFF" w:themeColor="background1"/>
+                                  <w:sz w:val="28"/>
+                                  <w:szCs w:val="28"/>
                                 </w:rPr>
-                                <w:t>[Titre du document]</w:t>
+                                <w:t>[Titre ]</w:t>
                               </w:r>
                             </w:p>
                           </w:sdtContent>
@@ -14430,10 +14570,15 @@
                       <w:rPr>
                         <w:caps/>
                         <w:color w:val="FFFFFF" w:themeColor="background1"/>
+                        <w:sz w:val="28"/>
+                        <w:szCs w:val="28"/>
                       </w:rPr>
-                      <w:alias w:val="Titre"/>
+                      <w:alias w:val="Titre "/>
                       <w:tag w:val=""/>
-                      <w:id w:val="-360050326"/>
+                      <w:id w:val="-629852871"/>
+                      <w:placeholder>
+                        <w:docPart w:val="804B85FDDC6C4C01891783717EB9B170"/>
+                      </w:placeholder>
                       <w:showingPlcHdr/>
                       <w:dataBinding w:prefixMappings="xmlns:ns0='http://purl.org/dc/elements/1.1/' xmlns:ns1='http://schemas.openxmlformats.org/package/2006/metadata/core-properties' " w:xpath="/ns1:coreProperties[1]/ns0:title[1]" w:storeItemID="{6C3C8BC8-F283-45AE-878A-BAB7291924A1}"/>
                       <w:text/>
@@ -14447,14 +14592,18 @@
                           <w:rPr>
                             <w:caps/>
                             <w:color w:val="FFFFFF" w:themeColor="background1"/>
+                            <w:sz w:val="28"/>
+                            <w:szCs w:val="28"/>
                           </w:rPr>
                         </w:pPr>
                         <w:r>
                           <w:rPr>
-                            <w:caps/>
+                            <w:rStyle w:val="Textedelespacerserv"/>
                             <w:color w:val="FFFFFF" w:themeColor="background1"/>
+                            <w:sz w:val="28"/>
+                            <w:szCs w:val="28"/>
                           </w:rPr>
-                          <w:t>[Titre du document]</w:t>
+                          <w:t>[Titre ]</w:t>
                         </w:r>
                       </w:p>
                     </w:sdtContent>
@@ -14650,7 +14799,7 @@
         </mc:Choice>
         <mc:Fallback>
           <w:pict>
-            <v:rect w14:anchorId="73E67C97" id="Rectangle 1" o:spid="_x0000_s1028" style="position:absolute;left:0;text-align:left;margin-left:18.35pt;margin-top:31.5pt;width:682.5pt;height:34.25pt;z-index:-251643904;visibility:visible;mso-wrap-style:square;mso-width-percent:0;mso-height-percent:0;mso-wrap-distance-left:9.35pt;mso-wrap-distance-top:0;mso-wrap-distance-right:9.35pt;mso-wrap-distance-bottom:0;mso-position-horizontal:absolute;mso-position-horizontal-relative:margin;mso-position-vertical:absolute;mso-position-vertical-relative:page;mso-width-percent:0;mso-height-percent:0;mso-width-relative:margin;mso-height-relative:page;v-text-anchor:middle" o:gfxdata="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" o:allowoverlap="f" fillcolor="#4472c4 [3204]" stroked="f" strokeweight="1pt">
+            <v:rect w14:anchorId="73E67C97" id="Rectangle 1" o:spid="_x0000_s1027" style="position:absolute;left:0;text-align:left;margin-left:18.35pt;margin-top:31.5pt;width:682.5pt;height:34.25pt;z-index:-251643904;visibility:visible;mso-wrap-style:square;mso-width-percent:0;mso-height-percent:0;mso-wrap-distance-left:9.35pt;mso-wrap-distance-top:0;mso-wrap-distance-right:9.35pt;mso-wrap-distance-bottom:0;mso-position-horizontal:absolute;mso-position-horizontal-relative:margin;mso-position-vertical:absolute;mso-position-vertical-relative:page;mso-width-percent:0;mso-height-percent:0;mso-width-relative:margin;mso-height-relative:page;v-text-anchor:middle" o:gfxdata="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" o:allowoverlap="f" fillcolor="#4472c4 [3204]" stroked="f" strokeweight="1pt">
               <v:textbox>
                 <w:txbxContent>
                   <w:sdt>
@@ -14761,16 +14910,16 @@
 <file path=word/numbering.xml><?xml version="1.0" encoding="utf-8"?>
 <w:numbering xmlns:wpc="http://schemas.microsoft.com/office/word/2010/wordprocessingCanvas" xmlns:cx="http://schemas.microsoft.com/office/drawing/2014/chartex" xmlns:cx1="http://schemas.microsoft.com/office/drawing/2015/9/8/chartex" xmlns:cx2="http://schemas.microsoft.com/office/drawing/2015/10/21/chartex" xmlns:cx3="http://schemas.microsoft.com/office/drawing/2016/5/9/chartex" xmlns:cx4="http://schemas.microsoft.com/office/drawing/2016/5/10/chartex" xmlns:cx5="http://schemas.microsoft.com/office/drawing/2016/5/11/chartex" xmlns:cx6="http://schemas.microsoft.com/office/drawing/2016/5/12/chartex" xmlns:cx7="http://schemas.microsoft.com/office/drawing/2016/5/13/chartex" xmlns:cx8="http://schemas.microsoft.com/office/drawing/2016/5/14/chartex" xmlns:mc="http://schemas.openxmlformats.org/markup-compatibility/2006" xmlns:aink="http://schemas.microsoft.com/office/drawing/2016/ink" xmlns:am3d="http://schemas.microsoft.com/office/drawing/2017/model3d" xmlns:o="urn:schemas-microsoft-com:office:office" xmlns:r="http://schemas.openxmlformats.org/officeDocument/2006/relationships" xmlns:m="http://schemas.openxmlformats.org/officeDocument/2006/math" xmlns:v="urn:schemas-microsoft-com:vml" xmlns:wp14="http://schemas.microsoft.com/office/word/2010/wordprocessingDrawing" xmlns:wp="http://schemas.openxmlformats.org/drawingml/2006/wordprocessingDrawing" xmlns:w10="urn:schemas-microsoft-com:office:word" xmlns:w="http://schemas.openxmlformats.org/wordprocessingml/2006/main" xmlns:w14="http://schemas.microsoft.com/office/word/2010/wordml" xmlns:w15="http://schemas.microsoft.com/office/word/2012/wordml" xmlns:w16cex="http://schemas.microsoft.com/office/word/2018/wordml/cex" xmlns:w16cid="http://schemas.microsoft.com/office/word/2016/wordml/cid" xmlns:w16="http://schemas.microsoft.com/office/word/2018/wordml" xmlns:w16sdtdh="http://schemas.microsoft.com/office/word/2020/wordml/sdtdatahash" xmlns:w16se="http://schemas.microsoft.com/office/word/2015/wordml/symex" xmlns:wpg="http://schemas.microsoft.com/office/word/2010/wordprocessingGroup" xmlns:wpi="http://schemas.microsoft.com/office/word/2010/wordprocessingInk" xmlns:wne="http://schemas.microsoft.com/office/word/2006/wordml" xmlns:wps="http://schemas.microsoft.com/office/word/2010/wordprocessingShape" mc:Ignorable="w14 w15 w16se w16cid w16 w16cex w16sdtdh wp14">
   <w:abstractNum w:abstractNumId="0" w15:restartNumberingAfterBreak="0">
-    <w:nsid w:val="07503340"/>
+    <w:nsid w:val="073B0355"/>
     <w:multiLevelType w:val="hybridMultilevel"/>
-    <w:tmpl w:val="DCAC3674"/>
+    <w:tmpl w:val="EF6E1462"/>
     <w:lvl w:ilvl="0" w:tplc="040C0001">
       <w:start w:val="1"/>
       <w:numFmt w:val="bullet"/>
       <w:lvlText w:val=""/>
       <w:lvlJc w:val="left"/>
       <w:pPr>
-        <w:ind w:left="720" w:hanging="360"/>
+        <w:ind w:left="1428" w:hanging="360"/>
       </w:pPr>
       <w:rPr>
         <w:rFonts w:ascii="Symbol" w:hAnsi="Symbol" w:hint="default"/>
@@ -14782,7 +14931,7 @@
       <w:lvlText w:val="o"/>
       <w:lvlJc w:val="left"/>
       <w:pPr>
-        <w:ind w:left="1440" w:hanging="360"/>
+        <w:ind w:left="2148" w:hanging="360"/>
       </w:pPr>
       <w:rPr>
         <w:rFonts w:ascii="Courier New" w:hAnsi="Courier New" w:cs="Courier New" w:hint="default"/>
@@ -14794,7 +14943,7 @@
       <w:lvlText w:val=""/>
       <w:lvlJc w:val="left"/>
       <w:pPr>
-        <w:ind w:left="2160" w:hanging="360"/>
+        <w:ind w:left="2868" w:hanging="360"/>
       </w:pPr>
       <w:rPr>
         <w:rFonts w:ascii="Wingdings" w:hAnsi="Wingdings" w:hint="default"/>
@@ -14806,7 +14955,7 @@
       <w:lvlText w:val=""/>
       <w:lvlJc w:val="left"/>
       <w:pPr>
-        <w:ind w:left="2880" w:hanging="360"/>
+        <w:ind w:left="3588" w:hanging="360"/>
       </w:pPr>
       <w:rPr>
         <w:rFonts w:ascii="Symbol" w:hAnsi="Symbol" w:hint="default"/>
@@ -14818,7 +14967,7 @@
       <w:lvlText w:val="o"/>
       <w:lvlJc w:val="left"/>
       <w:pPr>
-        <w:ind w:left="3600" w:hanging="360"/>
+        <w:ind w:left="4308" w:hanging="360"/>
       </w:pPr>
       <w:rPr>
         <w:rFonts w:ascii="Courier New" w:hAnsi="Courier New" w:cs="Courier New" w:hint="default"/>
@@ -14830,7 +14979,7 @@
       <w:lvlText w:val=""/>
       <w:lvlJc w:val="left"/>
       <w:pPr>
-        <w:ind w:left="4320" w:hanging="360"/>
+        <w:ind w:left="5028" w:hanging="360"/>
       </w:pPr>
       <w:rPr>
         <w:rFonts w:ascii="Wingdings" w:hAnsi="Wingdings" w:hint="default"/>
@@ -14842,7 +14991,7 @@
       <w:lvlText w:val=""/>
       <w:lvlJc w:val="left"/>
       <w:pPr>
-        <w:ind w:left="5040" w:hanging="360"/>
+        <w:ind w:left="5748" w:hanging="360"/>
       </w:pPr>
       <w:rPr>
         <w:rFonts w:ascii="Symbol" w:hAnsi="Symbol" w:hint="default"/>
@@ -14854,7 +15003,7 @@
       <w:lvlText w:val="o"/>
       <w:lvlJc w:val="left"/>
       <w:pPr>
-        <w:ind w:left="5760" w:hanging="360"/>
+        <w:ind w:left="6468" w:hanging="360"/>
       </w:pPr>
       <w:rPr>
         <w:rFonts w:ascii="Courier New" w:hAnsi="Courier New" w:cs="Courier New" w:hint="default"/>
@@ -14866,7 +15015,7 @@
       <w:lvlText w:val=""/>
       <w:lvlJc w:val="left"/>
       <w:pPr>
-        <w:ind w:left="6480" w:hanging="360"/>
+        <w:ind w:left="7188" w:hanging="360"/>
       </w:pPr>
       <w:rPr>
         <w:rFonts w:ascii="Wingdings" w:hAnsi="Wingdings" w:hint="default"/>
@@ -14874,9 +15023,9 @@
     </w:lvl>
   </w:abstractNum>
   <w:abstractNum w:abstractNumId="1" w15:restartNumberingAfterBreak="0">
-    <w:nsid w:val="1838523C"/>
+    <w:nsid w:val="07503340"/>
     <w:multiLevelType w:val="hybridMultilevel"/>
-    <w:tmpl w:val="3254383A"/>
+    <w:tmpl w:val="DCAC3674"/>
     <w:lvl w:ilvl="0" w:tplc="040C0001">
       <w:start w:val="1"/>
       <w:numFmt w:val="bullet"/>
@@ -14987,95 +15136,9 @@
     </w:lvl>
   </w:abstractNum>
   <w:abstractNum w:abstractNumId="2" w15:restartNumberingAfterBreak="0">
-    <w:nsid w:val="2D9D1591"/>
+    <w:nsid w:val="1838523C"/>
     <w:multiLevelType w:val="hybridMultilevel"/>
-    <w:tmpl w:val="0688EDE2"/>
-    <w:lvl w:ilvl="0" w:tplc="040C000F">
-      <w:start w:val="1"/>
-      <w:numFmt w:val="decimal"/>
-      <w:lvlText w:val="%1."/>
-      <w:lvlJc w:val="left"/>
-      <w:pPr>
-        <w:ind w:left="720" w:hanging="360"/>
-      </w:pPr>
-    </w:lvl>
-    <w:lvl w:ilvl="1" w:tplc="040C0019" w:tentative="1">
-      <w:start w:val="1"/>
-      <w:numFmt w:val="lowerLetter"/>
-      <w:lvlText w:val="%2."/>
-      <w:lvlJc w:val="left"/>
-      <w:pPr>
-        <w:ind w:left="1440" w:hanging="360"/>
-      </w:pPr>
-    </w:lvl>
-    <w:lvl w:ilvl="2" w:tplc="040C001B" w:tentative="1">
-      <w:start w:val="1"/>
-      <w:numFmt w:val="lowerRoman"/>
-      <w:lvlText w:val="%3."/>
-      <w:lvlJc w:val="right"/>
-      <w:pPr>
-        <w:ind w:left="2160" w:hanging="180"/>
-      </w:pPr>
-    </w:lvl>
-    <w:lvl w:ilvl="3" w:tplc="040C000F" w:tentative="1">
-      <w:start w:val="1"/>
-      <w:numFmt w:val="decimal"/>
-      <w:lvlText w:val="%4."/>
-      <w:lvlJc w:val="left"/>
-      <w:pPr>
-        <w:ind w:left="2880" w:hanging="360"/>
-      </w:pPr>
-    </w:lvl>
-    <w:lvl w:ilvl="4" w:tplc="040C0019" w:tentative="1">
-      <w:start w:val="1"/>
-      <w:numFmt w:val="lowerLetter"/>
-      <w:lvlText w:val="%5."/>
-      <w:lvlJc w:val="left"/>
-      <w:pPr>
-        <w:ind w:left="3600" w:hanging="360"/>
-      </w:pPr>
-    </w:lvl>
-    <w:lvl w:ilvl="5" w:tplc="040C001B" w:tentative="1">
-      <w:start w:val="1"/>
-      <w:numFmt w:val="lowerRoman"/>
-      <w:lvlText w:val="%6."/>
-      <w:lvlJc w:val="right"/>
-      <w:pPr>
-        <w:ind w:left="4320" w:hanging="180"/>
-      </w:pPr>
-    </w:lvl>
-    <w:lvl w:ilvl="6" w:tplc="040C000F" w:tentative="1">
-      <w:start w:val="1"/>
-      <w:numFmt w:val="decimal"/>
-      <w:lvlText w:val="%7."/>
-      <w:lvlJc w:val="left"/>
-      <w:pPr>
-        <w:ind w:left="5040" w:hanging="360"/>
-      </w:pPr>
-    </w:lvl>
-    <w:lvl w:ilvl="7" w:tplc="040C0019" w:tentative="1">
-      <w:start w:val="1"/>
-      <w:numFmt w:val="lowerLetter"/>
-      <w:lvlText w:val="%8."/>
-      <w:lvlJc w:val="left"/>
-      <w:pPr>
-        <w:ind w:left="5760" w:hanging="360"/>
-      </w:pPr>
-    </w:lvl>
-    <w:lvl w:ilvl="8" w:tplc="040C001B" w:tentative="1">
-      <w:start w:val="1"/>
-      <w:numFmt w:val="lowerRoman"/>
-      <w:lvlText w:val="%9."/>
-      <w:lvlJc w:val="right"/>
-      <w:pPr>
-        <w:ind w:left="6480" w:hanging="180"/>
-      </w:pPr>
-    </w:lvl>
-  </w:abstractNum>
-  <w:abstractNum w:abstractNumId="3" w15:restartNumberingAfterBreak="0">
-    <w:nsid w:val="2F9E6AD7"/>
-    <w:multiLevelType w:val="hybridMultilevel"/>
-    <w:tmpl w:val="D8E2F11A"/>
+    <w:tmpl w:val="3254383A"/>
     <w:lvl w:ilvl="0" w:tplc="040C0001">
       <w:start w:val="1"/>
       <w:numFmt w:val="bullet"/>
@@ -15185,11 +15248,123 @@
       </w:rPr>
     </w:lvl>
   </w:abstractNum>
+  <w:abstractNum w:abstractNumId="3" w15:restartNumberingAfterBreak="0">
+    <w:nsid w:val="1C63436C"/>
+    <w:multiLevelType w:val="hybridMultilevel"/>
+    <w:tmpl w:val="AC92E5AA"/>
+    <w:lvl w:ilvl="0" w:tplc="86F84CD2">
+      <w:numFmt w:val="bullet"/>
+      <w:lvlText w:val="-"/>
+      <w:lvlJc w:val="left"/>
+      <w:pPr>
+        <w:ind w:left="720" w:hanging="360"/>
+      </w:pPr>
+      <w:rPr>
+        <w:rFonts w:ascii="Calibri" w:eastAsiaTheme="minorHAnsi" w:hAnsi="Calibri" w:cstheme="minorBidi" w:hint="default"/>
+      </w:rPr>
+    </w:lvl>
+    <w:lvl w:ilvl="1" w:tplc="040C0003" w:tentative="1">
+      <w:start w:val="1"/>
+      <w:numFmt w:val="bullet"/>
+      <w:lvlText w:val="o"/>
+      <w:lvlJc w:val="left"/>
+      <w:pPr>
+        <w:ind w:left="1440" w:hanging="360"/>
+      </w:pPr>
+      <w:rPr>
+        <w:rFonts w:ascii="Courier New" w:hAnsi="Courier New" w:cs="Courier New" w:hint="default"/>
+      </w:rPr>
+    </w:lvl>
+    <w:lvl w:ilvl="2" w:tplc="040C0005" w:tentative="1">
+      <w:start w:val="1"/>
+      <w:numFmt w:val="bullet"/>
+      <w:lvlText w:val=""/>
+      <w:lvlJc w:val="left"/>
+      <w:pPr>
+        <w:ind w:left="2160" w:hanging="360"/>
+      </w:pPr>
+      <w:rPr>
+        <w:rFonts w:ascii="Wingdings" w:hAnsi="Wingdings" w:hint="default"/>
+      </w:rPr>
+    </w:lvl>
+    <w:lvl w:ilvl="3" w:tplc="040C0001" w:tentative="1">
+      <w:start w:val="1"/>
+      <w:numFmt w:val="bullet"/>
+      <w:lvlText w:val=""/>
+      <w:lvlJc w:val="left"/>
+      <w:pPr>
+        <w:ind w:left="2880" w:hanging="360"/>
+      </w:pPr>
+      <w:rPr>
+        <w:rFonts w:ascii="Symbol" w:hAnsi="Symbol" w:hint="default"/>
+      </w:rPr>
+    </w:lvl>
+    <w:lvl w:ilvl="4" w:tplc="040C0003" w:tentative="1">
+      <w:start w:val="1"/>
+      <w:numFmt w:val="bullet"/>
+      <w:lvlText w:val="o"/>
+      <w:lvlJc w:val="left"/>
+      <w:pPr>
+        <w:ind w:left="3600" w:hanging="360"/>
+      </w:pPr>
+      <w:rPr>
+        <w:rFonts w:ascii="Courier New" w:hAnsi="Courier New" w:cs="Courier New" w:hint="default"/>
+      </w:rPr>
+    </w:lvl>
+    <w:lvl w:ilvl="5" w:tplc="040C0005" w:tentative="1">
+      <w:start w:val="1"/>
+      <w:numFmt w:val="bullet"/>
+      <w:lvlText w:val=""/>
+      <w:lvlJc w:val="left"/>
+      <w:pPr>
+        <w:ind w:left="4320" w:hanging="360"/>
+      </w:pPr>
+      <w:rPr>
+        <w:rFonts w:ascii="Wingdings" w:hAnsi="Wingdings" w:hint="default"/>
+      </w:rPr>
+    </w:lvl>
+    <w:lvl w:ilvl="6" w:tplc="040C0001" w:tentative="1">
+      <w:start w:val="1"/>
+      <w:numFmt w:val="bullet"/>
+      <w:lvlText w:val=""/>
+      <w:lvlJc w:val="left"/>
+      <w:pPr>
+        <w:ind w:left="5040" w:hanging="360"/>
+      </w:pPr>
+      <w:rPr>
+        <w:rFonts w:ascii="Symbol" w:hAnsi="Symbol" w:hint="default"/>
+      </w:rPr>
+    </w:lvl>
+    <w:lvl w:ilvl="7" w:tplc="040C0003" w:tentative="1">
+      <w:start w:val="1"/>
+      <w:numFmt w:val="bullet"/>
+      <w:lvlText w:val="o"/>
+      <w:lvlJc w:val="left"/>
+      <w:pPr>
+        <w:ind w:left="5760" w:hanging="360"/>
+      </w:pPr>
+      <w:rPr>
+        <w:rFonts w:ascii="Courier New" w:hAnsi="Courier New" w:cs="Courier New" w:hint="default"/>
+      </w:rPr>
+    </w:lvl>
+    <w:lvl w:ilvl="8" w:tplc="040C0005" w:tentative="1">
+      <w:start w:val="1"/>
+      <w:numFmt w:val="bullet"/>
+      <w:lvlText w:val=""/>
+      <w:lvlJc w:val="left"/>
+      <w:pPr>
+        <w:ind w:left="6480" w:hanging="360"/>
+      </w:pPr>
+      <w:rPr>
+        <w:rFonts w:ascii="Wingdings" w:hAnsi="Wingdings" w:hint="default"/>
+      </w:rPr>
+    </w:lvl>
+  </w:abstractNum>
   <w:abstractNum w:abstractNumId="4" w15:restartNumberingAfterBreak="0">
-    <w:nsid w:val="32F64A5F"/>
+    <w:nsid w:val="2D9D1591"/>
     <w:multiLevelType w:val="hybridMultilevel"/>
-    <w:tmpl w:val="9154C100"/>
-    <w:lvl w:ilvl="0" w:tplc="0D6C2A92">
+    <w:tmpl w:val="0688EDE2"/>
+    <w:lvl w:ilvl="0" w:tplc="040C000F">
       <w:start w:val="1"/>
       <w:numFmt w:val="decimal"/>
       <w:lvlText w:val="%1."/>
@@ -15272,9 +15447,9 @@
     </w:lvl>
   </w:abstractNum>
   <w:abstractNum w:abstractNumId="5" w15:restartNumberingAfterBreak="0">
-    <w:nsid w:val="43153F1D"/>
+    <w:nsid w:val="2F9E6AD7"/>
     <w:multiLevelType w:val="hybridMultilevel"/>
-    <w:tmpl w:val="DE70F7C6"/>
+    <w:tmpl w:val="D8E2F11A"/>
     <w:lvl w:ilvl="0" w:tplc="040C0001">
       <w:start w:val="1"/>
       <w:numFmt w:val="bullet"/>
@@ -15385,6 +15560,318 @@
     </w:lvl>
   </w:abstractNum>
   <w:abstractNum w:abstractNumId="6" w15:restartNumberingAfterBreak="0">
+    <w:nsid w:val="32F64A5F"/>
+    <w:multiLevelType w:val="hybridMultilevel"/>
+    <w:tmpl w:val="9154C100"/>
+    <w:lvl w:ilvl="0" w:tplc="0D6C2A92">
+      <w:start w:val="1"/>
+      <w:numFmt w:val="decimal"/>
+      <w:lvlText w:val="%1."/>
+      <w:lvlJc w:val="left"/>
+      <w:pPr>
+        <w:ind w:left="720" w:hanging="360"/>
+      </w:pPr>
+    </w:lvl>
+    <w:lvl w:ilvl="1" w:tplc="040C0019" w:tentative="1">
+      <w:start w:val="1"/>
+      <w:numFmt w:val="lowerLetter"/>
+      <w:lvlText w:val="%2."/>
+      <w:lvlJc w:val="left"/>
+      <w:pPr>
+        <w:ind w:left="1440" w:hanging="360"/>
+      </w:pPr>
+    </w:lvl>
+    <w:lvl w:ilvl="2" w:tplc="040C001B" w:tentative="1">
+      <w:start w:val="1"/>
+      <w:numFmt w:val="lowerRoman"/>
+      <w:lvlText w:val="%3."/>
+      <w:lvlJc w:val="right"/>
+      <w:pPr>
+        <w:ind w:left="2160" w:hanging="180"/>
+      </w:pPr>
+    </w:lvl>
+    <w:lvl w:ilvl="3" w:tplc="040C000F" w:tentative="1">
+      <w:start w:val="1"/>
+      <w:numFmt w:val="decimal"/>
+      <w:lvlText w:val="%4."/>
+      <w:lvlJc w:val="left"/>
+      <w:pPr>
+        <w:ind w:left="2880" w:hanging="360"/>
+      </w:pPr>
+    </w:lvl>
+    <w:lvl w:ilvl="4" w:tplc="040C0019" w:tentative="1">
+      <w:start w:val="1"/>
+      <w:numFmt w:val="lowerLetter"/>
+      <w:lvlText w:val="%5."/>
+      <w:lvlJc w:val="left"/>
+      <w:pPr>
+        <w:ind w:left="3600" w:hanging="360"/>
+      </w:pPr>
+    </w:lvl>
+    <w:lvl w:ilvl="5" w:tplc="040C001B" w:tentative="1">
+      <w:start w:val="1"/>
+      <w:numFmt w:val="lowerRoman"/>
+      <w:lvlText w:val="%6."/>
+      <w:lvlJc w:val="right"/>
+      <w:pPr>
+        <w:ind w:left="4320" w:hanging="180"/>
+      </w:pPr>
+    </w:lvl>
+    <w:lvl w:ilvl="6" w:tplc="040C000F" w:tentative="1">
+      <w:start w:val="1"/>
+      <w:numFmt w:val="decimal"/>
+      <w:lvlText w:val="%7."/>
+      <w:lvlJc w:val="left"/>
+      <w:pPr>
+        <w:ind w:left="5040" w:hanging="360"/>
+      </w:pPr>
+    </w:lvl>
+    <w:lvl w:ilvl="7" w:tplc="040C0019" w:tentative="1">
+      <w:start w:val="1"/>
+      <w:numFmt w:val="lowerLetter"/>
+      <w:lvlText w:val="%8."/>
+      <w:lvlJc w:val="left"/>
+      <w:pPr>
+        <w:ind w:left="5760" w:hanging="360"/>
+      </w:pPr>
+    </w:lvl>
+    <w:lvl w:ilvl="8" w:tplc="040C001B" w:tentative="1">
+      <w:start w:val="1"/>
+      <w:numFmt w:val="lowerRoman"/>
+      <w:lvlText w:val="%9."/>
+      <w:lvlJc w:val="right"/>
+      <w:pPr>
+        <w:ind w:left="6480" w:hanging="180"/>
+      </w:pPr>
+    </w:lvl>
+  </w:abstractNum>
+  <w:abstractNum w:abstractNumId="7" w15:restartNumberingAfterBreak="0">
+    <w:nsid w:val="36354FBF"/>
+    <w:multiLevelType w:val="hybridMultilevel"/>
+    <w:tmpl w:val="3782BE8A"/>
+    <w:lvl w:ilvl="0" w:tplc="040C0001">
+      <w:start w:val="1"/>
+      <w:numFmt w:val="bullet"/>
+      <w:lvlText w:val=""/>
+      <w:lvlJc w:val="left"/>
+      <w:pPr>
+        <w:ind w:left="1428" w:hanging="360"/>
+      </w:pPr>
+      <w:rPr>
+        <w:rFonts w:ascii="Symbol" w:hAnsi="Symbol" w:hint="default"/>
+      </w:rPr>
+    </w:lvl>
+    <w:lvl w:ilvl="1" w:tplc="040C0003" w:tentative="1">
+      <w:start w:val="1"/>
+      <w:numFmt w:val="bullet"/>
+      <w:lvlText w:val="o"/>
+      <w:lvlJc w:val="left"/>
+      <w:pPr>
+        <w:ind w:left="2148" w:hanging="360"/>
+      </w:pPr>
+      <w:rPr>
+        <w:rFonts w:ascii="Courier New" w:hAnsi="Courier New" w:cs="Courier New" w:hint="default"/>
+      </w:rPr>
+    </w:lvl>
+    <w:lvl w:ilvl="2" w:tplc="040C0005" w:tentative="1">
+      <w:start w:val="1"/>
+      <w:numFmt w:val="bullet"/>
+      <w:lvlText w:val=""/>
+      <w:lvlJc w:val="left"/>
+      <w:pPr>
+        <w:ind w:left="2868" w:hanging="360"/>
+      </w:pPr>
+      <w:rPr>
+        <w:rFonts w:ascii="Wingdings" w:hAnsi="Wingdings" w:hint="default"/>
+      </w:rPr>
+    </w:lvl>
+    <w:lvl w:ilvl="3" w:tplc="040C0001" w:tentative="1">
+      <w:start w:val="1"/>
+      <w:numFmt w:val="bullet"/>
+      <w:lvlText w:val=""/>
+      <w:lvlJc w:val="left"/>
+      <w:pPr>
+        <w:ind w:left="3588" w:hanging="360"/>
+      </w:pPr>
+      <w:rPr>
+        <w:rFonts w:ascii="Symbol" w:hAnsi="Symbol" w:hint="default"/>
+      </w:rPr>
+    </w:lvl>
+    <w:lvl w:ilvl="4" w:tplc="040C0003" w:tentative="1">
+      <w:start w:val="1"/>
+      <w:numFmt w:val="bullet"/>
+      <w:lvlText w:val="o"/>
+      <w:lvlJc w:val="left"/>
+      <w:pPr>
+        <w:ind w:left="4308" w:hanging="360"/>
+      </w:pPr>
+      <w:rPr>
+        <w:rFonts w:ascii="Courier New" w:hAnsi="Courier New" w:cs="Courier New" w:hint="default"/>
+      </w:rPr>
+    </w:lvl>
+    <w:lvl w:ilvl="5" w:tplc="040C0005" w:tentative="1">
+      <w:start w:val="1"/>
+      <w:numFmt w:val="bullet"/>
+      <w:lvlText w:val=""/>
+      <w:lvlJc w:val="left"/>
+      <w:pPr>
+        <w:ind w:left="5028" w:hanging="360"/>
+      </w:pPr>
+      <w:rPr>
+        <w:rFonts w:ascii="Wingdings" w:hAnsi="Wingdings" w:hint="default"/>
+      </w:rPr>
+    </w:lvl>
+    <w:lvl w:ilvl="6" w:tplc="040C0001" w:tentative="1">
+      <w:start w:val="1"/>
+      <w:numFmt w:val="bullet"/>
+      <w:lvlText w:val=""/>
+      <w:lvlJc w:val="left"/>
+      <w:pPr>
+        <w:ind w:left="5748" w:hanging="360"/>
+      </w:pPr>
+      <w:rPr>
+        <w:rFonts w:ascii="Symbol" w:hAnsi="Symbol" w:hint="default"/>
+      </w:rPr>
+    </w:lvl>
+    <w:lvl w:ilvl="7" w:tplc="040C0003" w:tentative="1">
+      <w:start w:val="1"/>
+      <w:numFmt w:val="bullet"/>
+      <w:lvlText w:val="o"/>
+      <w:lvlJc w:val="left"/>
+      <w:pPr>
+        <w:ind w:left="6468" w:hanging="360"/>
+      </w:pPr>
+      <w:rPr>
+        <w:rFonts w:ascii="Courier New" w:hAnsi="Courier New" w:cs="Courier New" w:hint="default"/>
+      </w:rPr>
+    </w:lvl>
+    <w:lvl w:ilvl="8" w:tplc="040C0005" w:tentative="1">
+      <w:start w:val="1"/>
+      <w:numFmt w:val="bullet"/>
+      <w:lvlText w:val=""/>
+      <w:lvlJc w:val="left"/>
+      <w:pPr>
+        <w:ind w:left="7188" w:hanging="360"/>
+      </w:pPr>
+      <w:rPr>
+        <w:rFonts w:ascii="Wingdings" w:hAnsi="Wingdings" w:hint="default"/>
+      </w:rPr>
+    </w:lvl>
+  </w:abstractNum>
+  <w:abstractNum w:abstractNumId="8" w15:restartNumberingAfterBreak="0">
+    <w:nsid w:val="43153F1D"/>
+    <w:multiLevelType w:val="hybridMultilevel"/>
+    <w:tmpl w:val="DE70F7C6"/>
+    <w:lvl w:ilvl="0" w:tplc="040C0001">
+      <w:start w:val="1"/>
+      <w:numFmt w:val="bullet"/>
+      <w:lvlText w:val=""/>
+      <w:lvlJc w:val="left"/>
+      <w:pPr>
+        <w:ind w:left="720" w:hanging="360"/>
+      </w:pPr>
+      <w:rPr>
+        <w:rFonts w:ascii="Symbol" w:hAnsi="Symbol" w:hint="default"/>
+      </w:rPr>
+    </w:lvl>
+    <w:lvl w:ilvl="1" w:tplc="040C0003" w:tentative="1">
+      <w:start w:val="1"/>
+      <w:numFmt w:val="bullet"/>
+      <w:lvlText w:val="o"/>
+      <w:lvlJc w:val="left"/>
+      <w:pPr>
+        <w:ind w:left="1440" w:hanging="360"/>
+      </w:pPr>
+      <w:rPr>
+        <w:rFonts w:ascii="Courier New" w:hAnsi="Courier New" w:cs="Courier New" w:hint="default"/>
+      </w:rPr>
+    </w:lvl>
+    <w:lvl w:ilvl="2" w:tplc="040C0005" w:tentative="1">
+      <w:start w:val="1"/>
+      <w:numFmt w:val="bullet"/>
+      <w:lvlText w:val=""/>
+      <w:lvlJc w:val="left"/>
+      <w:pPr>
+        <w:ind w:left="2160" w:hanging="360"/>
+      </w:pPr>
+      <w:rPr>
+        <w:rFonts w:ascii="Wingdings" w:hAnsi="Wingdings" w:hint="default"/>
+      </w:rPr>
+    </w:lvl>
+    <w:lvl w:ilvl="3" w:tplc="040C0001" w:tentative="1">
+      <w:start w:val="1"/>
+      <w:numFmt w:val="bullet"/>
+      <w:lvlText w:val=""/>
+      <w:lvlJc w:val="left"/>
+      <w:pPr>
+        <w:ind w:left="2880" w:hanging="360"/>
+      </w:pPr>
+      <w:rPr>
+        <w:rFonts w:ascii="Symbol" w:hAnsi="Symbol" w:hint="default"/>
+      </w:rPr>
+    </w:lvl>
+    <w:lvl w:ilvl="4" w:tplc="040C0003" w:tentative="1">
+      <w:start w:val="1"/>
+      <w:numFmt w:val="bullet"/>
+      <w:lvlText w:val="o"/>
+      <w:lvlJc w:val="left"/>
+      <w:pPr>
+        <w:ind w:left="3600" w:hanging="360"/>
+      </w:pPr>
+      <w:rPr>
+        <w:rFonts w:ascii="Courier New" w:hAnsi="Courier New" w:cs="Courier New" w:hint="default"/>
+      </w:rPr>
+    </w:lvl>
+    <w:lvl w:ilvl="5" w:tplc="040C0005" w:tentative="1">
+      <w:start w:val="1"/>
+      <w:numFmt w:val="bullet"/>
+      <w:lvlText w:val=""/>
+      <w:lvlJc w:val="left"/>
+      <w:pPr>
+        <w:ind w:left="4320" w:hanging="360"/>
+      </w:pPr>
+      <w:rPr>
+        <w:rFonts w:ascii="Wingdings" w:hAnsi="Wingdings" w:hint="default"/>
+      </w:rPr>
+    </w:lvl>
+    <w:lvl w:ilvl="6" w:tplc="040C0001" w:tentative="1">
+      <w:start w:val="1"/>
+      <w:numFmt w:val="bullet"/>
+      <w:lvlText w:val=""/>
+      <w:lvlJc w:val="left"/>
+      <w:pPr>
+        <w:ind w:left="5040" w:hanging="360"/>
+      </w:pPr>
+      <w:rPr>
+        <w:rFonts w:ascii="Symbol" w:hAnsi="Symbol" w:hint="default"/>
+      </w:rPr>
+    </w:lvl>
+    <w:lvl w:ilvl="7" w:tplc="040C0003" w:tentative="1">
+      <w:start w:val="1"/>
+      <w:numFmt w:val="bullet"/>
+      <w:lvlText w:val="o"/>
+      <w:lvlJc w:val="left"/>
+      <w:pPr>
+        <w:ind w:left="5760" w:hanging="360"/>
+      </w:pPr>
+      <w:rPr>
+        <w:rFonts w:ascii="Courier New" w:hAnsi="Courier New" w:cs="Courier New" w:hint="default"/>
+      </w:rPr>
+    </w:lvl>
+    <w:lvl w:ilvl="8" w:tplc="040C0005" w:tentative="1">
+      <w:start w:val="1"/>
+      <w:numFmt w:val="bullet"/>
+      <w:lvlText w:val=""/>
+      <w:lvlJc w:val="left"/>
+      <w:pPr>
+        <w:ind w:left="6480" w:hanging="360"/>
+      </w:pPr>
+      <w:rPr>
+        <w:rFonts w:ascii="Wingdings" w:hAnsi="Wingdings" w:hint="default"/>
+      </w:rPr>
+    </w:lvl>
+  </w:abstractNum>
+  <w:abstractNum w:abstractNumId="9" w15:restartNumberingAfterBreak="0">
     <w:nsid w:val="5F1872BB"/>
     <w:multiLevelType w:val="hybridMultilevel"/>
     <w:tmpl w:val="68D07428"/>
@@ -15470,7 +15957,7 @@
       </w:pPr>
     </w:lvl>
   </w:abstractNum>
-  <w:abstractNum w:abstractNumId="7" w15:restartNumberingAfterBreak="0">
+  <w:abstractNum w:abstractNumId="10" w15:restartNumberingAfterBreak="0">
     <w:nsid w:val="5F587B4E"/>
     <w:multiLevelType w:val="multilevel"/>
     <w:tmpl w:val="3E887228"/>
@@ -15569,7 +16056,7 @@
       </w:pPr>
     </w:lvl>
   </w:abstractNum>
-  <w:abstractNum w:abstractNumId="8" w15:restartNumberingAfterBreak="0">
+  <w:abstractNum w:abstractNumId="11" w15:restartNumberingAfterBreak="0">
     <w:nsid w:val="60AE4C3B"/>
     <w:multiLevelType w:val="multilevel"/>
     <w:tmpl w:val="BAB64AD2"/>
@@ -15655,7 +16142,7 @@
       </w:pPr>
     </w:lvl>
   </w:abstractNum>
-  <w:abstractNum w:abstractNumId="9" w15:restartNumberingAfterBreak="0">
+  <w:abstractNum w:abstractNumId="12" w15:restartNumberingAfterBreak="0">
     <w:nsid w:val="644D27C7"/>
     <w:multiLevelType w:val="hybridMultilevel"/>
     <w:tmpl w:val="DF020368"/>
@@ -15768,7 +16255,7 @@
       </w:rPr>
     </w:lvl>
   </w:abstractNum>
-  <w:abstractNum w:abstractNumId="10" w15:restartNumberingAfterBreak="0">
+  <w:abstractNum w:abstractNumId="13" w15:restartNumberingAfterBreak="0">
     <w:nsid w:val="72C9630B"/>
     <w:multiLevelType w:val="hybridMultilevel"/>
     <w:tmpl w:val="E152B374"/>
@@ -15854,7 +16341,7 @@
       </w:pPr>
     </w:lvl>
   </w:abstractNum>
-  <w:abstractNum w:abstractNumId="11" w15:restartNumberingAfterBreak="0">
+  <w:abstractNum w:abstractNumId="14" w15:restartNumberingAfterBreak="0">
     <w:nsid w:val="7BF66060"/>
     <w:multiLevelType w:val="hybridMultilevel"/>
     <w:tmpl w:val="3390A06A"/>
@@ -15967,7 +16454,7 @@
       </w:rPr>
     </w:lvl>
   </w:abstractNum>
-  <w:abstractNum w:abstractNumId="12" w15:restartNumberingAfterBreak="0">
+  <w:abstractNum w:abstractNumId="15" w15:restartNumberingAfterBreak="0">
     <w:nsid w:val="7CD66A5C"/>
     <w:multiLevelType w:val="hybridMultilevel"/>
     <w:tmpl w:val="32042E1A"/>
@@ -16054,49 +16541,58 @@
     </w:lvl>
   </w:abstractNum>
   <w:num w:numId="1">
+    <w:abstractNumId w:val="6"/>
+  </w:num>
+  <w:num w:numId="2">
+    <w:abstractNumId w:val="6"/>
+  </w:num>
+  <w:num w:numId="3">
+    <w:abstractNumId w:val="6"/>
+  </w:num>
+  <w:num w:numId="4">
+    <w:abstractNumId w:val="11"/>
+  </w:num>
+  <w:num w:numId="5">
+    <w:abstractNumId w:val="10"/>
+  </w:num>
+  <w:num w:numId="6">
+    <w:abstractNumId w:val="1"/>
+  </w:num>
+  <w:num w:numId="7">
+    <w:abstractNumId w:val="2"/>
+  </w:num>
+  <w:num w:numId="8">
+    <w:abstractNumId w:val="8"/>
+  </w:num>
+  <w:num w:numId="9">
+    <w:abstractNumId w:val="12"/>
+  </w:num>
+  <w:num w:numId="10">
+    <w:abstractNumId w:val="14"/>
+  </w:num>
+  <w:num w:numId="11">
+    <w:abstractNumId w:val="15"/>
+  </w:num>
+  <w:num w:numId="12">
+    <w:abstractNumId w:val="9"/>
+  </w:num>
+  <w:num w:numId="13">
+    <w:abstractNumId w:val="13"/>
+  </w:num>
+  <w:num w:numId="14">
+    <w:abstractNumId w:val="5"/>
+  </w:num>
+  <w:num w:numId="15">
     <w:abstractNumId w:val="4"/>
   </w:num>
-  <w:num w:numId="2">
-    <w:abstractNumId w:val="4"/>
-  </w:num>
-  <w:num w:numId="3">
-    <w:abstractNumId w:val="4"/>
-  </w:num>
-  <w:num w:numId="4">
-    <w:abstractNumId w:val="8"/>
-  </w:num>
-  <w:num w:numId="5">
+  <w:num w:numId="16">
     <w:abstractNumId w:val="7"/>
   </w:num>
-  <w:num w:numId="6">
+  <w:num w:numId="17">
     <w:abstractNumId w:val="0"/>
   </w:num>
-  <w:num w:numId="7">
-    <w:abstractNumId w:val="1"/>
-  </w:num>
-  <w:num w:numId="8">
-    <w:abstractNumId w:val="5"/>
-  </w:num>
-  <w:num w:numId="9">
-    <w:abstractNumId w:val="9"/>
-  </w:num>
-  <w:num w:numId="10">
-    <w:abstractNumId w:val="11"/>
-  </w:num>
-  <w:num w:numId="11">
-    <w:abstractNumId w:val="12"/>
-  </w:num>
-  <w:num w:numId="12">
-    <w:abstractNumId w:val="6"/>
-  </w:num>
-  <w:num w:numId="13">
-    <w:abstractNumId w:val="10"/>
-  </w:num>
-  <w:num w:numId="14">
+  <w:num w:numId="18">
     <w:abstractNumId w:val="3"/>
-  </w:num>
-  <w:num w:numId="15">
-    <w:abstractNumId w:val="2"/>
   </w:num>
 </w:numbering>
 </file>
@@ -17273,6 +17769,7 @@
   </w:style>
   <w:style w:type="paragraph" w:styleId="Sansinterligne">
     <w:name w:val="No Spacing"/>
+    <w:link w:val="SansinterligneCar"/>
     <w:uiPriority w:val="1"/>
     <w:qFormat/>
     <w:rsid w:val="006022CF"/>
@@ -17458,7 +17955,864 @@
       <w:szCs w:val="20"/>
     </w:rPr>
   </w:style>
+  <w:style w:type="character" w:customStyle="1" w:styleId="SansinterligneCar">
+    <w:name w:val="Sans interligne Car"/>
+    <w:basedOn w:val="Policepardfaut"/>
+    <w:link w:val="Sansinterligne"/>
+    <w:uiPriority w:val="1"/>
+    <w:rsid w:val="00EC4FD5"/>
+  </w:style>
 </w:styles>
+</file>
+
+<file path=word/glossary/document.xml><?xml version="1.0" encoding="utf-8"?>
+<w:glossaryDocument xmlns:wpc="http://schemas.microsoft.com/office/word/2010/wordprocessingCanvas" xmlns:cx="http://schemas.microsoft.com/office/drawing/2014/chartex" xmlns:cx1="http://schemas.microsoft.com/office/drawing/2015/9/8/chartex" xmlns:cx2="http://schemas.microsoft.com/office/drawing/2015/10/21/chartex" xmlns:cx3="http://schemas.microsoft.com/office/drawing/2016/5/9/chartex" xmlns:cx4="http://schemas.microsoft.com/office/drawing/2016/5/10/chartex" xmlns:cx5="http://schemas.microsoft.com/office/drawing/2016/5/11/chartex" xmlns:cx6="http://schemas.microsoft.com/office/drawing/2016/5/12/chartex" xmlns:cx7="http://schemas.microsoft.com/office/drawing/2016/5/13/chartex" xmlns:cx8="http://schemas.microsoft.com/office/drawing/2016/5/14/chartex" xmlns:mc="http://schemas.openxmlformats.org/markup-compatibility/2006" xmlns:aink="http://schemas.microsoft.com/office/drawing/2016/ink" xmlns:am3d="http://schemas.microsoft.com/office/drawing/2017/model3d" xmlns:o="urn:schemas-microsoft-com:office:office" xmlns:r="http://schemas.openxmlformats.org/officeDocument/2006/relationships" xmlns:m="http://schemas.openxmlformats.org/officeDocument/2006/math" xmlns:v="urn:schemas-microsoft-com:vml" xmlns:wp14="http://schemas.microsoft.com/office/word/2010/wordprocessingDrawing" xmlns:wp="http://schemas.openxmlformats.org/drawingml/2006/wordprocessingDrawing" xmlns:w10="urn:schemas-microsoft-com:office:word" xmlns:w="http://schemas.openxmlformats.org/wordprocessingml/2006/main" xmlns:w14="http://schemas.microsoft.com/office/word/2010/wordml" xmlns:w15="http://schemas.microsoft.com/office/word/2012/wordml" xmlns:w16cex="http://schemas.microsoft.com/office/word/2018/wordml/cex" xmlns:w16cid="http://schemas.microsoft.com/office/word/2016/wordml/cid" xmlns:w16="http://schemas.microsoft.com/office/word/2018/wordml" xmlns:w16sdtdh="http://schemas.microsoft.com/office/word/2020/wordml/sdtdatahash" xmlns:w16se="http://schemas.microsoft.com/office/word/2015/wordml/symex" xmlns:wpg="http://schemas.microsoft.com/office/word/2010/wordprocessingGroup" xmlns:wpi="http://schemas.microsoft.com/office/word/2010/wordprocessingInk" xmlns:wne="http://schemas.microsoft.com/office/word/2006/wordml" xmlns:wps="http://schemas.microsoft.com/office/word/2010/wordprocessingShape" mc:Ignorable="w14 w15 w16se w16cid w16 w16cex w16sdtdh wp14">
+  <w:docParts>
+    <w:docPart>
+      <w:docPartPr>
+        <w:name w:val="49D75CA70DA040418D8D22E94FD1CCDD"/>
+        <w:category>
+          <w:name w:val="Général"/>
+          <w:gallery w:val="placeholder"/>
+        </w:category>
+        <w:types>
+          <w:type w:val="bbPlcHdr"/>
+        </w:types>
+        <w:behaviors>
+          <w:behavior w:val="content"/>
+        </w:behaviors>
+        <w:guid w:val="{823E2C83-8B3E-4ECA-86E9-C4AD6636D838}"/>
+      </w:docPartPr>
+      <w:docPartBody>
+        <w:p>
+          <w:r>
+            <w:rPr>
+              <w:rStyle w:val="Textedelespacerserv"/>
+            </w:rPr>
+            <w:t>[Adresse société]</w:t>
+          </w:r>
+        </w:p>
+      </w:docPartBody>
+    </w:docPart>
+    <w:docPart>
+      <w:docPartPr>
+        <w:name w:val="9BEC0784BA2C4379BDEFC565E9BA0489"/>
+        <w:category>
+          <w:name w:val="Général"/>
+          <w:gallery w:val="placeholder"/>
+        </w:category>
+        <w:types>
+          <w:type w:val="bbPlcHdr"/>
+        </w:types>
+        <w:behaviors>
+          <w:behavior w:val="content"/>
+        </w:behaviors>
+        <w:guid w:val="{9265D4C3-206C-492C-8D3A-32E56138AB21}"/>
+      </w:docPartPr>
+      <w:docPartBody>
+        <w:p>
+          <w:r>
+            <w:rPr>
+              <w:rStyle w:val="Textedelespacerserv"/>
+            </w:rPr>
+            <w:t>[Téléphone société]</w:t>
+          </w:r>
+        </w:p>
+      </w:docPartBody>
+    </w:docPart>
+    <w:docPart>
+      <w:docPartPr>
+        <w:name w:val="3AE5B24EE3F742E9B09926E0F7BC2D6C"/>
+        <w:category>
+          <w:name w:val="Général"/>
+          <w:gallery w:val="placeholder"/>
+        </w:category>
+        <w:types>
+          <w:type w:val="bbPlcHdr"/>
+        </w:types>
+        <w:behaviors>
+          <w:behavior w:val="content"/>
+        </w:behaviors>
+        <w:guid w:val="{D033C13F-91E8-4988-A68A-FA77E5A784B9}"/>
+      </w:docPartPr>
+      <w:docPartBody>
+        <w:p>
+          <w:r>
+            <w:rPr>
+              <w:rStyle w:val="Textedelespacerserv"/>
+            </w:rPr>
+            <w:t>[Titre ]</w:t>
+          </w:r>
+        </w:p>
+      </w:docPartBody>
+    </w:docPart>
+    <w:docPart>
+      <w:docPartPr>
+        <w:name w:val="804B85FDDC6C4C01891783717EB9B170"/>
+        <w:category>
+          <w:name w:val="Général"/>
+          <w:gallery w:val="placeholder"/>
+        </w:category>
+        <w:types>
+          <w:type w:val="bbPlcHdr"/>
+        </w:types>
+        <w:behaviors>
+          <w:behavior w:val="content"/>
+        </w:behaviors>
+        <w:guid w:val="{33B17CC0-967B-412B-B586-F0A21AD4C177}"/>
+      </w:docPartPr>
+      <w:docPartBody>
+        <w:p>
+          <w:r>
+            <w:rPr>
+              <w:rStyle w:val="Textedelespacerserv"/>
+            </w:rPr>
+            <w:t>[Titre ]</w:t>
+          </w:r>
+        </w:p>
+      </w:docPartBody>
+    </w:docPart>
+    <w:docPart>
+      <w:docPartPr>
+        <w:name w:val="2EF49AE02DE8485684EF4A92C1520AE8"/>
+        <w:category>
+          <w:name w:val="Général"/>
+          <w:gallery w:val="placeholder"/>
+        </w:category>
+        <w:types>
+          <w:type w:val="bbPlcHdr"/>
+        </w:types>
+        <w:behaviors>
+          <w:behavior w:val="content"/>
+        </w:behaviors>
+        <w:guid w:val="{56C873E8-85F3-42B1-95B4-22F322203EAE}"/>
+      </w:docPartPr>
+      <w:docPartBody>
+        <w:p>
+          <w:r>
+            <w:rPr>
+              <w:rStyle w:val="Textedelespacerserv"/>
+            </w:rPr>
+            <w:t>[Télécopie société]</w:t>
+          </w:r>
+        </w:p>
+      </w:docPartBody>
+    </w:docPart>
+    <w:docPart>
+      <w:docPartPr>
+        <w:name w:val="8C77574349244B54A6FC6B373C5BAEB4"/>
+        <w:category>
+          <w:name w:val="Général"/>
+          <w:gallery w:val="placeholder"/>
+        </w:category>
+        <w:types>
+          <w:type w:val="bbPlcHdr"/>
+        </w:types>
+        <w:behaviors>
+          <w:behavior w:val="content"/>
+        </w:behaviors>
+        <w:guid w:val="{B0FD1DAB-FE1D-46A1-AF6C-7AF6C92079B3}"/>
+      </w:docPartPr>
+      <w:docPartBody>
+        <w:p>
+          <w:r>
+            <w:rPr>
+              <w:rStyle w:val="Textedelespacerserv"/>
+            </w:rPr>
+            <w:t>[État ]</w:t>
+          </w:r>
+        </w:p>
+      </w:docPartBody>
+    </w:docPart>
+    <w:docPart>
+      <w:docPartPr>
+        <w:name w:val="CE97ADC3C2F6482EAE5AFB754BB395FA"/>
+        <w:category>
+          <w:name w:val="Général"/>
+          <w:gallery w:val="placeholder"/>
+        </w:category>
+        <w:types>
+          <w:type w:val="bbPlcHdr"/>
+        </w:types>
+        <w:behaviors>
+          <w:behavior w:val="content"/>
+        </w:behaviors>
+        <w:guid w:val="{0AA9A222-7ACE-4C4B-9092-4918929AC4C7}"/>
+      </w:docPartPr>
+      <w:docPartBody>
+        <w:p>
+          <w:r>
+            <w:rPr>
+              <w:rStyle w:val="Textedelespacerserv"/>
+            </w:rPr>
+            <w:t>[État ]</w:t>
+          </w:r>
+        </w:p>
+      </w:docPartBody>
+    </w:docPart>
+    <w:docPart>
+      <w:docPartPr>
+        <w:name w:val="A86BADB3FFA64418B030DB80F93F3ADC"/>
+        <w:category>
+          <w:name w:val="Général"/>
+          <w:gallery w:val="placeholder"/>
+        </w:category>
+        <w:types>
+          <w:type w:val="bbPlcHdr"/>
+        </w:types>
+        <w:behaviors>
+          <w:behavior w:val="content"/>
+        </w:behaviors>
+        <w:guid w:val="{70712FF6-072B-422C-B4FD-797129D87364}"/>
+      </w:docPartPr>
+      <w:docPartBody>
+        <w:p>
+          <w:r>
+            <w:rPr>
+              <w:rStyle w:val="Textedelespacerserv"/>
+            </w:rPr>
+            <w:t>[Mots clés ]</w:t>
+          </w:r>
+        </w:p>
+      </w:docPartBody>
+    </w:docPart>
+    <w:docPart>
+      <w:docPartPr>
+        <w:name w:val="1DAFE734504B4D78978C92AE4346E49A"/>
+        <w:category>
+          <w:name w:val="Général"/>
+          <w:gallery w:val="placeholder"/>
+        </w:category>
+        <w:types>
+          <w:type w:val="bbPlcHdr"/>
+        </w:types>
+        <w:behaviors>
+          <w:behavior w:val="content"/>
+        </w:behaviors>
+        <w:guid w:val="{7B21826F-378C-4027-99E3-E4DE1DC99169}"/>
+      </w:docPartPr>
+      <w:docPartBody>
+        <w:p>
+          <w:r>
+            <w:rPr>
+              <w:rStyle w:val="Textedelespacerserv"/>
+            </w:rPr>
+            <w:t>[Société]</w:t>
+          </w:r>
+        </w:p>
+      </w:docPartBody>
+    </w:docPart>
+    <w:docPart>
+      <w:docPartPr>
+        <w:name w:val="FD091B24726E4F1FB59E596549B4DA73"/>
+        <w:category>
+          <w:name w:val="Général"/>
+          <w:gallery w:val="placeholder"/>
+        </w:category>
+        <w:types>
+          <w:type w:val="bbPlcHdr"/>
+        </w:types>
+        <w:behaviors>
+          <w:behavior w:val="content"/>
+        </w:behaviors>
+        <w:guid w:val="{62DA6F2E-F63F-4BAB-8D4C-807B2795182E}"/>
+      </w:docPartPr>
+      <w:docPartBody>
+        <w:p>
+          <w:r>
+            <w:rPr>
+              <w:rStyle w:val="Textedelespacerserv"/>
+            </w:rPr>
+            <w:t>[Catégorie ]</w:t>
+          </w:r>
+        </w:p>
+      </w:docPartBody>
+    </w:docPart>
+    <w:docPart>
+      <w:docPartPr>
+        <w:name w:val="42AD82D30B504E87A66BB869A63DD566"/>
+        <w:category>
+          <w:name w:val="Général"/>
+          <w:gallery w:val="placeholder"/>
+        </w:category>
+        <w:types>
+          <w:type w:val="bbPlcHdr"/>
+        </w:types>
+        <w:behaviors>
+          <w:behavior w:val="content"/>
+        </w:behaviors>
+        <w:guid w:val="{FB8EAD96-4E2A-4859-924C-08C0AAE52ED5}"/>
+      </w:docPartPr>
+      <w:docPartBody>
+        <w:p>
+          <w:r>
+            <w:rPr>
+              <w:rStyle w:val="Textedelespacerserv"/>
+            </w:rPr>
+            <w:t>[Date de publication]</w:t>
+          </w:r>
+        </w:p>
+      </w:docPartBody>
+    </w:docPart>
+  </w:docParts>
+</w:glossaryDocument>
+</file>
+
+<file path=word/glossary/fontTable.xml><?xml version="1.0" encoding="utf-8"?>
+<w:fonts xmlns:mc="http://schemas.openxmlformats.org/markup-compatibility/2006" xmlns:r="http://schemas.openxmlformats.org/officeDocument/2006/relationships" xmlns:w="http://schemas.openxmlformats.org/wordprocessingml/2006/main" xmlns:w14="http://schemas.microsoft.com/office/word/2010/wordml" xmlns:w15="http://schemas.microsoft.com/office/word/2012/wordml" xmlns:w16cex="http://schemas.microsoft.com/office/word/2018/wordml/cex" xmlns:w16cid="http://schemas.microsoft.com/office/word/2016/wordml/cid" xmlns:w16="http://schemas.microsoft.com/office/word/2018/wordml" xmlns:w16sdtdh="http://schemas.microsoft.com/office/word/2020/wordml/sdtdatahash" xmlns:w16se="http://schemas.microsoft.com/office/word/2015/wordml/symex" mc:Ignorable="w14 w15 w16se w16cid w16 w16cex w16sdtdh">
+  <w:font w:name="Symbol">
+    <w:panose1 w:val="05050102010706020507"/>
+    <w:charset w:val="02"/>
+    <w:family w:val="roman"/>
+    <w:pitch w:val="variable"/>
+    <w:sig w:usb0="00000000" w:usb1="10000000" w:usb2="00000000" w:usb3="00000000" w:csb0="80000000" w:csb1="00000000"/>
+  </w:font>
+  <w:font w:name="Times New Roman">
+    <w:panose1 w:val="02020603050405020304"/>
+    <w:charset w:val="00"/>
+    <w:family w:val="roman"/>
+    <w:pitch w:val="variable"/>
+    <w:sig w:usb0="E0002AFF" w:usb1="C0007841" w:usb2="00000009" w:usb3="00000000" w:csb0="000001FF" w:csb1="00000000"/>
+  </w:font>
+  <w:font w:name="Courier New">
+    <w:panose1 w:val="02070309020205020404"/>
+    <w:charset w:val="00"/>
+    <w:family w:val="modern"/>
+    <w:pitch w:val="fixed"/>
+    <w:sig w:usb0="E0002EFF" w:usb1="C0007843" w:usb2="00000009" w:usb3="00000000" w:csb0="000001FF" w:csb1="00000000"/>
+  </w:font>
+  <w:font w:name="Wingdings">
+    <w:panose1 w:val="05000000000000000000"/>
+    <w:charset w:val="02"/>
+    <w:family w:val="auto"/>
+    <w:pitch w:val="variable"/>
+    <w:sig w:usb0="00000000" w:usb1="10000000" w:usb2="00000000" w:usb3="00000000" w:csb0="80000000" w:csb1="00000000"/>
+  </w:font>
+  <w:font w:name="Calibri">
+    <w:panose1 w:val="020F0502020204030204"/>
+    <w:charset w:val="00"/>
+    <w:family w:val="swiss"/>
+    <w:pitch w:val="variable"/>
+    <w:sig w:usb0="E00002FF" w:usb1="4000ACFF" w:usb2="00000001" w:usb3="00000000" w:csb0="0000019F" w:csb1="00000000"/>
+  </w:font>
+  <w:font w:name="Calibri Light">
+    <w:panose1 w:val="020F0302020204030204"/>
+    <w:charset w:val="00"/>
+    <w:family w:val="swiss"/>
+    <w:pitch w:val="variable"/>
+    <w:sig w:usb0="A00002EF" w:usb1="4000207B" w:usb2="00000000" w:usb3="00000000" w:csb0="0000009F" w:csb1="00000000"/>
+  </w:font>
+  <w:font w:name="Arial">
+    <w:panose1 w:val="020B0604020202020204"/>
+    <w:charset w:val="00"/>
+    <w:family w:val="swiss"/>
+    <w:pitch w:val="variable"/>
+    <w:sig w:usb0="E0002AFF" w:usb1="C0007843" w:usb2="00000009" w:usb3="00000000" w:csb0="000001FF" w:csb1="00000000"/>
+  </w:font>
+  <w:font w:name="Cambria">
+    <w:panose1 w:val="02040503050406030204"/>
+    <w:charset w:val="00"/>
+    <w:family w:val="roman"/>
+    <w:pitch w:val="variable"/>
+    <w:sig w:usb0="E00006FF" w:usb1="420024FF" w:usb2="02000000" w:usb3="00000000" w:csb0="0000019F" w:csb1="00000000"/>
+  </w:font>
+  <w:font w:name="Angsana New">
+    <w:panose1 w:val="02020603050405020304"/>
+    <w:charset w:val="DE"/>
+    <w:family w:val="roman"/>
+    <w:pitch w:val="variable"/>
+    <w:sig w:usb0="81000003" w:usb1="00000000" w:usb2="00000000" w:usb3="00000000" w:csb0="00010001" w:csb1="00000000"/>
+  </w:font>
+</w:fonts>
+</file>
+
+<file path=word/glossary/settings.xml><?xml version="1.0" encoding="utf-8"?>
+<w:settings xmlns:mc="http://schemas.openxmlformats.org/markup-compatibility/2006" xmlns:o="urn:schemas-microsoft-com:office:office" xmlns:r="http://schemas.openxmlformats.org/officeDocument/2006/relationships" xmlns:m="http://schemas.openxmlformats.org/officeDocument/2006/math" xmlns:v="urn:schemas-microsoft-com:vml" xmlns:w10="urn:schemas-microsoft-com:office:word" xmlns:w="http://schemas.openxmlformats.org/wordprocessingml/2006/main" xmlns:w14="http://schemas.microsoft.com/office/word/2010/wordml" xmlns:w15="http://schemas.microsoft.com/office/word/2012/wordml" xmlns:w16cex="http://schemas.microsoft.com/office/word/2018/wordml/cex" xmlns:w16cid="http://schemas.microsoft.com/office/word/2016/wordml/cid" xmlns:w16="http://schemas.microsoft.com/office/word/2018/wordml" xmlns:w16sdtdh="http://schemas.microsoft.com/office/word/2020/wordml/sdtdatahash" xmlns:w16se="http://schemas.microsoft.com/office/word/2015/wordml/symex" xmlns:sl="http://schemas.openxmlformats.org/schemaLibrary/2006/main" mc:Ignorable="w14 w15 w16se w16cid w16 w16cex w16sdtdh">
+  <w:view w:val="normal"/>
+  <w:defaultTabStop w:val="708"/>
+  <w:hyphenationZone w:val="425"/>
+  <w:characterSpacingControl w:val="doNotCompress"/>
+  <w:compat>
+    <w:useFELayout/>
+    <w:compatSetting w:name="compatibilityMode" w:uri="http://schemas.microsoft.com/office/word" w:val="15"/>
+    <w:compatSetting w:name="overrideTableStyleFontSizeAndJustification" w:uri="http://schemas.microsoft.com/office/word" w:val="1"/>
+    <w:compatSetting w:name="enableOpenTypeFeatures" w:uri="http://schemas.microsoft.com/office/word" w:val="1"/>
+    <w:compatSetting w:name="doNotFlipMirrorIndents" w:uri="http://schemas.microsoft.com/office/word" w:val="1"/>
+    <w:compatSetting w:name="differentiateMultirowTableHeaders" w:uri="http://schemas.microsoft.com/office/word" w:val="1"/>
+    <w:compatSetting w:name="useWord2013TrackBottomHyphenation" w:uri="http://schemas.microsoft.com/office/word" w:val="0"/>
+  </w:compat>
+  <w:rsids>
+    <w:rsidRoot w:val="00BB2841"/>
+    <w:rsid w:val="001A116B"/>
+    <w:rsid w:val="002F774E"/>
+    <w:rsid w:val="004A02E8"/>
+    <w:rsid w:val="00BB2841"/>
+  </w:rsids>
+  <m:mathPr>
+    <m:mathFont m:val="Cambria Math"/>
+    <m:brkBin m:val="before"/>
+    <m:brkBinSub m:val="--"/>
+    <m:smallFrac m:val="0"/>
+    <m:dispDef/>
+    <m:lMargin m:val="0"/>
+    <m:rMargin m:val="0"/>
+    <m:defJc m:val="centerGroup"/>
+    <m:wrapIndent m:val="1440"/>
+    <m:intLim m:val="subSup"/>
+    <m:naryLim m:val="undOvr"/>
+  </m:mathPr>
+  <w:themeFontLang w:val="fr-FR"/>
+  <w:clrSchemeMapping w:bg1="light1" w:t1="dark1" w:bg2="light2" w:t2="dark2" w:accent1="accent1" w:accent2="accent2" w:accent3="accent3" w:accent4="accent4" w:accent5="accent5" w:accent6="accent6" w:hyperlink="hyperlink" w:followedHyperlink="followedHyperlink"/>
+  <w:decimalSymbol w:val=","/>
+  <w:listSeparator w:val=";"/>
+  <w15:chartTrackingRefBased/>
+</w:settings>
+</file>
+
+<file path=word/glossary/styles.xml><?xml version="1.0" encoding="utf-8"?>
+<w:styles xmlns:mc="http://schemas.openxmlformats.org/markup-compatibility/2006" xmlns:r="http://schemas.openxmlformats.org/officeDocument/2006/relationships" xmlns:w="http://schemas.openxmlformats.org/wordprocessingml/2006/main" xmlns:w14="http://schemas.microsoft.com/office/word/2010/wordml" xmlns:w15="http://schemas.microsoft.com/office/word/2012/wordml" xmlns:w16cex="http://schemas.microsoft.com/office/word/2018/wordml/cex" xmlns:w16cid="http://schemas.microsoft.com/office/word/2016/wordml/cid" xmlns:w16="http://schemas.microsoft.com/office/word/2018/wordml" xmlns:w16sdtdh="http://schemas.microsoft.com/office/word/2020/wordml/sdtdatahash" xmlns:w16se="http://schemas.microsoft.com/office/word/2015/wordml/symex" mc:Ignorable="w14 w15 w16se w16cid w16 w16cex w16sdtdh">
+  <w:docDefaults>
+    <w:rPrDefault>
+      <w:rPr>
+        <w:rFonts w:asciiTheme="minorHAnsi" w:eastAsiaTheme="minorEastAsia" w:hAnsiTheme="minorHAnsi" w:cstheme="minorBidi"/>
+        <w:sz w:val="22"/>
+        <w:szCs w:val="22"/>
+        <w:lang w:val="fr-FR" w:eastAsia="fr-FR" w:bidi="ar-SA"/>
+      </w:rPr>
+    </w:rPrDefault>
+    <w:pPrDefault>
+      <w:pPr>
+        <w:spacing w:after="160" w:line="259" w:lineRule="auto"/>
+      </w:pPr>
+    </w:pPrDefault>
+  </w:docDefaults>
+  <w:latentStyles w:defLockedState="0" w:defUIPriority="99" w:defSemiHidden="0" w:defUnhideWhenUsed="0" w:defQFormat="0" w:count="376">
+    <w:lsdException w:name="Normal" w:uiPriority="0" w:qFormat="1"/>
+    <w:lsdException w:name="heading 1" w:uiPriority="9" w:qFormat="1"/>
+    <w:lsdException w:name="heading 2" w:semiHidden="1" w:uiPriority="9" w:unhideWhenUsed="1" w:qFormat="1"/>
+    <w:lsdException w:name="heading 3" w:semiHidden="1" w:uiPriority="9" w:unhideWhenUsed="1" w:qFormat="1"/>
+    <w:lsdException w:name="heading 4" w:semiHidden="1" w:uiPriority="9" w:unhideWhenUsed="1" w:qFormat="1"/>
+    <w:lsdException w:name="heading 5" w:semiHidden="1" w:uiPriority="9" w:unhideWhenUsed="1" w:qFormat="1"/>
+    <w:lsdException w:name="heading 6" w:semiHidden="1" w:uiPriority="9" w:unhideWhenUsed="1" w:qFormat="1"/>
+    <w:lsdException w:name="heading 7" w:semiHidden="1" w:uiPriority="9" w:unhideWhenUsed="1" w:qFormat="1"/>
+    <w:lsdException w:name="heading 8" w:semiHidden="1" w:uiPriority="9" w:unhideWhenUsed="1" w:qFormat="1"/>
+    <w:lsdException w:name="heading 9" w:semiHidden="1" w:uiPriority="9" w:unhideWhenUsed="1" w:qFormat="1"/>
+    <w:lsdException w:name="index 1" w:semiHidden="1" w:unhideWhenUsed="1"/>
+    <w:lsdException w:name="index 2" w:semiHidden="1" w:unhideWhenUsed="1"/>
+    <w:lsdException w:name="index 3" w:semiHidden="1" w:unhideWhenUsed="1"/>
+    <w:lsdException w:name="index 4" w:semiHidden="1" w:unhideWhenUsed="1"/>
+    <w:lsdException w:name="index 5" w:semiHidden="1" w:unhideWhenUsed="1"/>
+    <w:lsdException w:name="index 6" w:semiHidden="1" w:unhideWhenUsed="1"/>
+    <w:lsdException w:name="index 7" w:semiHidden="1" w:unhideWhenUsed="1"/>
+    <w:lsdException w:name="index 8" w:semiHidden="1" w:unhideWhenUsed="1"/>
+    <w:lsdException w:name="index 9" w:semiHidden="1" w:unhideWhenUsed="1"/>
+    <w:lsdException w:name="toc 1" w:semiHidden="1" w:uiPriority="39" w:unhideWhenUsed="1"/>
+    <w:lsdException w:name="toc 2" w:semiHidden="1" w:uiPriority="39" w:unhideWhenUsed="1"/>
+    <w:lsdException w:name="toc 3" w:semiHidden="1" w:uiPriority="39" w:unhideWhenUsed="1"/>
+    <w:lsdException w:name="toc 4" w:semiHidden="1" w:uiPriority="39" w:unhideWhenUsed="1"/>
+    <w:lsdException w:name="toc 5" w:semiHidden="1" w:uiPriority="39" w:unhideWhenUsed="1"/>
+    <w:lsdException w:name="toc 6" w:semiHidden="1" w:uiPriority="39" w:unhideWhenUsed="1"/>
+    <w:lsdException w:name="toc 7" w:semiHidden="1" w:uiPriority="39" w:unhideWhenUsed="1"/>
+    <w:lsdException w:name="toc 8" w:semiHidden="1" w:uiPriority="39" w:unhideWhenUsed="1"/>
+    <w:lsdException w:name="toc 9" w:semiHidden="1" w:uiPriority="39" w:unhideWhenUsed="1"/>
+    <w:lsdException w:name="Normal Indent" w:semiHidden="1" w:unhideWhenUsed="1"/>
+    <w:lsdException w:name="footnote text" w:semiHidden="1" w:unhideWhenUsed="1"/>
+    <w:lsdException w:name="annotation text" w:semiHidden="1" w:unhideWhenUsed="1"/>
+    <w:lsdException w:name="header" w:semiHidden="1" w:unhideWhenUsed="1"/>
+    <w:lsdException w:name="footer" w:semiHidden="1" w:unhideWhenUsed="1"/>
+    <w:lsdException w:name="index heading" w:semiHidden="1" w:unhideWhenUsed="1"/>
+    <w:lsdException w:name="caption" w:semiHidden="1" w:uiPriority="35" w:unhideWhenUsed="1" w:qFormat="1"/>
+    <w:lsdException w:name="table of figures" w:semiHidden="1" w:unhideWhenUsed="1"/>
+    <w:lsdException w:name="envelope address" w:semiHidden="1" w:unhideWhenUsed="1"/>
+    <w:lsdException w:name="envelope return" w:semiHidden="1" w:unhideWhenUsed="1"/>
+    <w:lsdException w:name="footnote reference" w:semiHidden="1" w:unhideWhenUsed="1"/>
+    <w:lsdException w:name="annotation reference" w:semiHidden="1" w:unhideWhenUsed="1"/>
+    <w:lsdException w:name="line number" w:semiHidden="1" w:unhideWhenUsed="1"/>
+    <w:lsdException w:name="page number" w:semiHidden="1" w:unhideWhenUsed="1"/>
+    <w:lsdException w:name="endnote reference" w:semiHidden="1" w:unhideWhenUsed="1"/>
+    <w:lsdException w:name="endnote text" w:semiHidden="1" w:unhideWhenUsed="1"/>
+    <w:lsdException w:name="table of authorities" w:semiHidden="1" w:unhideWhenUsed="1"/>
+    <w:lsdException w:name="macro" w:semiHidden="1" w:unhideWhenUsed="1"/>
+    <w:lsdException w:name="toa heading" w:semiHidden="1" w:unhideWhenUsed="1"/>
+    <w:lsdException w:name="List" w:semiHidden="1" w:unhideWhenUsed="1"/>
+    <w:lsdException w:name="List Bullet" w:semiHidden="1" w:unhideWhenUsed="1"/>
+    <w:lsdException w:name="List Number" w:semiHidden="1" w:unhideWhenUsed="1"/>
+    <w:lsdException w:name="List 2" w:semiHidden="1" w:unhideWhenUsed="1"/>
+    <w:lsdException w:name="List 3" w:semiHidden="1" w:unhideWhenUsed="1"/>
+    <w:lsdException w:name="List 4" w:semiHidden="1" w:unhideWhenUsed="1"/>
+    <w:lsdException w:name="List 5" w:semiHidden="1" w:unhideWhenUsed="1"/>
+    <w:lsdException w:name="List Bullet 2" w:semiHidden="1" w:unhideWhenUsed="1"/>
+    <w:lsdException w:name="List Bullet 3" w:semiHidden="1" w:unhideWhenUsed="1"/>
+    <w:lsdException w:name="List Bullet 4" w:semiHidden="1" w:unhideWhenUsed="1"/>
+    <w:lsdException w:name="List Bullet 5" w:semiHidden="1" w:unhideWhenUsed="1"/>
+    <w:lsdException w:name="List Number 2" w:semiHidden="1" w:unhideWhenUsed="1"/>
+    <w:lsdException w:name="List Number 3" w:semiHidden="1" w:unhideWhenUsed="1"/>
+    <w:lsdException w:name="List Number 4" w:semiHidden="1" w:unhideWhenUsed="1"/>
+    <w:lsdException w:name="List Number 5" w:semiHidden="1" w:unhideWhenUsed="1"/>
+    <w:lsdException w:name="Title" w:uiPriority="10" w:qFormat="1"/>
+    <w:lsdException w:name="Closing" w:semiHidden="1" w:unhideWhenUsed="1"/>
+    <w:lsdException w:name="Signature" w:semiHidden="1" w:unhideWhenUsed="1"/>
+    <w:lsdException w:name="Default Paragraph Font" w:semiHidden="1" w:uiPriority="1" w:unhideWhenUsed="1"/>
+    <w:lsdException w:name="Body Text" w:semiHidden="1" w:unhideWhenUsed="1"/>
+    <w:lsdException w:name="Body Text Indent" w:semiHidden="1" w:unhideWhenUsed="1"/>
+    <w:lsdException w:name="List Continue" w:semiHidden="1" w:unhideWhenUsed="1"/>
+    <w:lsdException w:name="List Continue 2" w:semiHidden="1" w:unhideWhenUsed="1"/>
+    <w:lsdException w:name="List Continue 3" w:semiHidden="1" w:unhideWhenUsed="1"/>
+    <w:lsdException w:name="List Continue 4" w:semiHidden="1" w:unhideWhenUsed="1"/>
+    <w:lsdException w:name="List Continue 5" w:semiHidden="1" w:unhideWhenUsed="1"/>
+    <w:lsdException w:name="Message Header" w:semiHidden="1" w:unhideWhenUsed="1"/>
+    <w:lsdException w:name="Subtitle" w:uiPriority="11" w:qFormat="1"/>
+    <w:lsdException w:name="Salutation" w:semiHidden="1" w:unhideWhenUsed="1"/>
+    <w:lsdException w:name="Date" w:semiHidden="1" w:unhideWhenUsed="1"/>
+    <w:lsdException w:name="Body Text First Indent" w:semiHidden="1" w:unhideWhenUsed="1"/>
+    <w:lsdException w:name="Body Text First Indent 2" w:semiHidden="1" w:unhideWhenUsed="1"/>
+    <w:lsdException w:name="Note Heading" w:semiHidden="1" w:unhideWhenUsed="1"/>
+    <w:lsdException w:name="Body Text 2" w:semiHidden="1" w:unhideWhenUsed="1"/>
+    <w:lsdException w:name="Body Text 3" w:semiHidden="1" w:unhideWhenUsed="1"/>
+    <w:lsdException w:name="Body Text Indent 2" w:semiHidden="1" w:unhideWhenUsed="1"/>
+    <w:lsdException w:name="Body Text Indent 3" w:semiHidden="1" w:unhideWhenUsed="1"/>
+    <w:lsdException w:name="Block Text" w:semiHidden="1" w:unhideWhenUsed="1"/>
+    <w:lsdException w:name="Hyperlink" w:semiHidden="1" w:unhideWhenUsed="1"/>
+    <w:lsdException w:name="FollowedHyperlink" w:semiHidden="1" w:unhideWhenUsed="1"/>
+    <w:lsdException w:name="Strong" w:uiPriority="22" w:qFormat="1"/>
+    <w:lsdException w:name="Emphasis" w:uiPriority="20" w:qFormat="1"/>
+    <w:lsdException w:name="Document Map" w:semiHidden="1" w:unhideWhenUsed="1"/>
+    <w:lsdException w:name="Plain Text" w:semiHidden="1" w:unhideWhenUsed="1"/>
+    <w:lsdException w:name="E-mail Signature" w:semiHidden="1" w:unhideWhenUsed="1"/>
+    <w:lsdException w:name="HTML Top of Form" w:semiHidden="1" w:unhideWhenUsed="1"/>
+    <w:lsdException w:name="HTML Bottom of Form" w:semiHidden="1" w:unhideWhenUsed="1"/>
+    <w:lsdException w:name="Normal (Web)" w:semiHidden="1" w:unhideWhenUsed="1"/>
+    <w:lsdException w:name="HTML Acronym" w:semiHidden="1" w:unhideWhenUsed="1"/>
+    <w:lsdException w:name="HTML Address" w:semiHidden="1" w:unhideWhenUsed="1"/>
+    <w:lsdException w:name="HTML Cite" w:semiHidden="1" w:unhideWhenUsed="1"/>
+    <w:lsdException w:name="HTML Code" w:semiHidden="1" w:unhideWhenUsed="1"/>
+    <w:lsdException w:name="HTML Definition" w:semiHidden="1" w:unhideWhenUsed="1"/>
+    <w:lsdException w:name="HTML Keyboard" w:semiHidden="1" w:unhideWhenUsed="1"/>
+    <w:lsdException w:name="HTML Preformatted" w:semiHidden="1" w:unhideWhenUsed="1"/>
+    <w:lsdException w:name="HTML Sample" w:semiHidden="1" w:unhideWhenUsed="1"/>
+    <w:lsdException w:name="HTML Typewriter" w:semiHidden="1" w:unhideWhenUsed="1"/>
+    <w:lsdException w:name="HTML Variable" w:semiHidden="1" w:unhideWhenUsed="1"/>
+    <w:lsdException w:name="Normal Table" w:semiHidden="1" w:unhideWhenUsed="1"/>
+    <w:lsdException w:name="annotation subject" w:semiHidden="1" w:unhideWhenUsed="1"/>
+    <w:lsdException w:name="No List" w:semiHidden="1" w:unhideWhenUsed="1"/>
+    <w:lsdException w:name="Outline List 1" w:semiHidden="1" w:unhideWhenUsed="1"/>
+    <w:lsdException w:name="Outline List 2" w:semiHidden="1" w:unhideWhenUsed="1"/>
+    <w:lsdException w:name="Outline List 3" w:semiHidden="1" w:unhideWhenUsed="1"/>
+    <w:lsdException w:name="Table Simple 1" w:semiHidden="1" w:unhideWhenUsed="1"/>
+    <w:lsdException w:name="Table Simple 2" w:semiHidden="1" w:unhideWhenUsed="1"/>
+    <w:lsdException w:name="Table Simple 3" w:semiHidden="1" w:unhideWhenUsed="1"/>
+    <w:lsdException w:name="Table Classic 1" w:semiHidden="1" w:unhideWhenUsed="1"/>
+    <w:lsdException w:name="Table Classic 2" w:semiHidden="1" w:unhideWhenUsed="1"/>
+    <w:lsdException w:name="Table Classic 3" w:semiHidden="1" w:unhideWhenUsed="1"/>
+    <w:lsdException w:name="Table Classic 4" w:semiHidden="1" w:unhideWhenUsed="1"/>
+    <w:lsdException w:name="Table Colorful 1" w:semiHidden="1" w:unhideWhenUsed="1"/>
+    <w:lsdException w:name="Table Colorful 2" w:semiHidden="1" w:unhideWhenUsed="1"/>
+    <w:lsdException w:name="Table Colorful 3" w:semiHidden="1" w:unhideWhenUsed="1"/>
+    <w:lsdException w:name="Table Columns 1" w:semiHidden="1" w:unhideWhenUsed="1"/>
+    <w:lsdException w:name="Table Columns 2" w:semiHidden="1" w:unhideWhenUsed="1"/>
+    <w:lsdException w:name="Table Columns 3" w:semiHidden="1" w:unhideWhenUsed="1"/>
+    <w:lsdException w:name="Table Columns 4" w:semiHidden="1" w:unhideWhenUsed="1"/>
+    <w:lsdException w:name="Table Columns 5" w:semiHidden="1" w:unhideWhenUsed="1"/>
+    <w:lsdException w:name="Table Grid 1" w:semiHidden="1" w:unhideWhenUsed="1"/>
+    <w:lsdException w:name="Table Grid 2" w:semiHidden="1" w:unhideWhenUsed="1"/>
+    <w:lsdException w:name="Table Grid 3" w:semiHidden="1" w:unhideWhenUsed="1"/>
+    <w:lsdException w:name="Table Grid 4" w:semiHidden="1" w:unhideWhenUsed="1"/>
+    <w:lsdException w:name="Table Grid 5" w:semiHidden="1" w:unhideWhenUsed="1"/>
+    <w:lsdException w:name="Table Grid 6" w:semiHidden="1" w:unhideWhenUsed="1"/>
+    <w:lsdException w:name="Table Grid 7" w:semiHidden="1" w:unhideWhenUsed="1"/>
+    <w:lsdException w:name="Table Grid 8" w:semiHidden="1" w:unhideWhenUsed="1"/>
+    <w:lsdException w:name="Table List 1" w:semiHidden="1" w:unhideWhenUsed="1"/>
+    <w:lsdException w:name="Table List 2" w:semiHidden="1" w:unhideWhenUsed="1"/>
+    <w:lsdException w:name="Table List 3" w:semiHidden="1" w:unhideWhenUsed="1"/>
+    <w:lsdException w:name="Table List 4" w:semiHidden="1" w:unhideWhenUsed="1"/>
+    <w:lsdException w:name="Table List 5" w:semiHidden="1" w:unhideWhenUsed="1"/>
+    <w:lsdException w:name="Table List 6" w:semiHidden="1" w:unhideWhenUsed="1"/>
+    <w:lsdException w:name="Table List 7" w:semiHidden="1" w:unhideWhenUsed="1"/>
+    <w:lsdException w:name="Table List 8" w:semiHidden="1" w:unhideWhenUsed="1"/>
+    <w:lsdException w:name="Table 3D effects 1" w:semiHidden="1" w:unhideWhenUsed="1"/>
+    <w:lsdException w:name="Table 3D effects 2" w:semiHidden="1" w:unhideWhenUsed="1"/>
+    <w:lsdException w:name="Table 3D effects 3" w:semiHidden="1" w:unhideWhenUsed="1"/>
+    <w:lsdException w:name="Table Contemporary" w:semiHidden="1" w:unhideWhenUsed="1"/>
+    <w:lsdException w:name="Table Elegant" w:semiHidden="1" w:unhideWhenUsed="1"/>
+    <w:lsdException w:name="Table Professional" w:semiHidden="1" w:unhideWhenUsed="1"/>
+    <w:lsdException w:name="Table Subtle 1" w:semiHidden="1" w:unhideWhenUsed="1"/>
+    <w:lsdException w:name="Table Subtle 2" w:semiHidden="1" w:unhideWhenUsed="1"/>
+    <w:lsdException w:name="Table Web 1" w:semiHidden="1" w:unhideWhenUsed="1"/>
+    <w:lsdException w:name="Table Web 2" w:semiHidden="1" w:unhideWhenUsed="1"/>
+    <w:lsdException w:name="Table Web 3" w:semiHidden="1" w:unhideWhenUsed="1"/>
+    <w:lsdException w:name="Balloon Text" w:semiHidden="1" w:unhideWhenUsed="1"/>
+    <w:lsdException w:name="Table Grid" w:uiPriority="39"/>
+    <w:lsdException w:name="Table Theme" w:semiHidden="1" w:unhideWhenUsed="1"/>
+    <w:lsdException w:name="Placeholder Text" w:semiHidden="1"/>
+    <w:lsdException w:name="No Spacing" w:uiPriority="1" w:qFormat="1"/>
+    <w:lsdException w:name="Light Shading" w:uiPriority="60"/>
+    <w:lsdException w:name="Light List" w:uiPriority="61"/>
+    <w:lsdException w:name="Light Grid" w:uiPriority="62"/>
+    <w:lsdException w:name="Medium Shading 1" w:uiPriority="63"/>
+    <w:lsdException w:name="Medium Shading 2" w:uiPriority="64"/>
+    <w:lsdException w:name="Medium List 1" w:uiPriority="65"/>
+    <w:lsdException w:name="Medium List 2" w:uiPriority="66"/>
+    <w:lsdException w:name="Medium Grid 1" w:uiPriority="67"/>
+    <w:lsdException w:name="Medium Grid 2" w:uiPriority="68"/>
+    <w:lsdException w:name="Medium Grid 3" w:uiPriority="69"/>
+    <w:lsdException w:name="Dark List" w:uiPriority="70"/>
+    <w:lsdException w:name="Colorful Shading" w:uiPriority="71"/>
+    <w:lsdException w:name="Colorful List" w:uiPriority="72"/>
+    <w:lsdException w:name="Colorful Grid" w:uiPriority="73"/>
+    <w:lsdException w:name="Light Shading Accent 1" w:uiPriority="60"/>
+    <w:lsdException w:name="Light List Accent 1" w:uiPriority="61"/>
+    <w:lsdException w:name="Light Grid Accent 1" w:uiPriority="62"/>
+    <w:lsdException w:name="Medium Shading 1 Accent 1" w:uiPriority="63"/>
+    <w:lsdException w:name="Medium Shading 2 Accent 1" w:uiPriority="64"/>
+    <w:lsdException w:name="Medium List 1 Accent 1" w:uiPriority="65"/>
+    <w:lsdException w:name="Revision" w:semiHidden="1"/>
+    <w:lsdException w:name="List Paragraph" w:uiPriority="34" w:qFormat="1"/>
+    <w:lsdException w:name="Quote" w:uiPriority="29" w:qFormat="1"/>
+    <w:lsdException w:name="Intense Quote" w:uiPriority="30" w:qFormat="1"/>
+    <w:lsdException w:name="Medium List 2 Accent 1" w:uiPriority="66"/>
+    <w:lsdException w:name="Medium Grid 1 Accent 1" w:uiPriority="67"/>
+    <w:lsdException w:name="Medium Grid 2 Accent 1" w:uiPriority="68"/>
+    <w:lsdException w:name="Medium Grid 3 Accent 1" w:uiPriority="69"/>
+    <w:lsdException w:name="Dark List Accent 1" w:uiPriority="70"/>
+    <w:lsdException w:name="Colorful Shading Accent 1" w:uiPriority="71"/>
+    <w:lsdException w:name="Colorful List Accent 1" w:uiPriority="72"/>
+    <w:lsdException w:name="Colorful Grid Accent 1" w:uiPriority="73"/>
+    <w:lsdException w:name="Light Shading Accent 2" w:uiPriority="60"/>
+    <w:lsdException w:name="Light List Accent 2" w:uiPriority="61"/>
+    <w:lsdException w:name="Light Grid Accent 2" w:uiPriority="62"/>
+    <w:lsdException w:name="Medium Shading 1 Accent 2" w:uiPriority="63"/>
+    <w:lsdException w:name="Medium Shading 2 Accent 2" w:uiPriority="64"/>
+    <w:lsdException w:name="Medium List 1 Accent 2" w:uiPriority="65"/>
+    <w:lsdException w:name="Medium List 2 Accent 2" w:uiPriority="66"/>
+    <w:lsdException w:name="Medium Grid 1 Accent 2" w:uiPriority="67"/>
+    <w:lsdException w:name="Medium Grid 2 Accent 2" w:uiPriority="68"/>
+    <w:lsdException w:name="Medium Grid 3 Accent 2" w:uiPriority="69"/>
+    <w:lsdException w:name="Dark List Accent 2" w:uiPriority="70"/>
+    <w:lsdException w:name="Colorful Shading Accent 2" w:uiPriority="71"/>
+    <w:lsdException w:name="Colorful List Accent 2" w:uiPriority="72"/>
+    <w:lsdException w:name="Colorful Grid Accent 2" w:uiPriority="73"/>
+    <w:lsdException w:name="Light Shading Accent 3" w:uiPriority="60"/>
+    <w:lsdException w:name="Light List Accent 3" w:uiPriority="61"/>
+    <w:lsdException w:name="Light Grid Accent 3" w:uiPriority="62"/>
+    <w:lsdException w:name="Medium Shading 1 Accent 3" w:uiPriority="63"/>
+    <w:lsdException w:name="Medium Shading 2 Accent 3" w:uiPriority="64"/>
+    <w:lsdException w:name="Medium List 1 Accent 3" w:uiPriority="65"/>
+    <w:lsdException w:name="Medium List 2 Accent 3" w:uiPriority="66"/>
+    <w:lsdException w:name="Medium Grid 1 Accent 3" w:uiPriority="67"/>
+    <w:lsdException w:name="Medium Grid 2 Accent 3" w:uiPriority="68"/>
+    <w:lsdException w:name="Medium Grid 3 Accent 3" w:uiPriority="69"/>
+    <w:lsdException w:name="Dark List Accent 3" w:uiPriority="70"/>
+    <w:lsdException w:name="Colorful Shading Accent 3" w:uiPriority="71"/>
+    <w:lsdException w:name="Colorful List Accent 3" w:uiPriority="72"/>
+    <w:lsdException w:name="Colorful Grid Accent 3" w:uiPriority="73"/>
+    <w:lsdException w:name="Light Shading Accent 4" w:uiPriority="60"/>
+    <w:lsdException w:name="Light List Accent 4" w:uiPriority="61"/>
+    <w:lsdException w:name="Light Grid Accent 4" w:uiPriority="62"/>
+    <w:lsdException w:name="Medium Shading 1 Accent 4" w:uiPriority="63"/>
+    <w:lsdException w:name="Medium Shading 2 Accent 4" w:uiPriority="64"/>
+    <w:lsdException w:name="Medium List 1 Accent 4" w:uiPriority="65"/>
+    <w:lsdException w:name="Medium List 2 Accent 4" w:uiPriority="66"/>
+    <w:lsdException w:name="Medium Grid 1 Accent 4" w:uiPriority="67"/>
+    <w:lsdException w:name="Medium Grid 2 Accent 4" w:uiPriority="68"/>
+    <w:lsdException w:name="Medium Grid 3 Accent 4" w:uiPriority="69"/>
+    <w:lsdException w:name="Dark List Accent 4" w:uiPriority="70"/>
+    <w:lsdException w:name="Colorful Shading Accent 4" w:uiPriority="71"/>
+    <w:lsdException w:name="Colorful List Accent 4" w:uiPriority="72"/>
+    <w:lsdException w:name="Colorful Grid Accent 4" w:uiPriority="73"/>
+    <w:lsdException w:name="Light Shading Accent 5" w:uiPriority="60"/>
+    <w:lsdException w:name="Light List Accent 5" w:uiPriority="61"/>
+    <w:lsdException w:name="Light Grid Accent 5" w:uiPriority="62"/>
+    <w:lsdException w:name="Medium Shading 1 Accent 5" w:uiPriority="63"/>
+    <w:lsdException w:name="Medium Shading 2 Accent 5" w:uiPriority="64"/>
+    <w:lsdException w:name="Medium List 1 Accent 5" w:uiPriority="65"/>
+    <w:lsdException w:name="Medium List 2 Accent 5" w:uiPriority="66"/>
+    <w:lsdException w:name="Medium Grid 1 Accent 5" w:uiPriority="67"/>
+    <w:lsdException w:name="Medium Grid 2 Accent 5" w:uiPriority="68"/>
+    <w:lsdException w:name="Medium Grid 3 Accent 5" w:uiPriority="69"/>
+    <w:lsdException w:name="Dark List Accent 5" w:uiPriority="70"/>
+    <w:lsdException w:name="Colorful Shading Accent 5" w:uiPriority="71"/>
+    <w:lsdException w:name="Colorful List Accent 5" w:uiPriority="72"/>
+    <w:lsdException w:name="Colorful Grid Accent 5" w:uiPriority="73"/>
+    <w:lsdException w:name="Light Shading Accent 6" w:uiPriority="60"/>
+    <w:lsdException w:name="Light List Accent 6" w:uiPriority="61"/>
+    <w:lsdException w:name="Light Grid Accent 6" w:uiPriority="62"/>
+    <w:lsdException w:name="Medium Shading 1 Accent 6" w:uiPriority="63"/>
+    <w:lsdException w:name="Medium Shading 2 Accent 6" w:uiPriority="64"/>
+    <w:lsdException w:name="Medium List 1 Accent 6" w:uiPriority="65"/>
+    <w:lsdException w:name="Medium List 2 Accent 6" w:uiPriority="66"/>
+    <w:lsdException w:name="Medium Grid 1 Accent 6" w:uiPriority="67"/>
+    <w:lsdException w:name="Medium Grid 2 Accent 6" w:uiPriority="68"/>
+    <w:lsdException w:name="Medium Grid 3 Accent 6" w:uiPriority="69"/>
+    <w:lsdException w:name="Dark List Accent 6" w:uiPriority="70"/>
+    <w:lsdException w:name="Colorful Shading Accent 6" w:uiPriority="71"/>
+    <w:lsdException w:name="Colorful List Accent 6" w:uiPriority="72"/>
+    <w:lsdException w:name="Colorful Grid Accent 6" w:uiPriority="73"/>
+    <w:lsdException w:name="Subtle Emphasis" w:uiPriority="19" w:qFormat="1"/>
+    <w:lsdException w:name="Intense Emphasis" w:uiPriority="21" w:qFormat="1"/>
+    <w:lsdException w:name="Subtle Reference" w:uiPriority="31" w:qFormat="1"/>
+    <w:lsdException w:name="Intense Reference" w:uiPriority="32" w:qFormat="1"/>
+    <w:lsdException w:name="Book Title" w:uiPriority="33" w:qFormat="1"/>
+    <w:lsdException w:name="Bibliography" w:semiHidden="1" w:uiPriority="37" w:unhideWhenUsed="1"/>
+    <w:lsdException w:name="TOC Heading" w:semiHidden="1" w:uiPriority="39" w:unhideWhenUsed="1" w:qFormat="1"/>
+    <w:lsdException w:name="Plain Table 1" w:uiPriority="41"/>
+    <w:lsdException w:name="Plain Table 2" w:uiPriority="42"/>
+    <w:lsdException w:name="Plain Table 3" w:uiPriority="43"/>
+    <w:lsdException w:name="Plain Table 4" w:uiPriority="44"/>
+    <w:lsdException w:name="Plain Table 5" w:uiPriority="45"/>
+    <w:lsdException w:name="Grid Table Light" w:uiPriority="40"/>
+    <w:lsdException w:name="Grid Table 1 Light" w:uiPriority="46"/>
+    <w:lsdException w:name="Grid Table 2" w:uiPriority="47"/>
+    <w:lsdException w:name="Grid Table 3" w:uiPriority="48"/>
+    <w:lsdException w:name="Grid Table 4" w:uiPriority="49"/>
+    <w:lsdException w:name="Grid Table 5 Dark" w:uiPriority="50"/>
+    <w:lsdException w:name="Grid Table 6 Colorful" w:uiPriority="51"/>
+    <w:lsdException w:name="Grid Table 7 Colorful" w:uiPriority="52"/>
+    <w:lsdException w:name="Grid Table 1 Light Accent 1" w:uiPriority="46"/>
+    <w:lsdException w:name="Grid Table 2 Accent 1" w:uiPriority="47"/>
+    <w:lsdException w:name="Grid Table 3 Accent 1" w:uiPriority="48"/>
+    <w:lsdException w:name="Grid Table 4 Accent 1" w:uiPriority="49"/>
+    <w:lsdException w:name="Grid Table 5 Dark Accent 1" w:uiPriority="50"/>
+    <w:lsdException w:name="Grid Table 6 Colorful Accent 1" w:uiPriority="51"/>
+    <w:lsdException w:name="Grid Table 7 Colorful Accent 1" w:uiPriority="52"/>
+    <w:lsdException w:name="Grid Table 1 Light Accent 2" w:uiPriority="46"/>
+    <w:lsdException w:name="Grid Table 2 Accent 2" w:uiPriority="47"/>
+    <w:lsdException w:name="Grid Table 3 Accent 2" w:uiPriority="48"/>
+    <w:lsdException w:name="Grid Table 4 Accent 2" w:uiPriority="49"/>
+    <w:lsdException w:name="Grid Table 5 Dark Accent 2" w:uiPriority="50"/>
+    <w:lsdException w:name="Grid Table 6 Colorful Accent 2" w:uiPriority="51"/>
+    <w:lsdException w:name="Grid Table 7 Colorful Accent 2" w:uiPriority="52"/>
+    <w:lsdException w:name="Grid Table 1 Light Accent 3" w:uiPriority="46"/>
+    <w:lsdException w:name="Grid Table 2 Accent 3" w:uiPriority="47"/>
+    <w:lsdException w:name="Grid Table 3 Accent 3" w:uiPriority="48"/>
+    <w:lsdException w:name="Grid Table 4 Accent 3" w:uiPriority="49"/>
+    <w:lsdException w:name="Grid Table 5 Dark Accent 3" w:uiPriority="50"/>
+    <w:lsdException w:name="Grid Table 6 Colorful Accent 3" w:uiPriority="51"/>
+    <w:lsdException w:name="Grid Table 7 Colorful Accent 3" w:uiPriority="52"/>
+    <w:lsdException w:name="Grid Table 1 Light Accent 4" w:uiPriority="46"/>
+    <w:lsdException w:name="Grid Table 2 Accent 4" w:uiPriority="47"/>
+    <w:lsdException w:name="Grid Table 3 Accent 4" w:uiPriority="48"/>
+    <w:lsdException w:name="Grid Table 4 Accent 4" w:uiPriority="49"/>
+    <w:lsdException w:name="Grid Table 5 Dark Accent 4" w:uiPriority="50"/>
+    <w:lsdException w:name="Grid Table 6 Colorful Accent 4" w:uiPriority="51"/>
+    <w:lsdException w:name="Grid Table 7 Colorful Accent 4" w:uiPriority="52"/>
+    <w:lsdException w:name="Grid Table 1 Light Accent 5" w:uiPriority="46"/>
+    <w:lsdException w:name="Grid Table 2 Accent 5" w:uiPriority="47"/>
+    <w:lsdException w:name="Grid Table 3 Accent 5" w:uiPriority="48"/>
+    <w:lsdException w:name="Grid Table 4 Accent 5" w:uiPriority="49"/>
+    <w:lsdException w:name="Grid Table 5 Dark Accent 5" w:uiPriority="50"/>
+    <w:lsdException w:name="Grid Table 6 Colorful Accent 5" w:uiPriority="51"/>
+    <w:lsdException w:name="Grid Table 7 Colorful Accent 5" w:uiPriority="52"/>
+    <w:lsdException w:name="Grid Table 1 Light Accent 6" w:uiPriority="46"/>
+    <w:lsdException w:name="Grid Table 2 Accent 6" w:uiPriority="47"/>
+    <w:lsdException w:name="Grid Table 3 Accent 6" w:uiPriority="48"/>
+    <w:lsdException w:name="Grid Table 4 Accent 6" w:uiPriority="49"/>
+    <w:lsdException w:name="Grid Table 5 Dark Accent 6" w:uiPriority="50"/>
+    <w:lsdException w:name="Grid Table 6 Colorful Accent 6" w:uiPriority="51"/>
+    <w:lsdException w:name="Grid Table 7 Colorful Accent 6" w:uiPriority="52"/>
+    <w:lsdException w:name="List Table 1 Light" w:uiPriority="46"/>
+    <w:lsdException w:name="List Table 2" w:uiPriority="47"/>
+    <w:lsdException w:name="List Table 3" w:uiPriority="48"/>
+    <w:lsdException w:name="List Table 4" w:uiPriority="49"/>
+    <w:lsdException w:name="List Table 5 Dark" w:uiPriority="50"/>
+    <w:lsdException w:name="List Table 6 Colorful" w:uiPriority="51"/>
+    <w:lsdException w:name="List Table 7 Colorful" w:uiPriority="52"/>
+    <w:lsdException w:name="List Table 1 Light Accent 1" w:uiPriority="46"/>
+    <w:lsdException w:name="List Table 2 Accent 1" w:uiPriority="47"/>
+    <w:lsdException w:name="List Table 3 Accent 1" w:uiPriority="48"/>
+    <w:lsdException w:name="List Table 4 Accent 1" w:uiPriority="49"/>
+    <w:lsdException w:name="List Table 5 Dark Accent 1" w:uiPriority="50"/>
+    <w:lsdException w:name="List Table 6 Colorful Accent 1" w:uiPriority="51"/>
+    <w:lsdException w:name="List Table 7 Colorful Accent 1" w:uiPriority="52"/>
+    <w:lsdException w:name="List Table 1 Light Accent 2" w:uiPriority="46"/>
+    <w:lsdException w:name="List Table 2 Accent 2" w:uiPriority="47"/>
+    <w:lsdException w:name="List Table 3 Accent 2" w:uiPriority="48"/>
+    <w:lsdException w:name="List Table 4 Accent 2" w:uiPriority="49"/>
+    <w:lsdException w:name="List Table 5 Dark Accent 2" w:uiPriority="50"/>
+    <w:lsdException w:name="List Table 6 Colorful Accent 2" w:uiPriority="51"/>
+    <w:lsdException w:name="List Table 7 Colorful Accent 2" w:uiPriority="52"/>
+    <w:lsdException w:name="List Table 1 Light Accent 3" w:uiPriority="46"/>
+    <w:lsdException w:name="List Table 2 Accent 3" w:uiPriority="47"/>
+    <w:lsdException w:name="List Table 3 Accent 3" w:uiPriority="48"/>
+    <w:lsdException w:name="List Table 4 Accent 3" w:uiPriority="49"/>
+    <w:lsdException w:name="List Table 5 Dark Accent 3" w:uiPriority="50"/>
+    <w:lsdException w:name="List Table 6 Colorful Accent 3" w:uiPriority="51"/>
+    <w:lsdException w:name="List Table 7 Colorful Accent 3" w:uiPriority="52"/>
+    <w:lsdException w:name="List Table 1 Light Accent 4" w:uiPriority="46"/>
+    <w:lsdException w:name="List Table 2 Accent 4" w:uiPriority="47"/>
+    <w:lsdException w:name="List Table 3 Accent 4" w:uiPriority="48"/>
+    <w:lsdException w:name="List Table 4 Accent 4" w:uiPriority="49"/>
+    <w:lsdException w:name="List Table 5 Dark Accent 4" w:uiPriority="50"/>
+    <w:lsdException w:name="List Table 6 Colorful Accent 4" w:uiPriority="51"/>
+    <w:lsdException w:name="List Table 7 Colorful Accent 4" w:uiPriority="52"/>
+    <w:lsdException w:name="List Table 1 Light Accent 5" w:uiPriority="46"/>
+    <w:lsdException w:name="List Table 2 Accent 5" w:uiPriority="47"/>
+    <w:lsdException w:name="List Table 3 Accent 5" w:uiPriority="48"/>
+    <w:lsdException w:name="List Table 4 Accent 5" w:uiPriority="49"/>
+    <w:lsdException w:name="List Table 5 Dark Accent 5" w:uiPriority="50"/>
+    <w:lsdException w:name="List Table 6 Colorful Accent 5" w:uiPriority="51"/>
+    <w:lsdException w:name="List Table 7 Colorful Accent 5" w:uiPriority="52"/>
+    <w:lsdException w:name="List Table 1 Light Accent 6" w:uiPriority="46"/>
+    <w:lsdException w:name="List Table 2 Accent 6" w:uiPriority="47"/>
+    <w:lsdException w:name="List Table 3 Accent 6" w:uiPriority="48"/>
+    <w:lsdException w:name="List Table 4 Accent 6" w:uiPriority="49"/>
+    <w:lsdException w:name="List Table 5 Dark Accent 6" w:uiPriority="50"/>
+    <w:lsdException w:name="List Table 6 Colorful Accent 6" w:uiPriority="51"/>
+    <w:lsdException w:name="List Table 7 Colorful Accent 6" w:uiPriority="52"/>
+    <w:lsdException w:name="Mention" w:semiHidden="1" w:unhideWhenUsed="1"/>
+    <w:lsdException w:name="Smart Hyperlink" w:semiHidden="1" w:unhideWhenUsed="1"/>
+    <w:lsdException w:name="Hashtag" w:semiHidden="1" w:unhideWhenUsed="1"/>
+    <w:lsdException w:name="Unresolved Mention" w:semiHidden="1" w:unhideWhenUsed="1"/>
+    <w:lsdException w:name="Smart Link" w:semiHidden="1" w:unhideWhenUsed="1"/>
+  </w:latentStyles>
+  <w:style w:type="paragraph" w:default="1" w:styleId="Normal">
+    <w:name w:val="Normal"/>
+    <w:qFormat/>
+  </w:style>
+  <w:style w:type="character" w:default="1" w:styleId="Policepardfaut">
+    <w:name w:val="Default Paragraph Font"/>
+    <w:uiPriority w:val="1"/>
+    <w:semiHidden/>
+    <w:unhideWhenUsed/>
+  </w:style>
+  <w:style w:type="table" w:default="1" w:styleId="TableauNormal">
+    <w:name w:val="Normal Table"/>
+    <w:uiPriority w:val="99"/>
+    <w:semiHidden/>
+    <w:unhideWhenUsed/>
+    <w:tblPr>
+      <w:tblInd w:w="0" w:type="dxa"/>
+      <w:tblCellMar>
+        <w:top w:w="0" w:type="dxa"/>
+        <w:left w:w="108" w:type="dxa"/>
+        <w:bottom w:w="0" w:type="dxa"/>
+        <w:right w:w="108" w:type="dxa"/>
+      </w:tblCellMar>
+    </w:tblPr>
+  </w:style>
+  <w:style w:type="numbering" w:default="1" w:styleId="Aucuneliste">
+    <w:name w:val="No List"/>
+    <w:uiPriority w:val="99"/>
+    <w:semiHidden/>
+    <w:unhideWhenUsed/>
+  </w:style>
+  <w:style w:type="character" w:styleId="Textedelespacerserv">
+    <w:name w:val="Placeholder Text"/>
+    <w:basedOn w:val="Policepardfaut"/>
+    <w:uiPriority w:val="99"/>
+    <w:semiHidden/>
+    <w:rsid w:val="001A116B"/>
+    <w:rPr>
+      <w:color w:val="808080"/>
+    </w:rPr>
+  </w:style>
+</w:styles>
+</file>
+
+<file path=word/glossary/webSettings.xml><?xml version="1.0" encoding="utf-8"?>
+<w:webSettings xmlns:mc="http://schemas.openxmlformats.org/markup-compatibility/2006" xmlns:r="http://schemas.openxmlformats.org/officeDocument/2006/relationships" xmlns:w="http://schemas.openxmlformats.org/wordprocessingml/2006/main" xmlns:w14="http://schemas.microsoft.com/office/word/2010/wordml" xmlns:w15="http://schemas.microsoft.com/office/word/2012/wordml" xmlns:w16cex="http://schemas.microsoft.com/office/word/2018/wordml/cex" xmlns:w16cid="http://schemas.microsoft.com/office/word/2016/wordml/cid" xmlns:w16="http://schemas.microsoft.com/office/word/2018/wordml" xmlns:w16sdtdh="http://schemas.microsoft.com/office/word/2020/wordml/sdtdatahash" xmlns:w16se="http://schemas.microsoft.com/office/word/2015/wordml/symex" mc:Ignorable="w14 w15 w16se w16cid w16 w16cex w16sdtdh">
+  <w:optimizeForBrowser/>
+  <w:allowPNG/>
+</w:webSettings>
 </file>
 
 <file path=word/theme/theme1.xml><?xml version="1.0" encoding="utf-8"?>

--- a/Template.docx
+++ b/Template.docx
@@ -40,6 +40,7 @@
               <w:dataBinding w:prefixMappings="xmlns:ns0='http://purl.org/dc/elements/1.1/' xmlns:ns1='http://schemas.openxmlformats.org/package/2006/metadata/core-properties' " w:xpath="/ns1:coreProperties[1]/ns1:category[1]" w:storeItemID="{6C3C8BC8-F283-45AE-878A-BAB7291924A1}"/>
               <w:text/>
             </w:sdtPr>
+            <w:sdtEndPr/>
             <w:sdtContent>
               <w:p>
                 <w:pPr>
@@ -139,6 +140,7 @@
         <w:dataBinding w:prefixMappings="xmlns:ns0='http://schemas.openxmlformats.org/officeDocument/2006/extended-properties' " w:xpath="/ns0:Properties[1]/ns0:Company[1]" w:storeItemID="{6668398D-A668-4E3E-A5EB-62B293D839F1}"/>
         <w:text/>
       </w:sdtPr>
+      <w:sdtEndPr/>
       <w:sdtContent>
         <w:p>
           <w:pPr>
@@ -220,6 +222,7 @@
         <w:dataBinding w:prefixMappings="xmlns:ns0='http://schemas.microsoft.com/office/2006/coverPageProps' " w:xpath="/ns0:CoverPageProperties[1]/ns0:CompanyFax[1]" w:storeItemID="{55AF091B-3C7A-41E3-B477-F2FDAA23CFDA}"/>
         <w:text/>
       </w:sdtPr>
+      <w:sdtEndPr/>
       <w:sdtContent>
         <w:p>
           <w:pPr>
@@ -500,14 +503,24 @@
           <w:dataBinding w:prefixMappings="xmlns:ns0='http://purl.org/dc/elements/1.1/' xmlns:ns1='http://schemas.openxmlformats.org/package/2006/metadata/core-properties' " w:xpath="/ns1:coreProperties[1]/ns1:contentStatus[1]" w:storeItemID="{6C3C8BC8-F283-45AE-878A-BAB7291924A1}"/>
           <w:text/>
         </w:sdtPr>
+        <w:sdtEndPr/>
         <w:sdtContent>
           <w:r>
             <w:rPr>
               <w:rStyle w:val="Textedelespacerserv"/>
               <w:color w:val="000000" w:themeColor="text1"/>
             </w:rPr>
-            <w:t>[État ]</w:t>
+            <w:t>[</w:t>
           </w:r>
+          <w:proofErr w:type="gramStart"/>
+          <w:r>
+            <w:rPr>
+              <w:rStyle w:val="Textedelespacerserv"/>
+              <w:color w:val="000000" w:themeColor="text1"/>
+            </w:rPr>
+            <w:t>État ]</w:t>
+          </w:r>
+          <w:proofErr w:type="gramEnd"/>
         </w:sdtContent>
       </w:sdt>
       <w:r>
@@ -10046,14 +10059,27 @@
       <w:r>
         <w:t xml:space="preserve">Tableau </w:t>
       </w:r>
-      <w:fldSimple w:instr=" SEQ Tableau \* ARABIC ">
-        <w:r>
-          <w:rPr>
-            <w:noProof/>
-          </w:rPr>
-          <w:t>1</w:t>
-        </w:r>
-      </w:fldSimple>
+      <w:r>
+        <w:fldChar w:fldCharType="begin"/>
+      </w:r>
+      <w:r>
+        <w:instrText xml:space="preserve"> SEQ Tableau \* ARABIC </w:instrText>
+      </w:r>
+      <w:r>
+        <w:fldChar w:fldCharType="separate"/>
+      </w:r>
+      <w:r>
+        <w:rPr>
+          <w:noProof/>
+        </w:rPr>
+        <w:t>1</w:t>
+      </w:r>
+      <w:r>
+        <w:rPr>
+          <w:noProof/>
+        </w:rPr>
+        <w:fldChar w:fldCharType="end"/>
+      </w:r>
       <w:r>
         <w:t xml:space="preserve"> : Liste des acteurs</w:t>
       </w:r>
@@ -10106,14 +10132,27 @@
       <w:r>
         <w:t xml:space="preserve">Tableau </w:t>
       </w:r>
-      <w:fldSimple w:instr=" SEQ Tableau \* ARABIC ">
-        <w:r>
-          <w:rPr>
-            <w:noProof/>
-          </w:rPr>
-          <w:t>2</w:t>
-        </w:r>
-      </w:fldSimple>
+      <w:r>
+        <w:fldChar w:fldCharType="begin"/>
+      </w:r>
+      <w:r>
+        <w:instrText xml:space="preserve"> SEQ Tableau \* ARABIC </w:instrText>
+      </w:r>
+      <w:r>
+        <w:fldChar w:fldCharType="separate"/>
+      </w:r>
+      <w:r>
+        <w:rPr>
+          <w:noProof/>
+        </w:rPr>
+        <w:t>2</w:t>
+      </w:r>
+      <w:r>
+        <w:rPr>
+          <w:noProof/>
+        </w:rPr>
+        <w:fldChar w:fldCharType="end"/>
+      </w:r>
       <w:r>
         <w:t>: RACI</w:t>
       </w:r>
@@ -10211,14 +10250,27 @@
       <w:r>
         <w:t xml:space="preserve">Tableau </w:t>
       </w:r>
-      <w:fldSimple w:instr=" SEQ Tableau \* ARABIC ">
-        <w:r>
-          <w:rPr>
-            <w:noProof/>
-          </w:rPr>
-          <w:t>3</w:t>
-        </w:r>
-      </w:fldSimple>
+      <w:r>
+        <w:fldChar w:fldCharType="begin"/>
+      </w:r>
+      <w:r>
+        <w:instrText xml:space="preserve"> SEQ Tableau \* ARABIC </w:instrText>
+      </w:r>
+      <w:r>
+        <w:fldChar w:fldCharType="separate"/>
+      </w:r>
+      <w:r>
+        <w:rPr>
+          <w:noProof/>
+        </w:rPr>
+        <w:t>3</w:t>
+      </w:r>
+      <w:r>
+        <w:rPr>
+          <w:noProof/>
+        </w:rPr>
+        <w:fldChar w:fldCharType="end"/>
+      </w:r>
       <w:r>
         <w:t xml:space="preserve"> : Tableau des </w:t>
       </w:r>
@@ -10292,14 +10344,27 @@
       <w:r>
         <w:t xml:space="preserve">Tableau </w:t>
       </w:r>
-      <w:fldSimple w:instr=" SEQ Tableau \* ARABIC ">
-        <w:r>
-          <w:rPr>
-            <w:noProof/>
-          </w:rPr>
-          <w:t>4</w:t>
-        </w:r>
-      </w:fldSimple>
+      <w:r>
+        <w:fldChar w:fldCharType="begin"/>
+      </w:r>
+      <w:r>
+        <w:instrText xml:space="preserve"> SEQ Tableau \* ARABIC </w:instrText>
+      </w:r>
+      <w:r>
+        <w:fldChar w:fldCharType="separate"/>
+      </w:r>
+      <w:r>
+        <w:rPr>
+          <w:noProof/>
+        </w:rPr>
+        <w:t>4</w:t>
+      </w:r>
+      <w:r>
+        <w:rPr>
+          <w:noProof/>
+        </w:rPr>
+        <w:fldChar w:fldCharType="end"/>
+      </w:r>
       <w:r>
         <w:t xml:space="preserve"> : Liste des biens supports</w:t>
       </w:r>
@@ -10370,14 +10435,27 @@
       <w:r>
         <w:t xml:space="preserve">Tableau </w:t>
       </w:r>
-      <w:fldSimple w:instr=" SEQ Tableau \* ARABIC ">
-        <w:r>
-          <w:rPr>
-            <w:noProof/>
-          </w:rPr>
-          <w:t>5</w:t>
-        </w:r>
-      </w:fldSimple>
+      <w:r>
+        <w:fldChar w:fldCharType="begin"/>
+      </w:r>
+      <w:r>
+        <w:instrText xml:space="preserve"> SEQ Tableau \* ARABIC </w:instrText>
+      </w:r>
+      <w:r>
+        <w:fldChar w:fldCharType="separate"/>
+      </w:r>
+      <w:r>
+        <w:rPr>
+          <w:noProof/>
+        </w:rPr>
+        <w:t>5</w:t>
+      </w:r>
+      <w:r>
+        <w:rPr>
+          <w:noProof/>
+        </w:rPr>
+        <w:fldChar w:fldCharType="end"/>
+      </w:r>
       <w:r>
         <w:t xml:space="preserve"> : Tableau des missions</w:t>
       </w:r>
@@ -10485,14 +10563,27 @@
       <w:r>
         <w:t xml:space="preserve">Tableau </w:t>
       </w:r>
-      <w:fldSimple w:instr=" SEQ Tableau \* ARABIC ">
-        <w:r>
-          <w:rPr>
-            <w:noProof/>
-          </w:rPr>
-          <w:t>6</w:t>
-        </w:r>
-      </w:fldSimple>
+      <w:r>
+        <w:fldChar w:fldCharType="begin"/>
+      </w:r>
+      <w:r>
+        <w:instrText xml:space="preserve"> SEQ Tableau \* ARABIC </w:instrText>
+      </w:r>
+      <w:r>
+        <w:fldChar w:fldCharType="separate"/>
+      </w:r>
+      <w:r>
+        <w:rPr>
+          <w:noProof/>
+        </w:rPr>
+        <w:t>6</w:t>
+      </w:r>
+      <w:r>
+        <w:rPr>
+          <w:noProof/>
+        </w:rPr>
+        <w:fldChar w:fldCharType="end"/>
+      </w:r>
       <w:r>
         <w:t xml:space="preserve"> : Tableau des échelles de gravité</w:t>
       </w:r>
@@ -10588,14 +10679,27 @@
       <w:r>
         <w:t xml:space="preserve">Tableau </w:t>
       </w:r>
-      <w:fldSimple w:instr=" SEQ Tableau \* ARABIC ">
-        <w:r>
-          <w:rPr>
-            <w:noProof/>
-          </w:rPr>
-          <w:t>7</w:t>
-        </w:r>
-      </w:fldSimple>
+      <w:r>
+        <w:fldChar w:fldCharType="begin"/>
+      </w:r>
+      <w:r>
+        <w:instrText xml:space="preserve"> SEQ Tableau \* ARABIC </w:instrText>
+      </w:r>
+      <w:r>
+        <w:fldChar w:fldCharType="separate"/>
+      </w:r>
+      <w:r>
+        <w:rPr>
+          <w:noProof/>
+        </w:rPr>
+        <w:t>7</w:t>
+      </w:r>
+      <w:r>
+        <w:rPr>
+          <w:noProof/>
+        </w:rPr>
+        <w:fldChar w:fldCharType="end"/>
+      </w:r>
       <w:r>
         <w:t xml:space="preserve"> : Détails des niveaux </w:t>
       </w:r>
@@ -10685,14 +10789,27 @@
       <w:r>
         <w:t xml:space="preserve">Tableau </w:t>
       </w:r>
-      <w:fldSimple w:instr=" SEQ Tableau \* ARABIC ">
-        <w:r>
-          <w:rPr>
-            <w:noProof/>
-          </w:rPr>
-          <w:t>8</w:t>
-        </w:r>
-      </w:fldSimple>
+      <w:r>
+        <w:fldChar w:fldCharType="begin"/>
+      </w:r>
+      <w:r>
+        <w:instrText xml:space="preserve"> SEQ Tableau \* ARABIC </w:instrText>
+      </w:r>
+      <w:r>
+        <w:fldChar w:fldCharType="separate"/>
+      </w:r>
+      <w:r>
+        <w:rPr>
+          <w:noProof/>
+        </w:rPr>
+        <w:t>8</w:t>
+      </w:r>
+      <w:r>
+        <w:rPr>
+          <w:noProof/>
+        </w:rPr>
+        <w:fldChar w:fldCharType="end"/>
+      </w:r>
       <w:r>
         <w:t xml:space="preserve"> : Détails des niveaux de </w:t>
       </w:r>
@@ -10775,14 +10892,27 @@
       <w:r>
         <w:t xml:space="preserve">Tableau </w:t>
       </w:r>
-      <w:fldSimple w:instr=" SEQ Tableau \* ARABIC ">
-        <w:r>
-          <w:rPr>
-            <w:noProof/>
-          </w:rPr>
-          <w:t>9</w:t>
-        </w:r>
-      </w:fldSimple>
+      <w:r>
+        <w:fldChar w:fldCharType="begin"/>
+      </w:r>
+      <w:r>
+        <w:instrText xml:space="preserve"> SEQ Tableau \* ARABIC </w:instrText>
+      </w:r>
+      <w:r>
+        <w:fldChar w:fldCharType="separate"/>
+      </w:r>
+      <w:r>
+        <w:rPr>
+          <w:noProof/>
+        </w:rPr>
+        <w:t>9</w:t>
+      </w:r>
+      <w:r>
+        <w:rPr>
+          <w:noProof/>
+        </w:rPr>
+        <w:fldChar w:fldCharType="end"/>
+      </w:r>
       <w:r>
         <w:t xml:space="preserve"> : Détails des événements redoutés</w:t>
       </w:r>
@@ -10890,14 +11020,27 @@
       <w:r>
         <w:t xml:space="preserve">Tableau </w:t>
       </w:r>
-      <w:fldSimple w:instr=" SEQ Tableau \* ARABIC ">
-        <w:r>
-          <w:rPr>
-            <w:noProof/>
-          </w:rPr>
-          <w:t>10</w:t>
-        </w:r>
-      </w:fldSimple>
+      <w:r>
+        <w:fldChar w:fldCharType="begin"/>
+      </w:r>
+      <w:r>
+        <w:instrText xml:space="preserve"> SEQ Tableau \* ARABIC </w:instrText>
+      </w:r>
+      <w:r>
+        <w:fldChar w:fldCharType="separate"/>
+      </w:r>
+      <w:r>
+        <w:rPr>
+          <w:noProof/>
+        </w:rPr>
+        <w:t>10</w:t>
+      </w:r>
+      <w:r>
+        <w:rPr>
+          <w:noProof/>
+        </w:rPr>
+        <w:fldChar w:fldCharType="end"/>
+      </w:r>
       <w:r>
         <w:t xml:space="preserve"> : Liste des socles de sécurité</w:t>
       </w:r>
@@ -10935,20 +11078,9 @@
         <w:pStyle w:val="Titre4"/>
       </w:pPr>
       <w:bookmarkStart w:id="40" w:name="_Toc73371648"/>
-      <w:commentRangeStart w:id="41"/>
       <w:r>
         <w:t>Etat de prise en compte du socle XXX</w:t>
       </w:r>
-      <w:commentRangeEnd w:id="41"/>
-      <w:r>
-        <w:rPr>
-          <w:rStyle w:val="Marquedecommentaire"/>
-          <w:rFonts w:asciiTheme="minorHAnsi" w:eastAsiaTheme="minorHAnsi" w:hAnsiTheme="minorHAnsi" w:cstheme="minorBidi"/>
-          <w:i w:val="0"/>
-          <w:iCs w:val="0"/>
-        </w:rPr>
-        <w:commentReference w:id="41"/>
-      </w:r>
       <w:bookmarkEnd w:id="40"/>
     </w:p>
     <w:p>
@@ -10986,22 +11118,35 @@
       <w:pPr>
         <w:pStyle w:val="Lgende"/>
       </w:pPr>
-      <w:bookmarkStart w:id="42" w:name="_Toc73371703"/>
+      <w:bookmarkStart w:id="41" w:name="_Toc73371703"/>
       <w:r>
         <w:t xml:space="preserve">Tableau </w:t>
       </w:r>
-      <w:fldSimple w:instr=" SEQ Tableau \* ARABIC ">
-        <w:r>
-          <w:rPr>
-            <w:noProof/>
-          </w:rPr>
-          <w:t>11</w:t>
-        </w:r>
-      </w:fldSimple>
+      <w:r>
+        <w:fldChar w:fldCharType="begin"/>
+      </w:r>
+      <w:r>
+        <w:instrText xml:space="preserve"> SEQ Tableau \* ARABIC </w:instrText>
+      </w:r>
+      <w:r>
+        <w:fldChar w:fldCharType="separate"/>
+      </w:r>
+      <w:r>
+        <w:rPr>
+          <w:noProof/>
+        </w:rPr>
+        <w:t>11</w:t>
+      </w:r>
+      <w:r>
+        <w:rPr>
+          <w:noProof/>
+        </w:rPr>
+        <w:fldChar w:fldCharType="end"/>
+      </w:r>
       <w:r>
         <w:t xml:space="preserve"> : socle de sécurité XXX</w:t>
       </w:r>
-      <w:bookmarkEnd w:id="42"/>
+      <w:bookmarkEnd w:id="41"/>
     </w:p>
     <w:p>
       <w:pPr>
@@ -11022,9 +11167,9 @@
       <w:pPr>
         <w:pStyle w:val="Titre1"/>
       </w:pPr>
-      <w:bookmarkStart w:id="43" w:name="_Toc71625966"/>
-      <w:bookmarkStart w:id="44" w:name="_Toc71626261"/>
-      <w:bookmarkStart w:id="45" w:name="_Toc73371649"/>
+      <w:bookmarkStart w:id="42" w:name="_Toc71625966"/>
+      <w:bookmarkStart w:id="43" w:name="_Toc71626261"/>
+      <w:bookmarkStart w:id="44" w:name="_Toc73371649"/>
       <w:r>
         <w:lastRenderedPageBreak/>
         <w:t xml:space="preserve">Activité 2 </w:t>
@@ -11041,39 +11186,102 @@
       <w:r>
         <w:t xml:space="preserve"> de risque</w:t>
       </w:r>
+      <w:bookmarkEnd w:id="42"/>
       <w:bookmarkEnd w:id="43"/>
       <w:bookmarkEnd w:id="44"/>
+    </w:p>
+    <w:p/>
+    <w:p>
+      <w:pPr>
+        <w:pStyle w:val="Titre2"/>
+      </w:pPr>
+      <w:bookmarkStart w:id="45" w:name="_Toc71625967"/>
+      <w:bookmarkStart w:id="46" w:name="_Toc71626262"/>
+      <w:bookmarkStart w:id="47" w:name="_Toc73371650"/>
+      <w:r>
+        <w:t xml:space="preserve">Activité 2.a </w:t>
+      </w:r>
+      <w:r>
+        <w:t xml:space="preserve">- </w:t>
+      </w:r>
+      <w:r>
+        <w:t>Identifier les sources de risques et les objectifs</w:t>
+      </w:r>
       <w:bookmarkEnd w:id="45"/>
-    </w:p>
-    <w:p/>
-    <w:p>
-      <w:pPr>
-        <w:pStyle w:val="Titre2"/>
-      </w:pPr>
-      <w:bookmarkStart w:id="46" w:name="_Toc71625967"/>
-      <w:bookmarkStart w:id="47" w:name="_Toc71626262"/>
-      <w:bookmarkStart w:id="48" w:name="_Toc73371650"/>
-      <w:r>
-        <w:t xml:space="preserve">Activité 2.a </w:t>
-      </w:r>
-      <w:r>
-        <w:t xml:space="preserve">- </w:t>
-      </w:r>
-      <w:r>
-        <w:t>Identifier les sources de risques et les objectifs</w:t>
-      </w:r>
       <w:bookmarkEnd w:id="46"/>
       <w:bookmarkEnd w:id="47"/>
+    </w:p>
+    <w:p/>
+    <w:p>
+      <w:pPr>
+        <w:pStyle w:val="Titre3"/>
+      </w:pPr>
+      <w:bookmarkStart w:id="48" w:name="_Toc73371651"/>
+      <w:r>
+        <w:t>Sources de risque et objectifs visés</w:t>
+      </w:r>
       <w:bookmarkEnd w:id="48"/>
     </w:p>
-    <w:p/>
-    <w:p>
-      <w:pPr>
-        <w:pStyle w:val="Titre3"/>
-      </w:pPr>
-      <w:bookmarkStart w:id="49" w:name="_Toc73371651"/>
-      <w:r>
-        <w:t>Sources de risque et objectifs visés</w:t>
+    <w:p>
+      <w:pPr>
+        <w:rPr>
+          <w:sz w:val="24"/>
+          <w:szCs w:val="24"/>
+        </w:rPr>
+      </w:pPr>
+      <w:r>
+        <w:rPr>
+          <w:sz w:val="24"/>
+          <w:szCs w:val="24"/>
+        </w:rPr>
+        <w:t>${</w:t>
+      </w:r>
+      <w:r>
+        <w:rPr>
+          <w:sz w:val="24"/>
+          <w:szCs w:val="24"/>
+        </w:rPr>
+        <w:t>p_srov</w:t>
+      </w:r>
+      <w:r>
+        <w:rPr>
+          <w:sz w:val="24"/>
+          <w:szCs w:val="24"/>
+        </w:rPr>
+        <w:t xml:space="preserve">1} </w:t>
+      </w:r>
+    </w:p>
+    <w:p>
+      <w:pPr>
+        <w:pStyle w:val="Lgende"/>
+      </w:pPr>
+      <w:bookmarkStart w:id="49" w:name="_Toc73371704"/>
+      <w:r>
+        <w:t xml:space="preserve">Tableau </w:t>
+      </w:r>
+      <w:r>
+        <w:fldChar w:fldCharType="begin"/>
+      </w:r>
+      <w:r>
+        <w:instrText xml:space="preserve"> SEQ Tableau \* ARABIC </w:instrText>
+      </w:r>
+      <w:r>
+        <w:fldChar w:fldCharType="separate"/>
+      </w:r>
+      <w:r>
+        <w:rPr>
+          <w:noProof/>
+        </w:rPr>
+        <w:t>12</w:t>
+      </w:r>
+      <w:r>
+        <w:rPr>
+          <w:noProof/>
+        </w:rPr>
+        <w:fldChar w:fldCharType="end"/>
+      </w:r>
+      <w:r>
+        <w:t xml:space="preserve"> : Source de risques et objectifs visés</w:t>
       </w:r>
       <w:bookmarkEnd w:id="49"/>
     </w:p>
@@ -11089,56 +11297,6 @@
           <w:sz w:val="24"/>
           <w:szCs w:val="24"/>
         </w:rPr>
-        <w:t>${</w:t>
-      </w:r>
-      <w:r>
-        <w:rPr>
-          <w:sz w:val="24"/>
-          <w:szCs w:val="24"/>
-        </w:rPr>
-        <w:t>p_srov</w:t>
-      </w:r>
-      <w:r>
-        <w:rPr>
-          <w:sz w:val="24"/>
-          <w:szCs w:val="24"/>
-        </w:rPr>
-        <w:t xml:space="preserve">1} </w:t>
-      </w:r>
-    </w:p>
-    <w:p>
-      <w:pPr>
-        <w:pStyle w:val="Lgende"/>
-      </w:pPr>
-      <w:bookmarkStart w:id="50" w:name="_Toc73371704"/>
-      <w:r>
-        <w:t xml:space="preserve">Tableau </w:t>
-      </w:r>
-      <w:fldSimple w:instr=" SEQ Tableau \* ARABIC ">
-        <w:r>
-          <w:rPr>
-            <w:noProof/>
-          </w:rPr>
-          <w:t>12</w:t>
-        </w:r>
-      </w:fldSimple>
-      <w:r>
-        <w:t xml:space="preserve"> : Source de risques et objectifs visés</w:t>
-      </w:r>
-      <w:bookmarkEnd w:id="50"/>
-    </w:p>
-    <w:p>
-      <w:pPr>
-        <w:rPr>
-          <w:sz w:val="24"/>
-          <w:szCs w:val="24"/>
-        </w:rPr>
-      </w:pPr>
-      <w:r>
-        <w:rPr>
-          <w:sz w:val="24"/>
-          <w:szCs w:val="24"/>
-        </w:rPr>
         <w:br w:type="page"/>
       </w:r>
     </w:p>
@@ -11146,9 +11304,9 @@
       <w:pPr>
         <w:pStyle w:val="Titre2"/>
       </w:pPr>
-      <w:bookmarkStart w:id="51" w:name="_Toc71625968"/>
-      <w:bookmarkStart w:id="52" w:name="_Toc71626263"/>
-      <w:bookmarkStart w:id="53" w:name="_Toc73371652"/>
+      <w:bookmarkStart w:id="50" w:name="_Toc71625968"/>
+      <w:bookmarkStart w:id="51" w:name="_Toc71626263"/>
+      <w:bookmarkStart w:id="52" w:name="_Toc73371652"/>
       <w:r>
         <w:lastRenderedPageBreak/>
         <w:t xml:space="preserve">Activité 2.b </w:t>
@@ -11159,9 +11317,9 @@
       <w:r>
         <w:t>Évaluer les couples sources de risque/objectifs visés</w:t>
       </w:r>
+      <w:bookmarkEnd w:id="50"/>
       <w:bookmarkEnd w:id="51"/>
       <w:bookmarkEnd w:id="52"/>
-      <w:bookmarkEnd w:id="53"/>
     </w:p>
     <w:p>
       <w:pPr>
@@ -11176,10 +11334,62 @@
       <w:pPr>
         <w:pStyle w:val="Titre3"/>
       </w:pPr>
-      <w:bookmarkStart w:id="54" w:name="_Toc73371653"/>
+      <w:bookmarkStart w:id="53" w:name="_Toc73371653"/>
       <w:r>
         <w:t>Évaluation des sources de risques</w:t>
       </w:r>
+      <w:bookmarkEnd w:id="53"/>
+    </w:p>
+    <w:p>
+      <w:pPr>
+        <w:rPr>
+          <w:sz w:val="24"/>
+          <w:szCs w:val="24"/>
+        </w:rPr>
+      </w:pPr>
+      <w:r>
+        <w:rPr>
+          <w:sz w:val="24"/>
+          <w:szCs w:val="24"/>
+        </w:rPr>
+        <w:t>${p_srov2}</w:t>
+      </w:r>
+    </w:p>
+    <w:p>
+      <w:pPr>
+        <w:pStyle w:val="Lgende"/>
+      </w:pPr>
+      <w:bookmarkStart w:id="54" w:name="_Toc73371705"/>
+      <w:r>
+        <w:t xml:space="preserve">Tableau </w:t>
+      </w:r>
+      <w:r>
+        <w:fldChar w:fldCharType="begin"/>
+      </w:r>
+      <w:r>
+        <w:instrText xml:space="preserve"> SEQ Tableau \* ARABIC </w:instrText>
+      </w:r>
+      <w:r>
+        <w:fldChar w:fldCharType="separate"/>
+      </w:r>
+      <w:r>
+        <w:rPr>
+          <w:noProof/>
+        </w:rPr>
+        <w:t>13</w:t>
+      </w:r>
+      <w:r>
+        <w:rPr>
+          <w:noProof/>
+        </w:rPr>
+        <w:fldChar w:fldCharType="end"/>
+      </w:r>
+      <w:r>
+        <w:t xml:space="preserve"> : </w:t>
+      </w:r>
+      <w:r>
+        <w:t>Evaluations des sources de risque</w:t>
+      </w:r>
       <w:bookmarkEnd w:id="54"/>
     </w:p>
     <w:p>
@@ -11189,45 +11399,6 @@
           <w:szCs w:val="24"/>
         </w:rPr>
       </w:pPr>
-      <w:r>
-        <w:rPr>
-          <w:sz w:val="24"/>
-          <w:szCs w:val="24"/>
-        </w:rPr>
-        <w:t>${p_srov2}</w:t>
-      </w:r>
-    </w:p>
-    <w:p>
-      <w:pPr>
-        <w:pStyle w:val="Lgende"/>
-      </w:pPr>
-      <w:bookmarkStart w:id="55" w:name="_Toc73371705"/>
-      <w:r>
-        <w:t xml:space="preserve">Tableau </w:t>
-      </w:r>
-      <w:fldSimple w:instr=" SEQ Tableau \* ARABIC ">
-        <w:r>
-          <w:rPr>
-            <w:noProof/>
-          </w:rPr>
-          <w:t>13</w:t>
-        </w:r>
-      </w:fldSimple>
-      <w:r>
-        <w:t xml:space="preserve"> : </w:t>
-      </w:r>
-      <w:r>
-        <w:t>Evaluations des sources de risque</w:t>
-      </w:r>
-      <w:bookmarkEnd w:id="55"/>
-    </w:p>
-    <w:p>
-      <w:pPr>
-        <w:rPr>
-          <w:sz w:val="24"/>
-          <w:szCs w:val="24"/>
-        </w:rPr>
-      </w:pPr>
     </w:p>
     <w:p>
       <w:pPr>
@@ -11248,9 +11419,9 @@
       <w:pPr>
         <w:pStyle w:val="Titre2"/>
       </w:pPr>
-      <w:bookmarkStart w:id="56" w:name="_Toc71625969"/>
-      <w:bookmarkStart w:id="57" w:name="_Toc71626264"/>
-      <w:bookmarkStart w:id="58" w:name="_Toc73371654"/>
+      <w:bookmarkStart w:id="55" w:name="_Toc71625969"/>
+      <w:bookmarkStart w:id="56" w:name="_Toc71626264"/>
+      <w:bookmarkStart w:id="57" w:name="_Toc73371654"/>
       <w:r>
         <w:lastRenderedPageBreak/>
         <w:t xml:space="preserve">Activité 2.c </w:t>
@@ -11261,9 +11432,9 @@
       <w:r>
         <w:t>Sélectionner les couples SR/OV retenus pour la suite de l’analyse</w:t>
       </w:r>
+      <w:bookmarkEnd w:id="55"/>
       <w:bookmarkEnd w:id="56"/>
       <w:bookmarkEnd w:id="57"/>
-      <w:bookmarkEnd w:id="58"/>
     </w:p>
     <w:p>
       <w:pPr>
@@ -11278,61 +11449,74 @@
       <w:pPr>
         <w:pStyle w:val="Titre3"/>
       </w:pPr>
-      <w:bookmarkStart w:id="59" w:name="_Toc73371655"/>
+      <w:bookmarkStart w:id="58" w:name="_Toc73371655"/>
       <w:r>
         <w:t>Choix des sources de risque</w:t>
       </w:r>
+      <w:bookmarkEnd w:id="58"/>
+    </w:p>
+    <w:p>
+      <w:pPr>
+        <w:rPr>
+          <w:sz w:val="24"/>
+          <w:szCs w:val="24"/>
+        </w:rPr>
+      </w:pPr>
+      <w:r>
+        <w:rPr>
+          <w:sz w:val="24"/>
+          <w:szCs w:val="24"/>
+        </w:rPr>
+        <w:t>${</w:t>
+      </w:r>
+      <w:r>
+        <w:rPr>
+          <w:sz w:val="24"/>
+          <w:szCs w:val="24"/>
+        </w:rPr>
+        <w:t>p_srov</w:t>
+      </w:r>
+      <w:r>
+        <w:rPr>
+          <w:sz w:val="24"/>
+          <w:szCs w:val="24"/>
+        </w:rPr>
+        <w:t>3}</w:t>
+      </w:r>
+    </w:p>
+    <w:p>
+      <w:pPr>
+        <w:pStyle w:val="Lgende"/>
+      </w:pPr>
+      <w:bookmarkStart w:id="59" w:name="_Toc73371706"/>
+      <w:r>
+        <w:t xml:space="preserve">Tableau </w:t>
+      </w:r>
+      <w:r>
+        <w:fldChar w:fldCharType="begin"/>
+      </w:r>
+      <w:r>
+        <w:instrText xml:space="preserve"> SEQ Tableau \* ARABIC </w:instrText>
+      </w:r>
+      <w:r>
+        <w:fldChar w:fldCharType="separate"/>
+      </w:r>
+      <w:r>
+        <w:rPr>
+          <w:noProof/>
+        </w:rPr>
+        <w:t>14</w:t>
+      </w:r>
+      <w:r>
+        <w:rPr>
+          <w:noProof/>
+        </w:rPr>
+        <w:fldChar w:fldCharType="end"/>
+      </w:r>
+      <w:r>
+        <w:t xml:space="preserve"> : Synthèse des sources de risque retenues</w:t>
+      </w:r>
       <w:bookmarkEnd w:id="59"/>
-    </w:p>
-    <w:p>
-      <w:pPr>
-        <w:rPr>
-          <w:sz w:val="24"/>
-          <w:szCs w:val="24"/>
-        </w:rPr>
-      </w:pPr>
-      <w:r>
-        <w:rPr>
-          <w:sz w:val="24"/>
-          <w:szCs w:val="24"/>
-        </w:rPr>
-        <w:t>${</w:t>
-      </w:r>
-      <w:r>
-        <w:rPr>
-          <w:sz w:val="24"/>
-          <w:szCs w:val="24"/>
-        </w:rPr>
-        <w:t>p_srov</w:t>
-      </w:r>
-      <w:r>
-        <w:rPr>
-          <w:sz w:val="24"/>
-          <w:szCs w:val="24"/>
-        </w:rPr>
-        <w:t>3}</w:t>
-      </w:r>
-    </w:p>
-    <w:p>
-      <w:pPr>
-        <w:pStyle w:val="Lgende"/>
-      </w:pPr>
-      <w:bookmarkStart w:id="60" w:name="_Toc73371706"/>
-      <w:r>
-        <w:t xml:space="preserve">Tableau </w:t>
-      </w:r>
-      <w:fldSimple w:instr=" SEQ Tableau \* ARABIC ">
-        <w:r>
-          <w:rPr>
-            <w:noProof/>
-          </w:rPr>
-          <w:t>14</w:t>
-        </w:r>
-      </w:fldSimple>
-      <w:r>
-        <w:t xml:space="preserve"> : Synthèse des sources de risque retenues</w:t>
-      </w:r>
-      <w:bookmarkEnd w:id="60"/>
       <w:r>
         <w:rPr>
           <w:sz w:val="24"/>
@@ -11345,75 +11529,88 @@
       <w:pPr>
         <w:pStyle w:val="Titre3"/>
       </w:pPr>
-      <w:bookmarkStart w:id="61" w:name="_Toc73371656"/>
+      <w:bookmarkStart w:id="60" w:name="_Toc73371656"/>
       <w:r>
         <w:lastRenderedPageBreak/>
         <w:t>Cartographie des "Source de risque / Objectif visé"</w:t>
       </w:r>
+      <w:bookmarkEnd w:id="60"/>
+      <w:r>
+        <w:t xml:space="preserve"> </w:t>
+      </w:r>
+    </w:p>
+    <w:p>
+      <w:pPr>
+        <w:rPr>
+          <w:sz w:val="24"/>
+          <w:szCs w:val="24"/>
+        </w:rPr>
+      </w:pPr>
+      <w:r>
+        <w:rPr>
+          <w:sz w:val="24"/>
+          <w:szCs w:val="24"/>
+        </w:rPr>
+        <w:t>${</w:t>
+      </w:r>
+      <w:r>
+        <w:rPr>
+          <w:sz w:val="24"/>
+          <w:szCs w:val="24"/>
+        </w:rPr>
+        <w:t>c</w:t>
+      </w:r>
+      <w:r>
+        <w:rPr>
+          <w:sz w:val="24"/>
+          <w:szCs w:val="24"/>
+        </w:rPr>
+        <w:t>artographie1}</w:t>
+      </w:r>
+    </w:p>
+    <w:p>
+      <w:pPr>
+        <w:pStyle w:val="Lgende"/>
+        <w:rPr>
+          <w:sz w:val="24"/>
+          <w:szCs w:val="24"/>
+        </w:rPr>
+      </w:pPr>
+      <w:bookmarkStart w:id="61" w:name="_Toc73372415"/>
+      <w:r>
+        <w:t xml:space="preserve">Figure </w:t>
+      </w:r>
+      <w:r>
+        <w:fldChar w:fldCharType="begin"/>
+      </w:r>
+      <w:r>
+        <w:instrText xml:space="preserve"> SEQ Figure \* ARABIC </w:instrText>
+      </w:r>
+      <w:r>
+        <w:fldChar w:fldCharType="separate"/>
+      </w:r>
+      <w:r>
+        <w:rPr>
+          <w:noProof/>
+        </w:rPr>
+        <w:t>1</w:t>
+      </w:r>
+      <w:r>
+        <w:rPr>
+          <w:noProof/>
+        </w:rPr>
+        <w:fldChar w:fldCharType="end"/>
+      </w:r>
+      <w:r>
+        <w:t xml:space="preserve"> : </w:t>
+      </w:r>
+      <w:r>
+        <w:t>Schéma</w:t>
+      </w:r>
+      <w:r>
+        <w:t xml:space="preserve"> des sources de risque / Objectif visé</w:t>
+      </w:r>
       <w:bookmarkEnd w:id="61"/>
-      <w:r>
-        <w:t xml:space="preserve"> </w:t>
-      </w:r>
-    </w:p>
-    <w:p>
-      <w:pPr>
-        <w:rPr>
-          <w:sz w:val="24"/>
-          <w:szCs w:val="24"/>
-        </w:rPr>
-      </w:pPr>
-      <w:r>
-        <w:rPr>
-          <w:sz w:val="24"/>
-          <w:szCs w:val="24"/>
-        </w:rPr>
-        <w:t>${</w:t>
-      </w:r>
-      <w:r>
-        <w:rPr>
-          <w:sz w:val="24"/>
-          <w:szCs w:val="24"/>
-        </w:rPr>
-        <w:t>c</w:t>
-      </w:r>
-      <w:r>
-        <w:rPr>
-          <w:sz w:val="24"/>
-          <w:szCs w:val="24"/>
-        </w:rPr>
-        <w:t>artographie1}</w:t>
-      </w:r>
-    </w:p>
-    <w:p>
-      <w:pPr>
-        <w:pStyle w:val="Lgende"/>
-        <w:rPr>
-          <w:sz w:val="24"/>
-          <w:szCs w:val="24"/>
-        </w:rPr>
-      </w:pPr>
-      <w:bookmarkStart w:id="62" w:name="_Toc73372415"/>
-      <w:r>
-        <w:t xml:space="preserve">Figure </w:t>
-      </w:r>
-      <w:fldSimple w:instr=" SEQ Figure \* ARABIC ">
-        <w:r>
-          <w:rPr>
-            <w:noProof/>
-          </w:rPr>
-          <w:t>1</w:t>
-        </w:r>
-      </w:fldSimple>
-      <w:r>
-        <w:t xml:space="preserve"> : </w:t>
-      </w:r>
-      <w:r>
-        <w:t>Schéma</w:t>
-      </w:r>
-      <w:r>
-        <w:t xml:space="preserve"> des sources de risque / Objectif visé</w:t>
-      </w:r>
-      <w:bookmarkEnd w:id="62"/>
     </w:p>
     <w:p>
       <w:pPr>
@@ -11434,8 +11631,8 @@
       <w:pPr>
         <w:pStyle w:val="Titre1"/>
       </w:pPr>
-      <w:bookmarkStart w:id="63" w:name="_Toc71626265"/>
-      <w:bookmarkStart w:id="64" w:name="_Toc73371657"/>
+      <w:bookmarkStart w:id="62" w:name="_Toc71626265"/>
+      <w:bookmarkStart w:id="63" w:name="_Toc73371657"/>
       <w:r>
         <w:lastRenderedPageBreak/>
         <w:t>Activité 3</w:t>
@@ -11446,29 +11643,29 @@
       <w:r>
         <w:t xml:space="preserve"> Scénarios stratégiques</w:t>
       </w:r>
+      <w:bookmarkEnd w:id="62"/>
       <w:bookmarkEnd w:id="63"/>
+    </w:p>
+    <w:p/>
+    <w:p>
+      <w:pPr>
+        <w:pStyle w:val="Titre2"/>
+      </w:pPr>
+      <w:bookmarkStart w:id="64" w:name="_Toc71625970"/>
+      <w:bookmarkStart w:id="65" w:name="_Toc71626266"/>
+      <w:bookmarkStart w:id="66" w:name="_Toc73371658"/>
+      <w:r>
+        <w:t xml:space="preserve">Activité 3.a </w:t>
+      </w:r>
+      <w:r>
+        <w:t>-</w:t>
+      </w:r>
+      <w:r>
+        <w:t>Construire la cartographie des menaces numériques de l'écosystème et sélectionner les parties prenantes critiques</w:t>
+      </w:r>
       <w:bookmarkEnd w:id="64"/>
-    </w:p>
-    <w:p/>
-    <w:p>
-      <w:pPr>
-        <w:pStyle w:val="Titre2"/>
-      </w:pPr>
-      <w:bookmarkStart w:id="65" w:name="_Toc71625970"/>
-      <w:bookmarkStart w:id="66" w:name="_Toc71626266"/>
-      <w:bookmarkStart w:id="67" w:name="_Toc73371658"/>
-      <w:r>
-        <w:t xml:space="preserve">Activité 3.a </w:t>
-      </w:r>
-      <w:r>
-        <w:t>-</w:t>
-      </w:r>
-      <w:r>
-        <w:t>Construire la cartographie des menaces numériques de l'écosystème et sélectionner les parties prenantes critiques</w:t>
-      </w:r>
       <w:bookmarkEnd w:id="65"/>
       <w:bookmarkEnd w:id="66"/>
-      <w:bookmarkEnd w:id="67"/>
     </w:p>
     <w:p>
       <w:pPr>
@@ -11483,11 +11680,11 @@
       <w:pPr>
         <w:pStyle w:val="Titre3"/>
       </w:pPr>
-      <w:bookmarkStart w:id="68" w:name="_Toc73371659"/>
+      <w:bookmarkStart w:id="67" w:name="_Toc73371659"/>
       <w:r>
         <w:t>Création des seuils</w:t>
       </w:r>
-      <w:bookmarkEnd w:id="68"/>
+      <w:bookmarkEnd w:id="67"/>
     </w:p>
     <w:p>
       <w:pPr>
@@ -11553,52 +11750,65 @@
       <w:pPr>
         <w:pStyle w:val="Titre3"/>
       </w:pPr>
-      <w:bookmarkStart w:id="69" w:name="_Toc73371660"/>
+      <w:bookmarkStart w:id="68" w:name="_Toc73371660"/>
       <w:r>
         <w:lastRenderedPageBreak/>
         <w:t>Parties prenantes</w:t>
       </w:r>
+      <w:bookmarkEnd w:id="68"/>
+    </w:p>
+    <w:p>
+      <w:pPr>
+        <w:rPr>
+          <w:sz w:val="24"/>
+          <w:szCs w:val="24"/>
+        </w:rPr>
+      </w:pPr>
+      <w:r>
+        <w:rPr>
+          <w:sz w:val="24"/>
+          <w:szCs w:val="24"/>
+        </w:rPr>
+        <w:t>${r_partie_prenante1}</w:t>
+      </w:r>
+    </w:p>
+    <w:p>
+      <w:pPr>
+        <w:pStyle w:val="Lgende"/>
+        <w:rPr>
+          <w:sz w:val="24"/>
+          <w:szCs w:val="24"/>
+        </w:rPr>
+      </w:pPr>
+      <w:bookmarkStart w:id="69" w:name="_Toc73371707"/>
+      <w:r>
+        <w:t xml:space="preserve">Tableau </w:t>
+      </w:r>
+      <w:r>
+        <w:fldChar w:fldCharType="begin"/>
+      </w:r>
+      <w:r>
+        <w:instrText xml:space="preserve"> SEQ Tableau \* ARABIC </w:instrText>
+      </w:r>
+      <w:r>
+        <w:fldChar w:fldCharType="separate"/>
+      </w:r>
+      <w:r>
+        <w:rPr>
+          <w:noProof/>
+        </w:rPr>
+        <w:t>15</w:t>
+      </w:r>
+      <w:r>
+        <w:rPr>
+          <w:noProof/>
+        </w:rPr>
+        <w:fldChar w:fldCharType="end"/>
+      </w:r>
+      <w:r>
+        <w:t xml:space="preserve"> : Détails des parties prenantes et leurs caractéristiques</w:t>
+      </w:r>
       <w:bookmarkEnd w:id="69"/>
-    </w:p>
-    <w:p>
-      <w:pPr>
-        <w:rPr>
-          <w:sz w:val="24"/>
-          <w:szCs w:val="24"/>
-        </w:rPr>
-      </w:pPr>
-      <w:r>
-        <w:rPr>
-          <w:sz w:val="24"/>
-          <w:szCs w:val="24"/>
-        </w:rPr>
-        <w:t>${r_partie_prenante1}</w:t>
-      </w:r>
-    </w:p>
-    <w:p>
-      <w:pPr>
-        <w:pStyle w:val="Lgende"/>
-        <w:rPr>
-          <w:sz w:val="24"/>
-          <w:szCs w:val="24"/>
-        </w:rPr>
-      </w:pPr>
-      <w:bookmarkStart w:id="70" w:name="_Toc73371707"/>
-      <w:r>
-        <w:t xml:space="preserve">Tableau </w:t>
-      </w:r>
-      <w:fldSimple w:instr=" SEQ Tableau \* ARABIC ">
-        <w:r>
-          <w:rPr>
-            <w:noProof/>
-          </w:rPr>
-          <w:t>15</w:t>
-        </w:r>
-      </w:fldSimple>
-      <w:r>
-        <w:t xml:space="preserve"> : Détails des parties prenantes et leurs caractéristiques</w:t>
-      </w:r>
-      <w:bookmarkEnd w:id="70"/>
       <w:r>
         <w:rPr>
           <w:sz w:val="24"/>
@@ -11611,88 +11821,75 @@
       <w:pPr>
         <w:pStyle w:val="Titre4"/>
       </w:pPr>
-      <w:bookmarkStart w:id="71" w:name="_Toc73371661"/>
+      <w:bookmarkStart w:id="70" w:name="_Toc73371661"/>
       <w:r>
         <w:lastRenderedPageBreak/>
         <w:t>Parties prenantes internes</w:t>
       </w:r>
+      <w:bookmarkEnd w:id="70"/>
+    </w:p>
+    <w:p>
+      <w:pPr>
+        <w:rPr>
+          <w:sz w:val="24"/>
+          <w:szCs w:val="24"/>
+        </w:rPr>
+      </w:pPr>
+      <w:r>
+        <w:rPr>
+          <w:sz w:val="24"/>
+          <w:szCs w:val="24"/>
+        </w:rPr>
+        <w:t>${</w:t>
+      </w:r>
+      <w:r>
+        <w:rPr>
+          <w:sz w:val="24"/>
+          <w:szCs w:val="24"/>
+        </w:rPr>
+        <w:t>c</w:t>
+      </w:r>
+      <w:r>
+        <w:rPr>
+          <w:sz w:val="24"/>
+          <w:szCs w:val="24"/>
+        </w:rPr>
+        <w:t>artographie2}</w:t>
+      </w:r>
+    </w:p>
+    <w:p>
+      <w:pPr>
+        <w:pStyle w:val="Lgende"/>
+        <w:rPr>
+          <w:sz w:val="24"/>
+          <w:szCs w:val="24"/>
+        </w:rPr>
+      </w:pPr>
+      <w:bookmarkStart w:id="71" w:name="_Toc73372416"/>
+      <w:r>
+        <w:t xml:space="preserve">Figure </w:t>
+      </w:r>
+      <w:fldSimple w:instr=" SEQ Figure \* ARABIC ">
+        <w:r>
+          <w:rPr>
+            <w:noProof/>
+          </w:rPr>
+          <w:t>2</w:t>
+        </w:r>
+      </w:fldSimple>
+      <w:r>
+        <w:t xml:space="preserve"> : </w:t>
+      </w:r>
+      <w:r>
+        <w:t>Schéma</w:t>
+      </w:r>
+      <w:r>
+        <w:t xml:space="preserve"> des p</w:t>
+      </w:r>
+      <w:r>
+        <w:t>arties prenantes internes</w:t>
+      </w:r>
       <w:bookmarkEnd w:id="71"/>
-    </w:p>
-    <w:p>
-      <w:pPr>
-        <w:rPr>
-          <w:sz w:val="24"/>
-          <w:szCs w:val="24"/>
-        </w:rPr>
-      </w:pPr>
-      <w:r>
-        <w:rPr>
-          <w:sz w:val="24"/>
-          <w:szCs w:val="24"/>
-        </w:rPr>
-        <w:t>${</w:t>
-      </w:r>
-      <w:r>
-        <w:rPr>
-          <w:sz w:val="24"/>
-          <w:szCs w:val="24"/>
-        </w:rPr>
-        <w:t>c</w:t>
-      </w:r>
-      <w:r>
-        <w:rPr>
-          <w:sz w:val="24"/>
-          <w:szCs w:val="24"/>
-        </w:rPr>
-        <w:t>artographie2}</w:t>
-      </w:r>
-    </w:p>
-    <w:p>
-      <w:pPr>
-        <w:pStyle w:val="Lgende"/>
-        <w:rPr>
-          <w:sz w:val="24"/>
-          <w:szCs w:val="24"/>
-        </w:rPr>
-      </w:pPr>
-      <w:bookmarkStart w:id="72" w:name="_Toc73372416"/>
-      <w:r>
-        <w:t xml:space="preserve">Figure </w:t>
-      </w:r>
-      <w:r>
-        <w:fldChar w:fldCharType="begin"/>
-      </w:r>
-      <w:r>
-        <w:instrText xml:space="preserve"> SEQ Figure \* ARABIC </w:instrText>
-      </w:r>
-      <w:r>
-        <w:fldChar w:fldCharType="separate"/>
-      </w:r>
-      <w:r>
-        <w:rPr>
-          <w:noProof/>
-        </w:rPr>
-        <w:t>2</w:t>
-      </w:r>
-      <w:r>
-        <w:rPr>
-          <w:noProof/>
-        </w:rPr>
-        <w:fldChar w:fldCharType="end"/>
-      </w:r>
-      <w:r>
-        <w:t xml:space="preserve"> : </w:t>
-      </w:r>
-      <w:r>
-        <w:t>Schéma</w:t>
-      </w:r>
-      <w:r>
-        <w:t xml:space="preserve"> des p</w:t>
-      </w:r>
-      <w:r>
-        <w:t>arties prenantes internes</w:t>
-      </w:r>
-      <w:bookmarkEnd w:id="72"/>
       <w:r>
         <w:rPr>
           <w:sz w:val="24"/>
@@ -11705,88 +11902,75 @@
       <w:pPr>
         <w:pStyle w:val="Titre4"/>
       </w:pPr>
-      <w:bookmarkStart w:id="73" w:name="_Toc73371662"/>
+      <w:bookmarkStart w:id="72" w:name="_Toc73371662"/>
       <w:r>
         <w:lastRenderedPageBreak/>
         <w:t>Parties prenantes externes</w:t>
       </w:r>
+      <w:bookmarkEnd w:id="72"/>
+    </w:p>
+    <w:p>
+      <w:pPr>
+        <w:rPr>
+          <w:sz w:val="24"/>
+          <w:szCs w:val="24"/>
+        </w:rPr>
+      </w:pPr>
+      <w:r>
+        <w:rPr>
+          <w:sz w:val="24"/>
+          <w:szCs w:val="24"/>
+        </w:rPr>
+        <w:t>${</w:t>
+      </w:r>
+      <w:r>
+        <w:rPr>
+          <w:sz w:val="24"/>
+          <w:szCs w:val="24"/>
+        </w:rPr>
+        <w:t>c</w:t>
+      </w:r>
+      <w:r>
+        <w:rPr>
+          <w:sz w:val="24"/>
+          <w:szCs w:val="24"/>
+        </w:rPr>
+        <w:t>artographie3}</w:t>
+      </w:r>
+    </w:p>
+    <w:p>
+      <w:pPr>
+        <w:pStyle w:val="Lgende"/>
+        <w:rPr>
+          <w:sz w:val="24"/>
+          <w:szCs w:val="24"/>
+        </w:rPr>
+      </w:pPr>
+      <w:bookmarkStart w:id="73" w:name="_Toc73372417"/>
+      <w:r>
+        <w:t xml:space="preserve">Figure </w:t>
+      </w:r>
+      <w:fldSimple w:instr=" SEQ Figure \* ARABIC ">
+        <w:r>
+          <w:rPr>
+            <w:noProof/>
+          </w:rPr>
+          <w:t>3</w:t>
+        </w:r>
+      </w:fldSimple>
+      <w:r>
+        <w:t xml:space="preserve"> : </w:t>
+      </w:r>
+      <w:r>
+        <w:t>Schéma</w:t>
+      </w:r>
+      <w:r>
+        <w:t xml:space="preserve"> des p</w:t>
+      </w:r>
+      <w:r>
+        <w:t>arties prenantes externes</w:t>
+      </w:r>
       <w:bookmarkEnd w:id="73"/>
-    </w:p>
-    <w:p>
-      <w:pPr>
-        <w:rPr>
-          <w:sz w:val="24"/>
-          <w:szCs w:val="24"/>
-        </w:rPr>
-      </w:pPr>
-      <w:r>
-        <w:rPr>
-          <w:sz w:val="24"/>
-          <w:szCs w:val="24"/>
-        </w:rPr>
-        <w:t>${</w:t>
-      </w:r>
-      <w:r>
-        <w:rPr>
-          <w:sz w:val="24"/>
-          <w:szCs w:val="24"/>
-        </w:rPr>
-        <w:t>c</w:t>
-      </w:r>
-      <w:r>
-        <w:rPr>
-          <w:sz w:val="24"/>
-          <w:szCs w:val="24"/>
-        </w:rPr>
-        <w:t>artographie3}</w:t>
-      </w:r>
-    </w:p>
-    <w:p>
-      <w:pPr>
-        <w:pStyle w:val="Lgende"/>
-        <w:rPr>
-          <w:sz w:val="24"/>
-          <w:szCs w:val="24"/>
-        </w:rPr>
-      </w:pPr>
-      <w:bookmarkStart w:id="74" w:name="_Toc73372417"/>
-      <w:r>
-        <w:t xml:space="preserve">Figure </w:t>
-      </w:r>
-      <w:r>
-        <w:fldChar w:fldCharType="begin"/>
-      </w:r>
-      <w:r>
-        <w:instrText xml:space="preserve"> SEQ Figure \* ARABIC </w:instrText>
-      </w:r>
-      <w:r>
-        <w:fldChar w:fldCharType="separate"/>
-      </w:r>
-      <w:r>
-        <w:rPr>
-          <w:noProof/>
-        </w:rPr>
-        <w:t>3</w:t>
-      </w:r>
-      <w:r>
-        <w:rPr>
-          <w:noProof/>
-        </w:rPr>
-        <w:fldChar w:fldCharType="end"/>
-      </w:r>
-      <w:r>
-        <w:t xml:space="preserve"> : </w:t>
-      </w:r>
-      <w:r>
-        <w:t>Schéma</w:t>
-      </w:r>
-      <w:r>
-        <w:t xml:space="preserve"> des p</w:t>
-      </w:r>
-      <w:r>
-        <w:t>arties prenantes externes</w:t>
-      </w:r>
-      <w:bookmarkEnd w:id="74"/>
     </w:p>
     <w:p>
       <w:pPr>
@@ -11807,9 +11991,9 @@
       <w:pPr>
         <w:pStyle w:val="Titre2"/>
       </w:pPr>
-      <w:bookmarkStart w:id="75" w:name="_Toc71625971"/>
-      <w:bookmarkStart w:id="76" w:name="_Toc71626267"/>
-      <w:bookmarkStart w:id="77" w:name="_Toc73371663"/>
+      <w:bookmarkStart w:id="74" w:name="_Toc71625971"/>
+      <w:bookmarkStart w:id="75" w:name="_Toc71626267"/>
+      <w:bookmarkStart w:id="76" w:name="_Toc73371663"/>
       <w:r>
         <w:lastRenderedPageBreak/>
         <w:t xml:space="preserve">Activité 3.b </w:t>
@@ -11820,124 +12004,150 @@
       <w:r>
         <w:t>Élaborer des scénarios stratégiques</w:t>
       </w:r>
+      <w:bookmarkEnd w:id="74"/>
       <w:bookmarkEnd w:id="75"/>
       <w:bookmarkEnd w:id="76"/>
+    </w:p>
+    <w:p/>
+    <w:p>
+      <w:pPr>
+        <w:pStyle w:val="Titre3"/>
+      </w:pPr>
+      <w:r>
+        <w:t xml:space="preserve"> </w:t>
+      </w:r>
+      <w:bookmarkStart w:id="77" w:name="_Toc73371664"/>
+      <w:r>
+        <w:t>Liste des évènements redoutés établis à l'atelier 1.c</w:t>
+      </w:r>
       <w:bookmarkEnd w:id="77"/>
     </w:p>
-    <w:p/>
+    <w:p>
+      <w:pPr>
+        <w:rPr>
+          <w:sz w:val="24"/>
+          <w:szCs w:val="24"/>
+        </w:rPr>
+      </w:pPr>
+      <w:r>
+        <w:rPr>
+          <w:sz w:val="24"/>
+          <w:szCs w:val="24"/>
+        </w:rPr>
+        <w:t>${m_evenement_redoute2}</w:t>
+      </w:r>
+    </w:p>
+    <w:p>
+      <w:pPr>
+        <w:pStyle w:val="Lgende"/>
+        <w:rPr>
+          <w:sz w:val="24"/>
+          <w:szCs w:val="24"/>
+        </w:rPr>
+      </w:pPr>
+      <w:bookmarkStart w:id="78" w:name="_Toc73371708"/>
+      <w:r>
+        <w:t xml:space="preserve">Tableau </w:t>
+      </w:r>
+      <w:r>
+        <w:fldChar w:fldCharType="begin"/>
+      </w:r>
+      <w:r>
+        <w:instrText xml:space="preserve"> SEQ Tableau \* ARABIC </w:instrText>
+      </w:r>
+      <w:r>
+        <w:fldChar w:fldCharType="separate"/>
+      </w:r>
+      <w:r>
+        <w:rPr>
+          <w:noProof/>
+        </w:rPr>
+        <w:t>16</w:t>
+      </w:r>
+      <w:r>
+        <w:rPr>
+          <w:noProof/>
+        </w:rPr>
+        <w:fldChar w:fldCharType="end"/>
+      </w:r>
+      <w:r>
+        <w:t xml:space="preserve"> </w:t>
+      </w:r>
+      <w:r>
+        <w:t>: Détails des événements redoutés</w:t>
+      </w:r>
+      <w:bookmarkEnd w:id="78"/>
+      <w:r>
+        <w:rPr>
+          <w:sz w:val="24"/>
+          <w:szCs w:val="24"/>
+        </w:rPr>
+        <w:br w:type="page"/>
+      </w:r>
+    </w:p>
     <w:p>
       <w:pPr>
         <w:pStyle w:val="Titre3"/>
       </w:pPr>
-      <w:r>
-        <w:t xml:space="preserve"> </w:t>
-      </w:r>
-      <w:bookmarkStart w:id="78" w:name="_Toc73371664"/>
-      <w:r>
-        <w:t>Liste des évènements redoutés établis à l'atelier 1.c</w:t>
-      </w:r>
-      <w:bookmarkEnd w:id="78"/>
-    </w:p>
-    <w:p>
-      <w:pPr>
-        <w:rPr>
-          <w:sz w:val="24"/>
-          <w:szCs w:val="24"/>
-        </w:rPr>
-      </w:pPr>
-      <w:r>
-        <w:rPr>
-          <w:sz w:val="24"/>
-          <w:szCs w:val="24"/>
-        </w:rPr>
-        <w:t>${m_evenement_redoute2}</w:t>
-      </w:r>
-    </w:p>
-    <w:p>
-      <w:pPr>
-        <w:pStyle w:val="Lgende"/>
-        <w:rPr>
-          <w:sz w:val="24"/>
-          <w:szCs w:val="24"/>
-        </w:rPr>
-      </w:pPr>
-      <w:bookmarkStart w:id="79" w:name="_Toc73371708"/>
-      <w:r>
-        <w:t xml:space="preserve">Tableau </w:t>
-      </w:r>
-      <w:fldSimple w:instr=" SEQ Tableau \* ARABIC ">
-        <w:r>
-          <w:rPr>
-            <w:noProof/>
-          </w:rPr>
-          <w:t>16</w:t>
-        </w:r>
-      </w:fldSimple>
-      <w:r>
-        <w:t xml:space="preserve"> </w:t>
-      </w:r>
-      <w:r>
-        <w:t>: Détails des événements redoutés</w:t>
-      </w:r>
-      <w:bookmarkEnd w:id="79"/>
-      <w:r>
-        <w:rPr>
-          <w:sz w:val="24"/>
-          <w:szCs w:val="24"/>
-        </w:rPr>
-        <w:br w:type="page"/>
-      </w:r>
-    </w:p>
-    <w:p>
-      <w:pPr>
-        <w:pStyle w:val="Titre3"/>
-      </w:pPr>
-      <w:bookmarkStart w:id="80" w:name="_Toc73371665"/>
+      <w:bookmarkStart w:id="79" w:name="_Toc73371665"/>
       <w:r>
         <w:lastRenderedPageBreak/>
         <w:t>Liste des couples sources de risques / objectifs visés retenus établis à l'atelier 2</w:t>
       </w:r>
+      <w:bookmarkEnd w:id="79"/>
+    </w:p>
+    <w:p>
+      <w:pPr>
+        <w:rPr>
+          <w:sz w:val="24"/>
+          <w:szCs w:val="24"/>
+        </w:rPr>
+      </w:pPr>
+      <w:r>
+        <w:rPr>
+          <w:sz w:val="24"/>
+          <w:szCs w:val="24"/>
+        </w:rPr>
+        <w:t>${p_srov4}</w:t>
+      </w:r>
+    </w:p>
+    <w:p>
+      <w:pPr>
+        <w:pStyle w:val="Lgende"/>
+        <w:rPr>
+          <w:sz w:val="24"/>
+          <w:szCs w:val="24"/>
+        </w:rPr>
+      </w:pPr>
+      <w:bookmarkStart w:id="80" w:name="_Toc73371709"/>
+      <w:r>
+        <w:t xml:space="preserve">Tableau </w:t>
+      </w:r>
+      <w:r>
+        <w:fldChar w:fldCharType="begin"/>
+      </w:r>
+      <w:r>
+        <w:instrText xml:space="preserve"> SEQ Tableau \* ARABIC </w:instrText>
+      </w:r>
+      <w:r>
+        <w:fldChar w:fldCharType="separate"/>
+      </w:r>
+      <w:r>
+        <w:rPr>
+          <w:noProof/>
+        </w:rPr>
+        <w:t>17</w:t>
+      </w:r>
+      <w:r>
+        <w:rPr>
+          <w:noProof/>
+        </w:rPr>
+        <w:fldChar w:fldCharType="end"/>
+      </w:r>
+      <w:r>
+        <w:t xml:space="preserve"> : Source de risques et objectifs visés</w:t>
+      </w:r>
       <w:bookmarkEnd w:id="80"/>
-    </w:p>
-    <w:p>
-      <w:pPr>
-        <w:rPr>
-          <w:sz w:val="24"/>
-          <w:szCs w:val="24"/>
-        </w:rPr>
-      </w:pPr>
-      <w:r>
-        <w:rPr>
-          <w:sz w:val="24"/>
-          <w:szCs w:val="24"/>
-        </w:rPr>
-        <w:t>${p_srov4}</w:t>
-      </w:r>
-    </w:p>
-    <w:p>
-      <w:pPr>
-        <w:pStyle w:val="Lgende"/>
-        <w:rPr>
-          <w:sz w:val="24"/>
-          <w:szCs w:val="24"/>
-        </w:rPr>
-      </w:pPr>
-      <w:bookmarkStart w:id="81" w:name="_Toc73371709"/>
-      <w:r>
-        <w:t xml:space="preserve">Tableau </w:t>
-      </w:r>
-      <w:fldSimple w:instr=" SEQ Tableau \* ARABIC ">
-        <w:r>
-          <w:rPr>
-            <w:noProof/>
-          </w:rPr>
-          <w:t>17</w:t>
-        </w:r>
-      </w:fldSimple>
-      <w:r>
-        <w:t xml:space="preserve"> : Source de risques et objectifs visés</w:t>
-      </w:r>
-      <w:bookmarkEnd w:id="81"/>
       <w:r>
         <w:rPr>
           <w:sz w:val="24"/>
@@ -11950,85 +12160,72 @@
       <w:pPr>
         <w:pStyle w:val="Titre3"/>
       </w:pPr>
-      <w:bookmarkStart w:id="82" w:name="_Toc73371666"/>
+      <w:bookmarkStart w:id="81" w:name="_Toc73371666"/>
       <w:r>
         <w:lastRenderedPageBreak/>
         <w:t>Scénarios stratégiques</w:t>
       </w:r>
+      <w:bookmarkEnd w:id="81"/>
+      <w:r>
+        <w:t xml:space="preserve"> </w:t>
+      </w:r>
+    </w:p>
+    <w:p>
+      <w:pPr>
+        <w:rPr>
+          <w:sz w:val="24"/>
+          <w:szCs w:val="24"/>
+        </w:rPr>
+      </w:pPr>
+      <w:r>
+        <w:rPr>
+          <w:sz w:val="24"/>
+          <w:szCs w:val="24"/>
+        </w:rPr>
+        <w:t>${s_scenario_strategique</w:t>
+      </w:r>
+      <w:r>
+        <w:rPr>
+          <w:sz w:val="24"/>
+          <w:szCs w:val="24"/>
+        </w:rPr>
+        <w:t>1</w:t>
+      </w:r>
+      <w:r>
+        <w:rPr>
+          <w:sz w:val="24"/>
+          <w:szCs w:val="24"/>
+        </w:rPr>
+        <w:t>}</w:t>
+      </w:r>
+    </w:p>
+    <w:p>
+      <w:pPr>
+        <w:pStyle w:val="Lgende"/>
+        <w:rPr>
+          <w:sz w:val="24"/>
+          <w:szCs w:val="24"/>
+        </w:rPr>
+      </w:pPr>
+      <w:bookmarkStart w:id="82" w:name="_Toc73371710"/>
+      <w:r>
+        <w:t xml:space="preserve">Tableau </w:t>
+      </w:r>
+      <w:fldSimple w:instr=" SEQ Tableau \* ARABIC ">
+        <w:r>
+          <w:rPr>
+            <w:noProof/>
+          </w:rPr>
+          <w:t>18</w:t>
+        </w:r>
+      </w:fldSimple>
+      <w:r>
+        <w:t xml:space="preserve"> : Tableau des s</w:t>
+      </w:r>
+      <w:r>
+        <w:t>cénarios stratégiques</w:t>
+      </w:r>
       <w:bookmarkEnd w:id="82"/>
-      <w:r>
-        <w:t xml:space="preserve"> </w:t>
-      </w:r>
-    </w:p>
-    <w:p>
-      <w:pPr>
-        <w:rPr>
-          <w:sz w:val="24"/>
-          <w:szCs w:val="24"/>
-        </w:rPr>
-      </w:pPr>
-      <w:r>
-        <w:rPr>
-          <w:sz w:val="24"/>
-          <w:szCs w:val="24"/>
-        </w:rPr>
-        <w:t>${s_scenario_strategique</w:t>
-      </w:r>
-      <w:r>
-        <w:rPr>
-          <w:sz w:val="24"/>
-          <w:szCs w:val="24"/>
-        </w:rPr>
-        <w:t>1</w:t>
-      </w:r>
-      <w:r>
-        <w:rPr>
-          <w:sz w:val="24"/>
-          <w:szCs w:val="24"/>
-        </w:rPr>
-        <w:t>}</w:t>
-      </w:r>
-    </w:p>
-    <w:p>
-      <w:pPr>
-        <w:pStyle w:val="Lgende"/>
-        <w:rPr>
-          <w:sz w:val="24"/>
-          <w:szCs w:val="24"/>
-        </w:rPr>
-      </w:pPr>
-      <w:bookmarkStart w:id="83" w:name="_Toc73371710"/>
-      <w:r>
-        <w:t xml:space="preserve">Tableau </w:t>
-      </w:r>
-      <w:r>
-        <w:fldChar w:fldCharType="begin"/>
-      </w:r>
-      <w:r>
-        <w:instrText xml:space="preserve"> SEQ Tableau \* ARABIC </w:instrText>
-      </w:r>
-      <w:r>
-        <w:fldChar w:fldCharType="separate"/>
-      </w:r>
-      <w:r>
-        <w:rPr>
-          <w:noProof/>
-        </w:rPr>
-        <w:t>18</w:t>
-      </w:r>
-      <w:r>
-        <w:rPr>
-          <w:noProof/>
-        </w:rPr>
-        <w:fldChar w:fldCharType="end"/>
-      </w:r>
-      <w:r>
-        <w:t xml:space="preserve"> : Tableau des s</w:t>
-      </w:r>
-      <w:r>
-        <w:t>cénarios stratégiques</w:t>
-      </w:r>
-      <w:bookmarkEnd w:id="83"/>
     </w:p>
     <w:p>
       <w:pPr>
@@ -12049,11 +12246,70 @@
       <w:pPr>
         <w:pStyle w:val="Titre3"/>
       </w:pPr>
-      <w:bookmarkStart w:id="84" w:name="_Toc73371667"/>
+      <w:bookmarkStart w:id="83" w:name="_Toc73371667"/>
       <w:r>
         <w:lastRenderedPageBreak/>
         <w:t>Chemins d'attaque</w:t>
       </w:r>
+      <w:bookmarkEnd w:id="83"/>
+    </w:p>
+    <w:p>
+      <w:pPr>
+        <w:rPr>
+          <w:sz w:val="24"/>
+          <w:szCs w:val="24"/>
+        </w:rPr>
+      </w:pPr>
+      <w:r>
+        <w:rPr>
+          <w:sz w:val="24"/>
+          <w:szCs w:val="24"/>
+        </w:rPr>
+        <w:t>${</w:t>
+      </w:r>
+      <w:proofErr w:type="spellStart"/>
+      <w:r>
+        <w:rPr>
+          <w:sz w:val="24"/>
+          <w:szCs w:val="24"/>
+        </w:rPr>
+        <w:t>t_chemin_d_attaque_strategique</w:t>
+      </w:r>
+      <w:proofErr w:type="spellEnd"/>
+      <w:r>
+        <w:rPr>
+          <w:sz w:val="24"/>
+          <w:szCs w:val="24"/>
+        </w:rPr>
+        <w:t>}</w:t>
+      </w:r>
+    </w:p>
+    <w:p>
+      <w:pPr>
+        <w:pStyle w:val="Lgende"/>
+        <w:rPr>
+          <w:sz w:val="24"/>
+          <w:szCs w:val="24"/>
+        </w:rPr>
+      </w:pPr>
+      <w:bookmarkStart w:id="84" w:name="_Toc73371711"/>
+      <w:r>
+        <w:t xml:space="preserve">Tableau </w:t>
+      </w:r>
+      <w:fldSimple w:instr=" SEQ Tableau \* ARABIC ">
+        <w:r>
+          <w:rPr>
+            <w:noProof/>
+          </w:rPr>
+          <w:t>19</w:t>
+        </w:r>
+      </w:fldSimple>
+      <w:r>
+        <w:t xml:space="preserve"> : Tableau des c</w:t>
+      </w:r>
+      <w:r>
+        <w:t>hemins d'attaque</w:t>
+      </w:r>
       <w:bookmarkEnd w:id="84"/>
     </w:p>
     <w:p>
@@ -12063,78 +12319,6 @@
           <w:szCs w:val="24"/>
         </w:rPr>
       </w:pPr>
-      <w:r>
-        <w:rPr>
-          <w:sz w:val="24"/>
-          <w:szCs w:val="24"/>
-        </w:rPr>
-        <w:t>${</w:t>
-      </w:r>
-      <w:proofErr w:type="spellStart"/>
-      <w:r>
-        <w:rPr>
-          <w:sz w:val="24"/>
-          <w:szCs w:val="24"/>
-        </w:rPr>
-        <w:t>t_chemin_d_attaque_strategique</w:t>
-      </w:r>
-      <w:proofErr w:type="spellEnd"/>
-      <w:r>
-        <w:rPr>
-          <w:sz w:val="24"/>
-          <w:szCs w:val="24"/>
-        </w:rPr>
-        <w:t>}</w:t>
-      </w:r>
-    </w:p>
-    <w:p>
-      <w:pPr>
-        <w:pStyle w:val="Lgende"/>
-        <w:rPr>
-          <w:sz w:val="24"/>
-          <w:szCs w:val="24"/>
-        </w:rPr>
-      </w:pPr>
-      <w:bookmarkStart w:id="85" w:name="_Toc73371711"/>
-      <w:r>
-        <w:t xml:space="preserve">Tableau </w:t>
-      </w:r>
-      <w:r>
-        <w:fldChar w:fldCharType="begin"/>
-      </w:r>
-      <w:r>
-        <w:instrText xml:space="preserve"> SEQ Tableau \* ARABIC </w:instrText>
-      </w:r>
-      <w:r>
-        <w:fldChar w:fldCharType="separate"/>
-      </w:r>
-      <w:r>
-        <w:rPr>
-          <w:noProof/>
-        </w:rPr>
-        <w:t>19</w:t>
-      </w:r>
-      <w:r>
-        <w:rPr>
-          <w:noProof/>
-        </w:rPr>
-        <w:fldChar w:fldCharType="end"/>
-      </w:r>
-      <w:r>
-        <w:t xml:space="preserve"> : Tableau des c</w:t>
-      </w:r>
-      <w:r>
-        <w:t>hemins d'attaque</w:t>
-      </w:r>
-      <w:bookmarkEnd w:id="85"/>
-    </w:p>
-    <w:p>
-      <w:pPr>
-        <w:rPr>
-          <w:sz w:val="24"/>
-          <w:szCs w:val="24"/>
-        </w:rPr>
-      </w:pPr>
     </w:p>
     <w:p>
       <w:pPr>
@@ -12155,9 +12339,9 @@
       <w:pPr>
         <w:pStyle w:val="Titre2"/>
       </w:pPr>
-      <w:bookmarkStart w:id="86" w:name="_Toc71625972"/>
-      <w:bookmarkStart w:id="87" w:name="_Toc71626268"/>
-      <w:bookmarkStart w:id="88" w:name="_Toc73371668"/>
+      <w:bookmarkStart w:id="85" w:name="_Toc71625972"/>
+      <w:bookmarkStart w:id="86" w:name="_Toc71626268"/>
+      <w:bookmarkStart w:id="87" w:name="_Toc73371668"/>
       <w:r>
         <w:lastRenderedPageBreak/>
         <w:t xml:space="preserve">Activité 3.c </w:t>
@@ -12168,9 +12352,9 @@
       <w:r>
         <w:t>Définir des mesures de sécurité sur l'écosystème</w:t>
       </w:r>
+      <w:bookmarkEnd w:id="85"/>
       <w:bookmarkEnd w:id="86"/>
       <w:bookmarkEnd w:id="87"/>
-      <w:bookmarkEnd w:id="88"/>
     </w:p>
     <w:p>
       <w:pPr>
@@ -12185,64 +12369,51 @@
       <w:pPr>
         <w:pStyle w:val="Titre3"/>
       </w:pPr>
-      <w:bookmarkStart w:id="89" w:name="_Toc73371669"/>
+      <w:bookmarkStart w:id="88" w:name="_Toc73371669"/>
       <w:r>
         <w:t>Liste des parties prenantes établis à l'atelier 3.a</w:t>
       </w:r>
+      <w:bookmarkEnd w:id="88"/>
+    </w:p>
+    <w:p>
+      <w:pPr>
+        <w:rPr>
+          <w:sz w:val="24"/>
+          <w:szCs w:val="24"/>
+        </w:rPr>
+      </w:pPr>
+      <w:r>
+        <w:rPr>
+          <w:sz w:val="24"/>
+          <w:szCs w:val="24"/>
+        </w:rPr>
+        <w:t>${r_partie_prenante2}</w:t>
+      </w:r>
+    </w:p>
+    <w:p>
+      <w:pPr>
+        <w:pStyle w:val="Lgende"/>
+        <w:rPr>
+          <w:sz w:val="24"/>
+          <w:szCs w:val="24"/>
+        </w:rPr>
+      </w:pPr>
+      <w:bookmarkStart w:id="89" w:name="_Toc73371712"/>
+      <w:r>
+        <w:t xml:space="preserve">Tableau </w:t>
+      </w:r>
+      <w:fldSimple w:instr=" SEQ Tableau \* ARABIC ">
+        <w:r>
+          <w:rPr>
+            <w:noProof/>
+          </w:rPr>
+          <w:t>20</w:t>
+        </w:r>
+      </w:fldSimple>
+      <w:r>
+        <w:t xml:space="preserve"> : Détails des parties prenantes et leurs caractéristiques</w:t>
+      </w:r>
       <w:bookmarkEnd w:id="89"/>
-    </w:p>
-    <w:p>
-      <w:pPr>
-        <w:rPr>
-          <w:sz w:val="24"/>
-          <w:szCs w:val="24"/>
-        </w:rPr>
-      </w:pPr>
-      <w:r>
-        <w:rPr>
-          <w:sz w:val="24"/>
-          <w:szCs w:val="24"/>
-        </w:rPr>
-        <w:t>${r_partie_prenante2}</w:t>
-      </w:r>
-    </w:p>
-    <w:p>
-      <w:pPr>
-        <w:pStyle w:val="Lgende"/>
-        <w:rPr>
-          <w:sz w:val="24"/>
-          <w:szCs w:val="24"/>
-        </w:rPr>
-      </w:pPr>
-      <w:bookmarkStart w:id="90" w:name="_Toc73371712"/>
-      <w:r>
-        <w:t xml:space="preserve">Tableau </w:t>
-      </w:r>
-      <w:r>
-        <w:fldChar w:fldCharType="begin"/>
-      </w:r>
-      <w:r>
-        <w:instrText xml:space="preserve"> SEQ Tableau \* ARABIC </w:instrText>
-      </w:r>
-      <w:r>
-        <w:fldChar w:fldCharType="separate"/>
-      </w:r>
-      <w:r>
-        <w:rPr>
-          <w:noProof/>
-        </w:rPr>
-        <w:t>20</w:t>
-      </w:r>
-      <w:r>
-        <w:rPr>
-          <w:noProof/>
-        </w:rPr>
-        <w:fldChar w:fldCharType="end"/>
-      </w:r>
-      <w:r>
-        <w:t xml:space="preserve"> : Détails des parties prenantes et leurs caractéristiques</w:t>
-      </w:r>
-      <w:bookmarkEnd w:id="90"/>
       <w:r>
         <w:rPr>
           <w:sz w:val="24"/>
@@ -12255,140 +12426,127 @@
       <w:pPr>
         <w:pStyle w:val="Titre3"/>
       </w:pPr>
-      <w:bookmarkStart w:id="91" w:name="_Toc73371670"/>
+      <w:bookmarkStart w:id="90" w:name="_Toc73371670"/>
       <w:r>
         <w:lastRenderedPageBreak/>
         <w:t>Mesure de sécurité</w:t>
       </w:r>
+      <w:bookmarkEnd w:id="90"/>
+    </w:p>
+    <w:p>
+      <w:pPr>
+        <w:rPr>
+          <w:sz w:val="24"/>
+          <w:szCs w:val="24"/>
+        </w:rPr>
+      </w:pPr>
+      <w:r>
+        <w:rPr>
+          <w:sz w:val="24"/>
+          <w:szCs w:val="24"/>
+        </w:rPr>
+        <w:t>${</w:t>
+      </w:r>
+      <w:proofErr w:type="spellStart"/>
+      <w:r>
+        <w:rPr>
+          <w:sz w:val="24"/>
+          <w:szCs w:val="24"/>
+        </w:rPr>
+        <w:t>m</w:t>
+      </w:r>
+      <w:r>
+        <w:rPr>
+          <w:sz w:val="24"/>
+          <w:szCs w:val="24"/>
+        </w:rPr>
+        <w:t>esure</w:t>
+      </w:r>
+      <w:r>
+        <w:rPr>
+          <w:sz w:val="24"/>
+          <w:szCs w:val="24"/>
+        </w:rPr>
+        <w:t>_</w:t>
+      </w:r>
+      <w:r>
+        <w:rPr>
+          <w:sz w:val="24"/>
+          <w:szCs w:val="24"/>
+        </w:rPr>
+        <w:t>de</w:t>
+      </w:r>
+      <w:r>
+        <w:rPr>
+          <w:sz w:val="24"/>
+          <w:szCs w:val="24"/>
+        </w:rPr>
+        <w:t>_</w:t>
+      </w:r>
+      <w:r>
+        <w:rPr>
+          <w:sz w:val="24"/>
+          <w:szCs w:val="24"/>
+        </w:rPr>
+        <w:t>s</w:t>
+      </w:r>
+      <w:r>
+        <w:rPr>
+          <w:sz w:val="24"/>
+          <w:szCs w:val="24"/>
+        </w:rPr>
+        <w:t>e</w:t>
+      </w:r>
+      <w:r>
+        <w:rPr>
+          <w:sz w:val="24"/>
+          <w:szCs w:val="24"/>
+        </w:rPr>
+        <w:t>curit</w:t>
+      </w:r>
+      <w:r>
+        <w:rPr>
+          <w:sz w:val="24"/>
+          <w:szCs w:val="24"/>
+        </w:rPr>
+        <w:t>e</w:t>
+      </w:r>
+      <w:proofErr w:type="spellEnd"/>
+      <w:r>
+        <w:rPr>
+          <w:sz w:val="24"/>
+          <w:szCs w:val="24"/>
+        </w:rPr>
+        <w:t>}</w:t>
+      </w:r>
+    </w:p>
+    <w:p>
+      <w:pPr>
+        <w:pStyle w:val="Lgende"/>
+        <w:rPr>
+          <w:sz w:val="24"/>
+          <w:szCs w:val="24"/>
+        </w:rPr>
+      </w:pPr>
+      <w:bookmarkStart w:id="91" w:name="_Toc73371713"/>
+      <w:r>
+        <w:t xml:space="preserve">Tableau </w:t>
+      </w:r>
+      <w:fldSimple w:instr=" SEQ Tableau \* ARABIC ">
+        <w:r>
+          <w:rPr>
+            <w:noProof/>
+          </w:rPr>
+          <w:t>21</w:t>
+        </w:r>
+      </w:fldSimple>
+      <w:r>
+        <w:t xml:space="preserve"> : Tableau des m</w:t>
+      </w:r>
+      <w:r>
+        <w:t>esures de sécurité</w:t>
+      </w:r>
       <w:bookmarkEnd w:id="91"/>
-    </w:p>
-    <w:p>
-      <w:pPr>
-        <w:rPr>
-          <w:sz w:val="24"/>
-          <w:szCs w:val="24"/>
-        </w:rPr>
-      </w:pPr>
-      <w:r>
-        <w:rPr>
-          <w:sz w:val="24"/>
-          <w:szCs w:val="24"/>
-        </w:rPr>
-        <w:t>${</w:t>
-      </w:r>
-      <w:proofErr w:type="spellStart"/>
-      <w:r>
-        <w:rPr>
-          <w:sz w:val="24"/>
-          <w:szCs w:val="24"/>
-        </w:rPr>
-        <w:t>m</w:t>
-      </w:r>
-      <w:r>
-        <w:rPr>
-          <w:sz w:val="24"/>
-          <w:szCs w:val="24"/>
-        </w:rPr>
-        <w:t>esure</w:t>
-      </w:r>
-      <w:r>
-        <w:rPr>
-          <w:sz w:val="24"/>
-          <w:szCs w:val="24"/>
-        </w:rPr>
-        <w:t>_</w:t>
-      </w:r>
-      <w:r>
-        <w:rPr>
-          <w:sz w:val="24"/>
-          <w:szCs w:val="24"/>
-        </w:rPr>
-        <w:t>de</w:t>
-      </w:r>
-      <w:r>
-        <w:rPr>
-          <w:sz w:val="24"/>
-          <w:szCs w:val="24"/>
-        </w:rPr>
-        <w:t>_</w:t>
-      </w:r>
-      <w:r>
-        <w:rPr>
-          <w:sz w:val="24"/>
-          <w:szCs w:val="24"/>
-        </w:rPr>
-        <w:t>s</w:t>
-      </w:r>
-      <w:r>
-        <w:rPr>
-          <w:sz w:val="24"/>
-          <w:szCs w:val="24"/>
-        </w:rPr>
-        <w:t>e</w:t>
-      </w:r>
-      <w:r>
-        <w:rPr>
-          <w:sz w:val="24"/>
-          <w:szCs w:val="24"/>
-        </w:rPr>
-        <w:t>curit</w:t>
-      </w:r>
-      <w:r>
-        <w:rPr>
-          <w:sz w:val="24"/>
-          <w:szCs w:val="24"/>
-        </w:rPr>
-        <w:t>e</w:t>
-      </w:r>
-      <w:proofErr w:type="spellEnd"/>
-      <w:r>
-        <w:rPr>
-          <w:sz w:val="24"/>
-          <w:szCs w:val="24"/>
-        </w:rPr>
-        <w:t>}</w:t>
-      </w:r>
-    </w:p>
-    <w:p>
-      <w:pPr>
-        <w:pStyle w:val="Lgende"/>
-        <w:rPr>
-          <w:sz w:val="24"/>
-          <w:szCs w:val="24"/>
-        </w:rPr>
-      </w:pPr>
-      <w:bookmarkStart w:id="92" w:name="_Toc73371713"/>
-      <w:r>
-        <w:t xml:space="preserve">Tableau </w:t>
-      </w:r>
-      <w:r>
-        <w:fldChar w:fldCharType="begin"/>
-      </w:r>
-      <w:r>
-        <w:instrText xml:space="preserve"> SEQ Tableau \* ARABIC </w:instrText>
-      </w:r>
-      <w:r>
-        <w:fldChar w:fldCharType="separate"/>
-      </w:r>
-      <w:r>
-        <w:rPr>
-          <w:noProof/>
-        </w:rPr>
-        <w:t>21</w:t>
-      </w:r>
-      <w:r>
-        <w:rPr>
-          <w:noProof/>
-        </w:rPr>
-        <w:fldChar w:fldCharType="end"/>
-      </w:r>
-      <w:r>
-        <w:t xml:space="preserve"> : Tableau des m</w:t>
-      </w:r>
-      <w:r>
-        <w:t>esures de sécurité</w:t>
-      </w:r>
-      <w:bookmarkEnd w:id="92"/>
       <w:r>
         <w:rPr>
           <w:sz w:val="24"/>
@@ -12401,87 +12559,74 @@
       <w:pPr>
         <w:pStyle w:val="Titre3"/>
       </w:pPr>
-      <w:bookmarkStart w:id="93" w:name="_Toc73371671"/>
+      <w:bookmarkStart w:id="92" w:name="_Toc73371671"/>
       <w:r>
         <w:lastRenderedPageBreak/>
         <w:t>Évaluation</w:t>
       </w:r>
+      <w:bookmarkEnd w:id="92"/>
+    </w:p>
+    <w:p>
+      <w:pPr>
+        <w:rPr>
+          <w:sz w:val="24"/>
+          <w:szCs w:val="24"/>
+        </w:rPr>
+      </w:pPr>
+      <w:r>
+        <w:rPr>
+          <w:sz w:val="24"/>
+          <w:szCs w:val="24"/>
+        </w:rPr>
+        <w:t>${</w:t>
+      </w:r>
+      <w:proofErr w:type="spellStart"/>
+      <w:r>
+        <w:rPr>
+          <w:sz w:val="24"/>
+          <w:szCs w:val="24"/>
+        </w:rPr>
+        <w:t>evaluation</w:t>
+      </w:r>
+      <w:proofErr w:type="spellEnd"/>
+      <w:r>
+        <w:rPr>
+          <w:sz w:val="24"/>
+          <w:szCs w:val="24"/>
+        </w:rPr>
+        <w:t>}</w:t>
+      </w:r>
+    </w:p>
+    <w:p>
+      <w:pPr>
+        <w:pStyle w:val="Lgende"/>
+        <w:rPr>
+          <w:sz w:val="24"/>
+          <w:szCs w:val="24"/>
+        </w:rPr>
+      </w:pPr>
+      <w:bookmarkStart w:id="93" w:name="_Toc73371714"/>
+      <w:r>
+        <w:t xml:space="preserve">Tableau </w:t>
+      </w:r>
+      <w:fldSimple w:instr=" SEQ Tableau \* ARABIC ">
+        <w:r>
+          <w:rPr>
+            <w:noProof/>
+          </w:rPr>
+          <w:t>22</w:t>
+        </w:r>
+      </w:fldSimple>
+      <w:r>
+        <w:t xml:space="preserve"> : Tableau des é</w:t>
+      </w:r>
+      <w:r>
+        <w:t>valuation</w:t>
+      </w:r>
+      <w:r>
+        <w:t>s</w:t>
+      </w:r>
       <w:bookmarkEnd w:id="93"/>
-    </w:p>
-    <w:p>
-      <w:pPr>
-        <w:rPr>
-          <w:sz w:val="24"/>
-          <w:szCs w:val="24"/>
-        </w:rPr>
-      </w:pPr>
-      <w:r>
-        <w:rPr>
-          <w:sz w:val="24"/>
-          <w:szCs w:val="24"/>
-        </w:rPr>
-        <w:t>${</w:t>
-      </w:r>
-      <w:proofErr w:type="spellStart"/>
-      <w:r>
-        <w:rPr>
-          <w:sz w:val="24"/>
-          <w:szCs w:val="24"/>
-        </w:rPr>
-        <w:t>evaluation</w:t>
-      </w:r>
-      <w:proofErr w:type="spellEnd"/>
-      <w:r>
-        <w:rPr>
-          <w:sz w:val="24"/>
-          <w:szCs w:val="24"/>
-        </w:rPr>
-        <w:t>}</w:t>
-      </w:r>
-    </w:p>
-    <w:p>
-      <w:pPr>
-        <w:pStyle w:val="Lgende"/>
-        <w:rPr>
-          <w:sz w:val="24"/>
-          <w:szCs w:val="24"/>
-        </w:rPr>
-      </w:pPr>
-      <w:bookmarkStart w:id="94" w:name="_Toc73371714"/>
-      <w:r>
-        <w:t xml:space="preserve">Tableau </w:t>
-      </w:r>
-      <w:r>
-        <w:fldChar w:fldCharType="begin"/>
-      </w:r>
-      <w:r>
-        <w:instrText xml:space="preserve"> SEQ Tableau \* ARABIC </w:instrText>
-      </w:r>
-      <w:r>
-        <w:fldChar w:fldCharType="separate"/>
-      </w:r>
-      <w:r>
-        <w:rPr>
-          <w:noProof/>
-        </w:rPr>
-        <w:t>22</w:t>
-      </w:r>
-      <w:r>
-        <w:rPr>
-          <w:noProof/>
-        </w:rPr>
-        <w:fldChar w:fldCharType="end"/>
-      </w:r>
-      <w:r>
-        <w:t xml:space="preserve"> : Tableau des é</w:t>
-      </w:r>
-      <w:r>
-        <w:t>valuation</w:t>
-      </w:r>
-      <w:r>
-        <w:t>s</w:t>
-      </w:r>
-      <w:bookmarkEnd w:id="94"/>
       <w:r>
         <w:rPr>
           <w:sz w:val="24"/>
@@ -12494,11 +12639,57 @@
       <w:pPr>
         <w:pStyle w:val="Titre3"/>
       </w:pPr>
-      <w:bookmarkStart w:id="95" w:name="_Toc73371672"/>
+      <w:bookmarkStart w:id="94" w:name="_Toc73371672"/>
       <w:r>
         <w:lastRenderedPageBreak/>
         <w:t>Parties prenantes</w:t>
       </w:r>
+      <w:bookmarkEnd w:id="94"/>
+    </w:p>
+    <w:p>
+      <w:pPr>
+        <w:rPr>
+          <w:sz w:val="24"/>
+          <w:szCs w:val="24"/>
+        </w:rPr>
+      </w:pPr>
+      <w:r>
+        <w:rPr>
+          <w:sz w:val="24"/>
+          <w:szCs w:val="24"/>
+        </w:rPr>
+        <w:t>${cartographie4}</w:t>
+      </w:r>
+    </w:p>
+    <w:p>
+      <w:pPr>
+        <w:pStyle w:val="Lgende"/>
+        <w:rPr>
+          <w:sz w:val="24"/>
+          <w:szCs w:val="24"/>
+        </w:rPr>
+      </w:pPr>
+      <w:bookmarkStart w:id="95" w:name="_Toc73372418"/>
+      <w:r>
+        <w:t xml:space="preserve">Figure </w:t>
+      </w:r>
+      <w:fldSimple w:instr=" SEQ Figure \* ARABIC ">
+        <w:r>
+          <w:rPr>
+            <w:noProof/>
+          </w:rPr>
+          <w:t>4</w:t>
+        </w:r>
+      </w:fldSimple>
+      <w:r>
+        <w:t xml:space="preserve"> : </w:t>
+      </w:r>
+      <w:r>
+        <w:t>Schéma</w:t>
+      </w:r>
+      <w:r>
+        <w:t xml:space="preserve"> des parties prenantes internes/externes - initiales/résiduelles</w:t>
+      </w:r>
       <w:bookmarkEnd w:id="95"/>
     </w:p>
     <w:p>
@@ -12508,65 +12699,6 @@
           <w:szCs w:val="24"/>
         </w:rPr>
       </w:pPr>
-      <w:r>
-        <w:rPr>
-          <w:sz w:val="24"/>
-          <w:szCs w:val="24"/>
-        </w:rPr>
-        <w:t>${cartographie4}</w:t>
-      </w:r>
-    </w:p>
-    <w:p>
-      <w:pPr>
-        <w:pStyle w:val="Lgende"/>
-        <w:rPr>
-          <w:sz w:val="24"/>
-          <w:szCs w:val="24"/>
-        </w:rPr>
-      </w:pPr>
-      <w:bookmarkStart w:id="96" w:name="_Toc73372418"/>
-      <w:r>
-        <w:t xml:space="preserve">Figure </w:t>
-      </w:r>
-      <w:r>
-        <w:fldChar w:fldCharType="begin"/>
-      </w:r>
-      <w:r>
-        <w:instrText xml:space="preserve"> SEQ Figure \* ARABIC </w:instrText>
-      </w:r>
-      <w:r>
-        <w:fldChar w:fldCharType="separate"/>
-      </w:r>
-      <w:r>
-        <w:rPr>
-          <w:noProof/>
-        </w:rPr>
-        <w:t>4</w:t>
-      </w:r>
-      <w:r>
-        <w:rPr>
-          <w:noProof/>
-        </w:rPr>
-        <w:fldChar w:fldCharType="end"/>
-      </w:r>
-      <w:r>
-        <w:t xml:space="preserve"> : </w:t>
-      </w:r>
-      <w:r>
-        <w:t>Schéma</w:t>
-      </w:r>
-      <w:r>
-        <w:t xml:space="preserve"> des parties prenantes internes/externes - initiales/résiduelles</w:t>
-      </w:r>
-      <w:bookmarkEnd w:id="96"/>
-    </w:p>
-    <w:p>
-      <w:pPr>
-        <w:rPr>
-          <w:sz w:val="24"/>
-          <w:szCs w:val="24"/>
-        </w:rPr>
-      </w:pPr>
     </w:p>
     <w:p>
       <w:pPr>
@@ -12596,9 +12728,9 @@
       <w:pPr>
         <w:pStyle w:val="Titre1"/>
       </w:pPr>
-      <w:bookmarkStart w:id="97" w:name="_Toc71625973"/>
-      <w:bookmarkStart w:id="98" w:name="_Toc71626269"/>
-      <w:bookmarkStart w:id="99" w:name="_Toc73371673"/>
+      <w:bookmarkStart w:id="96" w:name="_Toc71625973"/>
+      <w:bookmarkStart w:id="97" w:name="_Toc71626269"/>
+      <w:bookmarkStart w:id="98" w:name="_Toc73371673"/>
       <w:r>
         <w:lastRenderedPageBreak/>
         <w:t xml:space="preserve">Activité 4 </w:t>
@@ -12609,24 +12741,24 @@
       <w:r>
         <w:t>Scénarios opérationnels</w:t>
       </w:r>
+      <w:bookmarkEnd w:id="96"/>
       <w:bookmarkEnd w:id="97"/>
       <w:bookmarkEnd w:id="98"/>
+    </w:p>
+    <w:p/>
+    <w:p>
+      <w:pPr>
+        <w:pStyle w:val="Titre2"/>
+      </w:pPr>
+      <w:bookmarkStart w:id="99" w:name="_Toc71625974"/>
+      <w:bookmarkStart w:id="100" w:name="_Toc71626270"/>
+      <w:bookmarkStart w:id="101" w:name="_Toc73371674"/>
+      <w:r>
+        <w:t>Activité 4.a (Élaborer les scénarios opérationnels)</w:t>
+      </w:r>
       <w:bookmarkEnd w:id="99"/>
-    </w:p>
-    <w:p/>
-    <w:p>
-      <w:pPr>
-        <w:pStyle w:val="Titre2"/>
-      </w:pPr>
-      <w:bookmarkStart w:id="100" w:name="_Toc71625974"/>
-      <w:bookmarkStart w:id="101" w:name="_Toc71626270"/>
-      <w:bookmarkStart w:id="102" w:name="_Toc73371674"/>
-      <w:r>
-        <w:t>Activité 4.a (Élaborer les scénarios opérationnels)</w:t>
-      </w:r>
       <w:bookmarkEnd w:id="100"/>
       <w:bookmarkEnd w:id="101"/>
-      <w:bookmarkEnd w:id="102"/>
     </w:p>
     <w:p>
       <w:pPr>
@@ -12640,64 +12772,51 @@
       <w:pPr>
         <w:pStyle w:val="Titre3"/>
       </w:pPr>
-      <w:bookmarkStart w:id="103" w:name="_Toc73371675"/>
+      <w:bookmarkStart w:id="102" w:name="_Toc73371675"/>
       <w:r>
         <w:t>Liste des scénarios stratégiques établis lors de l'atelier 3.b</w:t>
       </w:r>
+      <w:bookmarkEnd w:id="102"/>
+    </w:p>
+    <w:p>
+      <w:pPr>
+        <w:rPr>
+          <w:sz w:val="24"/>
+          <w:szCs w:val="24"/>
+        </w:rPr>
+      </w:pPr>
+      <w:r>
+        <w:rPr>
+          <w:sz w:val="24"/>
+          <w:szCs w:val="24"/>
+        </w:rPr>
+        <w:t>${s_scenario_strategique3}</w:t>
+      </w:r>
+    </w:p>
+    <w:p>
+      <w:pPr>
+        <w:pStyle w:val="Lgende"/>
+        <w:rPr>
+          <w:sz w:val="24"/>
+          <w:szCs w:val="24"/>
+        </w:rPr>
+      </w:pPr>
+      <w:bookmarkStart w:id="103" w:name="_Toc73371715"/>
+      <w:r>
+        <w:t xml:space="preserve">Tableau </w:t>
+      </w:r>
+      <w:fldSimple w:instr=" SEQ Tableau \* ARABIC ">
+        <w:r>
+          <w:rPr>
+            <w:noProof/>
+          </w:rPr>
+          <w:t>23</w:t>
+        </w:r>
+      </w:fldSimple>
+      <w:r>
+        <w:t xml:space="preserve"> : Tableau des scénarios stratégiques</w:t>
+      </w:r>
       <w:bookmarkEnd w:id="103"/>
-    </w:p>
-    <w:p>
-      <w:pPr>
-        <w:rPr>
-          <w:sz w:val="24"/>
-          <w:szCs w:val="24"/>
-        </w:rPr>
-      </w:pPr>
-      <w:r>
-        <w:rPr>
-          <w:sz w:val="24"/>
-          <w:szCs w:val="24"/>
-        </w:rPr>
-        <w:t>${s_scenario_strategique3}</w:t>
-      </w:r>
-    </w:p>
-    <w:p>
-      <w:pPr>
-        <w:pStyle w:val="Lgende"/>
-        <w:rPr>
-          <w:sz w:val="24"/>
-          <w:szCs w:val="24"/>
-        </w:rPr>
-      </w:pPr>
-      <w:bookmarkStart w:id="104" w:name="_Toc73371715"/>
-      <w:r>
-        <w:t xml:space="preserve">Tableau </w:t>
-      </w:r>
-      <w:r>
-        <w:fldChar w:fldCharType="begin"/>
-      </w:r>
-      <w:r>
-        <w:instrText xml:space="preserve"> SEQ Tableau \* ARABIC </w:instrText>
-      </w:r>
-      <w:r>
-        <w:fldChar w:fldCharType="separate"/>
-      </w:r>
-      <w:r>
-        <w:rPr>
-          <w:noProof/>
-        </w:rPr>
-        <w:t>23</w:t>
-      </w:r>
-      <w:r>
-        <w:rPr>
-          <w:noProof/>
-        </w:rPr>
-        <w:fldChar w:fldCharType="end"/>
-      </w:r>
-      <w:r>
-        <w:t xml:space="preserve"> : Tableau des scénarios stratégiques</w:t>
-      </w:r>
-      <w:bookmarkEnd w:id="104"/>
       <w:r>
         <w:rPr>
           <w:sz w:val="24"/>
@@ -12710,7 +12829,7 @@
       <w:pPr>
         <w:pStyle w:val="Titre3"/>
       </w:pPr>
-      <w:bookmarkStart w:id="105" w:name="_Toc73371676"/>
+      <w:bookmarkStart w:id="104" w:name="_Toc73371676"/>
       <w:r>
         <w:lastRenderedPageBreak/>
         <w:t xml:space="preserve">Scénario </w:t>
@@ -12719,135 +12838,122 @@
       <w:r>
         <w:t>opérationel</w:t>
       </w:r>
+      <w:bookmarkEnd w:id="104"/>
+      <w:proofErr w:type="spellEnd"/>
+    </w:p>
+    <w:p>
+      <w:pPr>
+        <w:rPr>
+          <w:sz w:val="24"/>
+          <w:szCs w:val="24"/>
+        </w:rPr>
+      </w:pPr>
+      <w:r>
+        <w:rPr>
+          <w:sz w:val="24"/>
+          <w:szCs w:val="24"/>
+        </w:rPr>
+        <w:t>${</w:t>
+      </w:r>
+      <w:proofErr w:type="spellStart"/>
+      <w:r>
+        <w:rPr>
+          <w:sz w:val="24"/>
+          <w:szCs w:val="24"/>
+        </w:rPr>
+        <w:t>s</w:t>
+      </w:r>
+      <w:r>
+        <w:rPr>
+          <w:sz w:val="24"/>
+          <w:szCs w:val="24"/>
+        </w:rPr>
+        <w:t>c</w:t>
+      </w:r>
+      <w:r>
+        <w:rPr>
+          <w:sz w:val="24"/>
+          <w:szCs w:val="24"/>
+        </w:rPr>
+        <w:t>e</w:t>
+      </w:r>
+      <w:r>
+        <w:rPr>
+          <w:sz w:val="24"/>
+          <w:szCs w:val="24"/>
+        </w:rPr>
+        <w:t>nario</w:t>
+      </w:r>
+      <w:r>
+        <w:rPr>
+          <w:sz w:val="24"/>
+          <w:szCs w:val="24"/>
+        </w:rPr>
+        <w:t>_</w:t>
+      </w:r>
+      <w:r>
+        <w:rPr>
+          <w:sz w:val="24"/>
+          <w:szCs w:val="24"/>
+        </w:rPr>
+        <w:t>op</w:t>
+      </w:r>
+      <w:r>
+        <w:rPr>
+          <w:sz w:val="24"/>
+          <w:szCs w:val="24"/>
+        </w:rPr>
+        <w:t>e</w:t>
+      </w:r>
+      <w:r>
+        <w:rPr>
+          <w:sz w:val="24"/>
+          <w:szCs w:val="24"/>
+        </w:rPr>
+        <w:t>rationel</w:t>
+      </w:r>
+      <w:proofErr w:type="spellEnd"/>
+      <w:r>
+        <w:rPr>
+          <w:sz w:val="24"/>
+          <w:szCs w:val="24"/>
+        </w:rPr>
+        <w:t>}</w:t>
+      </w:r>
+    </w:p>
+    <w:p>
+      <w:pPr>
+        <w:pStyle w:val="Lgende"/>
+        <w:rPr>
+          <w:sz w:val="24"/>
+          <w:szCs w:val="24"/>
+        </w:rPr>
+      </w:pPr>
+      <w:bookmarkStart w:id="105" w:name="_Toc73371716"/>
+      <w:r>
+        <w:t xml:space="preserve">Tableau </w:t>
+      </w:r>
+      <w:fldSimple w:instr=" SEQ Tableau \* ARABIC ">
+        <w:r>
+          <w:rPr>
+            <w:noProof/>
+          </w:rPr>
+          <w:t>24</w:t>
+        </w:r>
+      </w:fldSimple>
+      <w:r>
+        <w:t xml:space="preserve"> : Détail</w:t>
+      </w:r>
+      <w:r>
+        <w:t>s</w:t>
+      </w:r>
+      <w:r>
+        <w:t xml:space="preserve"> des s</w:t>
+      </w:r>
+      <w:r>
+        <w:t>cénario opérationnel</w:t>
+      </w:r>
       <w:bookmarkEnd w:id="105"/>
-      <w:proofErr w:type="spellEnd"/>
-    </w:p>
-    <w:p>
-      <w:pPr>
-        <w:rPr>
-          <w:sz w:val="24"/>
-          <w:szCs w:val="24"/>
-        </w:rPr>
-      </w:pPr>
-      <w:r>
-        <w:rPr>
-          <w:sz w:val="24"/>
-          <w:szCs w:val="24"/>
-        </w:rPr>
-        <w:t>${</w:t>
-      </w:r>
-      <w:proofErr w:type="spellStart"/>
-      <w:r>
-        <w:rPr>
-          <w:sz w:val="24"/>
-          <w:szCs w:val="24"/>
-        </w:rPr>
-        <w:t>s</w:t>
-      </w:r>
-      <w:r>
-        <w:rPr>
-          <w:sz w:val="24"/>
-          <w:szCs w:val="24"/>
-        </w:rPr>
-        <w:t>c</w:t>
-      </w:r>
-      <w:r>
-        <w:rPr>
-          <w:sz w:val="24"/>
-          <w:szCs w:val="24"/>
-        </w:rPr>
-        <w:t>e</w:t>
-      </w:r>
-      <w:r>
-        <w:rPr>
-          <w:sz w:val="24"/>
-          <w:szCs w:val="24"/>
-        </w:rPr>
-        <w:t>nario</w:t>
-      </w:r>
-      <w:r>
-        <w:rPr>
-          <w:sz w:val="24"/>
-          <w:szCs w:val="24"/>
-        </w:rPr>
-        <w:t>_</w:t>
-      </w:r>
-      <w:r>
-        <w:rPr>
-          <w:sz w:val="24"/>
-          <w:szCs w:val="24"/>
-        </w:rPr>
-        <w:t>op</w:t>
-      </w:r>
-      <w:r>
-        <w:rPr>
-          <w:sz w:val="24"/>
-          <w:szCs w:val="24"/>
-        </w:rPr>
-        <w:t>e</w:t>
-      </w:r>
-      <w:r>
-        <w:rPr>
-          <w:sz w:val="24"/>
-          <w:szCs w:val="24"/>
-        </w:rPr>
-        <w:t>rationel</w:t>
-      </w:r>
-      <w:proofErr w:type="spellEnd"/>
-      <w:r>
-        <w:rPr>
-          <w:sz w:val="24"/>
-          <w:szCs w:val="24"/>
-        </w:rPr>
-        <w:t>}</w:t>
-      </w:r>
-    </w:p>
-    <w:p>
-      <w:pPr>
-        <w:pStyle w:val="Lgende"/>
-        <w:rPr>
-          <w:sz w:val="24"/>
-          <w:szCs w:val="24"/>
-        </w:rPr>
-      </w:pPr>
-      <w:bookmarkStart w:id="106" w:name="_Toc73371716"/>
-      <w:r>
-        <w:t xml:space="preserve">Tableau </w:t>
-      </w:r>
-      <w:r>
-        <w:fldChar w:fldCharType="begin"/>
-      </w:r>
-      <w:r>
-        <w:instrText xml:space="preserve"> SEQ Tableau \* ARABIC </w:instrText>
-      </w:r>
-      <w:r>
-        <w:fldChar w:fldCharType="separate"/>
-      </w:r>
-      <w:r>
-        <w:rPr>
-          <w:noProof/>
-        </w:rPr>
-        <w:t>24</w:t>
-      </w:r>
-      <w:r>
-        <w:rPr>
-          <w:noProof/>
-        </w:rPr>
-        <w:fldChar w:fldCharType="end"/>
-      </w:r>
-      <w:r>
-        <w:t xml:space="preserve"> : Détail</w:t>
-      </w:r>
-      <w:r>
-        <w:t>s</w:t>
-      </w:r>
-      <w:r>
-        <w:t xml:space="preserve"> des s</w:t>
-      </w:r>
-      <w:r>
-        <w:t>cénario opérationnel</w:t>
-      </w:r>
-      <w:bookmarkEnd w:id="106"/>
       <w:r>
         <w:rPr>
           <w:sz w:val="24"/>
@@ -12860,7 +12966,7 @@
       <w:pPr>
         <w:pStyle w:val="Titre3"/>
       </w:pPr>
-      <w:bookmarkStart w:id="107" w:name="_Toc73371677"/>
+      <w:bookmarkStart w:id="106" w:name="_Toc73371677"/>
       <w:r>
         <w:lastRenderedPageBreak/>
         <w:t xml:space="preserve">Liste des </w:t>
@@ -12868,7 +12974,7 @@
       <w:r>
         <w:t>modes opératoires</w:t>
       </w:r>
-      <w:bookmarkEnd w:id="107"/>
+      <w:bookmarkEnd w:id="106"/>
     </w:p>
     <w:p>
       <w:pPr>
@@ -12911,31 +13017,18 @@
           <w:szCs w:val="40"/>
         </w:rPr>
       </w:pPr>
-      <w:bookmarkStart w:id="108" w:name="_Toc73371717"/>
+      <w:bookmarkStart w:id="107" w:name="_Toc73371717"/>
       <w:r>
         <w:t xml:space="preserve">Tableau </w:t>
       </w:r>
-      <w:r>
-        <w:fldChar w:fldCharType="begin"/>
-      </w:r>
-      <w:r>
-        <w:instrText xml:space="preserve"> SEQ Tableau \* ARABIC </w:instrText>
-      </w:r>
-      <w:r>
-        <w:fldChar w:fldCharType="separate"/>
-      </w:r>
-      <w:r>
-        <w:rPr>
-          <w:noProof/>
-        </w:rPr>
-        <w:t>25</w:t>
-      </w:r>
-      <w:r>
-        <w:rPr>
-          <w:noProof/>
-        </w:rPr>
-        <w:fldChar w:fldCharType="end"/>
-      </w:r>
+      <w:fldSimple w:instr=" SEQ Tableau \* ARABIC ">
+        <w:r>
+          <w:rPr>
+            <w:noProof/>
+          </w:rPr>
+          <w:t>25</w:t>
+        </w:r>
+      </w:fldSimple>
       <w:r>
         <w:t xml:space="preserve"> : Détail</w:t>
       </w:r>
@@ -12957,7 +13050,7 @@
       <w:r>
         <w:t>s</w:t>
       </w:r>
-      <w:bookmarkEnd w:id="108"/>
+      <w:bookmarkEnd w:id="107"/>
       <w:r>
         <w:rPr>
           <w:b/>
@@ -12972,9 +13065,9 @@
       <w:pPr>
         <w:pStyle w:val="Titre2"/>
       </w:pPr>
-      <w:bookmarkStart w:id="109" w:name="_Toc71625975"/>
-      <w:bookmarkStart w:id="110" w:name="_Toc71626271"/>
-      <w:bookmarkStart w:id="111" w:name="_Toc73371678"/>
+      <w:bookmarkStart w:id="108" w:name="_Toc71625975"/>
+      <w:bookmarkStart w:id="109" w:name="_Toc71626271"/>
+      <w:bookmarkStart w:id="110" w:name="_Toc73371678"/>
       <w:r>
         <w:lastRenderedPageBreak/>
         <w:t xml:space="preserve">Activité 4.b </w:t>
@@ -12985,9 +13078,9 @@
       <w:r>
         <w:t>Évaluer la vraisemblance des scénarios opérationnels</w:t>
       </w:r>
+      <w:bookmarkEnd w:id="108"/>
       <w:bookmarkEnd w:id="109"/>
       <w:bookmarkEnd w:id="110"/>
-      <w:bookmarkEnd w:id="111"/>
     </w:p>
     <w:p>
       <w:pPr>
@@ -13002,10 +13095,67 @@
       <w:pPr>
         <w:pStyle w:val="Titre3"/>
       </w:pPr>
-      <w:bookmarkStart w:id="112" w:name="_Toc73371679"/>
+      <w:bookmarkStart w:id="111" w:name="_Toc73371679"/>
       <w:r>
         <w:t>Liste des échelles</w:t>
       </w:r>
+      <w:bookmarkEnd w:id="111"/>
+    </w:p>
+    <w:p>
+      <w:pPr>
+        <w:rPr>
+          <w:sz w:val="24"/>
+          <w:szCs w:val="24"/>
+        </w:rPr>
+      </w:pPr>
+      <w:r>
+        <w:rPr>
+          <w:sz w:val="24"/>
+          <w:szCs w:val="24"/>
+        </w:rPr>
+        <w:t>${da_echelle</w:t>
+      </w:r>
+      <w:r>
+        <w:rPr>
+          <w:sz w:val="24"/>
+          <w:szCs w:val="24"/>
+        </w:rPr>
+        <w:t>1</w:t>
+      </w:r>
+      <w:r>
+        <w:rPr>
+          <w:sz w:val="24"/>
+          <w:szCs w:val="24"/>
+        </w:rPr>
+        <w:t>}</w:t>
+      </w:r>
+    </w:p>
+    <w:p>
+      <w:pPr>
+        <w:pStyle w:val="Lgende"/>
+        <w:rPr>
+          <w:sz w:val="24"/>
+          <w:szCs w:val="24"/>
+        </w:rPr>
+      </w:pPr>
+      <w:bookmarkStart w:id="112" w:name="_Toc73371718"/>
+      <w:r>
+        <w:t xml:space="preserve">Tableau </w:t>
+      </w:r>
+      <w:fldSimple w:instr=" SEQ Tableau \* ARABIC ">
+        <w:r>
+          <w:rPr>
+            <w:noProof/>
+          </w:rPr>
+          <w:t>26</w:t>
+        </w:r>
+      </w:fldSimple>
+      <w:r>
+        <w:t xml:space="preserve"> : </w:t>
+      </w:r>
+      <w:r>
+        <w:t>Tableau des échelles de gravité</w:t>
+      </w:r>
       <w:bookmarkEnd w:id="112"/>
     </w:p>
     <w:p>
@@ -13020,76 +13170,6 @@
           <w:sz w:val="24"/>
           <w:szCs w:val="24"/>
         </w:rPr>
-        <w:t>${da_echelle</w:t>
-      </w:r>
-      <w:r>
-        <w:rPr>
-          <w:sz w:val="24"/>
-          <w:szCs w:val="24"/>
-        </w:rPr>
-        <w:t>1</w:t>
-      </w:r>
-      <w:r>
-        <w:rPr>
-          <w:sz w:val="24"/>
-          <w:szCs w:val="24"/>
-        </w:rPr>
-        <w:t>}</w:t>
-      </w:r>
-    </w:p>
-    <w:p>
-      <w:pPr>
-        <w:pStyle w:val="Lgende"/>
-        <w:rPr>
-          <w:sz w:val="24"/>
-          <w:szCs w:val="24"/>
-        </w:rPr>
-      </w:pPr>
-      <w:bookmarkStart w:id="113" w:name="_Toc73371718"/>
-      <w:r>
-        <w:t xml:space="preserve">Tableau </w:t>
-      </w:r>
-      <w:r>
-        <w:fldChar w:fldCharType="begin"/>
-      </w:r>
-      <w:r>
-        <w:instrText xml:space="preserve"> SEQ Tableau \* ARABIC </w:instrText>
-      </w:r>
-      <w:r>
-        <w:fldChar w:fldCharType="separate"/>
-      </w:r>
-      <w:r>
-        <w:rPr>
-          <w:noProof/>
-        </w:rPr>
-        <w:t>26</w:t>
-      </w:r>
-      <w:r>
-        <w:rPr>
-          <w:noProof/>
-        </w:rPr>
-        <w:fldChar w:fldCharType="end"/>
-      </w:r>
-      <w:r>
-        <w:t xml:space="preserve"> : </w:t>
-      </w:r>
-      <w:r>
-        <w:t>Tableau des échelles de gravité</w:t>
-      </w:r>
-      <w:bookmarkEnd w:id="113"/>
-    </w:p>
-    <w:p>
-      <w:pPr>
-        <w:rPr>
-          <w:sz w:val="24"/>
-          <w:szCs w:val="24"/>
-        </w:rPr>
-      </w:pPr>
-      <w:r>
-        <w:rPr>
-          <w:sz w:val="24"/>
-          <w:szCs w:val="24"/>
-        </w:rPr>
         <w:br w:type="page"/>
       </w:r>
     </w:p>
@@ -13097,84 +13177,71 @@
       <w:pPr>
         <w:pStyle w:val="Titre3"/>
       </w:pPr>
-      <w:bookmarkStart w:id="114" w:name="_Toc73371680"/>
+      <w:bookmarkStart w:id="113" w:name="_Toc73371680"/>
       <w:r>
         <w:lastRenderedPageBreak/>
         <w:t>Niveaux des échelles de vraisemblance</w:t>
       </w:r>
+      <w:bookmarkEnd w:id="113"/>
+    </w:p>
+    <w:p>
+      <w:pPr>
+        <w:rPr>
+          <w:sz w:val="24"/>
+          <w:szCs w:val="24"/>
+        </w:rPr>
+      </w:pPr>
+      <w:r>
+        <w:rPr>
+          <w:sz w:val="24"/>
+          <w:szCs w:val="24"/>
+        </w:rPr>
+        <w:t>${</w:t>
+      </w:r>
+      <w:proofErr w:type="spellStart"/>
+      <w:r>
+        <w:rPr>
+          <w:sz w:val="24"/>
+          <w:szCs w:val="24"/>
+        </w:rPr>
+        <w:t>u_scenario_operationnel</w:t>
+      </w:r>
+      <w:proofErr w:type="spellEnd"/>
+      <w:r>
+        <w:rPr>
+          <w:sz w:val="24"/>
+          <w:szCs w:val="24"/>
+        </w:rPr>
+        <w:t>}</w:t>
+      </w:r>
+    </w:p>
+    <w:p>
+      <w:pPr>
+        <w:pStyle w:val="Lgende"/>
+        <w:rPr>
+          <w:sz w:val="24"/>
+          <w:szCs w:val="24"/>
+        </w:rPr>
+      </w:pPr>
+      <w:bookmarkStart w:id="114" w:name="_Toc73371719"/>
+      <w:r>
+        <w:t xml:space="preserve">Tableau </w:t>
+      </w:r>
+      <w:fldSimple w:instr=" SEQ Tableau \* ARABIC ">
+        <w:r>
+          <w:rPr>
+            <w:noProof/>
+          </w:rPr>
+          <w:t>27</w:t>
+        </w:r>
+      </w:fldSimple>
+      <w:r>
+        <w:t xml:space="preserve"> : Détails des n</w:t>
+      </w:r>
+      <w:r>
+        <w:t>iveaux des échelles de vraisemblance</w:t>
+      </w:r>
       <w:bookmarkEnd w:id="114"/>
-    </w:p>
-    <w:p>
-      <w:pPr>
-        <w:rPr>
-          <w:sz w:val="24"/>
-          <w:szCs w:val="24"/>
-        </w:rPr>
-      </w:pPr>
-      <w:r>
-        <w:rPr>
-          <w:sz w:val="24"/>
-          <w:szCs w:val="24"/>
-        </w:rPr>
-        <w:t>${</w:t>
-      </w:r>
-      <w:proofErr w:type="spellStart"/>
-      <w:r>
-        <w:rPr>
-          <w:sz w:val="24"/>
-          <w:szCs w:val="24"/>
-        </w:rPr>
-        <w:t>u_scenario_operationnel</w:t>
-      </w:r>
-      <w:proofErr w:type="spellEnd"/>
-      <w:r>
-        <w:rPr>
-          <w:sz w:val="24"/>
-          <w:szCs w:val="24"/>
-        </w:rPr>
-        <w:t>}</w:t>
-      </w:r>
-    </w:p>
-    <w:p>
-      <w:pPr>
-        <w:pStyle w:val="Lgende"/>
-        <w:rPr>
-          <w:sz w:val="24"/>
-          <w:szCs w:val="24"/>
-        </w:rPr>
-      </w:pPr>
-      <w:bookmarkStart w:id="115" w:name="_Toc73371719"/>
-      <w:r>
-        <w:t xml:space="preserve">Tableau </w:t>
-      </w:r>
-      <w:r>
-        <w:fldChar w:fldCharType="begin"/>
-      </w:r>
-      <w:r>
-        <w:instrText xml:space="preserve"> SEQ Tableau \* ARABIC </w:instrText>
-      </w:r>
-      <w:r>
-        <w:fldChar w:fldCharType="separate"/>
-      </w:r>
-      <w:r>
-        <w:rPr>
-          <w:noProof/>
-        </w:rPr>
-        <w:t>27</w:t>
-      </w:r>
-      <w:r>
-        <w:rPr>
-          <w:noProof/>
-        </w:rPr>
-        <w:fldChar w:fldCharType="end"/>
-      </w:r>
-      <w:r>
-        <w:t xml:space="preserve"> : Détails des n</w:t>
-      </w:r>
-      <w:r>
-        <w:t>iveaux des échelles de vraisemblance</w:t>
-      </w:r>
-      <w:bookmarkEnd w:id="115"/>
       <w:r>
         <w:rPr>
           <w:sz w:val="24"/>
@@ -13187,11 +13254,70 @@
       <w:pPr>
         <w:pStyle w:val="Titre3"/>
       </w:pPr>
-      <w:bookmarkStart w:id="116" w:name="_Toc73371681"/>
+      <w:bookmarkStart w:id="115" w:name="_Toc73371681"/>
       <w:r>
         <w:lastRenderedPageBreak/>
         <w:t>Évaluer la vraisemblance des scénarios opérationnels</w:t>
       </w:r>
+      <w:bookmarkEnd w:id="115"/>
+    </w:p>
+    <w:p>
+      <w:pPr>
+        <w:rPr>
+          <w:sz w:val="24"/>
+          <w:szCs w:val="24"/>
+        </w:rPr>
+      </w:pPr>
+      <w:r>
+        <w:rPr>
+          <w:sz w:val="24"/>
+          <w:szCs w:val="24"/>
+        </w:rPr>
+        <w:t>${</w:t>
+      </w:r>
+      <w:proofErr w:type="spellStart"/>
+      <w:r>
+        <w:rPr>
+          <w:sz w:val="24"/>
+          <w:szCs w:val="24"/>
+        </w:rPr>
+        <w:t>eval_vrai</w:t>
+      </w:r>
+      <w:proofErr w:type="spellEnd"/>
+      <w:r>
+        <w:rPr>
+          <w:sz w:val="24"/>
+          <w:szCs w:val="24"/>
+        </w:rPr>
+        <w:t>}</w:t>
+      </w:r>
+    </w:p>
+    <w:p>
+      <w:pPr>
+        <w:pStyle w:val="Lgende"/>
+        <w:rPr>
+          <w:sz w:val="24"/>
+          <w:szCs w:val="24"/>
+        </w:rPr>
+      </w:pPr>
+      <w:bookmarkStart w:id="116" w:name="_Toc73371720"/>
+      <w:r>
+        <w:t xml:space="preserve">Tableau </w:t>
+      </w:r>
+      <w:fldSimple w:instr=" SEQ Tableau \* ARABIC ">
+        <w:r>
+          <w:rPr>
+            <w:noProof/>
+          </w:rPr>
+          <w:t>28</w:t>
+        </w:r>
+      </w:fldSimple>
+      <w:r>
+        <w:t xml:space="preserve"> : </w:t>
+      </w:r>
+      <w:r>
+        <w:t>Évaluation de la vraisemblance</w:t>
+      </w:r>
       <w:bookmarkEnd w:id="116"/>
     </w:p>
     <w:p>
@@ -13201,78 +13327,6 @@
           <w:szCs w:val="24"/>
         </w:rPr>
       </w:pPr>
-      <w:r>
-        <w:rPr>
-          <w:sz w:val="24"/>
-          <w:szCs w:val="24"/>
-        </w:rPr>
-        <w:t>${</w:t>
-      </w:r>
-      <w:proofErr w:type="spellStart"/>
-      <w:r>
-        <w:rPr>
-          <w:sz w:val="24"/>
-          <w:szCs w:val="24"/>
-        </w:rPr>
-        <w:t>eval_vrai</w:t>
-      </w:r>
-      <w:proofErr w:type="spellEnd"/>
-      <w:r>
-        <w:rPr>
-          <w:sz w:val="24"/>
-          <w:szCs w:val="24"/>
-        </w:rPr>
-        <w:t>}</w:t>
-      </w:r>
-    </w:p>
-    <w:p>
-      <w:pPr>
-        <w:pStyle w:val="Lgende"/>
-        <w:rPr>
-          <w:sz w:val="24"/>
-          <w:szCs w:val="24"/>
-        </w:rPr>
-      </w:pPr>
-      <w:bookmarkStart w:id="117" w:name="_Toc73371720"/>
-      <w:r>
-        <w:t xml:space="preserve">Tableau </w:t>
-      </w:r>
-      <w:r>
-        <w:fldChar w:fldCharType="begin"/>
-      </w:r>
-      <w:r>
-        <w:instrText xml:space="preserve"> SEQ Tableau \* ARABIC </w:instrText>
-      </w:r>
-      <w:r>
-        <w:fldChar w:fldCharType="separate"/>
-      </w:r>
-      <w:r>
-        <w:rPr>
-          <w:noProof/>
-        </w:rPr>
-        <w:t>28</w:t>
-      </w:r>
-      <w:r>
-        <w:rPr>
-          <w:noProof/>
-        </w:rPr>
-        <w:fldChar w:fldCharType="end"/>
-      </w:r>
-      <w:r>
-        <w:t xml:space="preserve"> : </w:t>
-      </w:r>
-      <w:r>
-        <w:t>Évaluation de la vraisemblance</w:t>
-      </w:r>
-      <w:bookmarkEnd w:id="117"/>
-    </w:p>
-    <w:p>
-      <w:pPr>
-        <w:rPr>
-          <w:sz w:val="24"/>
-          <w:szCs w:val="24"/>
-        </w:rPr>
-      </w:pPr>
     </w:p>
     <w:p>
       <w:pPr>
@@ -13293,9 +13347,9 @@
       <w:pPr>
         <w:pStyle w:val="Titre1"/>
       </w:pPr>
-      <w:bookmarkStart w:id="118" w:name="_Toc71625976"/>
-      <w:bookmarkStart w:id="119" w:name="_Toc71626272"/>
-      <w:bookmarkStart w:id="120" w:name="_Toc73371682"/>
+      <w:bookmarkStart w:id="117" w:name="_Toc71625976"/>
+      <w:bookmarkStart w:id="118" w:name="_Toc71626272"/>
+      <w:bookmarkStart w:id="119" w:name="_Toc73371682"/>
       <w:r>
         <w:lastRenderedPageBreak/>
         <w:t xml:space="preserve">Activité 5 </w:t>
@@ -13306,30 +13360,30 @@
       <w:r>
         <w:t>Traitement du risque</w:t>
       </w:r>
+      <w:bookmarkEnd w:id="117"/>
       <w:bookmarkEnd w:id="118"/>
       <w:bookmarkEnd w:id="119"/>
+    </w:p>
+    <w:p/>
+    <w:p>
+      <w:pPr>
+        <w:pStyle w:val="Titre2"/>
+      </w:pPr>
+      <w:bookmarkStart w:id="120" w:name="_Toc71625977"/>
+      <w:bookmarkStart w:id="121" w:name="_Toc71626273"/>
+      <w:bookmarkStart w:id="122" w:name="_Toc73371683"/>
+      <w:r>
+        <w:t xml:space="preserve">Activité 5.a </w:t>
+      </w:r>
+      <w:r>
+        <w:t xml:space="preserve">- </w:t>
+      </w:r>
+      <w:r>
+        <w:t>Réaliser une synthèse des scénarios de risque</w:t>
+      </w:r>
       <w:bookmarkEnd w:id="120"/>
-    </w:p>
-    <w:p/>
-    <w:p>
-      <w:pPr>
-        <w:pStyle w:val="Titre2"/>
-      </w:pPr>
-      <w:bookmarkStart w:id="121" w:name="_Toc71625977"/>
-      <w:bookmarkStart w:id="122" w:name="_Toc71626273"/>
-      <w:bookmarkStart w:id="123" w:name="_Toc73371683"/>
-      <w:r>
-        <w:t xml:space="preserve">Activité 5.a </w:t>
-      </w:r>
-      <w:r>
-        <w:t xml:space="preserve">- </w:t>
-      </w:r>
-      <w:r>
-        <w:t>Réaliser une synthèse des scénarios de risque</w:t>
-      </w:r>
       <w:bookmarkEnd w:id="121"/>
       <w:bookmarkEnd w:id="122"/>
-      <w:bookmarkEnd w:id="123"/>
     </w:p>
     <w:p>
       <w:pPr>
@@ -13344,10 +13398,81 @@
       <w:pPr>
         <w:pStyle w:val="Titre3"/>
       </w:pPr>
-      <w:bookmarkStart w:id="124" w:name="_Toc73371684"/>
+      <w:bookmarkStart w:id="123" w:name="_Toc73371684"/>
       <w:r>
         <w:t>Cartographie du risque initial</w:t>
       </w:r>
+      <w:bookmarkEnd w:id="123"/>
+    </w:p>
+    <w:p>
+      <w:pPr>
+        <w:rPr>
+          <w:sz w:val="24"/>
+          <w:szCs w:val="24"/>
+        </w:rPr>
+      </w:pPr>
+      <w:r>
+        <w:rPr>
+          <w:sz w:val="24"/>
+          <w:szCs w:val="24"/>
+        </w:rPr>
+        <w:t>${</w:t>
+      </w:r>
+      <w:r>
+        <w:rPr>
+          <w:sz w:val="24"/>
+          <w:szCs w:val="24"/>
+        </w:rPr>
+        <w:t>c</w:t>
+      </w:r>
+      <w:r>
+        <w:rPr>
+          <w:sz w:val="24"/>
+          <w:szCs w:val="24"/>
+        </w:rPr>
+        <w:t>artographie</w:t>
+      </w:r>
+      <w:r>
+        <w:rPr>
+          <w:sz w:val="24"/>
+          <w:szCs w:val="24"/>
+        </w:rPr>
+        <w:t>5</w:t>
+      </w:r>
+      <w:r>
+        <w:rPr>
+          <w:sz w:val="24"/>
+          <w:szCs w:val="24"/>
+        </w:rPr>
+        <w:t>}</w:t>
+      </w:r>
+    </w:p>
+    <w:p>
+      <w:pPr>
+        <w:pStyle w:val="Lgende"/>
+        <w:rPr>
+          <w:sz w:val="24"/>
+          <w:szCs w:val="24"/>
+        </w:rPr>
+      </w:pPr>
+      <w:bookmarkStart w:id="124" w:name="_Toc73372419"/>
+      <w:r>
+        <w:t xml:space="preserve">Figure </w:t>
+      </w:r>
+      <w:fldSimple w:instr=" SEQ Figure \* ARABIC ">
+        <w:r>
+          <w:rPr>
+            <w:noProof/>
+          </w:rPr>
+          <w:t>5</w:t>
+        </w:r>
+      </w:fldSimple>
+      <w:r>
+        <w:t xml:space="preserve"> : </w:t>
+      </w:r>
+      <w:r>
+        <w:t>Cartographie du risque initial</w:t>
+      </w:r>
       <w:bookmarkEnd w:id="124"/>
     </w:p>
     <w:p>
@@ -13362,91 +13487,6 @@
           <w:sz w:val="24"/>
           <w:szCs w:val="24"/>
         </w:rPr>
-        <w:t>${</w:t>
-      </w:r>
-      <w:r>
-        <w:rPr>
-          <w:sz w:val="24"/>
-          <w:szCs w:val="24"/>
-        </w:rPr>
-        <w:t>c</w:t>
-      </w:r>
-      <w:r>
-        <w:rPr>
-          <w:sz w:val="24"/>
-          <w:szCs w:val="24"/>
-        </w:rPr>
-        <w:t>artographie</w:t>
-      </w:r>
-      <w:r>
-        <w:rPr>
-          <w:sz w:val="24"/>
-          <w:szCs w:val="24"/>
-        </w:rPr>
-        <w:t>5</w:t>
-      </w:r>
-      <w:r>
-        <w:rPr>
-          <w:sz w:val="24"/>
-          <w:szCs w:val="24"/>
-        </w:rPr>
-        <w:t>}</w:t>
-      </w:r>
-    </w:p>
-    <w:p>
-      <w:pPr>
-        <w:pStyle w:val="Lgende"/>
-        <w:rPr>
-          <w:sz w:val="24"/>
-          <w:szCs w:val="24"/>
-        </w:rPr>
-      </w:pPr>
-      <w:bookmarkStart w:id="125" w:name="_Toc73372419"/>
-      <w:r>
-        <w:t xml:space="preserve">Figure </w:t>
-      </w:r>
-      <w:r>
-        <w:fldChar w:fldCharType="begin"/>
-      </w:r>
-      <w:r>
-        <w:instrText xml:space="preserve"> SEQ Figure \* ARABIC </w:instrText>
-      </w:r>
-      <w:r>
-        <w:fldChar w:fldCharType="separate"/>
-      </w:r>
-      <w:r>
-        <w:rPr>
-          <w:noProof/>
-        </w:rPr>
-        <w:t>5</w:t>
-      </w:r>
-      <w:r>
-        <w:rPr>
-          <w:noProof/>
-        </w:rPr>
-        <w:fldChar w:fldCharType="end"/>
-      </w:r>
-      <w:r>
-        <w:t xml:space="preserve"> : </w:t>
-      </w:r>
-      <w:r>
-        <w:t>Cartographie du risque initial</w:t>
-      </w:r>
-      <w:bookmarkEnd w:id="125"/>
-    </w:p>
-    <w:p>
-      <w:pPr>
-        <w:jc w:val="center"/>
-        <w:rPr>
-          <w:sz w:val="24"/>
-          <w:szCs w:val="24"/>
-        </w:rPr>
-      </w:pPr>
-      <w:r>
-        <w:rPr>
-          <w:sz w:val="24"/>
-          <w:szCs w:val="24"/>
-        </w:rPr>
         <w:br w:type="page"/>
       </w:r>
     </w:p>
@@ -13454,9 +13494,9 @@
       <w:pPr>
         <w:pStyle w:val="Titre2"/>
       </w:pPr>
-      <w:bookmarkStart w:id="126" w:name="_Toc71625978"/>
-      <w:bookmarkStart w:id="127" w:name="_Toc71626274"/>
-      <w:bookmarkStart w:id="128" w:name="_Toc73371685"/>
+      <w:bookmarkStart w:id="125" w:name="_Toc71625978"/>
+      <w:bookmarkStart w:id="126" w:name="_Toc71626274"/>
+      <w:bookmarkStart w:id="127" w:name="_Toc73371685"/>
       <w:r>
         <w:lastRenderedPageBreak/>
         <w:t xml:space="preserve">Activité 5.b </w:t>
@@ -13467,183 +13507,154 @@
       <w:r>
         <w:t>Décider de la stratégie de traitement du risque et définir les mesures de sécurité</w:t>
       </w:r>
+      <w:bookmarkEnd w:id="125"/>
       <w:bookmarkEnd w:id="126"/>
       <w:bookmarkEnd w:id="127"/>
+    </w:p>
+    <w:p/>
+    <w:p>
+      <w:pPr>
+        <w:pStyle w:val="Titre3"/>
+      </w:pPr>
+      <w:bookmarkStart w:id="128" w:name="_Toc73371686"/>
+      <w:r>
+        <w:t>Cartographie du risque initial</w:t>
+      </w:r>
       <w:bookmarkEnd w:id="128"/>
     </w:p>
+    <w:p>
+      <w:pPr>
+        <w:rPr>
+          <w:sz w:val="24"/>
+          <w:szCs w:val="24"/>
+        </w:rPr>
+      </w:pPr>
+      <w:r>
+        <w:rPr>
+          <w:sz w:val="24"/>
+          <w:szCs w:val="24"/>
+        </w:rPr>
+        <w:t>${cartographie6}</w:t>
+      </w:r>
+    </w:p>
+    <w:p>
+      <w:pPr>
+        <w:pStyle w:val="Lgende"/>
+        <w:rPr>
+          <w:rFonts w:asciiTheme="majorHAnsi" w:eastAsiaTheme="majorEastAsia" w:hAnsiTheme="majorHAnsi" w:cstheme="majorBidi"/>
+          <w:sz w:val="24"/>
+          <w:szCs w:val="24"/>
+        </w:rPr>
+      </w:pPr>
+      <w:bookmarkStart w:id="129" w:name="_Toc73372420"/>
+      <w:r>
+        <w:t xml:space="preserve">Figure </w:t>
+      </w:r>
+      <w:fldSimple w:instr=" SEQ Figure \* ARABIC ">
+        <w:r>
+          <w:rPr>
+            <w:noProof/>
+          </w:rPr>
+          <w:t>6</w:t>
+        </w:r>
+      </w:fldSimple>
+      <w:r>
+        <w:t xml:space="preserve"> : </w:t>
+      </w:r>
+      <w:r>
+        <w:t>Cartographie du risque initial</w:t>
+      </w:r>
+      <w:bookmarkEnd w:id="129"/>
+      <w:r>
+        <w:br w:type="page"/>
+      </w:r>
+    </w:p>
     <w:p/>
     <w:p>
       <w:pPr>
         <w:pStyle w:val="Titre3"/>
       </w:pPr>
-      <w:bookmarkStart w:id="129" w:name="_Toc73371686"/>
-      <w:r>
-        <w:t>Cartographie du risque initial</w:t>
-      </w:r>
-      <w:bookmarkEnd w:id="129"/>
-    </w:p>
-    <w:p>
-      <w:pPr>
-        <w:rPr>
-          <w:sz w:val="24"/>
-          <w:szCs w:val="24"/>
-        </w:rPr>
-      </w:pPr>
-      <w:r>
-        <w:rPr>
-          <w:sz w:val="24"/>
-          <w:szCs w:val="24"/>
-        </w:rPr>
-        <w:t>${cartographie6}</w:t>
+      <w:bookmarkStart w:id="130" w:name="_Toc73371687"/>
+      <w:bookmarkStart w:id="131" w:name="_Hlk73354141"/>
+      <w:r>
+        <w:t>Plan d’amélioration continue de la sécurité</w:t>
+      </w:r>
+      <w:bookmarkEnd w:id="130"/>
+    </w:p>
+    <w:bookmarkEnd w:id="131"/>
+    <w:p>
+      <w:pPr>
+        <w:rPr>
+          <w:sz w:val="24"/>
+          <w:szCs w:val="24"/>
+        </w:rPr>
+      </w:pPr>
+      <w:r>
+        <w:rPr>
+          <w:sz w:val="24"/>
+          <w:szCs w:val="24"/>
+        </w:rPr>
+        <w:t>${</w:t>
+      </w:r>
+      <w:proofErr w:type="spellStart"/>
+      <w:r>
+        <w:rPr>
+          <w:sz w:val="24"/>
+          <w:szCs w:val="24"/>
+        </w:rPr>
+        <w:t>za_traitement_de_securite</w:t>
+      </w:r>
+      <w:proofErr w:type="spellEnd"/>
+      <w:r>
+        <w:rPr>
+          <w:sz w:val="24"/>
+          <w:szCs w:val="24"/>
+        </w:rPr>
+        <w:t>}</w:t>
       </w:r>
     </w:p>
     <w:p>
       <w:pPr>
         <w:pStyle w:val="Lgende"/>
         <w:rPr>
-          <w:rFonts w:asciiTheme="majorHAnsi" w:eastAsiaTheme="majorEastAsia" w:hAnsiTheme="majorHAnsi" w:cstheme="majorBidi"/>
-          <w:sz w:val="24"/>
-          <w:szCs w:val="24"/>
-        </w:rPr>
-      </w:pPr>
-      <w:bookmarkStart w:id="130" w:name="_Toc73372420"/>
-      <w:r>
-        <w:t xml:space="preserve">Figure </w:t>
-      </w:r>
-      <w:r>
-        <w:fldChar w:fldCharType="begin"/>
-      </w:r>
-      <w:r>
-        <w:instrText xml:space="preserve"> SEQ Figure \* AR</w:instrText>
-      </w:r>
-      <w:r>
-        <w:instrText xml:space="preserve">ABIC </w:instrText>
-      </w:r>
-      <w:r>
-        <w:fldChar w:fldCharType="separate"/>
-      </w:r>
-      <w:r>
-        <w:rPr>
-          <w:noProof/>
-        </w:rPr>
-        <w:t>6</w:t>
-      </w:r>
-      <w:r>
-        <w:rPr>
-          <w:noProof/>
-        </w:rPr>
-        <w:fldChar w:fldCharType="end"/>
-      </w:r>
-      <w:r>
-        <w:t xml:space="preserve"> : </w:t>
-      </w:r>
-      <w:r>
-        <w:t>Cartographie du risque initial</w:t>
-      </w:r>
-      <w:bookmarkEnd w:id="130"/>
-      <w:r>
+          <w:sz w:val="24"/>
+          <w:szCs w:val="24"/>
+        </w:rPr>
+      </w:pPr>
+      <w:bookmarkStart w:id="132" w:name="_Toc73371721"/>
+      <w:r>
+        <w:t xml:space="preserve">Tableau </w:t>
+      </w:r>
+      <w:fldSimple w:instr=" SEQ Tableau \* ARABIC ">
+        <w:r>
+          <w:rPr>
+            <w:noProof/>
+          </w:rPr>
+          <w:t>29</w:t>
+        </w:r>
+      </w:fldSimple>
+      <w:r>
+        <w:t xml:space="preserve"> : Tableau des p</w:t>
+      </w:r>
+      <w:r>
+        <w:t>lans d'amélioration continue de la sécurité</w:t>
+      </w:r>
+      <w:bookmarkEnd w:id="132"/>
+      <w:r>
+        <w:rPr>
+          <w:sz w:val="24"/>
+          <w:szCs w:val="24"/>
+        </w:rPr>
         <w:br w:type="page"/>
       </w:r>
     </w:p>
-    <w:p/>
-    <w:p>
-      <w:pPr>
-        <w:pStyle w:val="Titre3"/>
-      </w:pPr>
-      <w:bookmarkStart w:id="131" w:name="_Toc73371687"/>
-      <w:bookmarkStart w:id="132" w:name="_Hlk73354141"/>
-      <w:r>
-        <w:t>Plan d’amélioration continue de la sécurité</w:t>
-      </w:r>
-      <w:bookmarkEnd w:id="131"/>
-    </w:p>
-    <w:bookmarkEnd w:id="132"/>
-    <w:p>
-      <w:pPr>
-        <w:rPr>
-          <w:sz w:val="24"/>
-          <w:szCs w:val="24"/>
-        </w:rPr>
-      </w:pPr>
-      <w:r>
-        <w:rPr>
-          <w:sz w:val="24"/>
-          <w:szCs w:val="24"/>
-        </w:rPr>
-        <w:t>${</w:t>
-      </w:r>
-      <w:proofErr w:type="spellStart"/>
-      <w:r>
-        <w:rPr>
-          <w:sz w:val="24"/>
-          <w:szCs w:val="24"/>
-        </w:rPr>
-        <w:t>za_traitement_de_securite</w:t>
-      </w:r>
-      <w:proofErr w:type="spellEnd"/>
-      <w:r>
-        <w:rPr>
-          <w:sz w:val="24"/>
-          <w:szCs w:val="24"/>
-        </w:rPr>
-        <w:t>}</w:t>
-      </w:r>
-    </w:p>
-    <w:p>
-      <w:pPr>
-        <w:pStyle w:val="Lgende"/>
-        <w:rPr>
-          <w:sz w:val="24"/>
-          <w:szCs w:val="24"/>
-        </w:rPr>
-      </w:pPr>
-      <w:bookmarkStart w:id="133" w:name="_Toc73371721"/>
-      <w:r>
-        <w:t xml:space="preserve">Tableau </w:t>
-      </w:r>
-      <w:r>
-        <w:fldChar w:fldCharType="begin"/>
-      </w:r>
-      <w:r>
-        <w:instrText xml:space="preserve"> SEQ Tableau \* ARABIC </w:instrText>
-      </w:r>
-      <w:r>
-        <w:fldChar w:fldCharType="separate"/>
-      </w:r>
-      <w:r>
-        <w:rPr>
-          <w:noProof/>
-        </w:rPr>
-        <w:t>29</w:t>
-      </w:r>
-      <w:r>
-        <w:rPr>
-          <w:noProof/>
-        </w:rPr>
-        <w:fldChar w:fldCharType="end"/>
-      </w:r>
-      <w:r>
-        <w:t xml:space="preserve"> : Tableau des p</w:t>
-      </w:r>
-      <w:r>
-        <w:t>lans d'amélioration continue de la sécurité</w:t>
-      </w:r>
-      <w:bookmarkEnd w:id="133"/>
-      <w:r>
-        <w:rPr>
-          <w:sz w:val="24"/>
-          <w:szCs w:val="24"/>
-        </w:rPr>
-        <w:br w:type="page"/>
-      </w:r>
-    </w:p>
     <w:p>
       <w:pPr>
         <w:pStyle w:val="Titre2"/>
       </w:pPr>
-      <w:bookmarkStart w:id="134" w:name="_Toc71625979"/>
-      <w:bookmarkStart w:id="135" w:name="_Toc71626275"/>
-      <w:bookmarkStart w:id="136" w:name="_Toc73371688"/>
+      <w:bookmarkStart w:id="133" w:name="_Toc71625979"/>
+      <w:bookmarkStart w:id="134" w:name="_Toc71626275"/>
+      <w:bookmarkStart w:id="135" w:name="_Toc73371688"/>
       <w:r>
         <w:lastRenderedPageBreak/>
         <w:t xml:space="preserve">Activité 5.c </w:t>
@@ -13654,100 +13665,87 @@
       <w:r>
         <w:t>Évaluer et documenter les risques résiduels</w:t>
       </w:r>
+      <w:bookmarkEnd w:id="133"/>
       <w:bookmarkEnd w:id="134"/>
       <w:bookmarkEnd w:id="135"/>
+    </w:p>
+    <w:p>
+      <w:pPr>
+        <w:jc w:val="center"/>
+        <w:rPr>
+          <w:sz w:val="24"/>
+          <w:szCs w:val="24"/>
+        </w:rPr>
+      </w:pPr>
+    </w:p>
+    <w:p>
+      <w:pPr>
+        <w:pStyle w:val="Titre3"/>
+      </w:pPr>
+      <w:bookmarkStart w:id="136" w:name="_Toc73371689"/>
+      <w:r>
+        <w:t>Évaluation et documentation des risques résiduels</w:t>
+      </w:r>
       <w:bookmarkEnd w:id="136"/>
     </w:p>
     <w:p>
       <w:pPr>
-        <w:jc w:val="center"/>
-        <w:rPr>
-          <w:sz w:val="24"/>
-          <w:szCs w:val="24"/>
-        </w:rPr>
-      </w:pPr>
-    </w:p>
-    <w:p>
-      <w:pPr>
-        <w:pStyle w:val="Titre3"/>
-      </w:pPr>
-      <w:bookmarkStart w:id="137" w:name="_Toc73371689"/>
+        <w:rPr>
+          <w:sz w:val="24"/>
+          <w:szCs w:val="24"/>
+        </w:rPr>
+      </w:pPr>
+      <w:r>
+        <w:rPr>
+          <w:sz w:val="24"/>
+          <w:szCs w:val="24"/>
+        </w:rPr>
+        <w:t>${</w:t>
+      </w:r>
+      <w:proofErr w:type="spellStart"/>
+      <w:r>
+        <w:rPr>
+          <w:sz w:val="24"/>
+          <w:szCs w:val="24"/>
+        </w:rPr>
+        <w:t>last_table</w:t>
+      </w:r>
+      <w:proofErr w:type="spellEnd"/>
+      <w:r>
+        <w:rPr>
+          <w:sz w:val="24"/>
+          <w:szCs w:val="24"/>
+        </w:rPr>
+        <w:t>}</w:t>
+      </w:r>
+    </w:p>
+    <w:p>
+      <w:pPr>
+        <w:pStyle w:val="Lgende"/>
+        <w:rPr>
+          <w:sz w:val="24"/>
+          <w:szCs w:val="24"/>
+        </w:rPr>
+      </w:pPr>
+      <w:bookmarkStart w:id="137" w:name="_Toc73371722"/>
+      <w:r>
+        <w:t xml:space="preserve">Tableau </w:t>
+      </w:r>
+      <w:fldSimple w:instr=" SEQ Tableau \* ARABIC ">
+        <w:r>
+          <w:rPr>
+            <w:noProof/>
+          </w:rPr>
+          <w:t>30</w:t>
+        </w:r>
+      </w:fldSimple>
+      <w:r>
+        <w:t xml:space="preserve"> : </w:t>
+      </w:r>
       <w:r>
         <w:t>Évaluation et documentation des risques résiduels</w:t>
       </w:r>
       <w:bookmarkEnd w:id="137"/>
-    </w:p>
-    <w:p>
-      <w:pPr>
-        <w:rPr>
-          <w:sz w:val="24"/>
-          <w:szCs w:val="24"/>
-        </w:rPr>
-      </w:pPr>
-      <w:r>
-        <w:rPr>
-          <w:sz w:val="24"/>
-          <w:szCs w:val="24"/>
-        </w:rPr>
-        <w:t>${</w:t>
-      </w:r>
-      <w:proofErr w:type="spellStart"/>
-      <w:r>
-        <w:rPr>
-          <w:sz w:val="24"/>
-          <w:szCs w:val="24"/>
-        </w:rPr>
-        <w:t>last_table</w:t>
-      </w:r>
-      <w:proofErr w:type="spellEnd"/>
-      <w:r>
-        <w:rPr>
-          <w:sz w:val="24"/>
-          <w:szCs w:val="24"/>
-        </w:rPr>
-        <w:t>}</w:t>
-      </w:r>
-    </w:p>
-    <w:p>
-      <w:pPr>
-        <w:pStyle w:val="Lgende"/>
-        <w:rPr>
-          <w:sz w:val="24"/>
-          <w:szCs w:val="24"/>
-        </w:rPr>
-      </w:pPr>
-      <w:bookmarkStart w:id="138" w:name="_Toc73371722"/>
-      <w:r>
-        <w:t xml:space="preserve">Tableau </w:t>
-      </w:r>
-      <w:r>
-        <w:fldChar w:fldCharType="begin"/>
-      </w:r>
-      <w:r>
-        <w:instrText xml:space="preserve"> SEQ Tableau \* ARABIC </w:instrText>
-      </w:r>
-      <w:r>
-        <w:fldChar w:fldCharType="separate"/>
-      </w:r>
-      <w:r>
-        <w:rPr>
-          <w:noProof/>
-        </w:rPr>
-        <w:t>30</w:t>
-      </w:r>
-      <w:r>
-        <w:rPr>
-          <w:noProof/>
-        </w:rPr>
-        <w:fldChar w:fldCharType="end"/>
-      </w:r>
-      <w:r>
-        <w:t xml:space="preserve"> : </w:t>
-      </w:r>
-      <w:r>
-        <w:t>Évaluation et documentation des risques résiduels</w:t>
-      </w:r>
-      <w:bookmarkEnd w:id="138"/>
     </w:p>
     <w:p>
       <w:pPr>
@@ -13848,70 +13846,57 @@
       <w:r>
         <w:br w:type="page"/>
       </w:r>
-      <w:bookmarkStart w:id="139" w:name="_Hlk73354673"/>
-      <w:bookmarkStart w:id="140" w:name="_Toc73371690"/>
+      <w:bookmarkStart w:id="138" w:name="_Hlk73354673"/>
+      <w:bookmarkStart w:id="139" w:name="_Toc73371690"/>
       <w:r>
         <w:lastRenderedPageBreak/>
         <w:t>Cartographie du risque initial</w:t>
       </w:r>
+      <w:bookmarkEnd w:id="138"/>
       <w:bookmarkEnd w:id="139"/>
+    </w:p>
+    <w:p>
+      <w:pPr>
+        <w:rPr>
+          <w:sz w:val="24"/>
+          <w:szCs w:val="24"/>
+        </w:rPr>
+      </w:pPr>
+      <w:r>
+        <w:rPr>
+          <w:sz w:val="24"/>
+          <w:szCs w:val="24"/>
+        </w:rPr>
+        <w:t>${cartographie7}</w:t>
+      </w:r>
+    </w:p>
+    <w:p>
+      <w:pPr>
+        <w:pStyle w:val="Lgende"/>
+        <w:rPr>
+          <w:sz w:val="24"/>
+          <w:szCs w:val="24"/>
+        </w:rPr>
+      </w:pPr>
+      <w:bookmarkStart w:id="140" w:name="_Toc73372421"/>
+      <w:r>
+        <w:t xml:space="preserve">Figure </w:t>
+      </w:r>
+      <w:fldSimple w:instr=" SEQ Figure \* ARABIC ">
+        <w:r>
+          <w:rPr>
+            <w:noProof/>
+          </w:rPr>
+          <w:t>7</w:t>
+        </w:r>
+      </w:fldSimple>
+      <w:r>
+        <w:t xml:space="preserve"> : </w:t>
+      </w:r>
+      <w:r>
+        <w:t>Cartographie du risque initial</w:t>
+      </w:r>
       <w:bookmarkEnd w:id="140"/>
-    </w:p>
-    <w:p>
-      <w:pPr>
-        <w:rPr>
-          <w:sz w:val="24"/>
-          <w:szCs w:val="24"/>
-        </w:rPr>
-      </w:pPr>
-      <w:r>
-        <w:rPr>
-          <w:sz w:val="24"/>
-          <w:szCs w:val="24"/>
-        </w:rPr>
-        <w:t>${cartographie7}</w:t>
-      </w:r>
-    </w:p>
-    <w:p>
-      <w:pPr>
-        <w:pStyle w:val="Lgende"/>
-        <w:rPr>
-          <w:sz w:val="24"/>
-          <w:szCs w:val="24"/>
-        </w:rPr>
-      </w:pPr>
-      <w:bookmarkStart w:id="141" w:name="_Toc73372421"/>
-      <w:r>
-        <w:t xml:space="preserve">Figure </w:t>
-      </w:r>
-      <w:r>
-        <w:fldChar w:fldCharType="begin"/>
-      </w:r>
-      <w:r>
-        <w:instrText xml:space="preserve"> SEQ Figure \* ARABIC </w:instrText>
-      </w:r>
-      <w:r>
-        <w:fldChar w:fldCharType="separate"/>
-      </w:r>
-      <w:r>
-        <w:rPr>
-          <w:noProof/>
-        </w:rPr>
-        <w:t>7</w:t>
-      </w:r>
-      <w:r>
-        <w:rPr>
-          <w:noProof/>
-        </w:rPr>
-        <w:fldChar w:fldCharType="end"/>
-      </w:r>
-      <w:r>
-        <w:t xml:space="preserve"> : </w:t>
-      </w:r>
-      <w:r>
-        <w:t>Cartographie du risque initial</w:t>
-      </w:r>
-      <w:bookmarkEnd w:id="141"/>
       <w:r>
         <w:rPr>
           <w:sz w:val="24"/>
@@ -13924,11 +13909,54 @@
       <w:pPr>
         <w:pStyle w:val="Titre3"/>
       </w:pPr>
-      <w:bookmarkStart w:id="142" w:name="_Toc73371691"/>
+      <w:bookmarkStart w:id="141" w:name="_Toc73371691"/>
       <w:r>
         <w:lastRenderedPageBreak/>
         <w:t>Cartographie du risque résiduel</w:t>
       </w:r>
+      <w:bookmarkEnd w:id="141"/>
+    </w:p>
+    <w:p>
+      <w:pPr>
+        <w:rPr>
+          <w:sz w:val="24"/>
+          <w:szCs w:val="24"/>
+        </w:rPr>
+      </w:pPr>
+      <w:r>
+        <w:rPr>
+          <w:sz w:val="24"/>
+          <w:szCs w:val="24"/>
+        </w:rPr>
+        <w:t>${cartographie7}</w:t>
+      </w:r>
+    </w:p>
+    <w:p>
+      <w:pPr>
+        <w:pStyle w:val="Lgende"/>
+        <w:rPr>
+          <w:sz w:val="24"/>
+          <w:szCs w:val="24"/>
+        </w:rPr>
+      </w:pPr>
+      <w:bookmarkStart w:id="142" w:name="_Toc73372422"/>
+      <w:r>
+        <w:t xml:space="preserve">Figure </w:t>
+      </w:r>
+      <w:fldSimple w:instr=" SEQ Figure \* ARABIC ">
+        <w:r>
+          <w:rPr>
+            <w:noProof/>
+          </w:rPr>
+          <w:t>8</w:t>
+        </w:r>
+      </w:fldSimple>
+      <w:r>
+        <w:t xml:space="preserve"> : </w:t>
+      </w:r>
+      <w:r>
+        <w:t>Cartographie du risque résiduel</w:t>
+      </w:r>
       <w:bookmarkEnd w:id="142"/>
     </w:p>
     <w:p>
@@ -13943,62 +13971,6 @@
           <w:sz w:val="24"/>
           <w:szCs w:val="24"/>
         </w:rPr>
-        <w:t>${cartographie7}</w:t>
-      </w:r>
-    </w:p>
-    <w:p>
-      <w:pPr>
-        <w:pStyle w:val="Lgende"/>
-        <w:rPr>
-          <w:sz w:val="24"/>
-          <w:szCs w:val="24"/>
-        </w:rPr>
-      </w:pPr>
-      <w:bookmarkStart w:id="143" w:name="_Toc73372422"/>
-      <w:r>
-        <w:t xml:space="preserve">Figure </w:t>
-      </w:r>
-      <w:r>
-        <w:fldChar w:fldCharType="begin"/>
-      </w:r>
-      <w:r>
-        <w:instrText xml:space="preserve"> SEQ Figure \* ARABIC </w:instrText>
-      </w:r>
-      <w:r>
-        <w:fldChar w:fldCharType="separate"/>
-      </w:r>
-      <w:r>
-        <w:rPr>
-          <w:noProof/>
-        </w:rPr>
-        <w:t>8</w:t>
-      </w:r>
-      <w:r>
-        <w:rPr>
-          <w:noProof/>
-        </w:rPr>
-        <w:fldChar w:fldCharType="end"/>
-      </w:r>
-      <w:r>
-        <w:t xml:space="preserve"> : </w:t>
-      </w:r>
-      <w:r>
-        <w:t>Cartographie du risque résiduel</w:t>
-      </w:r>
-      <w:bookmarkEnd w:id="143"/>
-    </w:p>
-    <w:p>
-      <w:pPr>
-        <w:rPr>
-          <w:sz w:val="24"/>
-          <w:szCs w:val="24"/>
-        </w:rPr>
-      </w:pPr>
-      <w:r>
-        <w:rPr>
-          <w:sz w:val="24"/>
-          <w:szCs w:val="24"/>
-        </w:rPr>
         <w:br w:type="page"/>
       </w:r>
     </w:p>
@@ -14006,12 +13978,12 @@
       <w:pPr>
         <w:pStyle w:val="Titre1"/>
       </w:pPr>
-      <w:bookmarkStart w:id="144" w:name="_Toc73371692"/>
+      <w:bookmarkStart w:id="143" w:name="_Toc73371692"/>
       <w:r>
         <w:lastRenderedPageBreak/>
         <w:t>Annexes</w:t>
       </w:r>
-      <w:bookmarkEnd w:id="144"/>
+      <w:bookmarkEnd w:id="143"/>
     </w:p>
     <w:p>
       <w:pPr>
@@ -14022,7 +13994,7 @@
       </w:pPr>
     </w:p>
     <w:sectPr>
-      <w:headerReference w:type="default" r:id="rId14"/>
+      <w:headerReference w:type="default" r:id="rId10"/>
       <w:pgSz w:w="16838" w:h="11906" w:orient="landscape"/>
       <w:pgMar w:top="1418" w:right="1559" w:bottom="1418" w:left="1418" w:header="1471" w:footer="709" w:gutter="0"/>
       <w:cols w:space="708"/>
@@ -14030,45 +14002,6 @@
     </w:sectPr>
   </w:body>
 </w:document>
-</file>
-
-<file path=word/comments.xml><?xml version="1.0" encoding="utf-8"?>
-<w:comments xmlns:wpc="http://schemas.microsoft.com/office/word/2010/wordprocessingCanvas" xmlns:cx="http://schemas.microsoft.com/office/drawing/2014/chartex" xmlns:cx1="http://schemas.microsoft.com/office/drawing/2015/9/8/chartex" xmlns:cx2="http://schemas.microsoft.com/office/drawing/2015/10/21/chartex" xmlns:cx3="http://schemas.microsoft.com/office/drawing/2016/5/9/chartex" xmlns:cx4="http://schemas.microsoft.com/office/drawing/2016/5/10/chartex" xmlns:cx5="http://schemas.microsoft.com/office/drawing/2016/5/11/chartex" xmlns:cx6="http://schemas.microsoft.com/office/drawing/2016/5/12/chartex" xmlns:cx7="http://schemas.microsoft.com/office/drawing/2016/5/13/chartex" xmlns:cx8="http://schemas.microsoft.com/office/drawing/2016/5/14/chartex" xmlns:mc="http://schemas.openxmlformats.org/markup-compatibility/2006" xmlns:aink="http://schemas.microsoft.com/office/drawing/2016/ink" xmlns:am3d="http://schemas.microsoft.com/office/drawing/2017/model3d" xmlns:o="urn:schemas-microsoft-com:office:office" xmlns:r="http://schemas.openxmlformats.org/officeDocument/2006/relationships" xmlns:m="http://schemas.openxmlformats.org/officeDocument/2006/math" xmlns:v="urn:schemas-microsoft-com:vml" xmlns:wp14="http://schemas.microsoft.com/office/word/2010/wordprocessingDrawing" xmlns:wp="http://schemas.openxmlformats.org/drawingml/2006/wordprocessingDrawing" xmlns:w10="urn:schemas-microsoft-com:office:word" xmlns:w="http://schemas.openxmlformats.org/wordprocessingml/2006/main" xmlns:w14="http://schemas.microsoft.com/office/word/2010/wordml" xmlns:w15="http://schemas.microsoft.com/office/word/2012/wordml" xmlns:w16cex="http://schemas.microsoft.com/office/word/2018/wordml/cex" xmlns:w16cid="http://schemas.microsoft.com/office/word/2016/wordml/cid" xmlns:w16="http://schemas.microsoft.com/office/word/2018/wordml" xmlns:w16sdtdh="http://schemas.microsoft.com/office/word/2020/wordml/sdtdatahash" xmlns:w16se="http://schemas.microsoft.com/office/word/2015/wordml/symex" xmlns:wpg="http://schemas.microsoft.com/office/word/2010/wordprocessingGroup" xmlns:wpi="http://schemas.microsoft.com/office/word/2010/wordprocessingInk" xmlns:wne="http://schemas.microsoft.com/office/word/2006/wordml" xmlns:wps="http://schemas.microsoft.com/office/word/2010/wordprocessingShape" mc:Ignorable="w14 w15 w16se w16cid w16 w16cex w16sdtdh wp14">
-  <w:comment w:id="41" w:author="carlos pinto" w:date="2021-05-20T11:02:00Z" w:initials="cp">
-    <w:p>
-      <w:pPr>
-        <w:pStyle w:val="Commentaire"/>
-      </w:pPr>
-      <w:r>
-        <w:rPr>
-          <w:rStyle w:val="Marquedecommentaire"/>
-        </w:rPr>
-        <w:annotationRef/>
-      </w:r>
-      <w:r>
-        <w:t>Mettre en annexe le fichier complet avec la description des règles. Enlever ici la description</w:t>
-      </w:r>
-    </w:p>
-  </w:comment>
-</w:comments>
-</file>
-
-<file path=word/commentsExtended.xml><?xml version="1.0" encoding="utf-8"?>
-<w15:commentsEx xmlns:wpc="http://schemas.microsoft.com/office/word/2010/wordprocessingCanvas" xmlns:cx="http://schemas.microsoft.com/office/drawing/2014/chartex" xmlns:cx1="http://schemas.microsoft.com/office/drawing/2015/9/8/chartex" xmlns:cx2="http://schemas.microsoft.com/office/drawing/2015/10/21/chartex" xmlns:cx3="http://schemas.microsoft.com/office/drawing/2016/5/9/chartex" xmlns:cx4="http://schemas.microsoft.com/office/drawing/2016/5/10/chartex" xmlns:cx5="http://schemas.microsoft.com/office/drawing/2016/5/11/chartex" xmlns:cx6="http://schemas.microsoft.com/office/drawing/2016/5/12/chartex" xmlns:cx7="http://schemas.microsoft.com/office/drawing/2016/5/13/chartex" xmlns:cx8="http://schemas.microsoft.com/office/drawing/2016/5/14/chartex" xmlns:mc="http://schemas.openxmlformats.org/markup-compatibility/2006" xmlns:aink="http://schemas.microsoft.com/office/drawing/2016/ink" xmlns:am3d="http://schemas.microsoft.com/office/drawing/2017/model3d" xmlns:o="urn:schemas-microsoft-com:office:office" xmlns:r="http://schemas.openxmlformats.org/officeDocument/2006/relationships" xmlns:m="http://schemas.openxmlformats.org/officeDocument/2006/math" xmlns:v="urn:schemas-microsoft-com:vml" xmlns:wp14="http://schemas.microsoft.com/office/word/2010/wordprocessingDrawing" xmlns:wp="http://schemas.openxmlformats.org/drawingml/2006/wordprocessingDrawing" xmlns:w10="urn:schemas-microsoft-com:office:word" xmlns:w="http://schemas.openxmlformats.org/wordprocessingml/2006/main" xmlns:w14="http://schemas.microsoft.com/office/word/2010/wordml" xmlns:w15="http://schemas.microsoft.com/office/word/2012/wordml" xmlns:w16cex="http://schemas.microsoft.com/office/word/2018/wordml/cex" xmlns:w16cid="http://schemas.microsoft.com/office/word/2016/wordml/cid" xmlns:w16="http://schemas.microsoft.com/office/word/2018/wordml" xmlns:w16sdtdh="http://schemas.microsoft.com/office/word/2020/wordml/sdtdatahash" xmlns:w16se="http://schemas.microsoft.com/office/word/2015/wordml/symex" xmlns:wpg="http://schemas.microsoft.com/office/word/2010/wordprocessingGroup" xmlns:wpi="http://schemas.microsoft.com/office/word/2010/wordprocessingInk" xmlns:wne="http://schemas.microsoft.com/office/word/2006/wordml" xmlns:wps="http://schemas.microsoft.com/office/word/2010/wordprocessingShape" mc:Ignorable="w14 w15 w16se w16cid w16 w16cex w16sdtdh wp14">
-  <w15:commentEx w15:paraId="770822F3" w15:done="0"/>
-</w15:commentsEx>
-</file>
-
-<file path=word/commentsExtensible.xml><?xml version="1.0" encoding="utf-8"?>
-<w16cex:commentsExtensible xmlns:wpc="http://schemas.microsoft.com/office/word/2010/wordprocessingCanvas" xmlns:cx="http://schemas.microsoft.com/office/drawing/2014/chartex" xmlns:cx1="http://schemas.microsoft.com/office/drawing/2015/9/8/chartex" xmlns:cx2="http://schemas.microsoft.com/office/drawing/2015/10/21/chartex" xmlns:cx3="http://schemas.microsoft.com/office/drawing/2016/5/9/chartex" xmlns:cx4="http://schemas.microsoft.com/office/drawing/2016/5/10/chartex" xmlns:cx5="http://schemas.microsoft.com/office/drawing/2016/5/11/chartex" xmlns:cx6="http://schemas.microsoft.com/office/drawing/2016/5/12/chartex" xmlns:cx7="http://schemas.microsoft.com/office/drawing/2016/5/13/chartex" xmlns:cx8="http://schemas.microsoft.com/office/drawing/2016/5/14/chartex" xmlns:mc="http://schemas.openxmlformats.org/markup-compatibility/2006" xmlns:aink="http://schemas.microsoft.com/office/drawing/2016/ink" xmlns:am3d="http://schemas.microsoft.com/office/drawing/2017/model3d" xmlns:o="urn:schemas-microsoft-com:office:office" xmlns:r="http://schemas.openxmlformats.org/officeDocument/2006/relationships" xmlns:m="http://schemas.openxmlformats.org/officeDocument/2006/math" xmlns:v="urn:schemas-microsoft-com:vml" xmlns:wp14="http://schemas.microsoft.com/office/word/2010/wordprocessingDrawing" xmlns:wp="http://schemas.openxmlformats.org/drawingml/2006/wordprocessingDrawing" xmlns:w10="urn:schemas-microsoft-com:office:word" xmlns:w="http://schemas.openxmlformats.org/wordprocessingml/2006/main" xmlns:w14="http://schemas.microsoft.com/office/word/2010/wordml" xmlns:w15="http://schemas.microsoft.com/office/word/2012/wordml" xmlns:w16cex="http://schemas.microsoft.com/office/word/2018/wordml/cex" xmlns:w16cid="http://schemas.microsoft.com/office/word/2016/wordml/cid" xmlns:w16="http://schemas.microsoft.com/office/word/2018/wordml" xmlns:w16sdtdh="http://schemas.microsoft.com/office/word/2020/wordml/sdtdatahash" xmlns:w16se="http://schemas.microsoft.com/office/word/2015/wordml/symex" xmlns:wpg="http://schemas.microsoft.com/office/word/2010/wordprocessingGroup" xmlns:wpi="http://schemas.microsoft.com/office/word/2010/wordprocessingInk" xmlns:wne="http://schemas.microsoft.com/office/word/2006/wordml" xmlns:wps="http://schemas.microsoft.com/office/word/2010/wordprocessingShape" mc:Ignorable="w14 w15 w16se w16cid w16 w16cex w16sdtdh wp14">
-  <w16cex:commentExtensible w16cex:durableId="2450C03A" w16cex:dateUtc="2021-05-20T09:02:00Z"/>
-</w16cex:commentsExtensible>
-</file>
-
-<file path=word/commentsIds.xml><?xml version="1.0" encoding="utf-8"?>
-<w16cid:commentsIds xmlns:wpc="http://schemas.microsoft.com/office/word/2010/wordprocessingCanvas" xmlns:cx="http://schemas.microsoft.com/office/drawing/2014/chartex" xmlns:cx1="http://schemas.microsoft.com/office/drawing/2015/9/8/chartex" xmlns:cx2="http://schemas.microsoft.com/office/drawing/2015/10/21/chartex" xmlns:cx3="http://schemas.microsoft.com/office/drawing/2016/5/9/chartex" xmlns:cx4="http://schemas.microsoft.com/office/drawing/2016/5/10/chartex" xmlns:cx5="http://schemas.microsoft.com/office/drawing/2016/5/11/chartex" xmlns:cx6="http://schemas.microsoft.com/office/drawing/2016/5/12/chartex" xmlns:cx7="http://schemas.microsoft.com/office/drawing/2016/5/13/chartex" xmlns:cx8="http://schemas.microsoft.com/office/drawing/2016/5/14/chartex" xmlns:mc="http://schemas.openxmlformats.org/markup-compatibility/2006" xmlns:aink="http://schemas.microsoft.com/office/drawing/2016/ink" xmlns:am3d="http://schemas.microsoft.com/office/drawing/2017/model3d" xmlns:o="urn:schemas-microsoft-com:office:office" xmlns:r="http://schemas.openxmlformats.org/officeDocument/2006/relationships" xmlns:m="http://schemas.openxmlformats.org/officeDocument/2006/math" xmlns:v="urn:schemas-microsoft-com:vml" xmlns:wp14="http://schemas.microsoft.com/office/word/2010/wordprocessingDrawing" xmlns:wp="http://schemas.openxmlformats.org/drawingml/2006/wordprocessingDrawing" xmlns:w10="urn:schemas-microsoft-com:office:word" xmlns:w="http://schemas.openxmlformats.org/wordprocessingml/2006/main" xmlns:w14="http://schemas.microsoft.com/office/word/2010/wordml" xmlns:w15="http://schemas.microsoft.com/office/word/2012/wordml" xmlns:w16cex="http://schemas.microsoft.com/office/word/2018/wordml/cex" xmlns:w16cid="http://schemas.microsoft.com/office/word/2016/wordml/cid" xmlns:w16="http://schemas.microsoft.com/office/word/2018/wordml" xmlns:w16sdtdh="http://schemas.microsoft.com/office/word/2020/wordml/sdtdatahash" xmlns:w16se="http://schemas.microsoft.com/office/word/2015/wordml/symex" xmlns:wpg="http://schemas.microsoft.com/office/word/2010/wordprocessingGroup" xmlns:wpi="http://schemas.microsoft.com/office/word/2010/wordprocessingInk" xmlns:wne="http://schemas.microsoft.com/office/word/2006/wordml" xmlns:wps="http://schemas.microsoft.com/office/word/2010/wordprocessingShape" mc:Ignorable="w14 w15 w16se w16cid w16 w16cex w16sdtdh wp14">
-  <w16cid:commentId w16cid:paraId="770822F3" w16cid:durableId="2450C03A"/>
-</w16cid:commentsIds>
 </file>
 
 <file path=word/endnotes.xml><?xml version="1.0" encoding="utf-8"?>
@@ -14263,6 +14196,7 @@
             <w:dataBinding w:prefixMappings="xmlns:ns0='http://purl.org/dc/elements/1.1/' xmlns:ns1='http://schemas.openxmlformats.org/package/2006/metadata/core-properties' " w:xpath="/ns1:coreProperties[1]/ns1:keywords[1]" w:storeItemID="{6C3C8BC8-F283-45AE-878A-BAB7291924A1}"/>
             <w:text/>
           </w:sdtPr>
+          <w:sdtEndPr/>
           <w:sdtContent>
             <w:p>
               <w:pPr>
@@ -14296,6 +14230,7 @@
             <w:dataBinding w:prefixMappings="xmlns:ns0='http://purl.org/dc/elements/1.1/' xmlns:ns1='http://schemas.openxmlformats.org/package/2006/metadata/core-properties' " w:xpath="/ns1:coreProperties[1]/ns1:contentStatus[1]" w:storeItemID="{6C3C8BC8-F283-45AE-878A-BAB7291924A1}"/>
             <w:text/>
           </w:sdtPr>
+          <w:sdtEndPr/>
           <w:sdtContent>
             <w:p>
               <w:pPr>
@@ -16595,14 +16530,6 @@
     <w:abstractNumId w:val="3"/>
   </w:num>
 </w:numbering>
-</file>
-
-<file path=word/people.xml><?xml version="1.0" encoding="utf-8"?>
-<w15:people xmlns:wpc="http://schemas.microsoft.com/office/word/2010/wordprocessingCanvas" xmlns:cx="http://schemas.microsoft.com/office/drawing/2014/chartex" xmlns:cx1="http://schemas.microsoft.com/office/drawing/2015/9/8/chartex" xmlns:cx2="http://schemas.microsoft.com/office/drawing/2015/10/21/chartex" xmlns:cx3="http://schemas.microsoft.com/office/drawing/2016/5/9/chartex" xmlns:cx4="http://schemas.microsoft.com/office/drawing/2016/5/10/chartex" xmlns:cx5="http://schemas.microsoft.com/office/drawing/2016/5/11/chartex" xmlns:cx6="http://schemas.microsoft.com/office/drawing/2016/5/12/chartex" xmlns:cx7="http://schemas.microsoft.com/office/drawing/2016/5/13/chartex" xmlns:cx8="http://schemas.microsoft.com/office/drawing/2016/5/14/chartex" xmlns:mc="http://schemas.openxmlformats.org/markup-compatibility/2006" xmlns:aink="http://schemas.microsoft.com/office/drawing/2016/ink" xmlns:am3d="http://schemas.microsoft.com/office/drawing/2017/model3d" xmlns:o="urn:schemas-microsoft-com:office:office" xmlns:r="http://schemas.openxmlformats.org/officeDocument/2006/relationships" xmlns:m="http://schemas.openxmlformats.org/officeDocument/2006/math" xmlns:v="urn:schemas-microsoft-com:vml" xmlns:wp14="http://schemas.microsoft.com/office/word/2010/wordprocessingDrawing" xmlns:wp="http://schemas.openxmlformats.org/drawingml/2006/wordprocessingDrawing" xmlns:w10="urn:schemas-microsoft-com:office:word" xmlns:w="http://schemas.openxmlformats.org/wordprocessingml/2006/main" xmlns:w14="http://schemas.microsoft.com/office/word/2010/wordml" xmlns:w15="http://schemas.microsoft.com/office/word/2012/wordml" xmlns:w16cex="http://schemas.microsoft.com/office/word/2018/wordml/cex" xmlns:w16cid="http://schemas.microsoft.com/office/word/2016/wordml/cid" xmlns:w16="http://schemas.microsoft.com/office/word/2018/wordml" xmlns:w16sdtdh="http://schemas.microsoft.com/office/word/2020/wordml/sdtdatahash" xmlns:w16se="http://schemas.microsoft.com/office/word/2015/wordml/symex" xmlns:wpg="http://schemas.microsoft.com/office/word/2010/wordprocessingGroup" xmlns:wpi="http://schemas.microsoft.com/office/word/2010/wordprocessingInk" xmlns:wne="http://schemas.microsoft.com/office/word/2006/wordml" xmlns:wps="http://schemas.microsoft.com/office/word/2010/wordprocessingShape" mc:Ignorable="w14 w15 w16se w16cid w16 w16cex w16sdtdh wp14">
-  <w15:person w15:author="carlos pinto">
-    <w15:presenceInfo w15:providerId="Windows Live" w15:userId="d2f28d5d1da8ba0c"/>
-  </w15:person>
-</w15:people>
 </file>
 
 <file path=word/styles.xml><?xml version="1.0" encoding="utf-8"?>
@@ -18272,7 +18199,7 @@
     <w:charset w:val="00"/>
     <w:family w:val="roman"/>
     <w:pitch w:val="variable"/>
-    <w:sig w:usb0="E0002AFF" w:usb1="C0007841" w:usb2="00000009" w:usb3="00000000" w:csb0="000001FF" w:csb1="00000000"/>
+    <w:sig w:usb0="E0002EFF" w:usb1="C000785B" w:usb2="00000009" w:usb3="00000000" w:csb0="000001FF" w:csb1="00000000"/>
   </w:font>
   <w:font w:name="Courier New">
     <w:panose1 w:val="02070309020205020404"/>
@@ -18293,21 +18220,21 @@
     <w:charset w:val="00"/>
     <w:family w:val="swiss"/>
     <w:pitch w:val="variable"/>
-    <w:sig w:usb0="E00002FF" w:usb1="4000ACFF" w:usb2="00000001" w:usb3="00000000" w:csb0="0000019F" w:csb1="00000000"/>
+    <w:sig w:usb0="E4002EFF" w:usb1="C000247B" w:usb2="00000009" w:usb3="00000000" w:csb0="000001FF" w:csb1="00000000"/>
   </w:font>
   <w:font w:name="Calibri Light">
     <w:panose1 w:val="020F0302020204030204"/>
     <w:charset w:val="00"/>
     <w:family w:val="swiss"/>
     <w:pitch w:val="variable"/>
-    <w:sig w:usb0="A00002EF" w:usb1="4000207B" w:usb2="00000000" w:usb3="00000000" w:csb0="0000009F" w:csb1="00000000"/>
+    <w:sig w:usb0="E4002EFF" w:usb1="C000247B" w:usb2="00000009" w:usb3="00000000" w:csb0="000001FF" w:csb1="00000000"/>
   </w:font>
   <w:font w:name="Arial">
     <w:panose1 w:val="020B0604020202020204"/>
     <w:charset w:val="00"/>
     <w:family w:val="swiss"/>
     <w:pitch w:val="variable"/>
-    <w:sig w:usb0="E0002AFF" w:usb1="C0007843" w:usb2="00000009" w:usb3="00000000" w:csb0="000001FF" w:csb1="00000000"/>
+    <w:sig w:usb0="E0002EFF" w:usb1="C000785B" w:usb2="00000009" w:usb3="00000000" w:csb0="000001FF" w:csb1="00000000"/>
   </w:font>
   <w:font w:name="Cambria">
     <w:panose1 w:val="02040503050406030204"/>
@@ -18346,7 +18273,9 @@
     <w:rsid w:val="001A116B"/>
     <w:rsid w:val="002F774E"/>
     <w:rsid w:val="004A02E8"/>
+    <w:rsid w:val="0088528A"/>
     <w:rsid w:val="00BB2841"/>
+    <w:rsid w:val="00EA144E"/>
   </w:rsids>
   <m:mathPr>
     <m:mathFont m:val="Cambria Math"/>

--- a/Template.docx
+++ b/Template.docx
@@ -510,17 +510,8 @@
               <w:rStyle w:val="Textedelespacerserv"/>
               <w:color w:val="000000" w:themeColor="text1"/>
             </w:rPr>
-            <w:t>[</w:t>
+            <w:t>[État ]</w:t>
           </w:r>
-          <w:proofErr w:type="gramStart"/>
-          <w:r>
-            <w:rPr>
-              <w:rStyle w:val="Textedelespacerserv"/>
-              <w:color w:val="000000" w:themeColor="text1"/>
-            </w:rPr>
-            <w:t>État ]</w:t>
-          </w:r>
-          <w:proofErr w:type="gramEnd"/>
         </w:sdtContent>
       </w:sdt>
       <w:r>
@@ -9650,23 +9641,7 @@
           <w:sz w:val="24"/>
           <w:szCs w:val="24"/>
         </w:rPr>
-        <w:t>Nom du projet : ${</w:t>
-      </w:r>
-      <w:proofErr w:type="spellStart"/>
-      <w:r>
-        <w:rPr>
-          <w:sz w:val="24"/>
-          <w:szCs w:val="24"/>
-        </w:rPr>
-        <w:t>nomProjet</w:t>
-      </w:r>
-      <w:proofErr w:type="spellEnd"/>
-      <w:r>
-        <w:rPr>
-          <w:sz w:val="24"/>
-          <w:szCs w:val="24"/>
-        </w:rPr>
-        <w:t>}</w:t>
+        <w:t>Nom du projet : ${nomProjet}</w:t>
       </w:r>
     </w:p>
     <w:p>
@@ -9931,23 +9906,7 @@
           <w:sz w:val="24"/>
           <w:szCs w:val="24"/>
         </w:rPr>
-        <w:t>Niveau de confidentialité : ${</w:t>
-      </w:r>
-      <w:proofErr w:type="spellStart"/>
-      <w:r>
-        <w:rPr>
-          <w:sz w:val="24"/>
-          <w:szCs w:val="24"/>
-        </w:rPr>
-        <w:t>niveauConfidentialite</w:t>
-      </w:r>
-      <w:proofErr w:type="spellEnd"/>
-      <w:r>
-        <w:rPr>
-          <w:sz w:val="24"/>
-          <w:szCs w:val="24"/>
-        </w:rPr>
-        <w:t>}</w:t>
+        <w:t>Niveau de confidentialité : ${niveauConfidentialite}</w:t>
       </w:r>
     </w:p>
     <w:p>
@@ -10059,27 +10018,14 @@
       <w:r>
         <w:t xml:space="preserve">Tableau </w:t>
       </w:r>
-      <w:r>
-        <w:fldChar w:fldCharType="begin"/>
-      </w:r>
-      <w:r>
-        <w:instrText xml:space="preserve"> SEQ Tableau \* ARABIC </w:instrText>
-      </w:r>
-      <w:r>
-        <w:fldChar w:fldCharType="separate"/>
-      </w:r>
-      <w:r>
-        <w:rPr>
-          <w:noProof/>
-        </w:rPr>
-        <w:t>1</w:t>
-      </w:r>
-      <w:r>
-        <w:rPr>
-          <w:noProof/>
-        </w:rPr>
-        <w:fldChar w:fldCharType="end"/>
-      </w:r>
+      <w:fldSimple w:instr=" SEQ Tableau \* ARABIC ">
+        <w:r>
+          <w:rPr>
+            <w:noProof/>
+          </w:rPr>
+          <w:t>1</w:t>
+        </w:r>
+      </w:fldSimple>
       <w:r>
         <w:t xml:space="preserve"> : Liste des acteurs</w:t>
       </w:r>
@@ -10113,15 +10059,7 @@
     </w:p>
     <w:p>
       <w:r>
-        <w:t>${</w:t>
-      </w:r>
-      <w:proofErr w:type="spellStart"/>
-      <w:r>
-        <w:t>h_raci</w:t>
-      </w:r>
-      <w:proofErr w:type="spellEnd"/>
-      <w:r>
-        <w:t>}</w:t>
+        <w:t>${h_raci}</w:t>
       </w:r>
     </w:p>
     <w:p>
@@ -10132,27 +10070,14 @@
       <w:r>
         <w:t xml:space="preserve">Tableau </w:t>
       </w:r>
-      <w:r>
-        <w:fldChar w:fldCharType="begin"/>
-      </w:r>
-      <w:r>
-        <w:instrText xml:space="preserve"> SEQ Tableau \* ARABIC </w:instrText>
-      </w:r>
-      <w:r>
-        <w:fldChar w:fldCharType="separate"/>
-      </w:r>
-      <w:r>
-        <w:rPr>
-          <w:noProof/>
-        </w:rPr>
-        <w:t>2</w:t>
-      </w:r>
-      <w:r>
-        <w:rPr>
-          <w:noProof/>
-        </w:rPr>
-        <w:fldChar w:fldCharType="end"/>
-      </w:r>
+      <w:fldSimple w:instr=" SEQ Tableau \* ARABIC ">
+        <w:r>
+          <w:rPr>
+            <w:noProof/>
+          </w:rPr>
+          <w:t>2</w:t>
+        </w:r>
+      </w:fldSimple>
       <w:r>
         <w:t>: RACI</w:t>
       </w:r>
@@ -10223,23 +10148,7 @@
           <w:sz w:val="24"/>
           <w:szCs w:val="24"/>
         </w:rPr>
-        <w:t>${</w:t>
-      </w:r>
-      <w:proofErr w:type="spellStart"/>
-      <w:r>
-        <w:rPr>
-          <w:sz w:val="24"/>
-          <w:szCs w:val="24"/>
-        </w:rPr>
-        <w:t>j_valeur_metier</w:t>
-      </w:r>
-      <w:proofErr w:type="spellEnd"/>
-      <w:r>
-        <w:rPr>
-          <w:sz w:val="24"/>
-          <w:szCs w:val="24"/>
-        </w:rPr>
-        <w:t>}</w:t>
+        <w:t>${j_valeur_metier}</w:t>
       </w:r>
     </w:p>
     <w:p>
@@ -10250,27 +10159,14 @@
       <w:r>
         <w:t xml:space="preserve">Tableau </w:t>
       </w:r>
-      <w:r>
-        <w:fldChar w:fldCharType="begin"/>
-      </w:r>
-      <w:r>
-        <w:instrText xml:space="preserve"> SEQ Tableau \* ARABIC </w:instrText>
-      </w:r>
-      <w:r>
-        <w:fldChar w:fldCharType="separate"/>
-      </w:r>
-      <w:r>
-        <w:rPr>
-          <w:noProof/>
-        </w:rPr>
-        <w:t>3</w:t>
-      </w:r>
-      <w:r>
-        <w:rPr>
-          <w:noProof/>
-        </w:rPr>
-        <w:fldChar w:fldCharType="end"/>
-      </w:r>
+      <w:fldSimple w:instr=" SEQ Tableau \* ARABIC ">
+        <w:r>
+          <w:rPr>
+            <w:noProof/>
+          </w:rPr>
+          <w:t>3</w:t>
+        </w:r>
+      </w:fldSimple>
       <w:r>
         <w:t xml:space="preserve"> : Tableau des </w:t>
       </w:r>
@@ -10317,23 +10213,7 @@
           <w:sz w:val="24"/>
           <w:szCs w:val="24"/>
         </w:rPr>
-        <w:t>${</w:t>
-      </w:r>
-      <w:proofErr w:type="spellStart"/>
-      <w:r>
-        <w:rPr>
-          <w:sz w:val="24"/>
-          <w:szCs w:val="24"/>
-        </w:rPr>
-        <w:t>k_bien_support</w:t>
-      </w:r>
-      <w:proofErr w:type="spellEnd"/>
-      <w:r>
-        <w:rPr>
-          <w:sz w:val="24"/>
-          <w:szCs w:val="24"/>
-        </w:rPr>
-        <w:t>}</w:t>
+        <w:t>${k_bien_support}</w:t>
       </w:r>
     </w:p>
     <w:p>
@@ -10344,27 +10224,14 @@
       <w:r>
         <w:t xml:space="preserve">Tableau </w:t>
       </w:r>
-      <w:r>
-        <w:fldChar w:fldCharType="begin"/>
-      </w:r>
-      <w:r>
-        <w:instrText xml:space="preserve"> SEQ Tableau \* ARABIC </w:instrText>
-      </w:r>
-      <w:r>
-        <w:fldChar w:fldCharType="separate"/>
-      </w:r>
-      <w:r>
-        <w:rPr>
-          <w:noProof/>
-        </w:rPr>
-        <w:t>4</w:t>
-      </w:r>
-      <w:r>
-        <w:rPr>
-          <w:noProof/>
-        </w:rPr>
-        <w:fldChar w:fldCharType="end"/>
-      </w:r>
+      <w:fldSimple w:instr=" SEQ Tableau \* ARABIC ">
+        <w:r>
+          <w:rPr>
+            <w:noProof/>
+          </w:rPr>
+          <w:t>4</w:t>
+        </w:r>
+      </w:fldSimple>
       <w:r>
         <w:t xml:space="preserve"> : Liste des biens supports</w:t>
       </w:r>
@@ -10408,23 +10275,7 @@
           <w:sz w:val="24"/>
           <w:szCs w:val="24"/>
         </w:rPr>
-        <w:t>${</w:t>
-      </w:r>
-      <w:proofErr w:type="spellStart"/>
-      <w:r>
-        <w:rPr>
-          <w:sz w:val="24"/>
-          <w:szCs w:val="24"/>
-        </w:rPr>
-        <w:t>i_mission</w:t>
-      </w:r>
-      <w:proofErr w:type="spellEnd"/>
-      <w:r>
-        <w:rPr>
-          <w:sz w:val="24"/>
-          <w:szCs w:val="24"/>
-        </w:rPr>
-        <w:t>}</w:t>
+        <w:t>${i_mission}</w:t>
       </w:r>
     </w:p>
     <w:p>
@@ -10435,27 +10286,14 @@
       <w:r>
         <w:t xml:space="preserve">Tableau </w:t>
       </w:r>
-      <w:r>
-        <w:fldChar w:fldCharType="begin"/>
-      </w:r>
-      <w:r>
-        <w:instrText xml:space="preserve"> SEQ Tableau \* ARABIC </w:instrText>
-      </w:r>
-      <w:r>
-        <w:fldChar w:fldCharType="separate"/>
-      </w:r>
-      <w:r>
-        <w:rPr>
-          <w:noProof/>
-        </w:rPr>
-        <w:t>5</w:t>
-      </w:r>
-      <w:r>
-        <w:rPr>
-          <w:noProof/>
-        </w:rPr>
-        <w:fldChar w:fldCharType="end"/>
-      </w:r>
+      <w:fldSimple w:instr=" SEQ Tableau \* ARABIC ">
+        <w:r>
+          <w:rPr>
+            <w:noProof/>
+          </w:rPr>
+          <w:t>5</w:t>
+        </w:r>
+      </w:fldSimple>
       <w:r>
         <w:t xml:space="preserve"> : Tableau des missions</w:t>
       </w:r>
@@ -10536,23 +10374,7 @@
           <w:sz w:val="24"/>
           <w:szCs w:val="24"/>
         </w:rPr>
-        <w:t>${</w:t>
-      </w:r>
-      <w:proofErr w:type="spellStart"/>
-      <w:r>
-        <w:rPr>
-          <w:sz w:val="24"/>
-          <w:szCs w:val="24"/>
-        </w:rPr>
-        <w:t>da_echelle</w:t>
-      </w:r>
-      <w:proofErr w:type="spellEnd"/>
-      <w:r>
-        <w:rPr>
-          <w:sz w:val="24"/>
-          <w:szCs w:val="24"/>
-        </w:rPr>
-        <w:t>}</w:t>
+        <w:t>${da_echelle}</w:t>
       </w:r>
     </w:p>
     <w:p>
@@ -10563,27 +10385,14 @@
       <w:r>
         <w:t xml:space="preserve">Tableau </w:t>
       </w:r>
-      <w:r>
-        <w:fldChar w:fldCharType="begin"/>
-      </w:r>
-      <w:r>
-        <w:instrText xml:space="preserve"> SEQ Tableau \* ARABIC </w:instrText>
-      </w:r>
-      <w:r>
-        <w:fldChar w:fldCharType="separate"/>
-      </w:r>
-      <w:r>
-        <w:rPr>
-          <w:noProof/>
-        </w:rPr>
-        <w:t>6</w:t>
-      </w:r>
-      <w:r>
-        <w:rPr>
-          <w:noProof/>
-        </w:rPr>
-        <w:fldChar w:fldCharType="end"/>
-      </w:r>
+      <w:fldSimple w:instr=" SEQ Tableau \* ARABIC ">
+        <w:r>
+          <w:rPr>
+            <w:noProof/>
+          </w:rPr>
+          <w:t>6</w:t>
+        </w:r>
+      </w:fldSimple>
       <w:r>
         <w:t xml:space="preserve"> : Tableau des échelles de gravité</w:t>
       </w:r>
@@ -10628,89 +10437,50 @@
       </w:pPr>
       <w:bookmarkStart w:id="28" w:name="_Toc73371642"/>
       <w:r>
-        <w:t>Détails des niveaux de l’échelle ${</w:t>
-      </w:r>
-      <w:proofErr w:type="spellStart"/>
+        <w:t>Détails des niveaux de l’échelle ${echelle_X}</w:t>
+      </w:r>
+      <w:bookmarkEnd w:id="28"/>
+    </w:p>
+    <w:p>
+      <w:pPr>
+        <w:rPr>
+          <w:sz w:val="24"/>
+          <w:szCs w:val="24"/>
+        </w:rPr>
+      </w:pPr>
+      <w:r>
+        <w:rPr>
+          <w:sz w:val="24"/>
+          <w:szCs w:val="24"/>
+        </w:rPr>
+        <w:t>${da_niveau}</w:t>
+      </w:r>
+    </w:p>
+    <w:p>
+      <w:pPr>
+        <w:pStyle w:val="Lgende"/>
+      </w:pPr>
+      <w:bookmarkStart w:id="29" w:name="_Toc73371699"/>
+      <w:r>
+        <w:t xml:space="preserve">Tableau </w:t>
+      </w:r>
+      <w:fldSimple w:instr=" SEQ Tableau \* ARABIC ">
+        <w:r>
+          <w:rPr>
+            <w:noProof/>
+          </w:rPr>
+          <w:t>7</w:t>
+        </w:r>
+      </w:fldSimple>
+      <w:r>
+        <w:t xml:space="preserve"> : Détails des niveaux </w:t>
+      </w:r>
+      <w:r>
+        <w:t>de l'échelle ${</w:t>
+      </w:r>
       <w:r>
         <w:t>echelle_X</w:t>
       </w:r>
-      <w:proofErr w:type="spellEnd"/>
-      <w:r>
-        <w:t>}</w:t>
-      </w:r>
-      <w:bookmarkEnd w:id="28"/>
-    </w:p>
-    <w:p>
-      <w:pPr>
-        <w:rPr>
-          <w:sz w:val="24"/>
-          <w:szCs w:val="24"/>
-        </w:rPr>
-      </w:pPr>
-      <w:r>
-        <w:rPr>
-          <w:sz w:val="24"/>
-          <w:szCs w:val="24"/>
-        </w:rPr>
-        <w:t>${</w:t>
-      </w:r>
-      <w:proofErr w:type="spellStart"/>
-      <w:r>
-        <w:rPr>
-          <w:sz w:val="24"/>
-          <w:szCs w:val="24"/>
-        </w:rPr>
-        <w:t>da_niveau</w:t>
-      </w:r>
-      <w:proofErr w:type="spellEnd"/>
-      <w:r>
-        <w:rPr>
-          <w:sz w:val="24"/>
-          <w:szCs w:val="24"/>
-        </w:rPr>
-        <w:t>}</w:t>
-      </w:r>
-    </w:p>
-    <w:p>
-      <w:pPr>
-        <w:pStyle w:val="Lgende"/>
-      </w:pPr>
-      <w:bookmarkStart w:id="29" w:name="_Toc73371699"/>
-      <w:r>
-        <w:t xml:space="preserve">Tableau </w:t>
-      </w:r>
-      <w:r>
-        <w:fldChar w:fldCharType="begin"/>
-      </w:r>
-      <w:r>
-        <w:instrText xml:space="preserve"> SEQ Tableau \* ARABIC </w:instrText>
-      </w:r>
-      <w:r>
-        <w:fldChar w:fldCharType="separate"/>
-      </w:r>
-      <w:r>
-        <w:rPr>
-          <w:noProof/>
-        </w:rPr>
-        <w:t>7</w:t>
-      </w:r>
-      <w:r>
-        <w:rPr>
-          <w:noProof/>
-        </w:rPr>
-        <w:fldChar w:fldCharType="end"/>
-      </w:r>
-      <w:r>
-        <w:t xml:space="preserve"> : Détails des niveaux </w:t>
-      </w:r>
-      <w:r>
-        <w:t>de l'échelle ${</w:t>
-      </w:r>
-      <w:proofErr w:type="spellStart"/>
-      <w:r>
-        <w:t>echelle_X</w:t>
-      </w:r>
-      <w:proofErr w:type="spellEnd"/>
       <w:r>
         <w:t>}</w:t>
       </w:r>
@@ -10740,87 +10510,64 @@
       <w:bookmarkStart w:id="30" w:name="_Toc73371643"/>
       <w:r>
         <w:lastRenderedPageBreak/>
-        <w:t>Détails des niveaux de l’échelle ${</w:t>
-      </w:r>
-      <w:proofErr w:type="spellStart"/>
+        <w:t>Détails des niveaux de l’échelle ${echelle_Y}</w:t>
+      </w:r>
+      <w:bookmarkEnd w:id="30"/>
+    </w:p>
+    <w:p>
+      <w:pPr>
+        <w:rPr>
+          <w:sz w:val="24"/>
+          <w:szCs w:val="24"/>
+        </w:rPr>
+      </w:pPr>
+      <w:r>
+        <w:rPr>
+          <w:sz w:val="24"/>
+          <w:szCs w:val="24"/>
+        </w:rPr>
+        <w:t>${da_niveau</w:t>
+      </w:r>
+      <w:r>
+        <w:rPr>
+          <w:sz w:val="24"/>
+          <w:szCs w:val="24"/>
+        </w:rPr>
+        <w:t>2</w:t>
+      </w:r>
+      <w:r>
+        <w:rPr>
+          <w:sz w:val="24"/>
+          <w:szCs w:val="24"/>
+        </w:rPr>
+        <w:t xml:space="preserve">} </w:t>
+      </w:r>
+    </w:p>
+    <w:p>
+      <w:pPr>
+        <w:pStyle w:val="Lgende"/>
+      </w:pPr>
+      <w:bookmarkStart w:id="31" w:name="_Toc73371700"/>
+      <w:r>
+        <w:t xml:space="preserve">Tableau </w:t>
+      </w:r>
+      <w:fldSimple w:instr=" SEQ Tableau \* ARABIC ">
+        <w:r>
+          <w:rPr>
+            <w:noProof/>
+          </w:rPr>
+          <w:t>8</w:t>
+        </w:r>
+      </w:fldSimple>
+      <w:r>
+        <w:t xml:space="preserve"> : Détails des niveaux de </w:t>
+      </w:r>
+      <w:r>
+        <w:t>l'échelle ${</w:t>
+      </w:r>
       <w:r>
         <w:t>echelle_Y</w:t>
       </w:r>
-      <w:proofErr w:type="spellEnd"/>
-      <w:r>
-        <w:t>}</w:t>
-      </w:r>
-      <w:bookmarkEnd w:id="30"/>
-    </w:p>
-    <w:p>
-      <w:pPr>
-        <w:rPr>
-          <w:sz w:val="24"/>
-          <w:szCs w:val="24"/>
-        </w:rPr>
-      </w:pPr>
-      <w:r>
-        <w:rPr>
-          <w:sz w:val="24"/>
-          <w:szCs w:val="24"/>
-        </w:rPr>
-        <w:t>${da_niveau</w:t>
-      </w:r>
-      <w:r>
-        <w:rPr>
-          <w:sz w:val="24"/>
-          <w:szCs w:val="24"/>
-        </w:rPr>
-        <w:t>2</w:t>
-      </w:r>
-      <w:r>
-        <w:rPr>
-          <w:sz w:val="24"/>
-          <w:szCs w:val="24"/>
-        </w:rPr>
-        <w:t xml:space="preserve">} </w:t>
-      </w:r>
-    </w:p>
-    <w:p>
-      <w:pPr>
-        <w:pStyle w:val="Lgende"/>
-      </w:pPr>
-      <w:bookmarkStart w:id="31" w:name="_Toc73371700"/>
-      <w:r>
-        <w:t xml:space="preserve">Tableau </w:t>
-      </w:r>
-      <w:r>
-        <w:fldChar w:fldCharType="begin"/>
-      </w:r>
-      <w:r>
-        <w:instrText xml:space="preserve"> SEQ Tableau \* ARABIC </w:instrText>
-      </w:r>
-      <w:r>
-        <w:fldChar w:fldCharType="separate"/>
-      </w:r>
-      <w:r>
-        <w:rPr>
-          <w:noProof/>
-        </w:rPr>
-        <w:t>8</w:t>
-      </w:r>
-      <w:r>
-        <w:rPr>
-          <w:noProof/>
-        </w:rPr>
-        <w:fldChar w:fldCharType="end"/>
-      </w:r>
-      <w:r>
-        <w:t xml:space="preserve"> : Détails des niveaux de </w:t>
-      </w:r>
-      <w:r>
-        <w:t>l'échelle ${</w:t>
-      </w:r>
-      <w:proofErr w:type="spellStart"/>
-      <w:r>
-        <w:t>echelle_Y</w:t>
-      </w:r>
-      <w:proofErr w:type="spellEnd"/>
       <w:r>
         <w:t>}</w:t>
       </w:r>
@@ -10865,23 +10612,7 @@
           <w:sz w:val="24"/>
           <w:szCs w:val="24"/>
         </w:rPr>
-        <w:t>${</w:t>
-      </w:r>
-      <w:proofErr w:type="spellStart"/>
-      <w:r>
-        <w:rPr>
-          <w:sz w:val="24"/>
-          <w:szCs w:val="24"/>
-        </w:rPr>
-        <w:t>m_evenement_redoute</w:t>
-      </w:r>
-      <w:proofErr w:type="spellEnd"/>
-      <w:r>
-        <w:rPr>
-          <w:sz w:val="24"/>
-          <w:szCs w:val="24"/>
-        </w:rPr>
-        <w:t>}</w:t>
+        <w:t>${m_evenement_redoute}</w:t>
       </w:r>
     </w:p>
     <w:p>
@@ -10892,27 +10623,14 @@
       <w:r>
         <w:t xml:space="preserve">Tableau </w:t>
       </w:r>
-      <w:r>
-        <w:fldChar w:fldCharType="begin"/>
-      </w:r>
-      <w:r>
-        <w:instrText xml:space="preserve"> SEQ Tableau \* ARABIC </w:instrText>
-      </w:r>
-      <w:r>
-        <w:fldChar w:fldCharType="separate"/>
-      </w:r>
-      <w:r>
-        <w:rPr>
-          <w:noProof/>
-        </w:rPr>
-        <w:t>9</w:t>
-      </w:r>
-      <w:r>
-        <w:rPr>
-          <w:noProof/>
-        </w:rPr>
-        <w:fldChar w:fldCharType="end"/>
-      </w:r>
+      <w:fldSimple w:instr=" SEQ Tableau \* ARABIC ">
+        <w:r>
+          <w:rPr>
+            <w:noProof/>
+          </w:rPr>
+          <w:t>9</w:t>
+        </w:r>
+      </w:fldSimple>
       <w:r>
         <w:t xml:space="preserve"> : Détails des événements redoutés</w:t>
       </w:r>
@@ -10993,23 +10711,7 @@
           <w:sz w:val="24"/>
           <w:szCs w:val="24"/>
         </w:rPr>
-        <w:t>${</w:t>
-      </w:r>
-      <w:proofErr w:type="spellStart"/>
-      <w:r>
-        <w:rPr>
-          <w:sz w:val="24"/>
-          <w:szCs w:val="24"/>
-        </w:rPr>
-        <w:t>n_socle_de_securite</w:t>
-      </w:r>
-      <w:proofErr w:type="spellEnd"/>
-      <w:r>
-        <w:rPr>
-          <w:sz w:val="24"/>
-          <w:szCs w:val="24"/>
-        </w:rPr>
-        <w:t>}</w:t>
+        <w:t>${n_socle_de_securite}</w:t>
       </w:r>
     </w:p>
     <w:p>
@@ -11020,27 +10722,14 @@
       <w:r>
         <w:t xml:space="preserve">Tableau </w:t>
       </w:r>
-      <w:r>
-        <w:fldChar w:fldCharType="begin"/>
-      </w:r>
-      <w:r>
-        <w:instrText xml:space="preserve"> SEQ Tableau \* ARABIC </w:instrText>
-      </w:r>
-      <w:r>
-        <w:fldChar w:fldCharType="separate"/>
-      </w:r>
-      <w:r>
-        <w:rPr>
-          <w:noProof/>
-        </w:rPr>
-        <w:t>10</w:t>
-      </w:r>
-      <w:r>
-        <w:rPr>
-          <w:noProof/>
-        </w:rPr>
-        <w:fldChar w:fldCharType="end"/>
-      </w:r>
+      <w:fldSimple w:instr=" SEQ Tableau \* ARABIC ">
+        <w:r>
+          <w:rPr>
+            <w:noProof/>
+          </w:rPr>
+          <w:t>10</w:t>
+        </w:r>
+      </w:fldSimple>
       <w:r>
         <w:t xml:space="preserve"> : Liste des socles de sécurité</w:t>
       </w:r>
@@ -11095,23 +10784,7 @@
           <w:sz w:val="24"/>
           <w:szCs w:val="24"/>
         </w:rPr>
-        <w:t>${</w:t>
-      </w:r>
-      <w:proofErr w:type="spellStart"/>
-      <w:r>
-        <w:rPr>
-          <w:sz w:val="24"/>
-          <w:szCs w:val="24"/>
-        </w:rPr>
-        <w:t>o_regle</w:t>
-      </w:r>
-      <w:proofErr w:type="spellEnd"/>
-      <w:r>
-        <w:rPr>
-          <w:sz w:val="24"/>
-          <w:szCs w:val="24"/>
-        </w:rPr>
-        <w:t>}</w:t>
+        <w:t>${o_regle}</w:t>
       </w:r>
     </w:p>
     <w:p>
@@ -11122,27 +10795,14 @@
       <w:r>
         <w:t xml:space="preserve">Tableau </w:t>
       </w:r>
-      <w:r>
-        <w:fldChar w:fldCharType="begin"/>
-      </w:r>
-      <w:r>
-        <w:instrText xml:space="preserve"> SEQ Tableau \* ARABIC </w:instrText>
-      </w:r>
-      <w:r>
-        <w:fldChar w:fldCharType="separate"/>
-      </w:r>
-      <w:r>
-        <w:rPr>
-          <w:noProof/>
-        </w:rPr>
-        <w:t>11</w:t>
-      </w:r>
-      <w:r>
-        <w:rPr>
-          <w:noProof/>
-        </w:rPr>
-        <w:fldChar w:fldCharType="end"/>
-      </w:r>
+      <w:fldSimple w:instr=" SEQ Tableau \* ARABIC ">
+        <w:r>
+          <w:rPr>
+            <w:noProof/>
+          </w:rPr>
+          <w:t>11</w:t>
+        </w:r>
+      </w:fldSimple>
       <w:r>
         <w:t xml:space="preserve"> : socle de sécurité XXX</w:t>
       </w:r>
@@ -11259,27 +10919,14 @@
       <w:r>
         <w:t xml:space="preserve">Tableau </w:t>
       </w:r>
-      <w:r>
-        <w:fldChar w:fldCharType="begin"/>
-      </w:r>
-      <w:r>
-        <w:instrText xml:space="preserve"> SEQ Tableau \* ARABIC </w:instrText>
-      </w:r>
-      <w:r>
-        <w:fldChar w:fldCharType="separate"/>
-      </w:r>
-      <w:r>
-        <w:rPr>
-          <w:noProof/>
-        </w:rPr>
-        <w:t>12</w:t>
-      </w:r>
-      <w:r>
-        <w:rPr>
-          <w:noProof/>
-        </w:rPr>
-        <w:fldChar w:fldCharType="end"/>
-      </w:r>
+      <w:fldSimple w:instr=" SEQ Tableau \* ARABIC ">
+        <w:r>
+          <w:rPr>
+            <w:noProof/>
+          </w:rPr>
+          <w:t>12</w:t>
+        </w:r>
+      </w:fldSimple>
       <w:r>
         <w:t xml:space="preserve"> : Source de risques et objectifs visés</w:t>
       </w:r>
@@ -11363,27 +11010,14 @@
       <w:r>
         <w:t xml:space="preserve">Tableau </w:t>
       </w:r>
-      <w:r>
-        <w:fldChar w:fldCharType="begin"/>
-      </w:r>
-      <w:r>
-        <w:instrText xml:space="preserve"> SEQ Tableau \* ARABIC </w:instrText>
-      </w:r>
-      <w:r>
-        <w:fldChar w:fldCharType="separate"/>
-      </w:r>
-      <w:r>
-        <w:rPr>
-          <w:noProof/>
-        </w:rPr>
-        <w:t>13</w:t>
-      </w:r>
-      <w:r>
-        <w:rPr>
-          <w:noProof/>
-        </w:rPr>
-        <w:fldChar w:fldCharType="end"/>
-      </w:r>
+      <w:fldSimple w:instr=" SEQ Tableau \* ARABIC ">
+        <w:r>
+          <w:rPr>
+            <w:noProof/>
+          </w:rPr>
+          <w:t>13</w:t>
+        </w:r>
+      </w:fldSimple>
       <w:r>
         <w:t xml:space="preserve"> : </w:t>
       </w:r>
@@ -11492,27 +11126,14 @@
       <w:r>
         <w:t xml:space="preserve">Tableau </w:t>
       </w:r>
-      <w:r>
-        <w:fldChar w:fldCharType="begin"/>
-      </w:r>
-      <w:r>
-        <w:instrText xml:space="preserve"> SEQ Tableau \* ARABIC </w:instrText>
-      </w:r>
-      <w:r>
-        <w:fldChar w:fldCharType="separate"/>
-      </w:r>
-      <w:r>
-        <w:rPr>
-          <w:noProof/>
-        </w:rPr>
-        <w:t>14</w:t>
-      </w:r>
-      <w:r>
-        <w:rPr>
-          <w:noProof/>
-        </w:rPr>
-        <w:fldChar w:fldCharType="end"/>
-      </w:r>
+      <w:fldSimple w:instr=" SEQ Tableau \* ARABIC ">
+        <w:r>
+          <w:rPr>
+            <w:noProof/>
+          </w:rPr>
+          <w:t>14</w:t>
+        </w:r>
+      </w:fldSimple>
       <w:r>
         <w:t xml:space="preserve"> : Synthèse des sources de risque retenues</w:t>
       </w:r>
@@ -11580,27 +11201,14 @@
       <w:r>
         <w:t xml:space="preserve">Figure </w:t>
       </w:r>
-      <w:r>
-        <w:fldChar w:fldCharType="begin"/>
-      </w:r>
-      <w:r>
-        <w:instrText xml:space="preserve"> SEQ Figure \* ARABIC </w:instrText>
-      </w:r>
-      <w:r>
-        <w:fldChar w:fldCharType="separate"/>
-      </w:r>
-      <w:r>
-        <w:rPr>
-          <w:noProof/>
-        </w:rPr>
-        <w:t>1</w:t>
-      </w:r>
-      <w:r>
-        <w:rPr>
-          <w:noProof/>
-        </w:rPr>
-        <w:fldChar w:fldCharType="end"/>
-      </w:r>
+      <w:fldSimple w:instr=" SEQ Figure \* ARABIC ">
+        <w:r>
+          <w:rPr>
+            <w:noProof/>
+          </w:rPr>
+          <w:t>1</w:t>
+        </w:r>
+      </w:fldSimple>
       <w:r>
         <w:t xml:space="preserve"> : </w:t>
       </w:r>
@@ -11784,27 +11392,14 @@
       <w:r>
         <w:t xml:space="preserve">Tableau </w:t>
       </w:r>
-      <w:r>
-        <w:fldChar w:fldCharType="begin"/>
-      </w:r>
-      <w:r>
-        <w:instrText xml:space="preserve"> SEQ Tableau \* ARABIC </w:instrText>
-      </w:r>
-      <w:r>
-        <w:fldChar w:fldCharType="separate"/>
-      </w:r>
-      <w:r>
-        <w:rPr>
-          <w:noProof/>
-        </w:rPr>
-        <w:t>15</w:t>
-      </w:r>
-      <w:r>
-        <w:rPr>
-          <w:noProof/>
-        </w:rPr>
-        <w:fldChar w:fldCharType="end"/>
-      </w:r>
+      <w:fldSimple w:instr=" SEQ Tableau \* ARABIC ">
+        <w:r>
+          <w:rPr>
+            <w:noProof/>
+          </w:rPr>
+          <w:t>15</w:t>
+        </w:r>
+      </w:fldSimple>
       <w:r>
         <w:t xml:space="preserve"> : Détails des parties prenantes et leurs caractéristiques</w:t>
       </w:r>
@@ -11869,14 +11464,27 @@
       <w:r>
         <w:t xml:space="preserve">Figure </w:t>
       </w:r>
-      <w:fldSimple w:instr=" SEQ Figure \* ARABIC ">
-        <w:r>
-          <w:rPr>
-            <w:noProof/>
-          </w:rPr>
-          <w:t>2</w:t>
-        </w:r>
-      </w:fldSimple>
+      <w:r>
+        <w:fldChar w:fldCharType="begin"/>
+      </w:r>
+      <w:r>
+        <w:instrText xml:space="preserve"> SEQ Figure \* ARABIC </w:instrText>
+      </w:r>
+      <w:r>
+        <w:fldChar w:fldCharType="separate"/>
+      </w:r>
+      <w:r>
+        <w:rPr>
+          <w:noProof/>
+        </w:rPr>
+        <w:t>2</w:t>
+      </w:r>
+      <w:r>
+        <w:rPr>
+          <w:noProof/>
+        </w:rPr>
+        <w:fldChar w:fldCharType="end"/>
+      </w:r>
       <w:r>
         <w:t xml:space="preserve"> : </w:t>
       </w:r>
@@ -11950,14 +11558,27 @@
       <w:r>
         <w:t xml:space="preserve">Figure </w:t>
       </w:r>
-      <w:fldSimple w:instr=" SEQ Figure \* ARABIC ">
-        <w:r>
-          <w:rPr>
-            <w:noProof/>
-          </w:rPr>
-          <w:t>3</w:t>
-        </w:r>
-      </w:fldSimple>
+      <w:r>
+        <w:fldChar w:fldCharType="begin"/>
+      </w:r>
+      <w:r>
+        <w:instrText xml:space="preserve"> SEQ Figure \* ARABIC </w:instrText>
+      </w:r>
+      <w:r>
+        <w:fldChar w:fldCharType="separate"/>
+      </w:r>
+      <w:r>
+        <w:rPr>
+          <w:noProof/>
+        </w:rPr>
+        <w:t>3</w:t>
+      </w:r>
+      <w:r>
+        <w:rPr>
+          <w:noProof/>
+        </w:rPr>
+        <w:fldChar w:fldCharType="end"/>
+      </w:r>
       <w:r>
         <w:t xml:space="preserve"> : </w:t>
       </w:r>
@@ -12049,27 +11670,14 @@
       <w:r>
         <w:t xml:space="preserve">Tableau </w:t>
       </w:r>
-      <w:r>
-        <w:fldChar w:fldCharType="begin"/>
-      </w:r>
-      <w:r>
-        <w:instrText xml:space="preserve"> SEQ Tableau \* ARABIC </w:instrText>
-      </w:r>
-      <w:r>
-        <w:fldChar w:fldCharType="separate"/>
-      </w:r>
-      <w:r>
-        <w:rPr>
-          <w:noProof/>
-        </w:rPr>
-        <w:t>16</w:t>
-      </w:r>
-      <w:r>
-        <w:rPr>
-          <w:noProof/>
-        </w:rPr>
-        <w:fldChar w:fldCharType="end"/>
-      </w:r>
+      <w:fldSimple w:instr=" SEQ Tableau \* ARABIC ">
+        <w:r>
+          <w:rPr>
+            <w:noProof/>
+          </w:rPr>
+          <w:t>16</w:t>
+        </w:r>
+      </w:fldSimple>
       <w:r>
         <w:t xml:space="preserve"> </w:t>
       </w:r>
@@ -12123,27 +11731,14 @@
       <w:r>
         <w:t xml:space="preserve">Tableau </w:t>
       </w:r>
-      <w:r>
-        <w:fldChar w:fldCharType="begin"/>
-      </w:r>
-      <w:r>
-        <w:instrText xml:space="preserve"> SEQ Tableau \* ARABIC </w:instrText>
-      </w:r>
-      <w:r>
-        <w:fldChar w:fldCharType="separate"/>
-      </w:r>
-      <w:r>
-        <w:rPr>
-          <w:noProof/>
-        </w:rPr>
-        <w:t>17</w:t>
-      </w:r>
-      <w:r>
-        <w:rPr>
-          <w:noProof/>
-        </w:rPr>
-        <w:fldChar w:fldCharType="end"/>
-      </w:r>
+      <w:fldSimple w:instr=" SEQ Tableau \* ARABIC ">
+        <w:r>
+          <w:rPr>
+            <w:noProof/>
+          </w:rPr>
+          <w:t>17</w:t>
+        </w:r>
+      </w:fldSimple>
       <w:r>
         <w:t xml:space="preserve"> : Source de risques et objectifs visés</w:t>
       </w:r>
@@ -12211,14 +11806,27 @@
       <w:r>
         <w:t xml:space="preserve">Tableau </w:t>
       </w:r>
-      <w:fldSimple w:instr=" SEQ Tableau \* ARABIC ">
-        <w:r>
-          <w:rPr>
-            <w:noProof/>
-          </w:rPr>
-          <w:t>18</w:t>
-        </w:r>
-      </w:fldSimple>
+      <w:r>
+        <w:fldChar w:fldCharType="begin"/>
+      </w:r>
+      <w:r>
+        <w:instrText xml:space="preserve"> SEQ Tableau \* ARABIC </w:instrText>
+      </w:r>
+      <w:r>
+        <w:fldChar w:fldCharType="separate"/>
+      </w:r>
+      <w:r>
+        <w:rPr>
+          <w:noProof/>
+        </w:rPr>
+        <w:t>18</w:t>
+      </w:r>
+      <w:r>
+        <w:rPr>
+          <w:noProof/>
+        </w:rPr>
+        <w:fldChar w:fldCharType="end"/>
+      </w:r>
       <w:r>
         <w:t xml:space="preserve"> : Tableau des s</w:t>
       </w:r>
@@ -12265,23 +11873,7 @@
           <w:sz w:val="24"/>
           <w:szCs w:val="24"/>
         </w:rPr>
-        <w:t>${</w:t>
-      </w:r>
-      <w:proofErr w:type="spellStart"/>
-      <w:r>
-        <w:rPr>
-          <w:sz w:val="24"/>
-          <w:szCs w:val="24"/>
-        </w:rPr>
-        <w:t>t_chemin_d_attaque_strategique</w:t>
-      </w:r>
-      <w:proofErr w:type="spellEnd"/>
-      <w:r>
-        <w:rPr>
-          <w:sz w:val="24"/>
-          <w:szCs w:val="24"/>
-        </w:rPr>
-        <w:t>}</w:t>
+        <w:t>${t_chemin_d_attaque_strategique}</w:t>
       </w:r>
     </w:p>
     <w:p>
@@ -12296,14 +11888,27 @@
       <w:r>
         <w:t xml:space="preserve">Tableau </w:t>
       </w:r>
-      <w:fldSimple w:instr=" SEQ Tableau \* ARABIC ">
-        <w:r>
-          <w:rPr>
-            <w:noProof/>
-          </w:rPr>
-          <w:t>19</w:t>
-        </w:r>
-      </w:fldSimple>
+      <w:r>
+        <w:fldChar w:fldCharType="begin"/>
+      </w:r>
+      <w:r>
+        <w:instrText xml:space="preserve"> SEQ Tableau \* ARABIC </w:instrText>
+      </w:r>
+      <w:r>
+        <w:fldChar w:fldCharType="separate"/>
+      </w:r>
+      <w:r>
+        <w:rPr>
+          <w:noProof/>
+        </w:rPr>
+        <w:t>19</w:t>
+      </w:r>
+      <w:r>
+        <w:rPr>
+          <w:noProof/>
+        </w:rPr>
+        <w:fldChar w:fldCharType="end"/>
+      </w:r>
       <w:r>
         <w:t xml:space="preserve"> : Tableau des c</w:t>
       </w:r>
@@ -12402,14 +12007,27 @@
       <w:r>
         <w:t xml:space="preserve">Tableau </w:t>
       </w:r>
-      <w:fldSimple w:instr=" SEQ Tableau \* ARABIC ">
-        <w:r>
-          <w:rPr>
-            <w:noProof/>
-          </w:rPr>
-          <w:t>20</w:t>
-        </w:r>
-      </w:fldSimple>
+      <w:r>
+        <w:fldChar w:fldCharType="begin"/>
+      </w:r>
+      <w:r>
+        <w:instrText xml:space="preserve"> SEQ Tableau \* ARABIC </w:instrText>
+      </w:r>
+      <w:r>
+        <w:fldChar w:fldCharType="separate"/>
+      </w:r>
+      <w:r>
+        <w:rPr>
+          <w:noProof/>
+        </w:rPr>
+        <w:t>20</w:t>
+      </w:r>
+      <w:r>
+        <w:rPr>
+          <w:noProof/>
+        </w:rPr>
+        <w:fldChar w:fldCharType="end"/>
+      </w:r>
       <w:r>
         <w:t xml:space="preserve"> : Détails des parties prenantes et leurs caractéristiques</w:t>
       </w:r>
@@ -12447,7 +12065,6 @@
         </w:rPr>
         <w:t>${</w:t>
       </w:r>
-      <w:proofErr w:type="spellStart"/>
       <w:r>
         <w:rPr>
           <w:sz w:val="24"/>
@@ -12511,7 +12128,6 @@
         </w:rPr>
         <w:t>e</w:t>
       </w:r>
-      <w:proofErr w:type="spellEnd"/>
       <w:r>
         <w:rPr>
           <w:sz w:val="24"/>
@@ -12532,14 +12148,27 @@
       <w:r>
         <w:t xml:space="preserve">Tableau </w:t>
       </w:r>
-      <w:fldSimple w:instr=" SEQ Tableau \* ARABIC ">
-        <w:r>
-          <w:rPr>
-            <w:noProof/>
-          </w:rPr>
-          <w:t>21</w:t>
-        </w:r>
-      </w:fldSimple>
+      <w:r>
+        <w:fldChar w:fldCharType="begin"/>
+      </w:r>
+      <w:r>
+        <w:instrText xml:space="preserve"> SEQ Tableau \* ARABIC </w:instrText>
+      </w:r>
+      <w:r>
+        <w:fldChar w:fldCharType="separate"/>
+      </w:r>
+      <w:r>
+        <w:rPr>
+          <w:noProof/>
+        </w:rPr>
+        <w:t>21</w:t>
+      </w:r>
+      <w:r>
+        <w:rPr>
+          <w:noProof/>
+        </w:rPr>
+        <w:fldChar w:fldCharType="end"/>
+      </w:r>
       <w:r>
         <w:t xml:space="preserve"> : Tableau des m</w:t>
       </w:r>
@@ -12578,23 +12207,7 @@
           <w:sz w:val="24"/>
           <w:szCs w:val="24"/>
         </w:rPr>
-        <w:t>${</w:t>
-      </w:r>
-      <w:proofErr w:type="spellStart"/>
-      <w:r>
-        <w:rPr>
-          <w:sz w:val="24"/>
-          <w:szCs w:val="24"/>
-        </w:rPr>
-        <w:t>evaluation</w:t>
-      </w:r>
-      <w:proofErr w:type="spellEnd"/>
-      <w:r>
-        <w:rPr>
-          <w:sz w:val="24"/>
-          <w:szCs w:val="24"/>
-        </w:rPr>
-        <w:t>}</w:t>
+        <w:t>${evaluation}</w:t>
       </w:r>
     </w:p>
     <w:p>
@@ -12609,14 +12222,27 @@
       <w:r>
         <w:t xml:space="preserve">Tableau </w:t>
       </w:r>
-      <w:fldSimple w:instr=" SEQ Tableau \* ARABIC ">
-        <w:r>
-          <w:rPr>
-            <w:noProof/>
-          </w:rPr>
-          <w:t>22</w:t>
-        </w:r>
-      </w:fldSimple>
+      <w:r>
+        <w:fldChar w:fldCharType="begin"/>
+      </w:r>
+      <w:r>
+        <w:instrText xml:space="preserve"> SEQ Tableau \* ARABIC </w:instrText>
+      </w:r>
+      <w:r>
+        <w:fldChar w:fldCharType="separate"/>
+      </w:r>
+      <w:r>
+        <w:rPr>
+          <w:noProof/>
+        </w:rPr>
+        <w:t>22</w:t>
+      </w:r>
+      <w:r>
+        <w:rPr>
+          <w:noProof/>
+        </w:rPr>
+        <w:fldChar w:fldCharType="end"/>
+      </w:r>
       <w:r>
         <w:t xml:space="preserve"> : Tableau des é</w:t>
       </w:r>
@@ -12673,14 +12299,27 @@
       <w:r>
         <w:t xml:space="preserve">Figure </w:t>
       </w:r>
-      <w:fldSimple w:instr=" SEQ Figure \* ARABIC ">
-        <w:r>
-          <w:rPr>
-            <w:noProof/>
-          </w:rPr>
-          <w:t>4</w:t>
-        </w:r>
-      </w:fldSimple>
+      <w:r>
+        <w:fldChar w:fldCharType="begin"/>
+      </w:r>
+      <w:r>
+        <w:instrText xml:space="preserve"> SEQ Figure \* ARABIC </w:instrText>
+      </w:r>
+      <w:r>
+        <w:fldChar w:fldCharType="separate"/>
+      </w:r>
+      <w:r>
+        <w:rPr>
+          <w:noProof/>
+        </w:rPr>
+        <w:t>4</w:t>
+      </w:r>
+      <w:r>
+        <w:rPr>
+          <w:noProof/>
+        </w:rPr>
+        <w:fldChar w:fldCharType="end"/>
+      </w:r>
       <w:r>
         <w:t xml:space="preserve"> : </w:t>
       </w:r>
@@ -12805,14 +12444,27 @@
       <w:r>
         <w:t xml:space="preserve">Tableau </w:t>
       </w:r>
-      <w:fldSimple w:instr=" SEQ Tableau \* ARABIC ">
-        <w:r>
-          <w:rPr>
-            <w:noProof/>
-          </w:rPr>
-          <w:t>23</w:t>
-        </w:r>
-      </w:fldSimple>
+      <w:r>
+        <w:fldChar w:fldCharType="begin"/>
+      </w:r>
+      <w:r>
+        <w:instrText xml:space="preserve"> SEQ Tableau \* ARABIC </w:instrText>
+      </w:r>
+      <w:r>
+        <w:fldChar w:fldCharType="separate"/>
+      </w:r>
+      <w:r>
+        <w:rPr>
+          <w:noProof/>
+        </w:rPr>
+        <w:t>23</w:t>
+      </w:r>
+      <w:r>
+        <w:rPr>
+          <w:noProof/>
+        </w:rPr>
+        <w:fldChar w:fldCharType="end"/>
+      </w:r>
       <w:r>
         <w:t xml:space="preserve"> : Tableau des scénarios stratégiques</w:t>
       </w:r>
@@ -12832,36 +12484,23 @@
       <w:bookmarkStart w:id="104" w:name="_Toc73371676"/>
       <w:r>
         <w:lastRenderedPageBreak/>
-        <w:t xml:space="preserve">Scénario </w:t>
-      </w:r>
-      <w:proofErr w:type="spellStart"/>
-      <w:r>
-        <w:t>opérationel</w:t>
+        <w:t>Scénario opérationel</w:t>
       </w:r>
       <w:bookmarkEnd w:id="104"/>
-      <w:proofErr w:type="spellEnd"/>
-    </w:p>
-    <w:p>
-      <w:pPr>
-        <w:rPr>
-          <w:sz w:val="24"/>
-          <w:szCs w:val="24"/>
-        </w:rPr>
-      </w:pPr>
-      <w:r>
-        <w:rPr>
-          <w:sz w:val="24"/>
-          <w:szCs w:val="24"/>
-        </w:rPr>
-        <w:t>${</w:t>
-      </w:r>
-      <w:proofErr w:type="spellStart"/>
-      <w:r>
-        <w:rPr>
-          <w:sz w:val="24"/>
-          <w:szCs w:val="24"/>
-        </w:rPr>
-        <w:t>s</w:t>
+    </w:p>
+    <w:p>
+      <w:pPr>
+        <w:rPr>
+          <w:sz w:val="24"/>
+          <w:szCs w:val="24"/>
+        </w:rPr>
+      </w:pPr>
+      <w:r>
+        <w:rPr>
+          <w:sz w:val="24"/>
+          <w:szCs w:val="24"/>
+        </w:rPr>
+        <w:t>${s</w:t>
       </w:r>
       <w:r>
         <w:rPr>
@@ -12912,7 +12551,6 @@
         </w:rPr>
         <w:t>rationel</w:t>
       </w:r>
-      <w:proofErr w:type="spellEnd"/>
       <w:r>
         <w:rPr>
           <w:sz w:val="24"/>
@@ -12933,14 +12571,27 @@
       <w:r>
         <w:t xml:space="preserve">Tableau </w:t>
       </w:r>
-      <w:fldSimple w:instr=" SEQ Tableau \* ARABIC ">
-        <w:r>
-          <w:rPr>
-            <w:noProof/>
-          </w:rPr>
-          <w:t>24</w:t>
-        </w:r>
-      </w:fldSimple>
+      <w:r>
+        <w:fldChar w:fldCharType="begin"/>
+      </w:r>
+      <w:r>
+        <w:instrText xml:space="preserve"> SEQ Tableau \* ARABIC </w:instrText>
+      </w:r>
+      <w:r>
+        <w:fldChar w:fldCharType="separate"/>
+      </w:r>
+      <w:r>
+        <w:rPr>
+          <w:noProof/>
+        </w:rPr>
+        <w:t>24</w:t>
+      </w:r>
+      <w:r>
+        <w:rPr>
+          <w:noProof/>
+        </w:rPr>
+        <w:fldChar w:fldCharType="end"/>
+      </w:r>
       <w:r>
         <w:t xml:space="preserve"> : Détail</w:t>
       </w:r>
@@ -12988,23 +12639,7 @@
           <w:sz w:val="24"/>
           <w:szCs w:val="24"/>
         </w:rPr>
-        <w:t>${</w:t>
-      </w:r>
-      <w:proofErr w:type="spellStart"/>
-      <w:r>
-        <w:rPr>
-          <w:sz w:val="24"/>
-          <w:szCs w:val="24"/>
-        </w:rPr>
-        <w:t>mode_operatoire</w:t>
-      </w:r>
-      <w:proofErr w:type="spellEnd"/>
-      <w:r>
-        <w:rPr>
-          <w:sz w:val="24"/>
-          <w:szCs w:val="24"/>
-        </w:rPr>
-        <w:t>}</w:t>
+        <w:t>${mode_operatoire}</w:t>
       </w:r>
     </w:p>
     <w:p>
@@ -13021,14 +12656,27 @@
       <w:r>
         <w:t xml:space="preserve">Tableau </w:t>
       </w:r>
-      <w:fldSimple w:instr=" SEQ Tableau \* ARABIC ">
-        <w:r>
-          <w:rPr>
-            <w:noProof/>
-          </w:rPr>
-          <w:t>25</w:t>
-        </w:r>
-      </w:fldSimple>
+      <w:r>
+        <w:fldChar w:fldCharType="begin"/>
+      </w:r>
+      <w:r>
+        <w:instrText xml:space="preserve"> SEQ Tableau \* ARABIC </w:instrText>
+      </w:r>
+      <w:r>
+        <w:fldChar w:fldCharType="separate"/>
+      </w:r>
+      <w:r>
+        <w:rPr>
+          <w:noProof/>
+        </w:rPr>
+        <w:t>25</w:t>
+      </w:r>
+      <w:r>
+        <w:rPr>
+          <w:noProof/>
+        </w:rPr>
+        <w:fldChar w:fldCharType="end"/>
+      </w:r>
       <w:r>
         <w:t xml:space="preserve"> : Détail</w:t>
       </w:r>
@@ -13142,14 +12790,27 @@
       <w:r>
         <w:t xml:space="preserve">Tableau </w:t>
       </w:r>
-      <w:fldSimple w:instr=" SEQ Tableau \* ARABIC ">
-        <w:r>
-          <w:rPr>
-            <w:noProof/>
-          </w:rPr>
-          <w:t>26</w:t>
-        </w:r>
-      </w:fldSimple>
+      <w:r>
+        <w:fldChar w:fldCharType="begin"/>
+      </w:r>
+      <w:r>
+        <w:instrText xml:space="preserve"> SEQ Tableau \* ARABIC </w:instrText>
+      </w:r>
+      <w:r>
+        <w:fldChar w:fldCharType="separate"/>
+      </w:r>
+      <w:r>
+        <w:rPr>
+          <w:noProof/>
+        </w:rPr>
+        <w:t>26</w:t>
+      </w:r>
+      <w:r>
+        <w:rPr>
+          <w:noProof/>
+        </w:rPr>
+        <w:fldChar w:fldCharType="end"/>
+      </w:r>
       <w:r>
         <w:t xml:space="preserve"> : </w:t>
       </w:r>
@@ -13196,23 +12857,7 @@
           <w:sz w:val="24"/>
           <w:szCs w:val="24"/>
         </w:rPr>
-        <w:t>${</w:t>
-      </w:r>
-      <w:proofErr w:type="spellStart"/>
-      <w:r>
-        <w:rPr>
-          <w:sz w:val="24"/>
-          <w:szCs w:val="24"/>
-        </w:rPr>
-        <w:t>u_scenario_operationnel</w:t>
-      </w:r>
-      <w:proofErr w:type="spellEnd"/>
-      <w:r>
-        <w:rPr>
-          <w:sz w:val="24"/>
-          <w:szCs w:val="24"/>
-        </w:rPr>
-        <w:t>}</w:t>
+        <w:t>${u_scenario_operationnel}</w:t>
       </w:r>
     </w:p>
     <w:p>
@@ -13227,14 +12872,27 @@
       <w:r>
         <w:t xml:space="preserve">Tableau </w:t>
       </w:r>
-      <w:fldSimple w:instr=" SEQ Tableau \* ARABIC ">
-        <w:r>
-          <w:rPr>
-            <w:noProof/>
-          </w:rPr>
-          <w:t>27</w:t>
-        </w:r>
-      </w:fldSimple>
+      <w:r>
+        <w:fldChar w:fldCharType="begin"/>
+      </w:r>
+      <w:r>
+        <w:instrText xml:space="preserve"> SEQ Tableau \* ARABIC </w:instrText>
+      </w:r>
+      <w:r>
+        <w:fldChar w:fldCharType="separate"/>
+      </w:r>
+      <w:r>
+        <w:rPr>
+          <w:noProof/>
+        </w:rPr>
+        <w:t>27</w:t>
+      </w:r>
+      <w:r>
+        <w:rPr>
+          <w:noProof/>
+        </w:rPr>
+        <w:fldChar w:fldCharType="end"/>
+      </w:r>
       <w:r>
         <w:t xml:space="preserve"> : Détails des n</w:t>
       </w:r>
@@ -13273,23 +12931,7 @@
           <w:sz w:val="24"/>
           <w:szCs w:val="24"/>
         </w:rPr>
-        <w:t>${</w:t>
-      </w:r>
-      <w:proofErr w:type="spellStart"/>
-      <w:r>
-        <w:rPr>
-          <w:sz w:val="24"/>
-          <w:szCs w:val="24"/>
-        </w:rPr>
-        <w:t>eval_vrai</w:t>
-      </w:r>
-      <w:proofErr w:type="spellEnd"/>
-      <w:r>
-        <w:rPr>
-          <w:sz w:val="24"/>
-          <w:szCs w:val="24"/>
-        </w:rPr>
-        <w:t>}</w:t>
+        <w:t>${eval_vrai}</w:t>
       </w:r>
     </w:p>
     <w:p>
@@ -13304,14 +12946,27 @@
       <w:r>
         <w:t xml:space="preserve">Tableau </w:t>
       </w:r>
-      <w:fldSimple w:instr=" SEQ Tableau \* ARABIC ">
-        <w:r>
-          <w:rPr>
-            <w:noProof/>
-          </w:rPr>
-          <w:t>28</w:t>
-        </w:r>
-      </w:fldSimple>
+      <w:r>
+        <w:fldChar w:fldCharType="begin"/>
+      </w:r>
+      <w:r>
+        <w:instrText xml:space="preserve"> SEQ Tableau \* ARABIC </w:instrText>
+      </w:r>
+      <w:r>
+        <w:fldChar w:fldCharType="separate"/>
+      </w:r>
+      <w:r>
+        <w:rPr>
+          <w:noProof/>
+        </w:rPr>
+        <w:t>28</w:t>
+      </w:r>
+      <w:r>
+        <w:rPr>
+          <w:noProof/>
+        </w:rPr>
+        <w:fldChar w:fldCharType="end"/>
+      </w:r>
       <w:r>
         <w:t xml:space="preserve"> : </w:t>
       </w:r>
@@ -13459,14 +13114,27 @@
       <w:r>
         <w:t xml:space="preserve">Figure </w:t>
       </w:r>
-      <w:fldSimple w:instr=" SEQ Figure \* ARABIC ">
-        <w:r>
-          <w:rPr>
-            <w:noProof/>
-          </w:rPr>
-          <w:t>5</w:t>
-        </w:r>
-      </w:fldSimple>
+      <w:r>
+        <w:fldChar w:fldCharType="begin"/>
+      </w:r>
+      <w:r>
+        <w:instrText xml:space="preserve"> SEQ Figure \* ARABIC </w:instrText>
+      </w:r>
+      <w:r>
+        <w:fldChar w:fldCharType="separate"/>
+      </w:r>
+      <w:r>
+        <w:rPr>
+          <w:noProof/>
+        </w:rPr>
+        <w:t>5</w:t>
+      </w:r>
+      <w:r>
+        <w:rPr>
+          <w:noProof/>
+        </w:rPr>
+        <w:fldChar w:fldCharType="end"/>
+      </w:r>
       <w:r>
         <w:t xml:space="preserve"> : </w:t>
       </w:r>
@@ -13550,14 +13218,27 @@
       <w:r>
         <w:t xml:space="preserve">Figure </w:t>
       </w:r>
-      <w:fldSimple w:instr=" SEQ Figure \* ARABIC ">
-        <w:r>
-          <w:rPr>
-            <w:noProof/>
-          </w:rPr>
-          <w:t>6</w:t>
-        </w:r>
-      </w:fldSimple>
+      <w:r>
+        <w:fldChar w:fldCharType="begin"/>
+      </w:r>
+      <w:r>
+        <w:instrText xml:space="preserve"> SEQ Figure \* ARABIC </w:instrText>
+      </w:r>
+      <w:r>
+        <w:fldChar w:fldCharType="separate"/>
+      </w:r>
+      <w:r>
+        <w:rPr>
+          <w:noProof/>
+        </w:rPr>
+        <w:t>6</w:t>
+      </w:r>
+      <w:r>
+        <w:rPr>
+          <w:noProof/>
+        </w:rPr>
+        <w:fldChar w:fldCharType="end"/>
+      </w:r>
       <w:r>
         <w:t xml:space="preserve"> : </w:t>
       </w:r>
@@ -13594,23 +13275,7 @@
           <w:sz w:val="24"/>
           <w:szCs w:val="24"/>
         </w:rPr>
-        <w:t>${</w:t>
-      </w:r>
-      <w:proofErr w:type="spellStart"/>
-      <w:r>
-        <w:rPr>
-          <w:sz w:val="24"/>
-          <w:szCs w:val="24"/>
-        </w:rPr>
-        <w:t>za_traitement_de_securite</w:t>
-      </w:r>
-      <w:proofErr w:type="spellEnd"/>
-      <w:r>
-        <w:rPr>
-          <w:sz w:val="24"/>
-          <w:szCs w:val="24"/>
-        </w:rPr>
-        <w:t>}</w:t>
+        <w:t>${za_traitement_de_securite}</w:t>
       </w:r>
     </w:p>
     <w:p>
@@ -13625,14 +13290,27 @@
       <w:r>
         <w:t xml:space="preserve">Tableau </w:t>
       </w:r>
-      <w:fldSimple w:instr=" SEQ Tableau \* ARABIC ">
-        <w:r>
-          <w:rPr>
-            <w:noProof/>
-          </w:rPr>
-          <w:t>29</w:t>
-        </w:r>
-      </w:fldSimple>
+      <w:r>
+        <w:fldChar w:fldCharType="begin"/>
+      </w:r>
+      <w:r>
+        <w:instrText xml:space="preserve"> SEQ Tableau \* ARABIC </w:instrText>
+      </w:r>
+      <w:r>
+        <w:fldChar w:fldCharType="separate"/>
+      </w:r>
+      <w:r>
+        <w:rPr>
+          <w:noProof/>
+        </w:rPr>
+        <w:t>29</w:t>
+      </w:r>
+      <w:r>
+        <w:rPr>
+          <w:noProof/>
+        </w:rPr>
+        <w:fldChar w:fldCharType="end"/>
+      </w:r>
       <w:r>
         <w:t xml:space="preserve"> : Tableau des p</w:t>
       </w:r>
@@ -13700,23 +13378,7 @@
           <w:sz w:val="24"/>
           <w:szCs w:val="24"/>
         </w:rPr>
-        <w:t>${</w:t>
-      </w:r>
-      <w:proofErr w:type="spellStart"/>
-      <w:r>
-        <w:rPr>
-          <w:sz w:val="24"/>
-          <w:szCs w:val="24"/>
-        </w:rPr>
-        <w:t>last_table</w:t>
-      </w:r>
-      <w:proofErr w:type="spellEnd"/>
-      <w:r>
-        <w:rPr>
-          <w:sz w:val="24"/>
-          <w:szCs w:val="24"/>
-        </w:rPr>
-        <w:t>}</w:t>
+        <w:t>${last_table}</w:t>
       </w:r>
     </w:p>
     <w:p>
@@ -13731,14 +13393,27 @@
       <w:r>
         <w:t xml:space="preserve">Tableau </w:t>
       </w:r>
-      <w:fldSimple w:instr=" SEQ Tableau \* ARABIC ">
-        <w:r>
-          <w:rPr>
-            <w:noProof/>
-          </w:rPr>
-          <w:t>30</w:t>
-        </w:r>
-      </w:fldSimple>
+      <w:r>
+        <w:fldChar w:fldCharType="begin"/>
+      </w:r>
+      <w:r>
+        <w:instrText xml:space="preserve"> SEQ Tableau \* ARABIC </w:instrText>
+      </w:r>
+      <w:r>
+        <w:fldChar w:fldCharType="separate"/>
+      </w:r>
+      <w:r>
+        <w:rPr>
+          <w:noProof/>
+        </w:rPr>
+        <w:t>30</w:t>
+      </w:r>
+      <w:r>
+        <w:rPr>
+          <w:noProof/>
+        </w:rPr>
+        <w:fldChar w:fldCharType="end"/>
+      </w:r>
       <w:r>
         <w:t xml:space="preserve"> : </w:t>
       </w:r>
@@ -13882,14 +13557,27 @@
       <w:r>
         <w:t xml:space="preserve">Figure </w:t>
       </w:r>
-      <w:fldSimple w:instr=" SEQ Figure \* ARABIC ">
-        <w:r>
-          <w:rPr>
-            <w:noProof/>
-          </w:rPr>
-          <w:t>7</w:t>
-        </w:r>
-      </w:fldSimple>
+      <w:r>
+        <w:fldChar w:fldCharType="begin"/>
+      </w:r>
+      <w:r>
+        <w:instrText xml:space="preserve"> SEQ Figure \* ARABIC </w:instrText>
+      </w:r>
+      <w:r>
+        <w:fldChar w:fldCharType="separate"/>
+      </w:r>
+      <w:r>
+        <w:rPr>
+          <w:noProof/>
+        </w:rPr>
+        <w:t>7</w:t>
+      </w:r>
+      <w:r>
+        <w:rPr>
+          <w:noProof/>
+        </w:rPr>
+        <w:fldChar w:fldCharType="end"/>
+      </w:r>
       <w:r>
         <w:t xml:space="preserve"> : </w:t>
       </w:r>
@@ -13928,7 +13616,21 @@
           <w:sz w:val="24"/>
           <w:szCs w:val="24"/>
         </w:rPr>
-        <w:t>${cartographie7}</w:t>
+        <w:t>${cartographie</w:t>
+      </w:r>
+      <w:r>
+        <w:rPr>
+          <w:sz w:val="24"/>
+          <w:szCs w:val="24"/>
+        </w:rPr>
+        <w:t>8</w:t>
+      </w:r>
+      <w:r>
+        <w:rPr>
+          <w:sz w:val="24"/>
+          <w:szCs w:val="24"/>
+        </w:rPr>
+        <w:t>}</w:t>
       </w:r>
     </w:p>
     <w:p>
@@ -13943,14 +13645,27 @@
       <w:r>
         <w:t xml:space="preserve">Figure </w:t>
       </w:r>
-      <w:fldSimple w:instr=" SEQ Figure \* ARABIC ">
-        <w:r>
-          <w:rPr>
-            <w:noProof/>
-          </w:rPr>
-          <w:t>8</w:t>
-        </w:r>
-      </w:fldSimple>
+      <w:r>
+        <w:fldChar w:fldCharType="begin"/>
+      </w:r>
+      <w:r>
+        <w:instrText xml:space="preserve"> SEQ Figure \* ARABIC </w:instrText>
+      </w:r>
+      <w:r>
+        <w:fldChar w:fldCharType="separate"/>
+      </w:r>
+      <w:r>
+        <w:rPr>
+          <w:noProof/>
+        </w:rPr>
+        <w:t>8</w:t>
+      </w:r>
+      <w:r>
+        <w:rPr>
+          <w:noProof/>
+        </w:rPr>
+        <w:fldChar w:fldCharType="end"/>
+      </w:r>
       <w:r>
         <w:t xml:space="preserve"> : </w:t>
       </w:r>
@@ -18272,6 +17987,7 @@
     <w:rsidRoot w:val="00BB2841"/>
     <w:rsid w:val="001A116B"/>
     <w:rsid w:val="002F774E"/>
+    <w:rsid w:val="0045199A"/>
     <w:rsid w:val="004A02E8"/>
     <w:rsid w:val="0088528A"/>
     <w:rsid w:val="00BB2841"/>

--- a/Template.docx
+++ b/Template.docx
@@ -510,8 +510,17 @@
               <w:rStyle w:val="Textedelespacerserv"/>
               <w:color w:val="000000" w:themeColor="text1"/>
             </w:rPr>
-            <w:t>[État ]</w:t>
+            <w:t>[</w:t>
           </w:r>
+          <w:proofErr w:type="gramStart"/>
+          <w:r>
+            <w:rPr>
+              <w:rStyle w:val="Textedelespacerserv"/>
+              <w:color w:val="000000" w:themeColor="text1"/>
+            </w:rPr>
+            <w:t>État ]</w:t>
+          </w:r>
+          <w:proofErr w:type="gramEnd"/>
         </w:sdtContent>
       </w:sdt>
       <w:r>
@@ -9641,7 +9650,23 @@
           <w:sz w:val="24"/>
           <w:szCs w:val="24"/>
         </w:rPr>
-        <w:t>Nom du projet : ${nomProjet}</w:t>
+        <w:t>Nom du projet : ${</w:t>
+      </w:r>
+      <w:proofErr w:type="spellStart"/>
+      <w:r>
+        <w:rPr>
+          <w:sz w:val="24"/>
+          <w:szCs w:val="24"/>
+        </w:rPr>
+        <w:t>nomProjet</w:t>
+      </w:r>
+      <w:proofErr w:type="spellEnd"/>
+      <w:r>
+        <w:rPr>
+          <w:sz w:val="24"/>
+          <w:szCs w:val="24"/>
+        </w:rPr>
+        <w:t>}</w:t>
       </w:r>
     </w:p>
     <w:p>
@@ -9906,7 +9931,23 @@
           <w:sz w:val="24"/>
           <w:szCs w:val="24"/>
         </w:rPr>
-        <w:t>Niveau de confidentialité : ${niveauConfidentialite}</w:t>
+        <w:t>Niveau de confidentialité : ${</w:t>
+      </w:r>
+      <w:proofErr w:type="spellStart"/>
+      <w:r>
+        <w:rPr>
+          <w:sz w:val="24"/>
+          <w:szCs w:val="24"/>
+        </w:rPr>
+        <w:t>niveauConfidentialite</w:t>
+      </w:r>
+      <w:proofErr w:type="spellEnd"/>
+      <w:r>
+        <w:rPr>
+          <w:sz w:val="24"/>
+          <w:szCs w:val="24"/>
+        </w:rPr>
+        <w:t>}</w:t>
       </w:r>
     </w:p>
     <w:p>
@@ -9935,7 +9976,36 @@
           <w:sz w:val="24"/>
           <w:szCs w:val="24"/>
         </w:rPr>
-        <w:t>Personne responsable d'accepter les risques résiduels au terme de l'étude : ${responsable}</w:t>
+        <w:t>Personne responsable d'accepter les risques résiduels au terme de l'étude :</w:t>
+      </w:r>
+    </w:p>
+    <w:p>
+      <w:pPr>
+        <w:pStyle w:val="Paragraphedeliste"/>
+        <w:rPr>
+          <w:sz w:val="24"/>
+          <w:szCs w:val="24"/>
+        </w:rPr>
+      </w:pPr>
+    </w:p>
+    <w:p>
+      <w:pPr>
+        <w:pStyle w:val="Paragraphedeliste"/>
+        <w:numPr>
+          <w:ilvl w:val="0"/>
+          <w:numId w:val="19"/>
+        </w:numPr>
+        <w:rPr>
+          <w:sz w:val="24"/>
+          <w:szCs w:val="24"/>
+        </w:rPr>
+      </w:pPr>
+      <w:r>
+        <w:rPr>
+          <w:sz w:val="24"/>
+          <w:szCs w:val="24"/>
+        </w:rPr>
+        <w:t>${responsable}</w:t>
       </w:r>
     </w:p>
     <w:p>
@@ -10018,14 +10088,27 @@
       <w:r>
         <w:t xml:space="preserve">Tableau </w:t>
       </w:r>
-      <w:fldSimple w:instr=" SEQ Tableau \* ARABIC ">
-        <w:r>
-          <w:rPr>
-            <w:noProof/>
-          </w:rPr>
-          <w:t>1</w:t>
-        </w:r>
-      </w:fldSimple>
+      <w:r>
+        <w:fldChar w:fldCharType="begin"/>
+      </w:r>
+      <w:r>
+        <w:instrText xml:space="preserve"> SEQ Tableau \* ARABIC </w:instrText>
+      </w:r>
+      <w:r>
+        <w:fldChar w:fldCharType="separate"/>
+      </w:r>
+      <w:r>
+        <w:rPr>
+          <w:noProof/>
+        </w:rPr>
+        <w:t>1</w:t>
+      </w:r>
+      <w:r>
+        <w:rPr>
+          <w:noProof/>
+        </w:rPr>
+        <w:fldChar w:fldCharType="end"/>
+      </w:r>
       <w:r>
         <w:t xml:space="preserve"> : Liste des acteurs</w:t>
       </w:r>
@@ -10059,7 +10142,15 @@
     </w:p>
     <w:p>
       <w:r>
-        <w:t>${h_raci}</w:t>
+        <w:t>${</w:t>
+      </w:r>
+      <w:proofErr w:type="spellStart"/>
+      <w:r>
+        <w:t>h_raci</w:t>
+      </w:r>
+      <w:proofErr w:type="spellEnd"/>
+      <w:r>
+        <w:t>}</w:t>
       </w:r>
     </w:p>
     <w:p>
@@ -10070,14 +10161,27 @@
       <w:r>
         <w:t xml:space="preserve">Tableau </w:t>
       </w:r>
-      <w:fldSimple w:instr=" SEQ Tableau \* ARABIC ">
-        <w:r>
-          <w:rPr>
-            <w:noProof/>
-          </w:rPr>
-          <w:t>2</w:t>
-        </w:r>
-      </w:fldSimple>
+      <w:r>
+        <w:fldChar w:fldCharType="begin"/>
+      </w:r>
+      <w:r>
+        <w:instrText xml:space="preserve"> SEQ Tableau \* ARABIC </w:instrText>
+      </w:r>
+      <w:r>
+        <w:fldChar w:fldCharType="separate"/>
+      </w:r>
+      <w:r>
+        <w:rPr>
+          <w:noProof/>
+        </w:rPr>
+        <w:t>2</w:t>
+      </w:r>
+      <w:r>
+        <w:rPr>
+          <w:noProof/>
+        </w:rPr>
+        <w:fldChar w:fldCharType="end"/>
+      </w:r>
       <w:r>
         <w:t>: RACI</w:t>
       </w:r>
@@ -10148,7 +10252,23 @@
           <w:sz w:val="24"/>
           <w:szCs w:val="24"/>
         </w:rPr>
-        <w:t>${j_valeur_metier}</w:t>
+        <w:t>${</w:t>
+      </w:r>
+      <w:proofErr w:type="spellStart"/>
+      <w:r>
+        <w:rPr>
+          <w:sz w:val="24"/>
+          <w:szCs w:val="24"/>
+        </w:rPr>
+        <w:t>j_valeur_metier</w:t>
+      </w:r>
+      <w:proofErr w:type="spellEnd"/>
+      <w:r>
+        <w:rPr>
+          <w:sz w:val="24"/>
+          <w:szCs w:val="24"/>
+        </w:rPr>
+        <w:t>}</w:t>
       </w:r>
     </w:p>
     <w:p>
@@ -10159,14 +10279,27 @@
       <w:r>
         <w:t xml:space="preserve">Tableau </w:t>
       </w:r>
-      <w:fldSimple w:instr=" SEQ Tableau \* ARABIC ">
-        <w:r>
-          <w:rPr>
-            <w:noProof/>
-          </w:rPr>
-          <w:t>3</w:t>
-        </w:r>
-      </w:fldSimple>
+      <w:r>
+        <w:fldChar w:fldCharType="begin"/>
+      </w:r>
+      <w:r>
+        <w:instrText xml:space="preserve"> SEQ Tableau \* ARABIC </w:instrText>
+      </w:r>
+      <w:r>
+        <w:fldChar w:fldCharType="separate"/>
+      </w:r>
+      <w:r>
+        <w:rPr>
+          <w:noProof/>
+        </w:rPr>
+        <w:t>3</w:t>
+      </w:r>
+      <w:r>
+        <w:rPr>
+          <w:noProof/>
+        </w:rPr>
+        <w:fldChar w:fldCharType="end"/>
+      </w:r>
       <w:r>
         <w:t xml:space="preserve"> : Tableau des </w:t>
       </w:r>
@@ -10213,7 +10346,23 @@
           <w:sz w:val="24"/>
           <w:szCs w:val="24"/>
         </w:rPr>
-        <w:t>${k_bien_support}</w:t>
+        <w:t>${</w:t>
+      </w:r>
+      <w:proofErr w:type="spellStart"/>
+      <w:r>
+        <w:rPr>
+          <w:sz w:val="24"/>
+          <w:szCs w:val="24"/>
+        </w:rPr>
+        <w:t>k_bien_support</w:t>
+      </w:r>
+      <w:proofErr w:type="spellEnd"/>
+      <w:r>
+        <w:rPr>
+          <w:sz w:val="24"/>
+          <w:szCs w:val="24"/>
+        </w:rPr>
+        <w:t>}</w:t>
       </w:r>
     </w:p>
     <w:p>
@@ -10224,14 +10373,27 @@
       <w:r>
         <w:t xml:space="preserve">Tableau </w:t>
       </w:r>
-      <w:fldSimple w:instr=" SEQ Tableau \* ARABIC ">
-        <w:r>
-          <w:rPr>
-            <w:noProof/>
-          </w:rPr>
-          <w:t>4</w:t>
-        </w:r>
-      </w:fldSimple>
+      <w:r>
+        <w:fldChar w:fldCharType="begin"/>
+      </w:r>
+      <w:r>
+        <w:instrText xml:space="preserve"> SEQ Tableau \* ARABIC </w:instrText>
+      </w:r>
+      <w:r>
+        <w:fldChar w:fldCharType="separate"/>
+      </w:r>
+      <w:r>
+        <w:rPr>
+          <w:noProof/>
+        </w:rPr>
+        <w:t>4</w:t>
+      </w:r>
+      <w:r>
+        <w:rPr>
+          <w:noProof/>
+        </w:rPr>
+        <w:fldChar w:fldCharType="end"/>
+      </w:r>
       <w:r>
         <w:t xml:space="preserve"> : Liste des biens supports</w:t>
       </w:r>
@@ -10275,7 +10437,23 @@
           <w:sz w:val="24"/>
           <w:szCs w:val="24"/>
         </w:rPr>
-        <w:t>${i_mission}</w:t>
+        <w:t>${</w:t>
+      </w:r>
+      <w:proofErr w:type="spellStart"/>
+      <w:r>
+        <w:rPr>
+          <w:sz w:val="24"/>
+          <w:szCs w:val="24"/>
+        </w:rPr>
+        <w:t>i_mission</w:t>
+      </w:r>
+      <w:proofErr w:type="spellEnd"/>
+      <w:r>
+        <w:rPr>
+          <w:sz w:val="24"/>
+          <w:szCs w:val="24"/>
+        </w:rPr>
+        <w:t>}</w:t>
       </w:r>
     </w:p>
     <w:p>
@@ -10286,14 +10464,27 @@
       <w:r>
         <w:t xml:space="preserve">Tableau </w:t>
       </w:r>
-      <w:fldSimple w:instr=" SEQ Tableau \* ARABIC ">
-        <w:r>
-          <w:rPr>
-            <w:noProof/>
-          </w:rPr>
-          <w:t>5</w:t>
-        </w:r>
-      </w:fldSimple>
+      <w:r>
+        <w:fldChar w:fldCharType="begin"/>
+      </w:r>
+      <w:r>
+        <w:instrText xml:space="preserve"> SEQ Tableau \* ARABIC </w:instrText>
+      </w:r>
+      <w:r>
+        <w:fldChar w:fldCharType="separate"/>
+      </w:r>
+      <w:r>
+        <w:rPr>
+          <w:noProof/>
+        </w:rPr>
+        <w:t>5</w:t>
+      </w:r>
+      <w:r>
+        <w:rPr>
+          <w:noProof/>
+        </w:rPr>
+        <w:fldChar w:fldCharType="end"/>
+      </w:r>
       <w:r>
         <w:t xml:space="preserve"> : Tableau des missions</w:t>
       </w:r>
@@ -10374,7 +10565,23 @@
           <w:sz w:val="24"/>
           <w:szCs w:val="24"/>
         </w:rPr>
-        <w:t>${da_echelle}</w:t>
+        <w:t>${</w:t>
+      </w:r>
+      <w:proofErr w:type="spellStart"/>
+      <w:r>
+        <w:rPr>
+          <w:sz w:val="24"/>
+          <w:szCs w:val="24"/>
+        </w:rPr>
+        <w:t>da_echelle</w:t>
+      </w:r>
+      <w:proofErr w:type="spellEnd"/>
+      <w:r>
+        <w:rPr>
+          <w:sz w:val="24"/>
+          <w:szCs w:val="24"/>
+        </w:rPr>
+        <w:t>}</w:t>
       </w:r>
     </w:p>
     <w:p>
@@ -10385,14 +10592,27 @@
       <w:r>
         <w:t xml:space="preserve">Tableau </w:t>
       </w:r>
-      <w:fldSimple w:instr=" SEQ Tableau \* ARABIC ">
-        <w:r>
-          <w:rPr>
-            <w:noProof/>
-          </w:rPr>
-          <w:t>6</w:t>
-        </w:r>
-      </w:fldSimple>
+      <w:r>
+        <w:fldChar w:fldCharType="begin"/>
+      </w:r>
+      <w:r>
+        <w:instrText xml:space="preserve"> SEQ Tableau \* ARABIC </w:instrText>
+      </w:r>
+      <w:r>
+        <w:fldChar w:fldCharType="separate"/>
+      </w:r>
+      <w:r>
+        <w:rPr>
+          <w:noProof/>
+        </w:rPr>
+        <w:t>6</w:t>
+      </w:r>
+      <w:r>
+        <w:rPr>
+          <w:noProof/>
+        </w:rPr>
+        <w:fldChar w:fldCharType="end"/>
+      </w:r>
       <w:r>
         <w:t xml:space="preserve"> : Tableau des échelles de gravité</w:t>
       </w:r>
@@ -10437,7 +10657,15 @@
       </w:pPr>
       <w:bookmarkStart w:id="28" w:name="_Toc73371642"/>
       <w:r>
-        <w:t>Détails des niveaux de l’échelle ${echelle_X}</w:t>
+        <w:t>Détails des niveaux de l’échelle ${</w:t>
+      </w:r>
+      <w:proofErr w:type="spellStart"/>
+      <w:r>
+        <w:t>echelle_X</w:t>
+      </w:r>
+      <w:proofErr w:type="spellEnd"/>
+      <w:r>
+        <w:t>}</w:t>
       </w:r>
       <w:bookmarkEnd w:id="28"/>
     </w:p>
@@ -10453,7 +10681,23 @@
           <w:sz w:val="24"/>
           <w:szCs w:val="24"/>
         </w:rPr>
-        <w:t>${da_niveau}</w:t>
+        <w:t>${</w:t>
+      </w:r>
+      <w:proofErr w:type="spellStart"/>
+      <w:r>
+        <w:rPr>
+          <w:sz w:val="24"/>
+          <w:szCs w:val="24"/>
+        </w:rPr>
+        <w:t>da_niveau</w:t>
+      </w:r>
+      <w:proofErr w:type="spellEnd"/>
+      <w:r>
+        <w:rPr>
+          <w:sz w:val="24"/>
+          <w:szCs w:val="24"/>
+        </w:rPr>
+        <w:t>}</w:t>
       </w:r>
     </w:p>
     <w:p>
@@ -10464,23 +10708,38 @@
       <w:r>
         <w:t xml:space="preserve">Tableau </w:t>
       </w:r>
-      <w:fldSimple w:instr=" SEQ Tableau \* ARABIC ">
-        <w:r>
-          <w:rPr>
-            <w:noProof/>
-          </w:rPr>
-          <w:t>7</w:t>
-        </w:r>
-      </w:fldSimple>
+      <w:r>
+        <w:fldChar w:fldCharType="begin"/>
+      </w:r>
+      <w:r>
+        <w:instrText xml:space="preserve"> SEQ Tableau \* ARABIC </w:instrText>
+      </w:r>
+      <w:r>
+        <w:fldChar w:fldCharType="separate"/>
+      </w:r>
+      <w:r>
+        <w:rPr>
+          <w:noProof/>
+        </w:rPr>
+        <w:t>7</w:t>
+      </w:r>
+      <w:r>
+        <w:rPr>
+          <w:noProof/>
+        </w:rPr>
+        <w:fldChar w:fldCharType="end"/>
+      </w:r>
       <w:r>
         <w:t xml:space="preserve"> : Détails des niveaux </w:t>
       </w:r>
       <w:r>
         <w:t>de l'échelle ${</w:t>
       </w:r>
+      <w:proofErr w:type="spellStart"/>
       <w:r>
         <w:t>echelle_X</w:t>
       </w:r>
+      <w:proofErr w:type="spellEnd"/>
       <w:r>
         <w:t>}</w:t>
       </w:r>
@@ -10510,7 +10769,15 @@
       <w:bookmarkStart w:id="30" w:name="_Toc73371643"/>
       <w:r>
         <w:lastRenderedPageBreak/>
-        <w:t>Détails des niveaux de l’échelle ${echelle_Y}</w:t>
+        <w:t>Détails des niveaux de l’échelle ${</w:t>
+      </w:r>
+      <w:proofErr w:type="spellStart"/>
+      <w:r>
+        <w:t>echelle_Y</w:t>
+      </w:r>
+      <w:proofErr w:type="spellEnd"/>
+      <w:r>
+        <w:t>}</w:t>
       </w:r>
       <w:bookmarkEnd w:id="30"/>
     </w:p>
@@ -10551,23 +10818,38 @@
       <w:r>
         <w:t xml:space="preserve">Tableau </w:t>
       </w:r>
-      <w:fldSimple w:instr=" SEQ Tableau \* ARABIC ">
-        <w:r>
-          <w:rPr>
-            <w:noProof/>
-          </w:rPr>
-          <w:t>8</w:t>
-        </w:r>
-      </w:fldSimple>
+      <w:r>
+        <w:fldChar w:fldCharType="begin"/>
+      </w:r>
+      <w:r>
+        <w:instrText xml:space="preserve"> SEQ Tableau \* ARABIC </w:instrText>
+      </w:r>
+      <w:r>
+        <w:fldChar w:fldCharType="separate"/>
+      </w:r>
+      <w:r>
+        <w:rPr>
+          <w:noProof/>
+        </w:rPr>
+        <w:t>8</w:t>
+      </w:r>
+      <w:r>
+        <w:rPr>
+          <w:noProof/>
+        </w:rPr>
+        <w:fldChar w:fldCharType="end"/>
+      </w:r>
       <w:r>
         <w:t xml:space="preserve"> : Détails des niveaux de </w:t>
       </w:r>
       <w:r>
         <w:t>l'échelle ${</w:t>
       </w:r>
+      <w:proofErr w:type="spellStart"/>
       <w:r>
         <w:t>echelle_Y</w:t>
       </w:r>
+      <w:proofErr w:type="spellEnd"/>
       <w:r>
         <w:t>}</w:t>
       </w:r>
@@ -10612,7 +10894,23 @@
           <w:sz w:val="24"/>
           <w:szCs w:val="24"/>
         </w:rPr>
-        <w:t>${m_evenement_redoute}</w:t>
+        <w:t>${</w:t>
+      </w:r>
+      <w:proofErr w:type="spellStart"/>
+      <w:r>
+        <w:rPr>
+          <w:sz w:val="24"/>
+          <w:szCs w:val="24"/>
+        </w:rPr>
+        <w:t>m_evenement_redoute</w:t>
+      </w:r>
+      <w:proofErr w:type="spellEnd"/>
+      <w:r>
+        <w:rPr>
+          <w:sz w:val="24"/>
+          <w:szCs w:val="24"/>
+        </w:rPr>
+        <w:t>}</w:t>
       </w:r>
     </w:p>
     <w:p>
@@ -10623,14 +10921,27 @@
       <w:r>
         <w:t xml:space="preserve">Tableau </w:t>
       </w:r>
-      <w:fldSimple w:instr=" SEQ Tableau \* ARABIC ">
-        <w:r>
-          <w:rPr>
-            <w:noProof/>
-          </w:rPr>
-          <w:t>9</w:t>
-        </w:r>
-      </w:fldSimple>
+      <w:r>
+        <w:fldChar w:fldCharType="begin"/>
+      </w:r>
+      <w:r>
+        <w:instrText xml:space="preserve"> SEQ Tableau \* ARABIC </w:instrText>
+      </w:r>
+      <w:r>
+        <w:fldChar w:fldCharType="separate"/>
+      </w:r>
+      <w:r>
+        <w:rPr>
+          <w:noProof/>
+        </w:rPr>
+        <w:t>9</w:t>
+      </w:r>
+      <w:r>
+        <w:rPr>
+          <w:noProof/>
+        </w:rPr>
+        <w:fldChar w:fldCharType="end"/>
+      </w:r>
       <w:r>
         <w:t xml:space="preserve"> : Détails des événements redoutés</w:t>
       </w:r>
@@ -10639,23 +10950,13 @@
     <w:p>
       <w:pPr>
         <w:rPr>
-          <w:sz w:val="24"/>
-          <w:szCs w:val="24"/>
-        </w:rPr>
-      </w:pPr>
-    </w:p>
-    <w:p>
-      <w:pPr>
-        <w:rPr>
-          <w:sz w:val="24"/>
-          <w:szCs w:val="24"/>
-        </w:rPr>
-      </w:pPr>
-      <w:r>
-        <w:rPr>
-          <w:sz w:val="24"/>
-          <w:szCs w:val="24"/>
-        </w:rPr>
+          <w:i/>
+          <w:iCs/>
+          <w:sz w:val="18"/>
+          <w:szCs w:val="18"/>
+        </w:rPr>
+      </w:pPr>
+      <w:r>
         <w:br w:type="page"/>
       </w:r>
     </w:p>
@@ -10711,7 +11012,23 @@
           <w:sz w:val="24"/>
           <w:szCs w:val="24"/>
         </w:rPr>
-        <w:t>${n_socle_de_securite}</w:t>
+        <w:t>${</w:t>
+      </w:r>
+      <w:proofErr w:type="spellStart"/>
+      <w:r>
+        <w:rPr>
+          <w:sz w:val="24"/>
+          <w:szCs w:val="24"/>
+        </w:rPr>
+        <w:t>n_socle_de_securite</w:t>
+      </w:r>
+      <w:proofErr w:type="spellEnd"/>
+      <w:r>
+        <w:rPr>
+          <w:sz w:val="24"/>
+          <w:szCs w:val="24"/>
+        </w:rPr>
+        <w:t>}</w:t>
       </w:r>
     </w:p>
     <w:p>
@@ -10722,14 +11039,27 @@
       <w:r>
         <w:t xml:space="preserve">Tableau </w:t>
       </w:r>
-      <w:fldSimple w:instr=" SEQ Tableau \* ARABIC ">
-        <w:r>
-          <w:rPr>
-            <w:noProof/>
-          </w:rPr>
-          <w:t>10</w:t>
-        </w:r>
-      </w:fldSimple>
+      <w:r>
+        <w:fldChar w:fldCharType="begin"/>
+      </w:r>
+      <w:r>
+        <w:instrText xml:space="preserve"> SEQ Tableau \* ARABIC </w:instrText>
+      </w:r>
+      <w:r>
+        <w:fldChar w:fldCharType="separate"/>
+      </w:r>
+      <w:r>
+        <w:rPr>
+          <w:noProof/>
+        </w:rPr>
+        <w:t>10</w:t>
+      </w:r>
+      <w:r>
+        <w:rPr>
+          <w:noProof/>
+        </w:rPr>
+        <w:fldChar w:fldCharType="end"/>
+      </w:r>
       <w:r>
         <w:t xml:space="preserve"> : Liste des socles de sécurité</w:t>
       </w:r>
@@ -10784,7 +11114,23 @@
           <w:sz w:val="24"/>
           <w:szCs w:val="24"/>
         </w:rPr>
-        <w:t>${o_regle}</w:t>
+        <w:t>${</w:t>
+      </w:r>
+      <w:proofErr w:type="spellStart"/>
+      <w:r>
+        <w:rPr>
+          <w:sz w:val="24"/>
+          <w:szCs w:val="24"/>
+        </w:rPr>
+        <w:t>o_regle</w:t>
+      </w:r>
+      <w:proofErr w:type="spellEnd"/>
+      <w:r>
+        <w:rPr>
+          <w:sz w:val="24"/>
+          <w:szCs w:val="24"/>
+        </w:rPr>
+        <w:t>}</w:t>
       </w:r>
     </w:p>
     <w:p>
@@ -10795,14 +11141,27 @@
       <w:r>
         <w:t xml:space="preserve">Tableau </w:t>
       </w:r>
-      <w:fldSimple w:instr=" SEQ Tableau \* ARABIC ">
-        <w:r>
-          <w:rPr>
-            <w:noProof/>
-          </w:rPr>
-          <w:t>11</w:t>
-        </w:r>
-      </w:fldSimple>
+      <w:r>
+        <w:fldChar w:fldCharType="begin"/>
+      </w:r>
+      <w:r>
+        <w:instrText xml:space="preserve"> SEQ Tableau \* ARABIC </w:instrText>
+      </w:r>
+      <w:r>
+        <w:fldChar w:fldCharType="separate"/>
+      </w:r>
+      <w:r>
+        <w:rPr>
+          <w:noProof/>
+        </w:rPr>
+        <w:t>11</w:t>
+      </w:r>
+      <w:r>
+        <w:rPr>
+          <w:noProof/>
+        </w:rPr>
+        <w:fldChar w:fldCharType="end"/>
+      </w:r>
       <w:r>
         <w:t xml:space="preserve"> : socle de sécurité XXX</w:t>
       </w:r>
@@ -10919,14 +11278,27 @@
       <w:r>
         <w:t xml:space="preserve">Tableau </w:t>
       </w:r>
-      <w:fldSimple w:instr=" SEQ Tableau \* ARABIC ">
-        <w:r>
-          <w:rPr>
-            <w:noProof/>
-          </w:rPr>
-          <w:t>12</w:t>
-        </w:r>
-      </w:fldSimple>
+      <w:r>
+        <w:fldChar w:fldCharType="begin"/>
+      </w:r>
+      <w:r>
+        <w:instrText xml:space="preserve"> SEQ Tableau \* ARABIC </w:instrText>
+      </w:r>
+      <w:r>
+        <w:fldChar w:fldCharType="separate"/>
+      </w:r>
+      <w:r>
+        <w:rPr>
+          <w:noProof/>
+        </w:rPr>
+        <w:t>12</w:t>
+      </w:r>
+      <w:r>
+        <w:rPr>
+          <w:noProof/>
+        </w:rPr>
+        <w:fldChar w:fldCharType="end"/>
+      </w:r>
       <w:r>
         <w:t xml:space="preserve"> : Source de risques et objectifs visés</w:t>
       </w:r>
@@ -11010,14 +11382,27 @@
       <w:r>
         <w:t xml:space="preserve">Tableau </w:t>
       </w:r>
-      <w:fldSimple w:instr=" SEQ Tableau \* ARABIC ">
-        <w:r>
-          <w:rPr>
-            <w:noProof/>
-          </w:rPr>
-          <w:t>13</w:t>
-        </w:r>
-      </w:fldSimple>
+      <w:r>
+        <w:fldChar w:fldCharType="begin"/>
+      </w:r>
+      <w:r>
+        <w:instrText xml:space="preserve"> SEQ Tableau \* ARABIC </w:instrText>
+      </w:r>
+      <w:r>
+        <w:fldChar w:fldCharType="separate"/>
+      </w:r>
+      <w:r>
+        <w:rPr>
+          <w:noProof/>
+        </w:rPr>
+        <w:t>13</w:t>
+      </w:r>
+      <w:r>
+        <w:rPr>
+          <w:noProof/>
+        </w:rPr>
+        <w:fldChar w:fldCharType="end"/>
+      </w:r>
       <w:r>
         <w:t xml:space="preserve"> : </w:t>
       </w:r>
@@ -11029,23 +11414,13 @@
     <w:p>
       <w:pPr>
         <w:rPr>
-          <w:sz w:val="24"/>
-          <w:szCs w:val="24"/>
-        </w:rPr>
-      </w:pPr>
-    </w:p>
-    <w:p>
-      <w:pPr>
-        <w:rPr>
-          <w:sz w:val="24"/>
-          <w:szCs w:val="24"/>
-        </w:rPr>
-      </w:pPr>
-      <w:r>
-        <w:rPr>
-          <w:sz w:val="24"/>
-          <w:szCs w:val="24"/>
-        </w:rPr>
+          <w:i/>
+          <w:iCs/>
+          <w:sz w:val="18"/>
+          <w:szCs w:val="18"/>
+        </w:rPr>
+      </w:pPr>
+      <w:r>
         <w:br w:type="page"/>
       </w:r>
     </w:p>
@@ -11126,14 +11501,27 @@
       <w:r>
         <w:t xml:space="preserve">Tableau </w:t>
       </w:r>
-      <w:fldSimple w:instr=" SEQ Tableau \* ARABIC ">
-        <w:r>
-          <w:rPr>
-            <w:noProof/>
-          </w:rPr>
-          <w:t>14</w:t>
-        </w:r>
-      </w:fldSimple>
+      <w:r>
+        <w:fldChar w:fldCharType="begin"/>
+      </w:r>
+      <w:r>
+        <w:instrText xml:space="preserve"> SEQ Tableau \* ARABIC </w:instrText>
+      </w:r>
+      <w:r>
+        <w:fldChar w:fldCharType="separate"/>
+      </w:r>
+      <w:r>
+        <w:rPr>
+          <w:noProof/>
+        </w:rPr>
+        <w:t>14</w:t>
+      </w:r>
+      <w:r>
+        <w:rPr>
+          <w:noProof/>
+        </w:rPr>
+        <w:fldChar w:fldCharType="end"/>
+      </w:r>
       <w:r>
         <w:t xml:space="preserve"> : Synthèse des sources de risque retenues</w:t>
       </w:r>
@@ -11201,14 +11589,27 @@
       <w:r>
         <w:t xml:space="preserve">Figure </w:t>
       </w:r>
-      <w:fldSimple w:instr=" SEQ Figure \* ARABIC ">
-        <w:r>
-          <w:rPr>
-            <w:noProof/>
-          </w:rPr>
-          <w:t>1</w:t>
-        </w:r>
-      </w:fldSimple>
+      <w:r>
+        <w:fldChar w:fldCharType="begin"/>
+      </w:r>
+      <w:r>
+        <w:instrText xml:space="preserve"> SEQ Figure \* ARABIC </w:instrText>
+      </w:r>
+      <w:r>
+        <w:fldChar w:fldCharType="separate"/>
+      </w:r>
+      <w:r>
+        <w:rPr>
+          <w:noProof/>
+        </w:rPr>
+        <w:t>1</w:t>
+      </w:r>
+      <w:r>
+        <w:rPr>
+          <w:noProof/>
+        </w:rPr>
+        <w:fldChar w:fldCharType="end"/>
+      </w:r>
       <w:r>
         <w:t xml:space="preserve"> : </w:t>
       </w:r>
@@ -11392,14 +11793,27 @@
       <w:r>
         <w:t xml:space="preserve">Tableau </w:t>
       </w:r>
-      <w:fldSimple w:instr=" SEQ Tableau \* ARABIC ">
-        <w:r>
-          <w:rPr>
-            <w:noProof/>
-          </w:rPr>
-          <w:t>15</w:t>
-        </w:r>
-      </w:fldSimple>
+      <w:r>
+        <w:fldChar w:fldCharType="begin"/>
+      </w:r>
+      <w:r>
+        <w:instrText xml:space="preserve"> SEQ Tableau \* ARABIC </w:instrText>
+      </w:r>
+      <w:r>
+        <w:fldChar w:fldCharType="separate"/>
+      </w:r>
+      <w:r>
+        <w:rPr>
+          <w:noProof/>
+        </w:rPr>
+        <w:t>15</w:t>
+      </w:r>
+      <w:r>
+        <w:rPr>
+          <w:noProof/>
+        </w:rPr>
+        <w:fldChar w:fldCharType="end"/>
+      </w:r>
       <w:r>
         <w:t xml:space="preserve"> : Détails des parties prenantes et leurs caractéristiques</w:t>
       </w:r>
@@ -11464,27 +11878,14 @@
       <w:r>
         <w:t xml:space="preserve">Figure </w:t>
       </w:r>
-      <w:r>
-        <w:fldChar w:fldCharType="begin"/>
-      </w:r>
-      <w:r>
-        <w:instrText xml:space="preserve"> SEQ Figure \* ARABIC </w:instrText>
-      </w:r>
-      <w:r>
-        <w:fldChar w:fldCharType="separate"/>
-      </w:r>
-      <w:r>
-        <w:rPr>
-          <w:noProof/>
-        </w:rPr>
-        <w:t>2</w:t>
-      </w:r>
-      <w:r>
-        <w:rPr>
-          <w:noProof/>
-        </w:rPr>
-        <w:fldChar w:fldCharType="end"/>
-      </w:r>
+      <w:fldSimple w:instr=" SEQ Figure \* ARABIC ">
+        <w:r>
+          <w:rPr>
+            <w:noProof/>
+          </w:rPr>
+          <w:t>2</w:t>
+        </w:r>
+      </w:fldSimple>
       <w:r>
         <w:t xml:space="preserve"> : </w:t>
       </w:r>
@@ -11558,27 +11959,14 @@
       <w:r>
         <w:t xml:space="preserve">Figure </w:t>
       </w:r>
-      <w:r>
-        <w:fldChar w:fldCharType="begin"/>
-      </w:r>
-      <w:r>
-        <w:instrText xml:space="preserve"> SEQ Figure \* ARABIC </w:instrText>
-      </w:r>
-      <w:r>
-        <w:fldChar w:fldCharType="separate"/>
-      </w:r>
-      <w:r>
-        <w:rPr>
-          <w:noProof/>
-        </w:rPr>
-        <w:t>3</w:t>
-      </w:r>
-      <w:r>
-        <w:rPr>
-          <w:noProof/>
-        </w:rPr>
-        <w:fldChar w:fldCharType="end"/>
-      </w:r>
+      <w:fldSimple w:instr=" SEQ Figure \* ARABIC ">
+        <w:r>
+          <w:rPr>
+            <w:noProof/>
+          </w:rPr>
+          <w:t>3</w:t>
+        </w:r>
+      </w:fldSimple>
       <w:r>
         <w:t xml:space="preserve"> : </w:t>
       </w:r>
@@ -11670,14 +12058,27 @@
       <w:r>
         <w:t xml:space="preserve">Tableau </w:t>
       </w:r>
-      <w:fldSimple w:instr=" SEQ Tableau \* ARABIC ">
-        <w:r>
-          <w:rPr>
-            <w:noProof/>
-          </w:rPr>
-          <w:t>16</w:t>
-        </w:r>
-      </w:fldSimple>
+      <w:r>
+        <w:fldChar w:fldCharType="begin"/>
+      </w:r>
+      <w:r>
+        <w:instrText xml:space="preserve"> SEQ Tableau \* ARABIC </w:instrText>
+      </w:r>
+      <w:r>
+        <w:fldChar w:fldCharType="separate"/>
+      </w:r>
+      <w:r>
+        <w:rPr>
+          <w:noProof/>
+        </w:rPr>
+        <w:t>16</w:t>
+      </w:r>
+      <w:r>
+        <w:rPr>
+          <w:noProof/>
+        </w:rPr>
+        <w:fldChar w:fldCharType="end"/>
+      </w:r>
       <w:r>
         <w:t xml:space="preserve"> </w:t>
       </w:r>
@@ -11731,14 +12132,27 @@
       <w:r>
         <w:t xml:space="preserve">Tableau </w:t>
       </w:r>
-      <w:fldSimple w:instr=" SEQ Tableau \* ARABIC ">
-        <w:r>
-          <w:rPr>
-            <w:noProof/>
-          </w:rPr>
-          <w:t>17</w:t>
-        </w:r>
-      </w:fldSimple>
+      <w:r>
+        <w:fldChar w:fldCharType="begin"/>
+      </w:r>
+      <w:r>
+        <w:instrText xml:space="preserve"> SEQ Tableau \* ARABIC </w:instrText>
+      </w:r>
+      <w:r>
+        <w:fldChar w:fldCharType="separate"/>
+      </w:r>
+      <w:r>
+        <w:rPr>
+          <w:noProof/>
+        </w:rPr>
+        <w:t>17</w:t>
+      </w:r>
+      <w:r>
+        <w:rPr>
+          <w:noProof/>
+        </w:rPr>
+        <w:fldChar w:fldCharType="end"/>
+      </w:r>
       <w:r>
         <w:t xml:space="preserve"> : Source de risques et objectifs visés</w:t>
       </w:r>
@@ -11806,27 +12220,14 @@
       <w:r>
         <w:t xml:space="preserve">Tableau </w:t>
       </w:r>
-      <w:r>
-        <w:fldChar w:fldCharType="begin"/>
-      </w:r>
-      <w:r>
-        <w:instrText xml:space="preserve"> SEQ Tableau \* ARABIC </w:instrText>
-      </w:r>
-      <w:r>
-        <w:fldChar w:fldCharType="separate"/>
-      </w:r>
-      <w:r>
-        <w:rPr>
-          <w:noProof/>
-        </w:rPr>
-        <w:t>18</w:t>
-      </w:r>
-      <w:r>
-        <w:rPr>
-          <w:noProof/>
-        </w:rPr>
-        <w:fldChar w:fldCharType="end"/>
-      </w:r>
+      <w:fldSimple w:instr=" SEQ Tableau \* ARABIC ">
+        <w:r>
+          <w:rPr>
+            <w:noProof/>
+          </w:rPr>
+          <w:t>18</w:t>
+        </w:r>
+      </w:fldSimple>
       <w:r>
         <w:t xml:space="preserve"> : Tableau des s</w:t>
       </w:r>
@@ -11873,7 +12274,23 @@
           <w:sz w:val="24"/>
           <w:szCs w:val="24"/>
         </w:rPr>
-        <w:t>${t_chemin_d_attaque_strategique}</w:t>
+        <w:t>${</w:t>
+      </w:r>
+      <w:proofErr w:type="spellStart"/>
+      <w:r>
+        <w:rPr>
+          <w:sz w:val="24"/>
+          <w:szCs w:val="24"/>
+        </w:rPr>
+        <w:t>t_chemin_d_attaque_strategique</w:t>
+      </w:r>
+      <w:proofErr w:type="spellEnd"/>
+      <w:r>
+        <w:rPr>
+          <w:sz w:val="24"/>
+          <w:szCs w:val="24"/>
+        </w:rPr>
+        <w:t>}</w:t>
       </w:r>
     </w:p>
     <w:p>
@@ -11888,27 +12305,14 @@
       <w:r>
         <w:t xml:space="preserve">Tableau </w:t>
       </w:r>
-      <w:r>
-        <w:fldChar w:fldCharType="begin"/>
-      </w:r>
-      <w:r>
-        <w:instrText xml:space="preserve"> SEQ Tableau \* ARABIC </w:instrText>
-      </w:r>
-      <w:r>
-        <w:fldChar w:fldCharType="separate"/>
-      </w:r>
-      <w:r>
-        <w:rPr>
-          <w:noProof/>
-        </w:rPr>
-        <w:t>19</w:t>
-      </w:r>
-      <w:r>
-        <w:rPr>
-          <w:noProof/>
-        </w:rPr>
-        <w:fldChar w:fldCharType="end"/>
-      </w:r>
+      <w:fldSimple w:instr=" SEQ Tableau \* ARABIC ">
+        <w:r>
+          <w:rPr>
+            <w:noProof/>
+          </w:rPr>
+          <w:t>19</w:t>
+        </w:r>
+      </w:fldSimple>
       <w:r>
         <w:t xml:space="preserve"> : Tableau des c</w:t>
       </w:r>
@@ -12007,27 +12411,14 @@
       <w:r>
         <w:t xml:space="preserve">Tableau </w:t>
       </w:r>
-      <w:r>
-        <w:fldChar w:fldCharType="begin"/>
-      </w:r>
-      <w:r>
-        <w:instrText xml:space="preserve"> SEQ Tableau \* ARABIC </w:instrText>
-      </w:r>
-      <w:r>
-        <w:fldChar w:fldCharType="separate"/>
-      </w:r>
-      <w:r>
-        <w:rPr>
-          <w:noProof/>
-        </w:rPr>
-        <w:t>20</w:t>
-      </w:r>
-      <w:r>
-        <w:rPr>
-          <w:noProof/>
-        </w:rPr>
-        <w:fldChar w:fldCharType="end"/>
-      </w:r>
+      <w:fldSimple w:instr=" SEQ Tableau \* ARABIC ">
+        <w:r>
+          <w:rPr>
+            <w:noProof/>
+          </w:rPr>
+          <w:t>20</w:t>
+        </w:r>
+      </w:fldSimple>
       <w:r>
         <w:t xml:space="preserve"> : Détails des parties prenantes et leurs caractéristiques</w:t>
       </w:r>
@@ -12065,6 +12456,7 @@
         </w:rPr>
         <w:t>${</w:t>
       </w:r>
+      <w:proofErr w:type="spellStart"/>
       <w:r>
         <w:rPr>
           <w:sz w:val="24"/>
@@ -12128,6 +12520,7 @@
         </w:rPr>
         <w:t>e</w:t>
       </w:r>
+      <w:proofErr w:type="spellEnd"/>
       <w:r>
         <w:rPr>
           <w:sz w:val="24"/>
@@ -12148,27 +12541,14 @@
       <w:r>
         <w:t xml:space="preserve">Tableau </w:t>
       </w:r>
-      <w:r>
-        <w:fldChar w:fldCharType="begin"/>
-      </w:r>
-      <w:r>
-        <w:instrText xml:space="preserve"> SEQ Tableau \* ARABIC </w:instrText>
-      </w:r>
-      <w:r>
-        <w:fldChar w:fldCharType="separate"/>
-      </w:r>
-      <w:r>
-        <w:rPr>
-          <w:noProof/>
-        </w:rPr>
-        <w:t>21</w:t>
-      </w:r>
-      <w:r>
-        <w:rPr>
-          <w:noProof/>
-        </w:rPr>
-        <w:fldChar w:fldCharType="end"/>
-      </w:r>
+      <w:fldSimple w:instr=" SEQ Tableau \* ARABIC ">
+        <w:r>
+          <w:rPr>
+            <w:noProof/>
+          </w:rPr>
+          <w:t>21</w:t>
+        </w:r>
+      </w:fldSimple>
       <w:r>
         <w:t xml:space="preserve"> : Tableau des m</w:t>
       </w:r>
@@ -12207,7 +12587,23 @@
           <w:sz w:val="24"/>
           <w:szCs w:val="24"/>
         </w:rPr>
-        <w:t>${evaluation}</w:t>
+        <w:t>${</w:t>
+      </w:r>
+      <w:proofErr w:type="spellStart"/>
+      <w:r>
+        <w:rPr>
+          <w:sz w:val="24"/>
+          <w:szCs w:val="24"/>
+        </w:rPr>
+        <w:t>evaluation</w:t>
+      </w:r>
+      <w:proofErr w:type="spellEnd"/>
+      <w:r>
+        <w:rPr>
+          <w:sz w:val="24"/>
+          <w:szCs w:val="24"/>
+        </w:rPr>
+        <w:t>}</w:t>
       </w:r>
     </w:p>
     <w:p>
@@ -12222,27 +12618,14 @@
       <w:r>
         <w:t xml:space="preserve">Tableau </w:t>
       </w:r>
-      <w:r>
-        <w:fldChar w:fldCharType="begin"/>
-      </w:r>
-      <w:r>
-        <w:instrText xml:space="preserve"> SEQ Tableau \* ARABIC </w:instrText>
-      </w:r>
-      <w:r>
-        <w:fldChar w:fldCharType="separate"/>
-      </w:r>
-      <w:r>
-        <w:rPr>
-          <w:noProof/>
-        </w:rPr>
-        <w:t>22</w:t>
-      </w:r>
-      <w:r>
-        <w:rPr>
-          <w:noProof/>
-        </w:rPr>
-        <w:fldChar w:fldCharType="end"/>
-      </w:r>
+      <w:fldSimple w:instr=" SEQ Tableau \* ARABIC ">
+        <w:r>
+          <w:rPr>
+            <w:noProof/>
+          </w:rPr>
+          <w:t>22</w:t>
+        </w:r>
+      </w:fldSimple>
       <w:r>
         <w:t xml:space="preserve"> : Tableau des é</w:t>
       </w:r>
@@ -12299,27 +12682,14 @@
       <w:r>
         <w:t xml:space="preserve">Figure </w:t>
       </w:r>
-      <w:r>
-        <w:fldChar w:fldCharType="begin"/>
-      </w:r>
-      <w:r>
-        <w:instrText xml:space="preserve"> SEQ Figure \* ARABIC </w:instrText>
-      </w:r>
-      <w:r>
-        <w:fldChar w:fldCharType="separate"/>
-      </w:r>
-      <w:r>
-        <w:rPr>
-          <w:noProof/>
-        </w:rPr>
-        <w:t>4</w:t>
-      </w:r>
-      <w:r>
-        <w:rPr>
-          <w:noProof/>
-        </w:rPr>
-        <w:fldChar w:fldCharType="end"/>
-      </w:r>
+      <w:fldSimple w:instr=" SEQ Figure \* ARABIC ">
+        <w:r>
+          <w:rPr>
+            <w:noProof/>
+          </w:rPr>
+          <w:t>4</w:t>
+        </w:r>
+      </w:fldSimple>
       <w:r>
         <w:t xml:space="preserve"> : </w:t>
       </w:r>
@@ -12444,27 +12814,14 @@
       <w:r>
         <w:t xml:space="preserve">Tableau </w:t>
       </w:r>
-      <w:r>
-        <w:fldChar w:fldCharType="begin"/>
-      </w:r>
-      <w:r>
-        <w:instrText xml:space="preserve"> SEQ Tableau \* ARABIC </w:instrText>
-      </w:r>
-      <w:r>
-        <w:fldChar w:fldCharType="separate"/>
-      </w:r>
-      <w:r>
-        <w:rPr>
-          <w:noProof/>
-        </w:rPr>
-        <w:t>23</w:t>
-      </w:r>
-      <w:r>
-        <w:rPr>
-          <w:noProof/>
-        </w:rPr>
-        <w:fldChar w:fldCharType="end"/>
-      </w:r>
+      <w:fldSimple w:instr=" SEQ Tableau \* ARABIC ">
+        <w:r>
+          <w:rPr>
+            <w:noProof/>
+          </w:rPr>
+          <w:t>23</w:t>
+        </w:r>
+      </w:fldSimple>
       <w:r>
         <w:t xml:space="preserve"> : Tableau des scénarios stratégiques</w:t>
       </w:r>
@@ -12484,23 +12841,34 @@
       <w:bookmarkStart w:id="104" w:name="_Toc73371676"/>
       <w:r>
         <w:lastRenderedPageBreak/>
-        <w:t>Scénario opérationel</w:t>
+        <w:t xml:space="preserve">Scénario </w:t>
       </w:r>
       <w:bookmarkEnd w:id="104"/>
-    </w:p>
-    <w:p>
-      <w:pPr>
-        <w:rPr>
-          <w:sz w:val="24"/>
-          <w:szCs w:val="24"/>
-        </w:rPr>
-      </w:pPr>
-      <w:r>
-        <w:rPr>
-          <w:sz w:val="24"/>
-          <w:szCs w:val="24"/>
-        </w:rPr>
-        <w:t>${s</w:t>
+      <w:r>
+        <w:t>opérationnel</w:t>
+      </w:r>
+    </w:p>
+    <w:p>
+      <w:pPr>
+        <w:rPr>
+          <w:sz w:val="24"/>
+          <w:szCs w:val="24"/>
+        </w:rPr>
+      </w:pPr>
+      <w:r>
+        <w:rPr>
+          <w:sz w:val="24"/>
+          <w:szCs w:val="24"/>
+        </w:rPr>
+        <w:t>${</w:t>
+      </w:r>
+      <w:proofErr w:type="spellStart"/>
+      <w:r>
+        <w:rPr>
+          <w:sz w:val="24"/>
+          <w:szCs w:val="24"/>
+        </w:rPr>
+        <w:t>s</w:t>
       </w:r>
       <w:r>
         <w:rPr>
@@ -12551,6 +12919,7 @@
         </w:rPr>
         <w:t>rationel</w:t>
       </w:r>
+      <w:proofErr w:type="spellEnd"/>
       <w:r>
         <w:rPr>
           <w:sz w:val="24"/>
@@ -12571,27 +12940,14 @@
       <w:r>
         <w:t xml:space="preserve">Tableau </w:t>
       </w:r>
-      <w:r>
-        <w:fldChar w:fldCharType="begin"/>
-      </w:r>
-      <w:r>
-        <w:instrText xml:space="preserve"> SEQ Tableau \* ARABIC </w:instrText>
-      </w:r>
-      <w:r>
-        <w:fldChar w:fldCharType="separate"/>
-      </w:r>
-      <w:r>
-        <w:rPr>
-          <w:noProof/>
-        </w:rPr>
-        <w:t>24</w:t>
-      </w:r>
-      <w:r>
-        <w:rPr>
-          <w:noProof/>
-        </w:rPr>
-        <w:fldChar w:fldCharType="end"/>
-      </w:r>
+      <w:fldSimple w:instr=" SEQ Tableau \* ARABIC ">
+        <w:r>
+          <w:rPr>
+            <w:noProof/>
+          </w:rPr>
+          <w:t>24</w:t>
+        </w:r>
+      </w:fldSimple>
       <w:r>
         <w:t xml:space="preserve"> : Détail</w:t>
       </w:r>
@@ -12639,7 +12995,23 @@
           <w:sz w:val="24"/>
           <w:szCs w:val="24"/>
         </w:rPr>
-        <w:t>${mode_operatoire}</w:t>
+        <w:t>${</w:t>
+      </w:r>
+      <w:proofErr w:type="spellStart"/>
+      <w:r>
+        <w:rPr>
+          <w:sz w:val="24"/>
+          <w:szCs w:val="24"/>
+        </w:rPr>
+        <w:t>mode_operatoire</w:t>
+      </w:r>
+      <w:proofErr w:type="spellEnd"/>
+      <w:r>
+        <w:rPr>
+          <w:sz w:val="24"/>
+          <w:szCs w:val="24"/>
+        </w:rPr>
+        <w:t>}</w:t>
       </w:r>
     </w:p>
     <w:p>
@@ -12656,27 +13028,14 @@
       <w:r>
         <w:t xml:space="preserve">Tableau </w:t>
       </w:r>
-      <w:r>
-        <w:fldChar w:fldCharType="begin"/>
-      </w:r>
-      <w:r>
-        <w:instrText xml:space="preserve"> SEQ Tableau \* ARABIC </w:instrText>
-      </w:r>
-      <w:r>
-        <w:fldChar w:fldCharType="separate"/>
-      </w:r>
-      <w:r>
-        <w:rPr>
-          <w:noProof/>
-        </w:rPr>
-        <w:t>25</w:t>
-      </w:r>
-      <w:r>
-        <w:rPr>
-          <w:noProof/>
-        </w:rPr>
-        <w:fldChar w:fldCharType="end"/>
-      </w:r>
+      <w:fldSimple w:instr=" SEQ Tableau \* ARABIC ">
+        <w:r>
+          <w:rPr>
+            <w:noProof/>
+          </w:rPr>
+          <w:t>25</w:t>
+        </w:r>
+      </w:fldSimple>
       <w:r>
         <w:t xml:space="preserve"> : Détail</w:t>
       </w:r>
@@ -12790,27 +13149,14 @@
       <w:r>
         <w:t xml:space="preserve">Tableau </w:t>
       </w:r>
-      <w:r>
-        <w:fldChar w:fldCharType="begin"/>
-      </w:r>
-      <w:r>
-        <w:instrText xml:space="preserve"> SEQ Tableau \* ARABIC </w:instrText>
-      </w:r>
-      <w:r>
-        <w:fldChar w:fldCharType="separate"/>
-      </w:r>
-      <w:r>
-        <w:rPr>
-          <w:noProof/>
-        </w:rPr>
-        <w:t>26</w:t>
-      </w:r>
-      <w:r>
-        <w:rPr>
-          <w:noProof/>
-        </w:rPr>
-        <w:fldChar w:fldCharType="end"/>
-      </w:r>
+      <w:fldSimple w:instr=" SEQ Tableau \* ARABIC ">
+        <w:r>
+          <w:rPr>
+            <w:noProof/>
+          </w:rPr>
+          <w:t>26</w:t>
+        </w:r>
+      </w:fldSimple>
       <w:r>
         <w:t xml:space="preserve"> : </w:t>
       </w:r>
@@ -12857,7 +13203,23 @@
           <w:sz w:val="24"/>
           <w:szCs w:val="24"/>
         </w:rPr>
-        <w:t>${u_scenario_operationnel}</w:t>
+        <w:t>${</w:t>
+      </w:r>
+      <w:proofErr w:type="spellStart"/>
+      <w:r>
+        <w:rPr>
+          <w:sz w:val="24"/>
+          <w:szCs w:val="24"/>
+        </w:rPr>
+        <w:t>u_scenario_operationnel</w:t>
+      </w:r>
+      <w:proofErr w:type="spellEnd"/>
+      <w:r>
+        <w:rPr>
+          <w:sz w:val="24"/>
+          <w:szCs w:val="24"/>
+        </w:rPr>
+        <w:t>}</w:t>
       </w:r>
     </w:p>
     <w:p>
@@ -12872,27 +13234,14 @@
       <w:r>
         <w:t xml:space="preserve">Tableau </w:t>
       </w:r>
-      <w:r>
-        <w:fldChar w:fldCharType="begin"/>
-      </w:r>
-      <w:r>
-        <w:instrText xml:space="preserve"> SEQ Tableau \* ARABIC </w:instrText>
-      </w:r>
-      <w:r>
-        <w:fldChar w:fldCharType="separate"/>
-      </w:r>
-      <w:r>
-        <w:rPr>
-          <w:noProof/>
-        </w:rPr>
-        <w:t>27</w:t>
-      </w:r>
-      <w:r>
-        <w:rPr>
-          <w:noProof/>
-        </w:rPr>
-        <w:fldChar w:fldCharType="end"/>
-      </w:r>
+      <w:fldSimple w:instr=" SEQ Tableau \* ARABIC ">
+        <w:r>
+          <w:rPr>
+            <w:noProof/>
+          </w:rPr>
+          <w:t>27</w:t>
+        </w:r>
+      </w:fldSimple>
       <w:r>
         <w:t xml:space="preserve"> : Détails des n</w:t>
       </w:r>
@@ -12931,7 +13280,23 @@
           <w:sz w:val="24"/>
           <w:szCs w:val="24"/>
         </w:rPr>
-        <w:t>${eval_vrai}</w:t>
+        <w:t>${</w:t>
+      </w:r>
+      <w:proofErr w:type="spellStart"/>
+      <w:r>
+        <w:rPr>
+          <w:sz w:val="24"/>
+          <w:szCs w:val="24"/>
+        </w:rPr>
+        <w:t>eval_vrai</w:t>
+      </w:r>
+      <w:proofErr w:type="spellEnd"/>
+      <w:r>
+        <w:rPr>
+          <w:sz w:val="24"/>
+          <w:szCs w:val="24"/>
+        </w:rPr>
+        <w:t>}</w:t>
       </w:r>
     </w:p>
     <w:p>
@@ -12946,27 +13311,14 @@
       <w:r>
         <w:t xml:space="preserve">Tableau </w:t>
       </w:r>
-      <w:r>
-        <w:fldChar w:fldCharType="begin"/>
-      </w:r>
-      <w:r>
-        <w:instrText xml:space="preserve"> SEQ Tableau \* ARABIC </w:instrText>
-      </w:r>
-      <w:r>
-        <w:fldChar w:fldCharType="separate"/>
-      </w:r>
-      <w:r>
-        <w:rPr>
-          <w:noProof/>
-        </w:rPr>
-        <w:t>28</w:t>
-      </w:r>
-      <w:r>
-        <w:rPr>
-          <w:noProof/>
-        </w:rPr>
-        <w:fldChar w:fldCharType="end"/>
-      </w:r>
+      <w:fldSimple w:instr=" SEQ Tableau \* ARABIC ">
+        <w:r>
+          <w:rPr>
+            <w:noProof/>
+          </w:rPr>
+          <w:t>28</w:t>
+        </w:r>
+      </w:fldSimple>
       <w:r>
         <w:t xml:space="preserve"> : </w:t>
       </w:r>
@@ -13114,27 +13466,14 @@
       <w:r>
         <w:t xml:space="preserve">Figure </w:t>
       </w:r>
-      <w:r>
-        <w:fldChar w:fldCharType="begin"/>
-      </w:r>
-      <w:r>
-        <w:instrText xml:space="preserve"> SEQ Figure \* ARABIC </w:instrText>
-      </w:r>
-      <w:r>
-        <w:fldChar w:fldCharType="separate"/>
-      </w:r>
-      <w:r>
-        <w:rPr>
-          <w:noProof/>
-        </w:rPr>
-        <w:t>5</w:t>
-      </w:r>
-      <w:r>
-        <w:rPr>
-          <w:noProof/>
-        </w:rPr>
-        <w:fldChar w:fldCharType="end"/>
-      </w:r>
+      <w:fldSimple w:instr=" SEQ Figure \* ARABIC ">
+        <w:r>
+          <w:rPr>
+            <w:noProof/>
+          </w:rPr>
+          <w:t>5</w:t>
+        </w:r>
+      </w:fldSimple>
       <w:r>
         <w:t xml:space="preserve"> : </w:t>
       </w:r>
@@ -13218,27 +13557,14 @@
       <w:r>
         <w:t xml:space="preserve">Figure </w:t>
       </w:r>
-      <w:r>
-        <w:fldChar w:fldCharType="begin"/>
-      </w:r>
-      <w:r>
-        <w:instrText xml:space="preserve"> SEQ Figure \* ARABIC </w:instrText>
-      </w:r>
-      <w:r>
-        <w:fldChar w:fldCharType="separate"/>
-      </w:r>
-      <w:r>
-        <w:rPr>
-          <w:noProof/>
-        </w:rPr>
-        <w:t>6</w:t>
-      </w:r>
-      <w:r>
-        <w:rPr>
-          <w:noProof/>
-        </w:rPr>
-        <w:fldChar w:fldCharType="end"/>
-      </w:r>
+      <w:fldSimple w:instr=" SEQ Figure \* ARABIC ">
+        <w:r>
+          <w:rPr>
+            <w:noProof/>
+          </w:rPr>
+          <w:t>6</w:t>
+        </w:r>
+      </w:fldSimple>
       <w:r>
         <w:t xml:space="preserve"> : </w:t>
       </w:r>
@@ -13275,7 +13601,23 @@
           <w:sz w:val="24"/>
           <w:szCs w:val="24"/>
         </w:rPr>
-        <w:t>${za_traitement_de_securite}</w:t>
+        <w:t>${</w:t>
+      </w:r>
+      <w:proofErr w:type="spellStart"/>
+      <w:r>
+        <w:rPr>
+          <w:sz w:val="24"/>
+          <w:szCs w:val="24"/>
+        </w:rPr>
+        <w:t>za_traitement_de_securite</w:t>
+      </w:r>
+      <w:proofErr w:type="spellEnd"/>
+      <w:r>
+        <w:rPr>
+          <w:sz w:val="24"/>
+          <w:szCs w:val="24"/>
+        </w:rPr>
+        <w:t>}</w:t>
       </w:r>
     </w:p>
     <w:p>
@@ -13290,27 +13632,14 @@
       <w:r>
         <w:t xml:space="preserve">Tableau </w:t>
       </w:r>
-      <w:r>
-        <w:fldChar w:fldCharType="begin"/>
-      </w:r>
-      <w:r>
-        <w:instrText xml:space="preserve"> SEQ Tableau \* ARABIC </w:instrText>
-      </w:r>
-      <w:r>
-        <w:fldChar w:fldCharType="separate"/>
-      </w:r>
-      <w:r>
-        <w:rPr>
-          <w:noProof/>
-        </w:rPr>
-        <w:t>29</w:t>
-      </w:r>
-      <w:r>
-        <w:rPr>
-          <w:noProof/>
-        </w:rPr>
-        <w:fldChar w:fldCharType="end"/>
-      </w:r>
+      <w:fldSimple w:instr=" SEQ Tableau \* ARABIC ">
+        <w:r>
+          <w:rPr>
+            <w:noProof/>
+          </w:rPr>
+          <w:t>29</w:t>
+        </w:r>
+      </w:fldSimple>
       <w:r>
         <w:t xml:space="preserve"> : Tableau des p</w:t>
       </w:r>
@@ -13378,7 +13707,23 @@
           <w:sz w:val="24"/>
           <w:szCs w:val="24"/>
         </w:rPr>
-        <w:t>${last_table}</w:t>
+        <w:t>${</w:t>
+      </w:r>
+      <w:proofErr w:type="spellStart"/>
+      <w:r>
+        <w:rPr>
+          <w:sz w:val="24"/>
+          <w:szCs w:val="24"/>
+        </w:rPr>
+        <w:t>last_table</w:t>
+      </w:r>
+      <w:proofErr w:type="spellEnd"/>
+      <w:r>
+        <w:rPr>
+          <w:sz w:val="24"/>
+          <w:szCs w:val="24"/>
+        </w:rPr>
+        <w:t>}</w:t>
       </w:r>
     </w:p>
     <w:p>
@@ -13393,27 +13738,14 @@
       <w:r>
         <w:t xml:space="preserve">Tableau </w:t>
       </w:r>
-      <w:r>
-        <w:fldChar w:fldCharType="begin"/>
-      </w:r>
-      <w:r>
-        <w:instrText xml:space="preserve"> SEQ Tableau \* ARABIC </w:instrText>
-      </w:r>
-      <w:r>
-        <w:fldChar w:fldCharType="separate"/>
-      </w:r>
-      <w:r>
-        <w:rPr>
-          <w:noProof/>
-        </w:rPr>
-        <w:t>30</w:t>
-      </w:r>
-      <w:r>
-        <w:rPr>
-          <w:noProof/>
-        </w:rPr>
-        <w:fldChar w:fldCharType="end"/>
-      </w:r>
+      <w:fldSimple w:instr=" SEQ Tableau \* ARABIC ">
+        <w:r>
+          <w:rPr>
+            <w:noProof/>
+          </w:rPr>
+          <w:t>30</w:t>
+        </w:r>
+      </w:fldSimple>
       <w:r>
         <w:t xml:space="preserve"> : </w:t>
       </w:r>
@@ -13513,10 +13845,6 @@
     <w:p>
       <w:pPr>
         <w:pStyle w:val="Titre3"/>
-        <w:numPr>
-          <w:ilvl w:val="0"/>
-          <w:numId w:val="0"/>
-        </w:numPr>
       </w:pPr>
       <w:r>
         <w:br w:type="page"/>
@@ -13557,27 +13885,14 @@
       <w:r>
         <w:t xml:space="preserve">Figure </w:t>
       </w:r>
-      <w:r>
-        <w:fldChar w:fldCharType="begin"/>
-      </w:r>
-      <w:r>
-        <w:instrText xml:space="preserve"> SEQ Figure \* ARABIC </w:instrText>
-      </w:r>
-      <w:r>
-        <w:fldChar w:fldCharType="separate"/>
-      </w:r>
-      <w:r>
-        <w:rPr>
-          <w:noProof/>
-        </w:rPr>
-        <w:t>7</w:t>
-      </w:r>
-      <w:r>
-        <w:rPr>
-          <w:noProof/>
-        </w:rPr>
-        <w:fldChar w:fldCharType="end"/>
-      </w:r>
+      <w:fldSimple w:instr=" SEQ Figure \* ARABIC ">
+        <w:r>
+          <w:rPr>
+            <w:noProof/>
+          </w:rPr>
+          <w:t>7</w:t>
+        </w:r>
+      </w:fldSimple>
       <w:r>
         <w:t xml:space="preserve"> : </w:t>
       </w:r>
@@ -13645,27 +13960,14 @@
       <w:r>
         <w:t xml:space="preserve">Figure </w:t>
       </w:r>
-      <w:r>
-        <w:fldChar w:fldCharType="begin"/>
-      </w:r>
-      <w:r>
-        <w:instrText xml:space="preserve"> SEQ Figure \* ARABIC </w:instrText>
-      </w:r>
-      <w:r>
-        <w:fldChar w:fldCharType="separate"/>
-      </w:r>
-      <w:r>
-        <w:rPr>
-          <w:noProof/>
-        </w:rPr>
-        <w:t>8</w:t>
-      </w:r>
-      <w:r>
-        <w:rPr>
-          <w:noProof/>
-        </w:rPr>
-        <w:fldChar w:fldCharType="end"/>
-      </w:r>
+      <w:fldSimple w:instr=" SEQ Figure \* ARABIC ">
+        <w:r>
+          <w:rPr>
+            <w:noProof/>
+          </w:rPr>
+          <w:t>8</w:t>
+        </w:r>
+      </w:fldSimple>
       <w:r>
         <w:t xml:space="preserve"> : </w:t>
       </w:r>
@@ -15793,6 +16095,119 @@
     </w:lvl>
   </w:abstractNum>
   <w:abstractNum w:abstractNumId="12" w15:restartNumberingAfterBreak="0">
+    <w:nsid w:val="62B32DBC"/>
+    <w:multiLevelType w:val="hybridMultilevel"/>
+    <w:tmpl w:val="69DC939C"/>
+    <w:lvl w:ilvl="0" w:tplc="040C0001">
+      <w:start w:val="1"/>
+      <w:numFmt w:val="bullet"/>
+      <w:lvlText w:val=""/>
+      <w:lvlJc w:val="left"/>
+      <w:pPr>
+        <w:ind w:left="1440" w:hanging="360"/>
+      </w:pPr>
+      <w:rPr>
+        <w:rFonts w:ascii="Symbol" w:hAnsi="Symbol" w:hint="default"/>
+      </w:rPr>
+    </w:lvl>
+    <w:lvl w:ilvl="1" w:tplc="040C0003" w:tentative="1">
+      <w:start w:val="1"/>
+      <w:numFmt w:val="bullet"/>
+      <w:lvlText w:val="o"/>
+      <w:lvlJc w:val="left"/>
+      <w:pPr>
+        <w:ind w:left="2160" w:hanging="360"/>
+      </w:pPr>
+      <w:rPr>
+        <w:rFonts w:ascii="Courier New" w:hAnsi="Courier New" w:cs="Courier New" w:hint="default"/>
+      </w:rPr>
+    </w:lvl>
+    <w:lvl w:ilvl="2" w:tplc="040C0005" w:tentative="1">
+      <w:start w:val="1"/>
+      <w:numFmt w:val="bullet"/>
+      <w:lvlText w:val=""/>
+      <w:lvlJc w:val="left"/>
+      <w:pPr>
+        <w:ind w:left="2880" w:hanging="360"/>
+      </w:pPr>
+      <w:rPr>
+        <w:rFonts w:ascii="Wingdings" w:hAnsi="Wingdings" w:hint="default"/>
+      </w:rPr>
+    </w:lvl>
+    <w:lvl w:ilvl="3" w:tplc="040C0001" w:tentative="1">
+      <w:start w:val="1"/>
+      <w:numFmt w:val="bullet"/>
+      <w:lvlText w:val=""/>
+      <w:lvlJc w:val="left"/>
+      <w:pPr>
+        <w:ind w:left="3600" w:hanging="360"/>
+      </w:pPr>
+      <w:rPr>
+        <w:rFonts w:ascii="Symbol" w:hAnsi="Symbol" w:hint="default"/>
+      </w:rPr>
+    </w:lvl>
+    <w:lvl w:ilvl="4" w:tplc="040C0003" w:tentative="1">
+      <w:start w:val="1"/>
+      <w:numFmt w:val="bullet"/>
+      <w:lvlText w:val="o"/>
+      <w:lvlJc w:val="left"/>
+      <w:pPr>
+        <w:ind w:left="4320" w:hanging="360"/>
+      </w:pPr>
+      <w:rPr>
+        <w:rFonts w:ascii="Courier New" w:hAnsi="Courier New" w:cs="Courier New" w:hint="default"/>
+      </w:rPr>
+    </w:lvl>
+    <w:lvl w:ilvl="5" w:tplc="040C0005" w:tentative="1">
+      <w:start w:val="1"/>
+      <w:numFmt w:val="bullet"/>
+      <w:lvlText w:val=""/>
+      <w:lvlJc w:val="left"/>
+      <w:pPr>
+        <w:ind w:left="5040" w:hanging="360"/>
+      </w:pPr>
+      <w:rPr>
+        <w:rFonts w:ascii="Wingdings" w:hAnsi="Wingdings" w:hint="default"/>
+      </w:rPr>
+    </w:lvl>
+    <w:lvl w:ilvl="6" w:tplc="040C0001" w:tentative="1">
+      <w:start w:val="1"/>
+      <w:numFmt w:val="bullet"/>
+      <w:lvlText w:val=""/>
+      <w:lvlJc w:val="left"/>
+      <w:pPr>
+        <w:ind w:left="5760" w:hanging="360"/>
+      </w:pPr>
+      <w:rPr>
+        <w:rFonts w:ascii="Symbol" w:hAnsi="Symbol" w:hint="default"/>
+      </w:rPr>
+    </w:lvl>
+    <w:lvl w:ilvl="7" w:tplc="040C0003" w:tentative="1">
+      <w:start w:val="1"/>
+      <w:numFmt w:val="bullet"/>
+      <w:lvlText w:val="o"/>
+      <w:lvlJc w:val="left"/>
+      <w:pPr>
+        <w:ind w:left="6480" w:hanging="360"/>
+      </w:pPr>
+      <w:rPr>
+        <w:rFonts w:ascii="Courier New" w:hAnsi="Courier New" w:cs="Courier New" w:hint="default"/>
+      </w:rPr>
+    </w:lvl>
+    <w:lvl w:ilvl="8" w:tplc="040C0005" w:tentative="1">
+      <w:start w:val="1"/>
+      <w:numFmt w:val="bullet"/>
+      <w:lvlText w:val=""/>
+      <w:lvlJc w:val="left"/>
+      <w:pPr>
+        <w:ind w:left="7200" w:hanging="360"/>
+      </w:pPr>
+      <w:rPr>
+        <w:rFonts w:ascii="Wingdings" w:hAnsi="Wingdings" w:hint="default"/>
+      </w:rPr>
+    </w:lvl>
+  </w:abstractNum>
+  <w:abstractNum w:abstractNumId="13" w15:restartNumberingAfterBreak="0">
     <w:nsid w:val="644D27C7"/>
     <w:multiLevelType w:val="hybridMultilevel"/>
     <w:tmpl w:val="DF020368"/>
@@ -15905,7 +16320,7 @@
       </w:rPr>
     </w:lvl>
   </w:abstractNum>
-  <w:abstractNum w:abstractNumId="13" w15:restartNumberingAfterBreak="0">
+  <w:abstractNum w:abstractNumId="14" w15:restartNumberingAfterBreak="0">
     <w:nsid w:val="72C9630B"/>
     <w:multiLevelType w:val="hybridMultilevel"/>
     <w:tmpl w:val="E152B374"/>
@@ -15991,7 +16406,7 @@
       </w:pPr>
     </w:lvl>
   </w:abstractNum>
-  <w:abstractNum w:abstractNumId="14" w15:restartNumberingAfterBreak="0">
+  <w:abstractNum w:abstractNumId="15" w15:restartNumberingAfterBreak="0">
     <w:nsid w:val="7BF66060"/>
     <w:multiLevelType w:val="hybridMultilevel"/>
     <w:tmpl w:val="3390A06A"/>
@@ -16104,7 +16519,7 @@
       </w:rPr>
     </w:lvl>
   </w:abstractNum>
-  <w:abstractNum w:abstractNumId="15" w15:restartNumberingAfterBreak="0">
+  <w:abstractNum w:abstractNumId="16" w15:restartNumberingAfterBreak="0">
     <w:nsid w:val="7CD66A5C"/>
     <w:multiLevelType w:val="hybridMultilevel"/>
     <w:tmpl w:val="32042E1A"/>
@@ -16215,19 +16630,19 @@
     <w:abstractNumId w:val="8"/>
   </w:num>
   <w:num w:numId="9">
-    <w:abstractNumId w:val="12"/>
+    <w:abstractNumId w:val="13"/>
   </w:num>
   <w:num w:numId="10">
-    <w:abstractNumId w:val="14"/>
+    <w:abstractNumId w:val="15"/>
   </w:num>
   <w:num w:numId="11">
-    <w:abstractNumId w:val="15"/>
+    <w:abstractNumId w:val="16"/>
   </w:num>
   <w:num w:numId="12">
     <w:abstractNumId w:val="9"/>
   </w:num>
   <w:num w:numId="13">
-    <w:abstractNumId w:val="13"/>
+    <w:abstractNumId w:val="14"/>
   </w:num>
   <w:num w:numId="14">
     <w:abstractNumId w:val="5"/>
@@ -16243,6 +16658,9 @@
   </w:num>
   <w:num w:numId="18">
     <w:abstractNumId w:val="3"/>
+  </w:num>
+  <w:num w:numId="19">
+    <w:abstractNumId w:val="12"/>
   </w:num>
 </w:numbering>
 </file>
@@ -17914,7 +18332,7 @@
     <w:charset w:val="00"/>
     <w:family w:val="roman"/>
     <w:pitch w:val="variable"/>
-    <w:sig w:usb0="E0002EFF" w:usb1="C000785B" w:usb2="00000009" w:usb3="00000000" w:csb0="000001FF" w:csb1="00000000"/>
+    <w:sig w:usb0="E0002AFF" w:usb1="C0007843" w:usb2="00000009" w:usb3="00000000" w:csb0="000001FF" w:csb1="00000000"/>
   </w:font>
   <w:font w:name="Courier New">
     <w:panose1 w:val="02070309020205020404"/>
@@ -17935,28 +18353,28 @@
     <w:charset w:val="00"/>
     <w:family w:val="swiss"/>
     <w:pitch w:val="variable"/>
-    <w:sig w:usb0="E4002EFF" w:usb1="C000247B" w:usb2="00000009" w:usb3="00000000" w:csb0="000001FF" w:csb1="00000000"/>
+    <w:sig w:usb0="E00002FF" w:usb1="4000ACFF" w:usb2="00000001" w:usb3="00000000" w:csb0="0000019F" w:csb1="00000000"/>
   </w:font>
   <w:font w:name="Calibri Light">
     <w:panose1 w:val="020F0302020204030204"/>
     <w:charset w:val="00"/>
     <w:family w:val="swiss"/>
     <w:pitch w:val="variable"/>
-    <w:sig w:usb0="E4002EFF" w:usb1="C000247B" w:usb2="00000009" w:usb3="00000000" w:csb0="000001FF" w:csb1="00000000"/>
+    <w:sig w:usb0="A00002EF" w:usb1="4000207B" w:usb2="00000000" w:usb3="00000000" w:csb0="0000009F" w:csb1="00000000"/>
   </w:font>
   <w:font w:name="Arial">
     <w:panose1 w:val="020B0604020202020204"/>
     <w:charset w:val="00"/>
     <w:family w:val="swiss"/>
     <w:pitch w:val="variable"/>
-    <w:sig w:usb0="E0002EFF" w:usb1="C000785B" w:usb2="00000009" w:usb3="00000000" w:csb0="000001FF" w:csb1="00000000"/>
+    <w:sig w:usb0="E0002AFF" w:usb1="C0007843" w:usb2="00000009" w:usb3="00000000" w:csb0="000001FF" w:csb1="00000000"/>
   </w:font>
   <w:font w:name="Cambria">
     <w:panose1 w:val="02040503050406030204"/>
     <w:charset w:val="00"/>
     <w:family w:val="roman"/>
     <w:pitch w:val="variable"/>
-    <w:sig w:usb0="E00006FF" w:usb1="420024FF" w:usb2="02000000" w:usb3="00000000" w:csb0="0000019F" w:csb1="00000000"/>
+    <w:sig w:usb0="A00002EF" w:usb1="4000004B" w:usb2="00000000" w:usb3="00000000" w:csb0="0000009F" w:csb1="00000000"/>
   </w:font>
   <w:font w:name="Angsana New">
     <w:panose1 w:val="02020603050405020304"/>
@@ -17986,6 +18404,7 @@
   <w:rsids>
     <w:rsidRoot w:val="00BB2841"/>
     <w:rsid w:val="001A116B"/>
+    <w:rsid w:val="002D59E5"/>
     <w:rsid w:val="002F774E"/>
     <w:rsid w:val="0045199A"/>
     <w:rsid w:val="004A02E8"/>
